--- a/Лабораторная работа 7.docx
+++ b/Лабораторная работа 7.docx
@@ -106,7 +106,29 @@
           <w:sz w:val="28"/>
           <w:szCs w:val="28"/>
         </w:rPr>
-        <w:t>(ФГБОУ ВО «КубГУ»)</w:t>
+        <w:t>(ФГБОУ ВО «</w:t>
+      </w:r>
+      <w:proofErr w:type="spellStart"/>
+      <w:r>
+        <w:rPr>
+          <w:rFonts w:ascii="Times New Roman" w:hAnsi="Times New Roman" w:cs="Times New Roman"/>
+          <w:b/>
+          <w:bCs/>
+          <w:sz w:val="28"/>
+          <w:szCs w:val="28"/>
+        </w:rPr>
+        <w:t>КубГУ</w:t>
+      </w:r>
+      <w:proofErr w:type="spellEnd"/>
+      <w:r>
+        <w:rPr>
+          <w:rFonts w:ascii="Times New Roman" w:hAnsi="Times New Roman" w:cs="Times New Roman"/>
+          <w:b/>
+          <w:bCs/>
+          <w:sz w:val="28"/>
+          <w:szCs w:val="28"/>
+        </w:rPr>
+        <w:t>»)</w:t>
       </w:r>
     </w:p>
     <w:p>
@@ -657,8 +679,18 @@
           <w:sz w:val="28"/>
           <w:szCs w:val="28"/>
         </w:rPr>
-        <w:t>: ___________________________________________ В. И. Шиян</w:t>
-      </w:r>
+        <w:t xml:space="preserve">: ___________________________________________ В. И. </w:t>
+      </w:r>
+      <w:proofErr w:type="spellStart"/>
+      <w:r>
+        <w:rPr>
+          <w:rFonts w:ascii="Times New Roman" w:hAnsi="Times New Roman" w:cs="Times New Roman"/>
+          <w:sz w:val="28"/>
+          <w:szCs w:val="28"/>
+        </w:rPr>
+        <w:t>Шиян</w:t>
+      </w:r>
+      <w:proofErr w:type="spellEnd"/>
     </w:p>
     <w:p>
       <w:pPr>
@@ -707,7 +739,6 @@
           <w:bCs/>
           <w:sz w:val="28"/>
           <w:szCs w:val="28"/>
-          <w:lang w:val="en-US"/>
         </w:rPr>
         <w:t xml:space="preserve"> </w:t>
       </w:r>
@@ -719,7 +750,17 @@
           <w:sz w:val="28"/>
           <w:szCs w:val="28"/>
         </w:rPr>
-        <w:t>и задача</w:t>
+        <w:t>и задач</w:t>
+      </w:r>
+      <w:r>
+        <w:rPr>
+          <w:rFonts w:ascii="Times New Roman" w:hAnsi="Times New Roman" w:cs="Times New Roman"/>
+          <w:b/>
+          <w:bCs/>
+          <w:sz w:val="28"/>
+          <w:szCs w:val="28"/>
+        </w:rPr>
+        <w:t>а</w:t>
       </w:r>
     </w:p>
     <w:p>
@@ -1025,7 +1066,79 @@
           <w:szCs w:val="28"/>
           <w:lang w:val="ru-RU"/>
         </w:rPr>
-        <w:t xml:space="preserve"> произошло с созданием Bitcoin в 2009 году человеком или группой людей под псевдонимом Сатоши Накамото. Bitcoin представил концепцию децентрализованной валюты, не требующей центрального регулирования, и впервые реализовал </w:t>
+        <w:t xml:space="preserve"> произошло с созданием </w:t>
+      </w:r>
+      <w:proofErr w:type="spellStart"/>
+      <w:r>
+        <w:rPr>
+          <w:sz w:val="28"/>
+          <w:szCs w:val="28"/>
+          <w:lang w:val="ru-RU"/>
+        </w:rPr>
+        <w:t>Bitcoin</w:t>
+      </w:r>
+      <w:proofErr w:type="spellEnd"/>
+      <w:r>
+        <w:rPr>
+          <w:sz w:val="28"/>
+          <w:szCs w:val="28"/>
+          <w:lang w:val="ru-RU"/>
+        </w:rPr>
+        <w:t xml:space="preserve"> в 2009 году человеком или группой людей под псевдонимом </w:t>
+      </w:r>
+      <w:proofErr w:type="spellStart"/>
+      <w:r>
+        <w:rPr>
+          <w:sz w:val="28"/>
+          <w:szCs w:val="28"/>
+          <w:lang w:val="ru-RU"/>
+        </w:rPr>
+        <w:t>Сатоши</w:t>
+      </w:r>
+      <w:proofErr w:type="spellEnd"/>
+      <w:r>
+        <w:rPr>
+          <w:sz w:val="28"/>
+          <w:szCs w:val="28"/>
+          <w:lang w:val="ru-RU"/>
+        </w:rPr>
+        <w:t xml:space="preserve"> </w:t>
+      </w:r>
+      <w:proofErr w:type="spellStart"/>
+      <w:r>
+        <w:rPr>
+          <w:sz w:val="28"/>
+          <w:szCs w:val="28"/>
+          <w:lang w:val="ru-RU"/>
+        </w:rPr>
+        <w:t>Накамото</w:t>
+      </w:r>
+      <w:proofErr w:type="spellEnd"/>
+      <w:r>
+        <w:rPr>
+          <w:sz w:val="28"/>
+          <w:szCs w:val="28"/>
+          <w:lang w:val="ru-RU"/>
+        </w:rPr>
+        <w:t xml:space="preserve">. </w:t>
+      </w:r>
+      <w:proofErr w:type="spellStart"/>
+      <w:r>
+        <w:rPr>
+          <w:sz w:val="28"/>
+          <w:szCs w:val="28"/>
+          <w:lang w:val="ru-RU"/>
+        </w:rPr>
+        <w:t>Bitcoin</w:t>
+      </w:r>
+      <w:proofErr w:type="spellEnd"/>
+      <w:r>
+        <w:rPr>
+          <w:sz w:val="28"/>
+          <w:szCs w:val="28"/>
+          <w:lang w:val="ru-RU"/>
+        </w:rPr>
+        <w:t xml:space="preserve"> представил концепцию децентрализованной валюты, не требующей центрального регулирования, и впервые реализовал </w:t>
       </w:r>
       <w:r>
         <w:rPr>
@@ -1062,7 +1175,7 @@
         <w:rPr>
           <w:sz w:val="28"/>
           <w:szCs w:val="28"/>
-          <w:lang w:val="en-US"/>
+          <w:lang w:val="ru-RU"/>
         </w:rPr>
       </w:pPr>
       <w:r>
@@ -1095,7 +1208,25 @@
           <w:szCs w:val="28"/>
           <w:lang w:val="ru-RU"/>
         </w:rPr>
-        <w:t>развивался и применялся в различных областях, выходя за рамки криптовалют. Это включает в себя разработку платформ вроде Ethereum, которая позволяет создавать децентрализованные приложения и смарт-контракты.</w:t>
+        <w:t xml:space="preserve">развивался и применялся в различных областях, выходя за рамки криптовалют. Это включает в себя разработку платформ вроде </w:t>
+      </w:r>
+      <w:proofErr w:type="spellStart"/>
+      <w:r>
+        <w:rPr>
+          <w:sz w:val="28"/>
+          <w:szCs w:val="28"/>
+          <w:lang w:val="ru-RU"/>
+        </w:rPr>
+        <w:t>Ethereum</w:t>
+      </w:r>
+      <w:proofErr w:type="spellEnd"/>
+      <w:r>
+        <w:rPr>
+          <w:sz w:val="28"/>
+          <w:szCs w:val="28"/>
+          <w:lang w:val="ru-RU"/>
+        </w:rPr>
+        <w:t>, которая позволяет создавать децентрализованные приложения и смарт-контракты.</w:t>
       </w:r>
     </w:p>
     <w:p>
@@ -1151,7 +1282,25 @@
           <w:szCs w:val="28"/>
           <w:lang w:val="ru-RU"/>
         </w:rPr>
-        <w:t>обычно связаны с вопросами консенсуса и безопасности. Два наиболее заметных примера включают форки (разветвления) и атаки 51%.</w:t>
+        <w:t xml:space="preserve">обычно связаны с вопросами консенсуса и безопасности. Два наиболее заметных примера включают </w:t>
+      </w:r>
+      <w:proofErr w:type="spellStart"/>
+      <w:r>
+        <w:rPr>
+          <w:sz w:val="28"/>
+          <w:szCs w:val="28"/>
+          <w:lang w:val="ru-RU"/>
+        </w:rPr>
+        <w:t>форки</w:t>
+      </w:r>
+      <w:proofErr w:type="spellEnd"/>
+      <w:r>
+        <w:rPr>
+          <w:sz w:val="28"/>
+          <w:szCs w:val="28"/>
+          <w:lang w:val="ru-RU"/>
+        </w:rPr>
+        <w:t xml:space="preserve"> (разветвления) и атаки 51%.</w:t>
       </w:r>
     </w:p>
     <w:p>
@@ -1167,13 +1316,41 @@
           <w:lang w:val="ru-RU"/>
         </w:rPr>
       </w:pPr>
-      <w:r>
-        <w:rPr>
-          <w:sz w:val="28"/>
-          <w:szCs w:val="28"/>
-          <w:lang w:val="ru-RU"/>
-        </w:rPr>
-        <w:t xml:space="preserve">Форки, или разветвления, возникают, когда часть участников сети блокчейна начинает следовать новым правилам, в то время как другие </w:t>
+      <w:proofErr w:type="spellStart"/>
+      <w:r>
+        <w:rPr>
+          <w:sz w:val="28"/>
+          <w:szCs w:val="28"/>
+          <w:lang w:val="ru-RU"/>
+        </w:rPr>
+        <w:t>Форки</w:t>
+      </w:r>
+      <w:proofErr w:type="spellEnd"/>
+      <w:r>
+        <w:rPr>
+          <w:sz w:val="28"/>
+          <w:szCs w:val="28"/>
+          <w:lang w:val="ru-RU"/>
+        </w:rPr>
+        <w:t xml:space="preserve">, или разветвления, возникают, когда часть участников сети </w:t>
+      </w:r>
+      <w:proofErr w:type="spellStart"/>
+      <w:r>
+        <w:rPr>
+          <w:sz w:val="28"/>
+          <w:szCs w:val="28"/>
+          <w:lang w:val="ru-RU"/>
+        </w:rPr>
+        <w:t>блокчейна</w:t>
+      </w:r>
+      <w:proofErr w:type="spellEnd"/>
+      <w:r>
+        <w:rPr>
+          <w:sz w:val="28"/>
+          <w:szCs w:val="28"/>
+          <w:lang w:val="ru-RU"/>
+        </w:rPr>
+        <w:t xml:space="preserve"> начинает следовать новым правилам, в то время как другие </w:t>
       </w:r>
       <w:r>
         <w:rPr>
@@ -1182,7 +1359,43 @@
           <w:lang w:val="ru-RU"/>
         </w:rPr>
         <w:lastRenderedPageBreak/>
-        <w:t xml:space="preserve">продолжают работать по старым правилам. Это может быть результатом обновлений программного обеспечения или разногласий в сообществе. Форки делятся на два типа: мягкие форки, которые совместимы с предыдущими версиями </w:t>
+        <w:t xml:space="preserve">продолжают работать по старым правилам. Это может быть результатом обновлений программного обеспечения или разногласий в сообществе. </w:t>
+      </w:r>
+      <w:proofErr w:type="spellStart"/>
+      <w:r>
+        <w:rPr>
+          <w:sz w:val="28"/>
+          <w:szCs w:val="28"/>
+          <w:lang w:val="ru-RU"/>
+        </w:rPr>
+        <w:t>Форки</w:t>
+      </w:r>
+      <w:proofErr w:type="spellEnd"/>
+      <w:r>
+        <w:rPr>
+          <w:sz w:val="28"/>
+          <w:szCs w:val="28"/>
+          <w:lang w:val="ru-RU"/>
+        </w:rPr>
+        <w:t xml:space="preserve"> делятся на два типа: мягкие </w:t>
+      </w:r>
+      <w:proofErr w:type="spellStart"/>
+      <w:r>
+        <w:rPr>
+          <w:sz w:val="28"/>
+          <w:szCs w:val="28"/>
+          <w:lang w:val="ru-RU"/>
+        </w:rPr>
+        <w:t>форки</w:t>
+      </w:r>
+      <w:proofErr w:type="spellEnd"/>
+      <w:r>
+        <w:rPr>
+          <w:sz w:val="28"/>
+          <w:szCs w:val="28"/>
+          <w:lang w:val="ru-RU"/>
+        </w:rPr>
+        <w:t xml:space="preserve">, которые совместимы с предыдущими версиями </w:t>
       </w:r>
       <w:r>
         <w:rPr>
@@ -1198,7 +1411,43 @@
           <w:szCs w:val="28"/>
           <w:lang w:val="ru-RU"/>
         </w:rPr>
-        <w:t xml:space="preserve">, и жёсткие форки, которые создают новую цепь, несовместимую со старой. Жёсткие форки могут привести к разделению сети и созданию двух независимых </w:t>
+        <w:t xml:space="preserve">, и жёсткие </w:t>
+      </w:r>
+      <w:proofErr w:type="spellStart"/>
+      <w:r>
+        <w:rPr>
+          <w:sz w:val="28"/>
+          <w:szCs w:val="28"/>
+          <w:lang w:val="ru-RU"/>
+        </w:rPr>
+        <w:t>форки</w:t>
+      </w:r>
+      <w:proofErr w:type="spellEnd"/>
+      <w:r>
+        <w:rPr>
+          <w:sz w:val="28"/>
+          <w:szCs w:val="28"/>
+          <w:lang w:val="ru-RU"/>
+        </w:rPr>
+        <w:t xml:space="preserve">, которые создают новую цепь, несовместимую со старой. Жёсткие </w:t>
+      </w:r>
+      <w:proofErr w:type="spellStart"/>
+      <w:r>
+        <w:rPr>
+          <w:sz w:val="28"/>
+          <w:szCs w:val="28"/>
+          <w:lang w:val="ru-RU"/>
+        </w:rPr>
+        <w:t>форки</w:t>
+      </w:r>
+      <w:proofErr w:type="spellEnd"/>
+      <w:r>
+        <w:rPr>
+          <w:sz w:val="28"/>
+          <w:szCs w:val="28"/>
+          <w:lang w:val="ru-RU"/>
+        </w:rPr>
+        <w:t xml:space="preserve"> могут привести к разделению сети и созданию двух независимых </w:t>
       </w:r>
       <w:r>
         <w:rPr>
@@ -1338,7 +1587,43 @@
           <w:szCs w:val="28"/>
           <w:lang w:val="ru-RU"/>
         </w:rPr>
-        <w:t>, является основой для достижения консенсуса в децентрализованной сети. Участники сети, называемые майнерами, используют свои вычислительные ресурсы для решения сложных математических задач. Первый майнер, решивший задачу, получает право добавить новый блок в цепочку и вознаграждение в виде криптовалюты. Этот процесс обеспечивает безопасность сети, но также требует значительных вычислительных мощностей и энергии.</w:t>
+        <w:t xml:space="preserve">, является основой для достижения консенсуса в децентрализованной сети. Участники сети, называемые </w:t>
+      </w:r>
+      <w:proofErr w:type="spellStart"/>
+      <w:r>
+        <w:rPr>
+          <w:sz w:val="28"/>
+          <w:szCs w:val="28"/>
+          <w:lang w:val="ru-RU"/>
+        </w:rPr>
+        <w:t>майнерами</w:t>
+      </w:r>
+      <w:proofErr w:type="spellEnd"/>
+      <w:r>
+        <w:rPr>
+          <w:sz w:val="28"/>
+          <w:szCs w:val="28"/>
+          <w:lang w:val="ru-RU"/>
+        </w:rPr>
+        <w:t xml:space="preserve">, используют свои вычислительные ресурсы для решения сложных математических задач. Первый </w:t>
+      </w:r>
+      <w:proofErr w:type="spellStart"/>
+      <w:r>
+        <w:rPr>
+          <w:sz w:val="28"/>
+          <w:szCs w:val="28"/>
+          <w:lang w:val="ru-RU"/>
+        </w:rPr>
+        <w:t>майнер</w:t>
+      </w:r>
+      <w:proofErr w:type="spellEnd"/>
+      <w:r>
+        <w:rPr>
+          <w:sz w:val="28"/>
+          <w:szCs w:val="28"/>
+          <w:lang w:val="ru-RU"/>
+        </w:rPr>
+        <w:t>, решивший задачу, получает право добавить новый блок в цепочку и вознаграждение в виде криптовалюты. Этот процесс обеспечивает безопасность сети, но также требует значительных вычислительных мощностей и энергии.</w:t>
       </w:r>
     </w:p>
     <w:p>
@@ -1425,6 +1710,7 @@
           <w:lang w:val="ru-RU"/>
         </w:rPr>
       </w:pPr>
+      <w:proofErr w:type="gramStart"/>
       <w:r>
         <w:rPr>
           <w:b/>
@@ -1435,13 +1721,50 @@
         </w:rPr>
         <w:t>Дерево Меркла</w:t>
       </w:r>
-      <w:r>
-        <w:rPr>
-          <w:sz w:val="28"/>
-          <w:szCs w:val="28"/>
-          <w:lang w:val="ru-RU"/>
-        </w:rPr>
-        <w:t xml:space="preserve"> (Merkle tree), также известное как хеш-дерево, является фундаментальным компонентом многих </w:t>
+      <w:proofErr w:type="gramEnd"/>
+      <w:r>
+        <w:rPr>
+          <w:sz w:val="28"/>
+          <w:szCs w:val="28"/>
+          <w:lang w:val="ru-RU"/>
+        </w:rPr>
+        <w:t xml:space="preserve"> (</w:t>
+      </w:r>
+      <w:proofErr w:type="spellStart"/>
+      <w:r>
+        <w:rPr>
+          <w:sz w:val="28"/>
+          <w:szCs w:val="28"/>
+          <w:lang w:val="ru-RU"/>
+        </w:rPr>
+        <w:t>Merkle</w:t>
+      </w:r>
+      <w:proofErr w:type="spellEnd"/>
+      <w:r>
+        <w:rPr>
+          <w:sz w:val="28"/>
+          <w:szCs w:val="28"/>
+          <w:lang w:val="ru-RU"/>
+        </w:rPr>
+        <w:t xml:space="preserve"> </w:t>
+      </w:r>
+      <w:proofErr w:type="spellStart"/>
+      <w:r>
+        <w:rPr>
+          <w:sz w:val="28"/>
+          <w:szCs w:val="28"/>
+          <w:lang w:val="ru-RU"/>
+        </w:rPr>
+        <w:t>tree</w:t>
+      </w:r>
+      <w:proofErr w:type="spellEnd"/>
+      <w:r>
+        <w:rPr>
+          <w:sz w:val="28"/>
+          <w:szCs w:val="28"/>
+          <w:lang w:val="ru-RU"/>
+        </w:rPr>
+        <w:t xml:space="preserve">), также известное как хеш-дерево, является фундаментальным компонентом многих </w:t>
       </w:r>
       <w:r>
         <w:rPr>
@@ -1487,7 +1810,79 @@
           <w:szCs w:val="28"/>
           <w:lang w:val="ru-RU"/>
         </w:rPr>
-        <w:t>В дереве Меркла данные разбиваются на блоки, и каждому блоку присваивается его хеш-значение. Хеш — это уникальный цифровой отпечаток данных, созданный с помощью криптографической хеш-функции. Затем эти хеш-значения объединяются попарно и снова хешируются. Этот процесс повторяется, пока не останется одно хеш-значение, называемое корневым хешем или хешем вершины дерева.</w:t>
+        <w:t xml:space="preserve">В </w:t>
+      </w:r>
+      <w:proofErr w:type="gramStart"/>
+      <w:r>
+        <w:rPr>
+          <w:sz w:val="28"/>
+          <w:szCs w:val="28"/>
+          <w:lang w:val="ru-RU"/>
+        </w:rPr>
+        <w:t>дереве Меркла</w:t>
+      </w:r>
+      <w:proofErr w:type="gramEnd"/>
+      <w:r>
+        <w:rPr>
+          <w:sz w:val="28"/>
+          <w:szCs w:val="28"/>
+          <w:lang w:val="ru-RU"/>
+        </w:rPr>
+        <w:t xml:space="preserve"> данные разбиваются на блоки, и каждому блоку присваивается его хеш-значение. Хеш — это уникальный цифровой отпечаток данных, созданный с помощью криптографической хеш-функции. Затем эти хеш-значения объединяются попарно и снова </w:t>
+      </w:r>
+      <w:proofErr w:type="spellStart"/>
+      <w:r>
+        <w:rPr>
+          <w:sz w:val="28"/>
+          <w:szCs w:val="28"/>
+          <w:lang w:val="ru-RU"/>
+        </w:rPr>
+        <w:t>хешируются</w:t>
+      </w:r>
+      <w:proofErr w:type="spellEnd"/>
+      <w:r>
+        <w:rPr>
+          <w:sz w:val="28"/>
+          <w:szCs w:val="28"/>
+          <w:lang w:val="ru-RU"/>
+        </w:rPr>
+        <w:t xml:space="preserve">. Этот процесс повторяется, пока не останется одно хеш-значение, называемое корневым </w:t>
+      </w:r>
+      <w:proofErr w:type="spellStart"/>
+      <w:r>
+        <w:rPr>
+          <w:sz w:val="28"/>
+          <w:szCs w:val="28"/>
+          <w:lang w:val="ru-RU"/>
+        </w:rPr>
+        <w:t>хешем</w:t>
+      </w:r>
+      <w:proofErr w:type="spellEnd"/>
+      <w:r>
+        <w:rPr>
+          <w:sz w:val="28"/>
+          <w:szCs w:val="28"/>
+          <w:lang w:val="ru-RU"/>
+        </w:rPr>
+        <w:t xml:space="preserve"> или </w:t>
+      </w:r>
+      <w:proofErr w:type="spellStart"/>
+      <w:r>
+        <w:rPr>
+          <w:sz w:val="28"/>
+          <w:szCs w:val="28"/>
+          <w:lang w:val="ru-RU"/>
+        </w:rPr>
+        <w:t>хешем</w:t>
+      </w:r>
+      <w:proofErr w:type="spellEnd"/>
+      <w:r>
+        <w:rPr>
+          <w:sz w:val="28"/>
+          <w:szCs w:val="28"/>
+          <w:lang w:val="ru-RU"/>
+        </w:rPr>
+        <w:t xml:space="preserve"> вершины дерева.</w:t>
       </w:r>
     </w:p>
     <w:p>
@@ -1509,7 +1904,25 @@
           <w:szCs w:val="28"/>
           <w:lang w:val="ru-RU"/>
         </w:rPr>
-        <w:t>Основные преимущества дерева Меркла:</w:t>
+        <w:t xml:space="preserve">Основные преимущества </w:t>
+      </w:r>
+      <w:proofErr w:type="gramStart"/>
+      <w:r>
+        <w:rPr>
+          <w:sz w:val="28"/>
+          <w:szCs w:val="28"/>
+          <w:lang w:val="ru-RU"/>
+        </w:rPr>
+        <w:t>дерева Меркла</w:t>
+      </w:r>
+      <w:proofErr w:type="gramEnd"/>
+      <w:r>
+        <w:rPr>
+          <w:sz w:val="28"/>
+          <w:szCs w:val="28"/>
+          <w:lang w:val="ru-RU"/>
+        </w:rPr>
+        <w:t>:</w:t>
       </w:r>
     </w:p>
     <w:p>
@@ -1531,7 +1944,25 @@
           <w:szCs w:val="28"/>
           <w:lang w:val="ru-RU"/>
         </w:rPr>
-        <w:t>1. Эффективность: Позволяет быстро и эффективно проверять, содержится ли определенный набор данных в большом объеме информации, не требуя доступа ко всему объему данных.</w:t>
+        <w:t>1. Эффективность</w:t>
+      </w:r>
+      <w:proofErr w:type="gramStart"/>
+      <w:r>
+        <w:rPr>
+          <w:sz w:val="28"/>
+          <w:szCs w:val="28"/>
+          <w:lang w:val="ru-RU"/>
+        </w:rPr>
+        <w:t>: Позволяет</w:t>
+      </w:r>
+      <w:proofErr w:type="gramEnd"/>
+      <w:r>
+        <w:rPr>
+          <w:sz w:val="28"/>
+          <w:szCs w:val="28"/>
+          <w:lang w:val="ru-RU"/>
+        </w:rPr>
+        <w:t xml:space="preserve"> быстро и эффективно проверять, содержится ли определенный набор данных в большом объеме информации, не требуя доступа ко всему объему данных.</w:t>
       </w:r>
     </w:p>
     <w:p>
@@ -1553,7 +1984,43 @@
           <w:szCs w:val="28"/>
           <w:lang w:val="ru-RU"/>
         </w:rPr>
-        <w:t>2. Безопасность: Любые изменения в данных нижнего уровня приведут к изменению хеша на верхнем уровне, что делает дерево Меркла чрезвычайно устойчивым к манипуляциям.</w:t>
+        <w:t xml:space="preserve">2. Безопасность: Любые изменения в данных нижнего уровня приведут к изменению </w:t>
+      </w:r>
+      <w:proofErr w:type="spellStart"/>
+      <w:r>
+        <w:rPr>
+          <w:sz w:val="28"/>
+          <w:szCs w:val="28"/>
+          <w:lang w:val="ru-RU"/>
+        </w:rPr>
+        <w:t>хеша</w:t>
+      </w:r>
+      <w:proofErr w:type="spellEnd"/>
+      <w:r>
+        <w:rPr>
+          <w:sz w:val="28"/>
+          <w:szCs w:val="28"/>
+          <w:lang w:val="ru-RU"/>
+        </w:rPr>
+        <w:t xml:space="preserve"> на верхнем уровне, что делает </w:t>
+      </w:r>
+      <w:proofErr w:type="gramStart"/>
+      <w:r>
+        <w:rPr>
+          <w:sz w:val="28"/>
+          <w:szCs w:val="28"/>
+          <w:lang w:val="ru-RU"/>
+        </w:rPr>
+        <w:t>дерево Меркла</w:t>
+      </w:r>
+      <w:proofErr w:type="gramEnd"/>
+      <w:r>
+        <w:rPr>
+          <w:sz w:val="28"/>
+          <w:szCs w:val="28"/>
+          <w:lang w:val="ru-RU"/>
+        </w:rPr>
+        <w:t xml:space="preserve"> чрезвычайно устойчивым к манипуляциям.</w:t>
       </w:r>
     </w:p>
     <w:p>
@@ -1593,13 +2060,23 @@
         </w:rPr>
         <w:t xml:space="preserve"> </w:t>
       </w:r>
-      <w:r>
-        <w:rPr>
-          <w:sz w:val="28"/>
-          <w:szCs w:val="28"/>
-          <w:lang w:val="ru-RU"/>
-        </w:rPr>
-        <w:t>дерево Меркла используется для оптимизации верификации транзакций и эффективного хранения данных.</w:t>
+      <w:proofErr w:type="gramStart"/>
+      <w:r>
+        <w:rPr>
+          <w:sz w:val="28"/>
+          <w:szCs w:val="28"/>
+          <w:lang w:val="ru-RU"/>
+        </w:rPr>
+        <w:t>дерево Меркла</w:t>
+      </w:r>
+      <w:proofErr w:type="gramEnd"/>
+      <w:r>
+        <w:rPr>
+          <w:sz w:val="28"/>
+          <w:szCs w:val="28"/>
+          <w:lang w:val="ru-RU"/>
+        </w:rPr>
+        <w:t xml:space="preserve"> используется для оптимизации верификации транзакций и эффективного хранения данных.</w:t>
       </w:r>
     </w:p>
     <w:p>
@@ -1639,13 +2116,59 @@
         </w:rPr>
         <w:t xml:space="preserve"> </w:t>
       </w:r>
-      <w:r>
-        <w:rPr>
-          <w:sz w:val="28"/>
-          <w:szCs w:val="28"/>
-          <w:lang w:val="ru-RU"/>
-        </w:rPr>
-        <w:t xml:space="preserve">Bitcoin дерево Меркла используется для хранения хешей всех транзакций в блоке, что позволяет пользователям и </w:t>
+      <w:proofErr w:type="spellStart"/>
+      <w:r>
+        <w:rPr>
+          <w:sz w:val="28"/>
+          <w:szCs w:val="28"/>
+          <w:lang w:val="ru-RU"/>
+        </w:rPr>
+        <w:t>Bitcoin</w:t>
+      </w:r>
+      <w:proofErr w:type="spellEnd"/>
+      <w:r>
+        <w:rPr>
+          <w:sz w:val="28"/>
+          <w:szCs w:val="28"/>
+          <w:lang w:val="ru-RU"/>
+        </w:rPr>
+        <w:t xml:space="preserve"> </w:t>
+      </w:r>
+      <w:proofErr w:type="gramStart"/>
+      <w:r>
+        <w:rPr>
+          <w:sz w:val="28"/>
+          <w:szCs w:val="28"/>
+          <w:lang w:val="ru-RU"/>
+        </w:rPr>
+        <w:t>дерево Меркла</w:t>
+      </w:r>
+      <w:proofErr w:type="gramEnd"/>
+      <w:r>
+        <w:rPr>
+          <w:sz w:val="28"/>
+          <w:szCs w:val="28"/>
+          <w:lang w:val="ru-RU"/>
+        </w:rPr>
+        <w:t xml:space="preserve"> используется для хранения </w:t>
+      </w:r>
+      <w:proofErr w:type="spellStart"/>
+      <w:r>
+        <w:rPr>
+          <w:sz w:val="28"/>
+          <w:szCs w:val="28"/>
+          <w:lang w:val="ru-RU"/>
+        </w:rPr>
+        <w:t>хешей</w:t>
+      </w:r>
+      <w:proofErr w:type="spellEnd"/>
+      <w:r>
+        <w:rPr>
+          <w:sz w:val="28"/>
+          <w:szCs w:val="28"/>
+          <w:lang w:val="ru-RU"/>
+        </w:rPr>
+        <w:t xml:space="preserve"> всех транзакций в блоке, что позволяет пользователям и </w:t>
       </w:r>
       <w:r>
         <w:rPr>
@@ -1850,6 +2373,7 @@
         </w:rPr>
         <w:t xml:space="preserve"> исполняемый файл проекта эта </w:t>
       </w:r>
+      <w:proofErr w:type="gramStart"/>
       <w:r>
         <w:rPr>
           <w:rFonts w:ascii="Times New Roman" w:hAnsi="Times New Roman" w:cs="Times New Roman"/>
@@ -1882,6 +2406,7 @@
         </w:rPr>
         <w:t>go</w:t>
       </w:r>
+      <w:proofErr w:type="gramEnd"/>
       <w:r>
         <w:rPr>
           <w:rFonts w:ascii="Times New Roman" w:hAnsi="Times New Roman" w:cs="Times New Roman"/>
@@ -2036,7 +2561,25 @@
           <w:sz w:val="28"/>
           <w:szCs w:val="28"/>
         </w:rPr>
-        <w:t xml:space="preserve"> Например запрос к нужной базе данных и ее версия</w:t>
+        <w:t xml:space="preserve"> </w:t>
+      </w:r>
+      <w:proofErr w:type="gramStart"/>
+      <w:r>
+        <w:rPr>
+          <w:rFonts w:ascii="Times New Roman" w:hAnsi="Times New Roman" w:cs="Times New Roman"/>
+          <w:sz w:val="28"/>
+          <w:szCs w:val="28"/>
+        </w:rPr>
+        <w:t>Например</w:t>
+      </w:r>
+      <w:proofErr w:type="gramEnd"/>
+      <w:r>
+        <w:rPr>
+          <w:rFonts w:ascii="Times New Roman" w:hAnsi="Times New Roman" w:cs="Times New Roman"/>
+          <w:sz w:val="28"/>
+          <w:szCs w:val="28"/>
+        </w:rPr>
+        <w:t xml:space="preserve"> запрос к нужной базе данных и ее версия</w:t>
       </w:r>
       <w:r>
         <w:rPr>
@@ -2095,6 +2638,7 @@
         </w:rPr>
         <w:t>/</w:t>
       </w:r>
+      <w:proofErr w:type="gramStart"/>
       <w:r>
         <w:rPr>
           <w:rFonts w:ascii="Times New Roman" w:hAnsi="Times New Roman" w:cs="Times New Roman"/>
@@ -2127,6 +2671,7 @@
         </w:rPr>
         <w:t>go</w:t>
       </w:r>
+      <w:proofErr w:type="gramEnd"/>
       <w:r>
         <w:rPr>
           <w:rFonts w:ascii="Times New Roman" w:hAnsi="Times New Roman" w:cs="Times New Roman"/>
@@ -2187,6 +2732,7 @@
         </w:rPr>
         <w:t xml:space="preserve">Папка </w:t>
       </w:r>
+      <w:proofErr w:type="spellStart"/>
       <w:r>
         <w:rPr>
           <w:rFonts w:ascii="Times New Roman" w:hAnsi="Times New Roman" w:cs="Times New Roman"/>
@@ -2198,6 +2744,7 @@
         </w:rPr>
         <w:t>tmp</w:t>
       </w:r>
+      <w:proofErr w:type="spellEnd"/>
       <w:r>
         <w:rPr>
           <w:rFonts w:ascii="Times New Roman" w:hAnsi="Times New Roman" w:cs="Times New Roman"/>
@@ -2345,6 +2892,7 @@
           <w:szCs w:val="28"/>
         </w:rPr>
       </w:pPr>
+      <w:proofErr w:type="gramStart"/>
       <w:r>
         <w:rPr>
           <w:rFonts w:ascii="Times New Roman" w:hAnsi="Times New Roman" w:cs="Times New Roman"/>
@@ -2371,6 +2919,7 @@
         </w:rPr>
         <w:t>go</w:t>
       </w:r>
+      <w:proofErr w:type="gramEnd"/>
       <w:r>
         <w:rPr>
           <w:rFonts w:ascii="Times New Roman" w:hAnsi="Times New Roman" w:cs="Times New Roman"/>
@@ -2452,6 +3001,7 @@
           <w:szCs w:val="28"/>
         </w:rPr>
       </w:pPr>
+      <w:proofErr w:type="gramStart"/>
       <w:r>
         <w:rPr>
           <w:rFonts w:ascii="Times New Roman" w:hAnsi="Times New Roman" w:cs="Times New Roman"/>
@@ -2478,6 +3028,7 @@
         </w:rPr>
         <w:t>go</w:t>
       </w:r>
+      <w:proofErr w:type="gramEnd"/>
       <w:r>
         <w:rPr>
           <w:rFonts w:ascii="Times New Roman" w:hAnsi="Times New Roman" w:cs="Times New Roman"/>
@@ -2535,6 +3086,8 @@
           <w:szCs w:val="28"/>
         </w:rPr>
       </w:pPr>
+      <w:proofErr w:type="spellStart"/>
+      <w:proofErr w:type="gramStart"/>
       <w:r>
         <w:rPr>
           <w:rFonts w:ascii="Times New Roman" w:hAnsi="Times New Roman" w:cs="Times New Roman"/>
@@ -2544,6 +3097,7 @@
         </w:rPr>
         <w:t>merkle</w:t>
       </w:r>
+      <w:proofErr w:type="spellEnd"/>
       <w:r>
         <w:rPr>
           <w:rFonts w:ascii="Times New Roman" w:hAnsi="Times New Roman" w:cs="Times New Roman"/>
@@ -2561,6 +3115,7 @@
         </w:rPr>
         <w:t>go</w:t>
       </w:r>
+      <w:proofErr w:type="gramEnd"/>
       <w:r>
         <w:rPr>
           <w:rFonts w:ascii="Times New Roman" w:hAnsi="Times New Roman" w:cs="Times New Roman"/>
@@ -2601,6 +3156,7 @@
           <w:szCs w:val="28"/>
         </w:rPr>
       </w:pPr>
+      <w:proofErr w:type="gramStart"/>
       <w:r>
         <w:rPr>
           <w:rFonts w:ascii="Times New Roman" w:hAnsi="Times New Roman" w:cs="Times New Roman"/>
@@ -2627,6 +3183,7 @@
         </w:rPr>
         <w:t>go</w:t>
       </w:r>
+      <w:proofErr w:type="gramEnd"/>
       <w:r>
         <w:rPr>
           <w:rFonts w:ascii="Times New Roman" w:hAnsi="Times New Roman" w:cs="Times New Roman"/>
@@ -2667,6 +3224,7 @@
           <w:szCs w:val="28"/>
         </w:rPr>
       </w:pPr>
+      <w:proofErr w:type="gramStart"/>
       <w:r>
         <w:rPr>
           <w:rFonts w:ascii="Times New Roman" w:hAnsi="Times New Roman" w:cs="Times New Roman"/>
@@ -2693,6 +3251,7 @@
         </w:rPr>
         <w:t>go</w:t>
       </w:r>
+      <w:proofErr w:type="gramEnd"/>
       <w:r>
         <w:rPr>
           <w:rFonts w:ascii="Times New Roman" w:hAnsi="Times New Roman" w:cs="Times New Roman"/>
@@ -2733,6 +3292,8 @@
           <w:szCs w:val="28"/>
         </w:rPr>
       </w:pPr>
+      <w:proofErr w:type="spellStart"/>
+      <w:proofErr w:type="gramStart"/>
       <w:r>
         <w:rPr>
           <w:rFonts w:ascii="Times New Roman" w:hAnsi="Times New Roman" w:cs="Times New Roman"/>
@@ -2742,6 +3303,7 @@
         </w:rPr>
         <w:t>tx</w:t>
       </w:r>
+      <w:proofErr w:type="spellEnd"/>
       <w:r>
         <w:rPr>
           <w:rFonts w:ascii="Times New Roman" w:hAnsi="Times New Roman" w:cs="Times New Roman"/>
@@ -2759,6 +3321,7 @@
         </w:rPr>
         <w:t>go</w:t>
       </w:r>
+      <w:proofErr w:type="gramEnd"/>
       <w:r>
         <w:rPr>
           <w:rFonts w:ascii="Times New Roman" w:hAnsi="Times New Roman" w:cs="Times New Roman"/>
@@ -2799,6 +3362,8 @@
           <w:szCs w:val="28"/>
         </w:rPr>
       </w:pPr>
+      <w:proofErr w:type="spellStart"/>
+      <w:proofErr w:type="gramStart"/>
       <w:r>
         <w:rPr>
           <w:rFonts w:ascii="Times New Roman" w:hAnsi="Times New Roman" w:cs="Times New Roman"/>
@@ -2808,6 +3373,7 @@
         </w:rPr>
         <w:t>utxo</w:t>
       </w:r>
+      <w:proofErr w:type="spellEnd"/>
       <w:r>
         <w:rPr>
           <w:rFonts w:ascii="Times New Roman" w:hAnsi="Times New Roman" w:cs="Times New Roman"/>
@@ -2825,6 +3391,7 @@
         </w:rPr>
         <w:t>go</w:t>
       </w:r>
+      <w:proofErr w:type="gramEnd"/>
       <w:r>
         <w:rPr>
           <w:rFonts w:ascii="Times New Roman" w:hAnsi="Times New Roman" w:cs="Times New Roman"/>
@@ -2921,6 +3488,7 @@
           <w:szCs w:val="28"/>
         </w:rPr>
       </w:pPr>
+      <w:proofErr w:type="gramStart"/>
       <w:r>
         <w:rPr>
           <w:rFonts w:ascii="Times New Roman" w:hAnsi="Times New Roman" w:cs="Times New Roman"/>
@@ -2947,6 +3515,7 @@
         </w:rPr>
         <w:t>go</w:t>
       </w:r>
+      <w:proofErr w:type="gramEnd"/>
       <w:r>
         <w:rPr>
           <w:rFonts w:ascii="Times New Roman" w:hAnsi="Times New Roman" w:cs="Times New Roman"/>
@@ -3004,6 +3573,7 @@
           <w:szCs w:val="28"/>
         </w:rPr>
       </w:pPr>
+      <w:proofErr w:type="gramStart"/>
       <w:r>
         <w:rPr>
           <w:rFonts w:ascii="Times New Roman" w:hAnsi="Times New Roman" w:cs="Times New Roman"/>
@@ -3030,6 +3600,7 @@
         </w:rPr>
         <w:t>go</w:t>
       </w:r>
+      <w:proofErr w:type="gramEnd"/>
       <w:r>
         <w:rPr>
           <w:rFonts w:ascii="Times New Roman" w:hAnsi="Times New Roman" w:cs="Times New Roman"/>
@@ -3086,6 +3657,7 @@
           <w:szCs w:val="28"/>
         </w:rPr>
       </w:pPr>
+      <w:proofErr w:type="gramStart"/>
       <w:r>
         <w:rPr>
           <w:rFonts w:ascii="Times New Roman" w:hAnsi="Times New Roman" w:cs="Times New Roman"/>
@@ -3112,6 +3684,7 @@
         </w:rPr>
         <w:t>go</w:t>
       </w:r>
+      <w:proofErr w:type="gramEnd"/>
       <w:r>
         <w:rPr>
           <w:rFonts w:ascii="Times New Roman" w:hAnsi="Times New Roman" w:cs="Times New Roman"/>
@@ -3158,7 +3731,6 @@
           <w:rFonts w:ascii="Times New Roman" w:hAnsi="Times New Roman" w:cs="Times New Roman"/>
           <w:sz w:val="28"/>
           <w:szCs w:val="28"/>
-          <w:lang w:val="en-US"/>
         </w:rPr>
       </w:pPr>
       <w:r>
@@ -3282,7 +3854,25 @@
           <w:sz w:val="28"/>
           <w:szCs w:val="28"/>
         </w:rPr>
-        <w:t xml:space="preserve">-256 — это хеш-функция, преобразующая данные в уникальный 256-битный (32-байтовый) хеш. В </w:t>
+        <w:t xml:space="preserve">-256 — это хеш-функция, преобразующая данные в уникальный 256-битный (32-байтовый) </w:t>
+      </w:r>
+      <w:proofErr w:type="spellStart"/>
+      <w:r>
+        <w:rPr>
+          <w:rFonts w:ascii="Times New Roman" w:hAnsi="Times New Roman" w:cs="Times New Roman"/>
+          <w:sz w:val="28"/>
+          <w:szCs w:val="28"/>
+        </w:rPr>
+        <w:t>хеш</w:t>
+      </w:r>
+      <w:proofErr w:type="spellEnd"/>
+      <w:r>
+        <w:rPr>
+          <w:rFonts w:ascii="Times New Roman" w:hAnsi="Times New Roman" w:cs="Times New Roman"/>
+          <w:sz w:val="28"/>
+          <w:szCs w:val="28"/>
+        </w:rPr>
+        <w:t xml:space="preserve">. В </w:t>
       </w:r>
       <w:r>
         <w:rPr>
@@ -3328,7 +3918,25 @@
           <w:sz w:val="28"/>
           <w:szCs w:val="28"/>
         </w:rPr>
-        <w:t xml:space="preserve">-160 — это ещё одна хеш-функция, преобразующая данные в 160-битный (20-байтовый) хеш. В контексте </w:t>
+        <w:t xml:space="preserve">-160 — это ещё одна хеш-функция, преобразующая данные в 160-битный (20-байтовый) </w:t>
+      </w:r>
+      <w:proofErr w:type="spellStart"/>
+      <w:r>
+        <w:rPr>
+          <w:rFonts w:ascii="Times New Roman" w:hAnsi="Times New Roman" w:cs="Times New Roman"/>
+          <w:sz w:val="28"/>
+          <w:szCs w:val="28"/>
+        </w:rPr>
+        <w:t>хеш</w:t>
+      </w:r>
+      <w:proofErr w:type="spellEnd"/>
+      <w:r>
+        <w:rPr>
+          <w:rFonts w:ascii="Times New Roman" w:hAnsi="Times New Roman" w:cs="Times New Roman"/>
+          <w:sz w:val="28"/>
+          <w:szCs w:val="28"/>
+        </w:rPr>
+        <w:t xml:space="preserve">. В контексте </w:t>
       </w:r>
       <w:r>
         <w:rPr>
@@ -3754,7 +4362,115 @@
           <w:sz w:val="28"/>
           <w:szCs w:val="28"/>
         </w:rPr>
-        <w:t xml:space="preserve"> для эффективной и безопасной организации данных в блоках. Это дерево составляется путем объединения хешей отдельных транзакций в блоке, затем эти хеши объединяются попарно, и процесс продолжается, пока не останется один хеш — корневой хеш дерева Меркла. Этот корневой хеш включается в заголовок блока и служит своеобразной цифровой "печатью" всех транзакций в блоке. Применение деревьев Меркла позволяет быстро и эффективно проверять целостность и наличие транзакций в </w:t>
+        <w:t xml:space="preserve"> для эффективной и безопасной организации данных в блоках. Это дерево составляется путем объединения </w:t>
+      </w:r>
+      <w:proofErr w:type="spellStart"/>
+      <w:r>
+        <w:rPr>
+          <w:rFonts w:ascii="Times New Roman" w:hAnsi="Times New Roman" w:cs="Times New Roman"/>
+          <w:sz w:val="28"/>
+          <w:szCs w:val="28"/>
+        </w:rPr>
+        <w:t>хешей</w:t>
+      </w:r>
+      <w:proofErr w:type="spellEnd"/>
+      <w:r>
+        <w:rPr>
+          <w:rFonts w:ascii="Times New Roman" w:hAnsi="Times New Roman" w:cs="Times New Roman"/>
+          <w:sz w:val="28"/>
+          <w:szCs w:val="28"/>
+        </w:rPr>
+        <w:t xml:space="preserve"> отдельных транзакций в блоке, затем эти </w:t>
+      </w:r>
+      <w:proofErr w:type="spellStart"/>
+      <w:r>
+        <w:rPr>
+          <w:rFonts w:ascii="Times New Roman" w:hAnsi="Times New Roman" w:cs="Times New Roman"/>
+          <w:sz w:val="28"/>
+          <w:szCs w:val="28"/>
+        </w:rPr>
+        <w:t>хеши</w:t>
+      </w:r>
+      <w:proofErr w:type="spellEnd"/>
+      <w:r>
+        <w:rPr>
+          <w:rFonts w:ascii="Times New Roman" w:hAnsi="Times New Roman" w:cs="Times New Roman"/>
+          <w:sz w:val="28"/>
+          <w:szCs w:val="28"/>
+        </w:rPr>
+        <w:t xml:space="preserve"> объединяются попарно, и процесс продолжается, пока не останется один </w:t>
+      </w:r>
+      <w:proofErr w:type="spellStart"/>
+      <w:r>
+        <w:rPr>
+          <w:rFonts w:ascii="Times New Roman" w:hAnsi="Times New Roman" w:cs="Times New Roman"/>
+          <w:sz w:val="28"/>
+          <w:szCs w:val="28"/>
+        </w:rPr>
+        <w:t>хеш</w:t>
+      </w:r>
+      <w:proofErr w:type="spellEnd"/>
+      <w:r>
+        <w:rPr>
+          <w:rFonts w:ascii="Times New Roman" w:hAnsi="Times New Roman" w:cs="Times New Roman"/>
+          <w:sz w:val="28"/>
+          <w:szCs w:val="28"/>
+        </w:rPr>
+        <w:t xml:space="preserve"> — корневой </w:t>
+      </w:r>
+      <w:proofErr w:type="spellStart"/>
+      <w:r>
+        <w:rPr>
+          <w:rFonts w:ascii="Times New Roman" w:hAnsi="Times New Roman" w:cs="Times New Roman"/>
+          <w:sz w:val="28"/>
+          <w:szCs w:val="28"/>
+        </w:rPr>
+        <w:t>хеш</w:t>
+      </w:r>
+      <w:proofErr w:type="spellEnd"/>
+      <w:r>
+        <w:rPr>
+          <w:rFonts w:ascii="Times New Roman" w:hAnsi="Times New Roman" w:cs="Times New Roman"/>
+          <w:sz w:val="28"/>
+          <w:szCs w:val="28"/>
+        </w:rPr>
+        <w:t xml:space="preserve"> дерева Меркла. Этот корневой </w:t>
+      </w:r>
+      <w:proofErr w:type="spellStart"/>
+      <w:r>
+        <w:rPr>
+          <w:rFonts w:ascii="Times New Roman" w:hAnsi="Times New Roman" w:cs="Times New Roman"/>
+          <w:sz w:val="28"/>
+          <w:szCs w:val="28"/>
+        </w:rPr>
+        <w:t>хеш</w:t>
+      </w:r>
+      <w:proofErr w:type="spellEnd"/>
+      <w:r>
+        <w:rPr>
+          <w:rFonts w:ascii="Times New Roman" w:hAnsi="Times New Roman" w:cs="Times New Roman"/>
+          <w:sz w:val="28"/>
+          <w:szCs w:val="28"/>
+        </w:rPr>
+        <w:t xml:space="preserve"> включается в заголовок блока и служит своеобразной цифровой "печатью" всех транзакций в блоке. Применение </w:t>
+      </w:r>
+      <w:proofErr w:type="gramStart"/>
+      <w:r>
+        <w:rPr>
+          <w:rFonts w:ascii="Times New Roman" w:hAnsi="Times New Roman" w:cs="Times New Roman"/>
+          <w:sz w:val="28"/>
+          <w:szCs w:val="28"/>
+        </w:rPr>
+        <w:t>деревьев Меркла</w:t>
+      </w:r>
+      <w:proofErr w:type="gramEnd"/>
+      <w:r>
+        <w:rPr>
+          <w:rFonts w:ascii="Times New Roman" w:hAnsi="Times New Roman" w:cs="Times New Roman"/>
+          <w:sz w:val="28"/>
+          <w:szCs w:val="28"/>
+        </w:rPr>
+        <w:t xml:space="preserve"> позволяет быстро и эффективно проверять целостность и наличие транзакций в </w:t>
       </w:r>
       <w:r>
         <w:rPr>
@@ -3788,6 +4504,7 @@
       <w:r>
         <w:rPr>
           <w:rFonts w:ascii="Times New Roman" w:hAnsi="Times New Roman" w:cs="Times New Roman"/>
+          <w:noProof/>
           <w:sz w:val="28"/>
           <w:szCs w:val="28"/>
           <w:lang w:val="en-US"/>
@@ -3967,29 +4684,542 @@
     <w:p>
       <w:pPr>
         <w:spacing w:line="360" w:lineRule="auto"/>
-        <w:jc w:val="both"/>
-        <w:rPr>
-          <w:rFonts w:ascii="Times New Roman" w:hAnsi="Times New Roman" w:cs="Times New Roman"/>
-          <w:sz w:val="28"/>
-          <w:szCs w:val="28"/>
-        </w:rPr>
-      </w:pPr>
-    </w:p>
-    <w:p>
-      <w:pPr>
-        <w:spacing w:line="360" w:lineRule="auto"/>
-        <w:jc w:val="both"/>
-        <w:rPr>
-          <w:rFonts w:ascii="Times New Roman" w:hAnsi="Times New Roman" w:cs="Times New Roman"/>
-          <w:sz w:val="28"/>
-          <w:szCs w:val="28"/>
-        </w:rPr>
-      </w:pPr>
-      <w:r>
-        <w:rPr>
-          <w:rFonts w:ascii="Times New Roman" w:hAnsi="Times New Roman" w:cs="Times New Roman"/>
-          <w:sz w:val="28"/>
-          <w:szCs w:val="28"/>
+        <w:ind w:firstLine="709"/>
+        <w:jc w:val="both"/>
+        <w:rPr>
+          <w:rFonts w:ascii="Times New Roman" w:hAnsi="Times New Roman" w:cs="Times New Roman"/>
+          <w:sz w:val="28"/>
+          <w:szCs w:val="28"/>
+        </w:rPr>
+      </w:pPr>
+      <w:r>
+        <w:rPr>
+          <w:rFonts w:ascii="Times New Roman" w:hAnsi="Times New Roman" w:cs="Times New Roman"/>
+          <w:sz w:val="28"/>
+          <w:szCs w:val="28"/>
+        </w:rPr>
+        <w:t>Для работы с программой было создано 7 команд:</w:t>
+      </w:r>
+    </w:p>
+    <w:p>
+      <w:pPr>
+        <w:spacing w:line="360" w:lineRule="auto"/>
+        <w:ind w:firstLine="709"/>
+        <w:rPr>
+          <w:rFonts w:ascii="Times New Roman" w:hAnsi="Times New Roman" w:cs="Times New Roman"/>
+          <w:sz w:val="28"/>
+          <w:szCs w:val="28"/>
+        </w:rPr>
+      </w:pPr>
+      <w:r>
+        <w:rPr>
+          <w:rFonts w:ascii="Times New Roman" w:hAnsi="Times New Roman" w:cs="Times New Roman"/>
+          <w:sz w:val="28"/>
+          <w:szCs w:val="28"/>
+        </w:rPr>
+        <w:t>1. go run main.go createwallet</w:t>
+      </w:r>
+    </w:p>
+    <w:p>
+      <w:pPr>
+        <w:spacing w:line="360" w:lineRule="auto"/>
+        <w:ind w:firstLine="709"/>
+        <w:rPr>
+          <w:rFonts w:ascii="Times New Roman" w:hAnsi="Times New Roman" w:cs="Times New Roman"/>
+          <w:sz w:val="28"/>
+          <w:szCs w:val="28"/>
+          <w:lang w:val="en-US"/>
+        </w:rPr>
+      </w:pPr>
+      <w:r>
+        <w:rPr>
+          <w:rFonts w:ascii="Times New Roman" w:hAnsi="Times New Roman" w:cs="Times New Roman"/>
+          <w:sz w:val="28"/>
+          <w:szCs w:val="28"/>
+          <w:lang w:val="en-US"/>
+        </w:rPr>
+        <w:t>2. go run main.go listaddresses</w:t>
+      </w:r>
+    </w:p>
+    <w:p>
+      <w:pPr>
+        <w:spacing w:line="360" w:lineRule="auto"/>
+        <w:ind w:firstLine="709"/>
+        <w:rPr>
+          <w:rFonts w:ascii="Times New Roman" w:hAnsi="Times New Roman" w:cs="Times New Roman"/>
+          <w:sz w:val="28"/>
+          <w:szCs w:val="28"/>
+          <w:lang w:val="en-US"/>
+        </w:rPr>
+      </w:pPr>
+      <w:r>
+        <w:rPr>
+          <w:rFonts w:ascii="Times New Roman" w:hAnsi="Times New Roman" w:cs="Times New Roman"/>
+          <w:sz w:val="28"/>
+          <w:szCs w:val="28"/>
+          <w:lang w:val="en-US"/>
+        </w:rPr>
+        <w:t>3. go run main.go printchain</w:t>
+      </w:r>
+    </w:p>
+    <w:p>
+      <w:pPr>
+        <w:spacing w:line="360" w:lineRule="auto"/>
+        <w:ind w:firstLine="709"/>
+        <w:rPr>
+          <w:rFonts w:ascii="Times New Roman" w:hAnsi="Times New Roman" w:cs="Times New Roman"/>
+          <w:sz w:val="28"/>
+          <w:szCs w:val="28"/>
+          <w:lang w:val="en-US"/>
+        </w:rPr>
+      </w:pPr>
+      <w:r>
+        <w:rPr>
+          <w:rFonts w:ascii="Times New Roman" w:hAnsi="Times New Roman" w:cs="Times New Roman"/>
+          <w:sz w:val="28"/>
+          <w:szCs w:val="28"/>
+          <w:lang w:val="en-US"/>
+        </w:rPr>
+        <w:t>4. go run main.go send -from FROM -to TO -amount AMOUNT</w:t>
+      </w:r>
+    </w:p>
+    <w:p>
+      <w:pPr>
+        <w:spacing w:line="360" w:lineRule="auto"/>
+        <w:ind w:firstLine="709"/>
+        <w:rPr>
+          <w:rFonts w:ascii="Times New Roman" w:hAnsi="Times New Roman" w:cs="Times New Roman"/>
+          <w:sz w:val="28"/>
+          <w:szCs w:val="28"/>
+          <w:lang w:val="en-US"/>
+        </w:rPr>
+      </w:pPr>
+      <w:r>
+        <w:rPr>
+          <w:rFonts w:ascii="Times New Roman" w:hAnsi="Times New Roman" w:cs="Times New Roman"/>
+          <w:sz w:val="28"/>
+          <w:szCs w:val="28"/>
+          <w:lang w:val="en-US"/>
+        </w:rPr>
+        <w:t>5. go run main.go getbalance -address ADDRESS</w:t>
+      </w:r>
+    </w:p>
+    <w:p>
+      <w:pPr>
+        <w:spacing w:line="360" w:lineRule="auto"/>
+        <w:ind w:firstLine="709"/>
+        <w:rPr>
+          <w:rFonts w:ascii="Times New Roman" w:hAnsi="Times New Roman" w:cs="Times New Roman"/>
+          <w:sz w:val="28"/>
+          <w:szCs w:val="28"/>
+          <w:lang w:val="en-US"/>
+        </w:rPr>
+      </w:pPr>
+      <w:r>
+        <w:rPr>
+          <w:rFonts w:ascii="Times New Roman" w:hAnsi="Times New Roman" w:cs="Times New Roman"/>
+          <w:sz w:val="28"/>
+          <w:szCs w:val="28"/>
+          <w:lang w:val="en-US"/>
+        </w:rPr>
+        <w:t>6. go run main.go reindexutxo</w:t>
+      </w:r>
+    </w:p>
+    <w:p>
+      <w:pPr>
+        <w:spacing w:line="360" w:lineRule="auto"/>
+        <w:ind w:firstLine="709"/>
+        <w:rPr>
+          <w:rFonts w:ascii="Times New Roman" w:hAnsi="Times New Roman" w:cs="Times New Roman"/>
+          <w:sz w:val="28"/>
+          <w:szCs w:val="28"/>
+          <w:lang w:val="en-US"/>
+        </w:rPr>
+      </w:pPr>
+      <w:r>
+        <w:rPr>
+          <w:rFonts w:ascii="Times New Roman" w:hAnsi="Times New Roman" w:cs="Times New Roman"/>
+          <w:sz w:val="28"/>
+          <w:szCs w:val="28"/>
+          <w:lang w:val="en-US"/>
+        </w:rPr>
+        <w:t xml:space="preserve">7. go run </w:t>
+      </w:r>
+      <w:proofErr w:type="gramStart"/>
+      <w:r>
+        <w:rPr>
+          <w:rFonts w:ascii="Times New Roman" w:hAnsi="Times New Roman" w:cs="Times New Roman"/>
+          <w:sz w:val="28"/>
+          <w:szCs w:val="28"/>
+          <w:lang w:val="en-US"/>
+        </w:rPr>
+        <w:t>main.go</w:t>
+      </w:r>
+      <w:proofErr w:type="gramEnd"/>
+      <w:r>
+        <w:rPr>
+          <w:rFonts w:ascii="Times New Roman" w:hAnsi="Times New Roman" w:cs="Times New Roman"/>
+          <w:sz w:val="28"/>
+          <w:szCs w:val="28"/>
+          <w:lang w:val="en-US"/>
+        </w:rPr>
+        <w:t xml:space="preserve"> createblockchain -address </w:t>
+      </w:r>
+      <w:proofErr w:type="spellStart"/>
+      <w:r>
+        <w:rPr>
+          <w:rFonts w:ascii="Times New Roman" w:hAnsi="Times New Roman" w:cs="Times New Roman"/>
+          <w:sz w:val="28"/>
+          <w:szCs w:val="28"/>
+          <w:lang w:val="en-US"/>
+        </w:rPr>
+        <w:t>ADDRESS</w:t>
+      </w:r>
+      <w:proofErr w:type="spellEnd"/>
+    </w:p>
+    <w:p>
+      <w:pPr>
+        <w:spacing w:line="360" w:lineRule="auto"/>
+        <w:ind w:firstLine="709"/>
+        <w:rPr>
+          <w:rFonts w:ascii="Times New Roman" w:hAnsi="Times New Roman" w:cs="Times New Roman"/>
+          <w:sz w:val="28"/>
+          <w:szCs w:val="28"/>
+          <w:lang w:val="en-US"/>
+        </w:rPr>
+      </w:pPr>
+    </w:p>
+    <w:p>
+      <w:pPr>
+        <w:spacing w:line="360" w:lineRule="auto"/>
+        <w:ind w:firstLine="709"/>
+        <w:rPr>
+          <w:rFonts w:ascii="Times New Roman" w:hAnsi="Times New Roman" w:cs="Times New Roman"/>
+          <w:sz w:val="28"/>
+          <w:szCs w:val="28"/>
+        </w:rPr>
+      </w:pPr>
+      <w:r>
+        <w:rPr>
+          <w:rFonts w:ascii="Times New Roman" w:hAnsi="Times New Roman" w:cs="Times New Roman"/>
+          <w:sz w:val="28"/>
+          <w:szCs w:val="28"/>
+        </w:rPr>
+        <w:t>Пример команд и их выводы:</w:t>
+      </w:r>
+    </w:p>
+    <w:p>
+      <w:pPr>
+        <w:ind w:firstLine="709"/>
+        <w:rPr>
+          <w:rFonts w:ascii="Times New Roman" w:hAnsi="Times New Roman" w:cs="Times New Roman"/>
+          <w:sz w:val="28"/>
+          <w:szCs w:val="28"/>
+        </w:rPr>
+      </w:pPr>
+      <w:r>
+        <w:rPr>
+          <w:rFonts w:ascii="Times New Roman" w:hAnsi="Times New Roman" w:cs="Times New Roman"/>
+          <w:sz w:val="28"/>
+          <w:szCs w:val="28"/>
+        </w:rPr>
+        <w:t xml:space="preserve">1. go run </w:t>
+      </w:r>
+      <w:proofErr w:type="gramStart"/>
+      <w:r>
+        <w:rPr>
+          <w:rFonts w:ascii="Times New Roman" w:hAnsi="Times New Roman" w:cs="Times New Roman"/>
+          <w:sz w:val="28"/>
+          <w:szCs w:val="28"/>
+        </w:rPr>
+        <w:t>main.go</w:t>
+      </w:r>
+      <w:proofErr w:type="gramEnd"/>
+      <w:r>
+        <w:rPr>
+          <w:rFonts w:ascii="Times New Roman" w:hAnsi="Times New Roman" w:cs="Times New Roman"/>
+          <w:sz w:val="28"/>
+          <w:szCs w:val="28"/>
+        </w:rPr>
+        <w:t xml:space="preserve"> </w:t>
+      </w:r>
+      <w:proofErr w:type="spellStart"/>
+      <w:r>
+        <w:rPr>
+          <w:rFonts w:ascii="Times New Roman" w:hAnsi="Times New Roman" w:cs="Times New Roman"/>
+          <w:sz w:val="28"/>
+          <w:szCs w:val="28"/>
+        </w:rPr>
+        <w:t>createwallet</w:t>
+      </w:r>
+      <w:proofErr w:type="spellEnd"/>
+      <w:r>
+        <w:rPr>
+          <w:rFonts w:ascii="Times New Roman" w:hAnsi="Times New Roman" w:cs="Times New Roman"/>
+          <w:sz w:val="28"/>
+          <w:szCs w:val="28"/>
+        </w:rPr>
+        <w:br/>
+      </w:r>
+    </w:p>
+    <w:p>
+      <w:pPr>
+        <w:ind w:firstLine="709"/>
+        <w:rPr>
+          <w:rFonts w:ascii="Times New Roman" w:hAnsi="Times New Roman" w:cs="Times New Roman"/>
+          <w:sz w:val="28"/>
+          <w:szCs w:val="28"/>
+          <w:lang w:val="en-US"/>
+        </w:rPr>
+      </w:pPr>
+      <w:r>
+        <w:rPr>
+          <w:rFonts w:ascii="Times New Roman" w:hAnsi="Times New Roman" w:cs="Times New Roman"/>
+          <w:sz w:val="28"/>
+          <w:szCs w:val="28"/>
+          <w:lang w:val="en-US"/>
+        </w:rPr>
+        <w:t xml:space="preserve">2. go run </w:t>
+      </w:r>
+      <w:proofErr w:type="gramStart"/>
+      <w:r>
+        <w:rPr>
+          <w:rFonts w:ascii="Times New Roman" w:hAnsi="Times New Roman" w:cs="Times New Roman"/>
+          <w:sz w:val="28"/>
+          <w:szCs w:val="28"/>
+          <w:lang w:val="en-US"/>
+        </w:rPr>
+        <w:t>main.go</w:t>
+      </w:r>
+      <w:proofErr w:type="gramEnd"/>
+      <w:r>
+        <w:rPr>
+          <w:rFonts w:ascii="Times New Roman" w:hAnsi="Times New Roman" w:cs="Times New Roman"/>
+          <w:sz w:val="28"/>
+          <w:szCs w:val="28"/>
+          <w:lang w:val="en-US"/>
+        </w:rPr>
+        <w:t xml:space="preserve"> createwallet</w:t>
+      </w:r>
+      <w:r>
+        <w:rPr>
+          <w:rFonts w:ascii="Times New Roman" w:hAnsi="Times New Roman" w:cs="Times New Roman"/>
+          <w:sz w:val="28"/>
+          <w:szCs w:val="28"/>
+          <w:lang w:val="en-US"/>
+        </w:rPr>
+        <w:br/>
+      </w:r>
+    </w:p>
+    <w:p>
+      <w:pPr>
+        <w:ind w:firstLine="709"/>
+        <w:rPr>
+          <w:rFonts w:ascii="Times New Roman" w:hAnsi="Times New Roman" w:cs="Times New Roman"/>
+          <w:sz w:val="28"/>
+          <w:szCs w:val="28"/>
+          <w:lang w:val="en-US"/>
+        </w:rPr>
+      </w:pPr>
+      <w:r>
+        <w:rPr>
+          <w:rFonts w:ascii="Times New Roman" w:hAnsi="Times New Roman" w:cs="Times New Roman"/>
+          <w:sz w:val="28"/>
+          <w:szCs w:val="28"/>
+          <w:lang w:val="en-US"/>
+        </w:rPr>
+        <w:t xml:space="preserve">3. go run </w:t>
+      </w:r>
+      <w:proofErr w:type="gramStart"/>
+      <w:r>
+        <w:rPr>
+          <w:rFonts w:ascii="Times New Roman" w:hAnsi="Times New Roman" w:cs="Times New Roman"/>
+          <w:sz w:val="28"/>
+          <w:szCs w:val="28"/>
+          <w:lang w:val="en-US"/>
+        </w:rPr>
+        <w:t>main.go</w:t>
+      </w:r>
+      <w:proofErr w:type="gramEnd"/>
+      <w:r>
+        <w:rPr>
+          <w:rFonts w:ascii="Times New Roman" w:hAnsi="Times New Roman" w:cs="Times New Roman"/>
+          <w:sz w:val="28"/>
+          <w:szCs w:val="28"/>
+          <w:lang w:val="en-US"/>
+        </w:rPr>
+        <w:t xml:space="preserve"> createblockchain -address ADDRESS(FROM 1 dot)</w:t>
+      </w:r>
+      <w:r>
+        <w:rPr>
+          <w:rFonts w:ascii="Times New Roman" w:hAnsi="Times New Roman" w:cs="Times New Roman"/>
+          <w:sz w:val="28"/>
+          <w:szCs w:val="28"/>
+          <w:lang w:val="en-US"/>
+        </w:rPr>
+        <w:br/>
+      </w:r>
+    </w:p>
+    <w:p>
+      <w:pPr>
+        <w:ind w:firstLine="709"/>
+        <w:rPr>
+          <w:rFonts w:ascii="Times New Roman" w:hAnsi="Times New Roman" w:cs="Times New Roman"/>
+          <w:sz w:val="28"/>
+          <w:szCs w:val="28"/>
+          <w:lang w:val="en-US"/>
+        </w:rPr>
+      </w:pPr>
+      <w:r>
+        <w:rPr>
+          <w:rFonts w:ascii="Times New Roman" w:hAnsi="Times New Roman" w:cs="Times New Roman"/>
+          <w:sz w:val="28"/>
+          <w:szCs w:val="28"/>
+          <w:lang w:val="en-US"/>
+        </w:rPr>
+        <w:t xml:space="preserve">4. go run </w:t>
+      </w:r>
+      <w:proofErr w:type="gramStart"/>
+      <w:r>
+        <w:rPr>
+          <w:rFonts w:ascii="Times New Roman" w:hAnsi="Times New Roman" w:cs="Times New Roman"/>
+          <w:sz w:val="28"/>
+          <w:szCs w:val="28"/>
+          <w:lang w:val="en-US"/>
+        </w:rPr>
+        <w:t>main.go</w:t>
+      </w:r>
+      <w:proofErr w:type="gramEnd"/>
+      <w:r>
+        <w:rPr>
+          <w:rFonts w:ascii="Times New Roman" w:hAnsi="Times New Roman" w:cs="Times New Roman"/>
+          <w:sz w:val="28"/>
+          <w:szCs w:val="28"/>
+          <w:lang w:val="en-US"/>
+        </w:rPr>
+        <w:t xml:space="preserve"> getbalance -address ADDRESS(FROM 1 dot)</w:t>
+      </w:r>
+      <w:r>
+        <w:rPr>
+          <w:rFonts w:ascii="Times New Roman" w:hAnsi="Times New Roman" w:cs="Times New Roman"/>
+          <w:sz w:val="28"/>
+          <w:szCs w:val="28"/>
+          <w:lang w:val="en-US"/>
+        </w:rPr>
+        <w:br/>
+      </w:r>
+    </w:p>
+    <w:p>
+      <w:pPr>
+        <w:ind w:firstLine="709"/>
+        <w:rPr>
+          <w:rFonts w:ascii="Times New Roman" w:hAnsi="Times New Roman" w:cs="Times New Roman"/>
+          <w:sz w:val="28"/>
+          <w:szCs w:val="28"/>
+          <w:lang w:val="en-US"/>
+        </w:rPr>
+      </w:pPr>
+      <w:r>
+        <w:rPr>
+          <w:rFonts w:ascii="Times New Roman" w:hAnsi="Times New Roman" w:cs="Times New Roman"/>
+          <w:sz w:val="28"/>
+          <w:szCs w:val="28"/>
+          <w:lang w:val="en-US"/>
+        </w:rPr>
+        <w:t xml:space="preserve">5. go run </w:t>
+      </w:r>
+      <w:proofErr w:type="gramStart"/>
+      <w:r>
+        <w:rPr>
+          <w:rFonts w:ascii="Times New Roman" w:hAnsi="Times New Roman" w:cs="Times New Roman"/>
+          <w:sz w:val="28"/>
+          <w:szCs w:val="28"/>
+          <w:lang w:val="en-US"/>
+        </w:rPr>
+        <w:t>main.go</w:t>
+      </w:r>
+      <w:proofErr w:type="gramEnd"/>
+      <w:r>
+        <w:rPr>
+          <w:rFonts w:ascii="Times New Roman" w:hAnsi="Times New Roman" w:cs="Times New Roman"/>
+          <w:sz w:val="28"/>
+          <w:szCs w:val="28"/>
+          <w:lang w:val="en-US"/>
+        </w:rPr>
+        <w:t xml:space="preserve"> reindexutxo</w:t>
+      </w:r>
+      <w:r>
+        <w:rPr>
+          <w:rFonts w:ascii="Times New Roman" w:hAnsi="Times New Roman" w:cs="Times New Roman"/>
+          <w:sz w:val="28"/>
+          <w:szCs w:val="28"/>
+          <w:lang w:val="en-US"/>
+        </w:rPr>
+        <w:br/>
+      </w:r>
+    </w:p>
+    <w:p>
+      <w:pPr>
+        <w:ind w:firstLine="709"/>
+        <w:rPr>
+          <w:rFonts w:ascii="Times New Roman" w:hAnsi="Times New Roman" w:cs="Times New Roman"/>
+          <w:sz w:val="28"/>
+          <w:szCs w:val="28"/>
+          <w:lang w:val="en-US"/>
+        </w:rPr>
+      </w:pPr>
+      <w:r>
+        <w:rPr>
+          <w:rFonts w:ascii="Times New Roman" w:hAnsi="Times New Roman" w:cs="Times New Roman"/>
+          <w:sz w:val="28"/>
+          <w:szCs w:val="28"/>
+          <w:lang w:val="en-US"/>
+        </w:rPr>
+        <w:t>6. go run main.go getbalance -address ADDRESS(FROM 1 dot)</w:t>
+      </w:r>
+    </w:p>
+    <w:p>
+      <w:pPr>
+        <w:spacing w:line="360" w:lineRule="auto"/>
+        <w:ind w:firstLine="709"/>
+        <w:rPr>
+          <w:rFonts w:ascii="Times New Roman" w:hAnsi="Times New Roman" w:cs="Times New Roman"/>
+          <w:sz w:val="28"/>
+          <w:szCs w:val="28"/>
+          <w:lang w:val="en-RU"/>
+        </w:rPr>
+      </w:pPr>
+    </w:p>
+    <w:p>
+      <w:pPr>
+        <w:spacing w:line="360" w:lineRule="auto"/>
+        <w:ind w:firstLine="709"/>
+        <w:jc w:val="both"/>
+        <w:rPr>
+          <w:rFonts w:ascii="Times New Roman" w:hAnsi="Times New Roman" w:cs="Times New Roman"/>
+          <w:sz w:val="28"/>
+          <w:szCs w:val="28"/>
+          <w:lang w:val="en-RU"/>
+        </w:rPr>
+      </w:pPr>
+    </w:p>
+    <w:p>
+      <w:pPr>
+        <w:spacing w:line="360" w:lineRule="auto"/>
+        <w:jc w:val="both"/>
+        <w:rPr>
+          <w:rFonts w:ascii="Times New Roman" w:hAnsi="Times New Roman" w:cs="Times New Roman"/>
+          <w:sz w:val="28"/>
+          <w:szCs w:val="28"/>
+          <w:lang w:val="en-US"/>
+        </w:rPr>
+      </w:pPr>
+      <w:r>
+        <w:rPr>
+          <w:rFonts w:ascii="Times New Roman" w:hAnsi="Times New Roman" w:cs="Times New Roman"/>
+          <w:sz w:val="28"/>
+          <w:szCs w:val="28"/>
+          <w:lang w:val="en-US"/>
         </w:rPr>
         <w:br w:type="page"/>
       </w:r>

--- a/Лабораторная работа 7.docx
+++ b/Лабораторная работа 7.docx
@@ -7,7 +7,7 @@
         <w:spacing w:after="0" w:line="240" w:lineRule="auto"/>
         <w:jc w:val="center"/>
         <w:rPr>
-          <w:rFonts w:ascii="Times New Roman" w:hAnsi="Times New Roman" w:cs="Times New Roman"/>
+          <w:rFonts w:cs="Times New Roman"/>
           <w:caps/>
           <w:spacing w:val="-20"/>
           <w:sz w:val="24"/>
@@ -16,7 +16,7 @@
       </w:pPr>
       <w:r>
         <w:rPr>
-          <w:rFonts w:ascii="Times New Roman" w:hAnsi="Times New Roman" w:cs="Times New Roman"/>
+          <w:rFonts w:cs="Times New Roman"/>
           <w:caps/>
           <w:spacing w:val="-20"/>
           <w:sz w:val="24"/>
@@ -30,14 +30,14 @@
         <w:spacing w:after="0" w:line="240" w:lineRule="auto"/>
         <w:jc w:val="center"/>
         <w:rPr>
-          <w:rFonts w:ascii="Times New Roman" w:hAnsi="Times New Roman" w:cs="Times New Roman"/>
+          <w:rFonts w:cs="Times New Roman"/>
           <w:sz w:val="24"/>
           <w:szCs w:val="24"/>
         </w:rPr>
       </w:pPr>
       <w:r>
         <w:rPr>
-          <w:rFonts w:ascii="Times New Roman" w:hAnsi="Times New Roman" w:cs="Times New Roman"/>
+          <w:rFonts w:cs="Times New Roman"/>
           <w:sz w:val="24"/>
           <w:szCs w:val="24"/>
         </w:rPr>
@@ -49,14 +49,14 @@
         <w:spacing w:after="0" w:line="240" w:lineRule="auto"/>
         <w:jc w:val="center"/>
         <w:rPr>
-          <w:rFonts w:ascii="Times New Roman" w:hAnsi="Times New Roman" w:cs="Times New Roman"/>
+          <w:rFonts w:cs="Times New Roman"/>
           <w:sz w:val="24"/>
           <w:szCs w:val="24"/>
         </w:rPr>
       </w:pPr>
       <w:r>
         <w:rPr>
-          <w:rFonts w:ascii="Times New Roman" w:hAnsi="Times New Roman" w:cs="Times New Roman"/>
+          <w:rFonts w:cs="Times New Roman"/>
           <w:sz w:val="24"/>
           <w:szCs w:val="24"/>
         </w:rPr>
@@ -68,19 +68,17 @@
         <w:spacing w:after="0" w:line="240" w:lineRule="auto"/>
         <w:jc w:val="center"/>
         <w:rPr>
-          <w:rFonts w:ascii="Times New Roman" w:hAnsi="Times New Roman" w:cs="Times New Roman"/>
+          <w:rFonts w:cs="Times New Roman"/>
           <w:b/>
           <w:bCs/>
-          <w:sz w:val="28"/>
-          <w:szCs w:val="28"/>
-        </w:rPr>
-      </w:pPr>
-      <w:r>
-        <w:rPr>
-          <w:rFonts w:ascii="Times New Roman" w:hAnsi="Times New Roman" w:cs="Times New Roman"/>
+          <w:szCs w:val="28"/>
+        </w:rPr>
+      </w:pPr>
+      <w:r>
+        <w:rPr>
+          <w:rFonts w:cs="Times New Roman"/>
           <w:b/>
           <w:bCs/>
-          <w:sz w:val="28"/>
           <w:szCs w:val="28"/>
         </w:rPr>
         <w:t>«КУБАНСКИЙ ГОСУДАРСТВЕННЫЙ УНИВЕРСИТЕТ»</w:t>
@@ -91,19 +89,17 @@
         <w:spacing w:after="0" w:line="240" w:lineRule="auto"/>
         <w:jc w:val="center"/>
         <w:rPr>
-          <w:rFonts w:ascii="Times New Roman" w:hAnsi="Times New Roman" w:cs="Times New Roman"/>
+          <w:rFonts w:cs="Times New Roman"/>
           <w:b/>
           <w:bCs/>
-          <w:sz w:val="28"/>
-          <w:szCs w:val="28"/>
-        </w:rPr>
-      </w:pPr>
-      <w:r>
-        <w:rPr>
-          <w:rFonts w:ascii="Times New Roman" w:hAnsi="Times New Roman" w:cs="Times New Roman"/>
+          <w:szCs w:val="28"/>
+        </w:rPr>
+      </w:pPr>
+      <w:r>
+        <w:rPr>
+          <w:rFonts w:cs="Times New Roman"/>
           <w:b/>
           <w:bCs/>
-          <w:sz w:val="28"/>
           <w:szCs w:val="28"/>
         </w:rPr>
         <w:t>(ФГБОУ ВО «</w:t>
@@ -111,10 +107,9 @@
       <w:proofErr w:type="spellStart"/>
       <w:r>
         <w:rPr>
-          <w:rFonts w:ascii="Times New Roman" w:hAnsi="Times New Roman" w:cs="Times New Roman"/>
+          <w:rFonts w:cs="Times New Roman"/>
           <w:b/>
           <w:bCs/>
-          <w:sz w:val="28"/>
           <w:szCs w:val="28"/>
         </w:rPr>
         <w:t>КубГУ</w:t>
@@ -122,10 +117,9 @@
       <w:proofErr w:type="spellEnd"/>
       <w:r>
         <w:rPr>
-          <w:rFonts w:ascii="Times New Roman" w:hAnsi="Times New Roman" w:cs="Times New Roman"/>
+          <w:rFonts w:cs="Times New Roman"/>
           <w:b/>
           <w:bCs/>
-          <w:sz w:val="28"/>
           <w:szCs w:val="28"/>
         </w:rPr>
         <w:t>»)</w:t>
@@ -136,7 +130,7 @@
         <w:spacing w:after="0" w:line="240" w:lineRule="auto"/>
         <w:jc w:val="center"/>
         <w:rPr>
-          <w:rFonts w:ascii="Times New Roman" w:hAnsi="Times New Roman" w:cs="Times New Roman"/>
+          <w:rFonts w:cs="Times New Roman"/>
           <w:b/>
           <w:bCs/>
           <w:sz w:val="32"/>
@@ -149,19 +143,17 @@
         <w:spacing w:after="0" w:line="240" w:lineRule="auto"/>
         <w:jc w:val="center"/>
         <w:rPr>
-          <w:rFonts w:ascii="Times New Roman" w:hAnsi="Times New Roman" w:cs="Times New Roman"/>
+          <w:rFonts w:cs="Times New Roman"/>
           <w:b/>
           <w:bCs/>
-          <w:sz w:val="28"/>
-          <w:szCs w:val="28"/>
-        </w:rPr>
-      </w:pPr>
-      <w:r>
-        <w:rPr>
-          <w:rFonts w:ascii="Times New Roman" w:hAnsi="Times New Roman" w:cs="Times New Roman"/>
+          <w:szCs w:val="28"/>
+        </w:rPr>
+      </w:pPr>
+      <w:r>
+        <w:rPr>
+          <w:rFonts w:cs="Times New Roman"/>
           <w:b/>
           <w:bCs/>
-          <w:sz w:val="28"/>
           <w:szCs w:val="28"/>
         </w:rPr>
         <w:t>Факультет компьютерных технологий и прикладной математики</w:t>
@@ -172,19 +164,17 @@
         <w:spacing w:after="0" w:line="240" w:lineRule="auto"/>
         <w:jc w:val="center"/>
         <w:rPr>
-          <w:rFonts w:ascii="Times New Roman" w:hAnsi="Times New Roman" w:cs="Times New Roman"/>
+          <w:rFonts w:cs="Times New Roman"/>
           <w:b/>
           <w:bCs/>
-          <w:sz w:val="28"/>
-          <w:szCs w:val="28"/>
-        </w:rPr>
-      </w:pPr>
-      <w:r>
-        <w:rPr>
-          <w:rFonts w:ascii="Times New Roman" w:hAnsi="Times New Roman" w:cs="Times New Roman"/>
+          <w:szCs w:val="28"/>
+        </w:rPr>
+      </w:pPr>
+      <w:r>
+        <w:rPr>
+          <w:rFonts w:cs="Times New Roman"/>
           <w:b/>
           <w:bCs/>
-          <w:sz w:val="28"/>
           <w:szCs w:val="28"/>
         </w:rPr>
         <w:t>Кафедра вычислительных технологий</w:t>
@@ -195,10 +185,9 @@
         <w:spacing w:after="0" w:line="240" w:lineRule="auto"/>
         <w:jc w:val="center"/>
         <w:rPr>
-          <w:rFonts w:ascii="Times New Roman" w:hAnsi="Times New Roman" w:cs="Times New Roman"/>
+          <w:rFonts w:cs="Times New Roman"/>
           <w:b/>
           <w:bCs/>
-          <w:sz w:val="28"/>
           <w:szCs w:val="28"/>
         </w:rPr>
       </w:pPr>
@@ -208,10 +197,9 @@
         <w:spacing w:after="0" w:line="240" w:lineRule="auto"/>
         <w:jc w:val="center"/>
         <w:rPr>
-          <w:rFonts w:ascii="Times New Roman" w:hAnsi="Times New Roman" w:cs="Times New Roman"/>
+          <w:rFonts w:cs="Times New Roman"/>
           <w:b/>
           <w:bCs/>
-          <w:sz w:val="28"/>
           <w:szCs w:val="28"/>
         </w:rPr>
       </w:pPr>
@@ -221,10 +209,9 @@
         <w:spacing w:after="0" w:line="240" w:lineRule="auto"/>
         <w:jc w:val="center"/>
         <w:rPr>
-          <w:rFonts w:ascii="Times New Roman" w:hAnsi="Times New Roman" w:cs="Times New Roman"/>
+          <w:rFonts w:cs="Times New Roman"/>
           <w:b/>
           <w:bCs/>
-          <w:sz w:val="28"/>
           <w:szCs w:val="28"/>
         </w:rPr>
       </w:pPr>
@@ -234,10 +221,9 @@
         <w:spacing w:after="0" w:line="240" w:lineRule="auto"/>
         <w:jc w:val="center"/>
         <w:rPr>
-          <w:rFonts w:ascii="Times New Roman" w:hAnsi="Times New Roman" w:cs="Times New Roman"/>
+          <w:rFonts w:cs="Times New Roman"/>
           <w:b/>
           <w:bCs/>
-          <w:sz w:val="28"/>
           <w:szCs w:val="28"/>
         </w:rPr>
       </w:pPr>
@@ -247,10 +233,9 @@
         <w:spacing w:after="0" w:line="240" w:lineRule="auto"/>
         <w:jc w:val="center"/>
         <w:rPr>
-          <w:rFonts w:ascii="Times New Roman" w:hAnsi="Times New Roman" w:cs="Times New Roman"/>
+          <w:rFonts w:cs="Times New Roman"/>
           <w:b/>
           <w:bCs/>
-          <w:sz w:val="28"/>
           <w:szCs w:val="28"/>
         </w:rPr>
       </w:pPr>
@@ -260,39 +245,35 @@
         <w:spacing w:after="0" w:line="240" w:lineRule="auto"/>
         <w:jc w:val="center"/>
         <w:rPr>
-          <w:rFonts w:ascii="Times New Roman" w:hAnsi="Times New Roman" w:cs="Times New Roman"/>
+          <w:rFonts w:cs="Times New Roman"/>
           <w:b/>
           <w:bCs/>
-          <w:sz w:val="28"/>
-          <w:szCs w:val="28"/>
-        </w:rPr>
-      </w:pPr>
-      <w:r>
-        <w:rPr>
-          <w:rFonts w:ascii="Times New Roman" w:hAnsi="Times New Roman" w:cs="Times New Roman"/>
+          <w:szCs w:val="28"/>
+        </w:rPr>
+      </w:pPr>
+      <w:r>
+        <w:rPr>
+          <w:rFonts w:cs="Times New Roman"/>
           <w:b/>
           <w:bCs/>
-          <w:sz w:val="28"/>
           <w:szCs w:val="28"/>
         </w:rPr>
         <w:t xml:space="preserve">ЛАБОРАТОРНАЯ </w:t>
       </w:r>
       <w:r>
         <w:rPr>
-          <w:rFonts w:ascii="Times New Roman" w:hAnsi="Times New Roman" w:cs="Times New Roman"/>
+          <w:rFonts w:cs="Times New Roman"/>
           <w:b/>
           <w:bCs/>
-          <w:sz w:val="28"/>
           <w:szCs w:val="28"/>
         </w:rPr>
         <w:t>РАБОТА №</w:t>
       </w:r>
       <w:r>
         <w:rPr>
-          <w:rFonts w:ascii="Times New Roman" w:hAnsi="Times New Roman" w:cs="Times New Roman"/>
+          <w:rFonts w:cs="Times New Roman"/>
           <w:b/>
           <w:bCs/>
-          <w:sz w:val="28"/>
           <w:szCs w:val="28"/>
         </w:rPr>
         <w:t>7</w:t>
@@ -303,39 +284,35 @@
         <w:spacing w:after="0" w:line="240" w:lineRule="auto"/>
         <w:jc w:val="center"/>
         <w:rPr>
-          <w:rFonts w:ascii="Times New Roman" w:hAnsi="Times New Roman" w:cs="Times New Roman"/>
+          <w:rFonts w:cs="Times New Roman"/>
           <w:b/>
           <w:bCs/>
-          <w:sz w:val="28"/>
-          <w:szCs w:val="28"/>
-        </w:rPr>
-      </w:pPr>
-      <w:r>
-        <w:rPr>
-          <w:rFonts w:ascii="Times New Roman" w:hAnsi="Times New Roman" w:cs="Times New Roman"/>
+          <w:szCs w:val="28"/>
+        </w:rPr>
+      </w:pPr>
+      <w:r>
+        <w:rPr>
+          <w:rFonts w:cs="Times New Roman"/>
           <w:b/>
           <w:bCs/>
-          <w:sz w:val="28"/>
           <w:szCs w:val="28"/>
         </w:rPr>
         <w:t xml:space="preserve">Дисциплина: </w:t>
       </w:r>
       <w:r>
         <w:rPr>
-          <w:rFonts w:ascii="Times New Roman" w:hAnsi="Times New Roman" w:cs="Times New Roman"/>
+          <w:rFonts w:cs="Times New Roman"/>
           <w:b/>
           <w:bCs/>
-          <w:sz w:val="28"/>
           <w:szCs w:val="28"/>
         </w:rPr>
         <w:t xml:space="preserve">Распределенные </w:t>
       </w:r>
       <w:r>
         <w:rPr>
-          <w:rFonts w:ascii="Times New Roman" w:hAnsi="Times New Roman" w:cs="Times New Roman"/>
+          <w:rFonts w:cs="Times New Roman"/>
           <w:b/>
           <w:bCs/>
-          <w:sz w:val="28"/>
           <w:szCs w:val="28"/>
         </w:rPr>
         <w:t>программные системы</w:t>
@@ -346,8 +323,7 @@
         <w:spacing w:after="0" w:line="240" w:lineRule="auto"/>
         <w:jc w:val="center"/>
         <w:rPr>
-          <w:rFonts w:ascii="Times New Roman" w:hAnsi="Times New Roman" w:cs="Times New Roman"/>
-          <w:sz w:val="28"/>
+          <w:rFonts w:cs="Times New Roman"/>
           <w:szCs w:val="28"/>
         </w:rPr>
       </w:pPr>
@@ -357,10 +333,9 @@
         <w:spacing w:after="0" w:line="240" w:lineRule="auto"/>
         <w:jc w:val="center"/>
         <w:rPr>
-          <w:rFonts w:ascii="Times New Roman" w:hAnsi="Times New Roman" w:cs="Times New Roman"/>
+          <w:rFonts w:cs="Times New Roman"/>
           <w:b/>
           <w:bCs/>
-          <w:sz w:val="28"/>
           <w:szCs w:val="28"/>
         </w:rPr>
       </w:pPr>
@@ -370,10 +345,9 @@
         <w:spacing w:after="0" w:line="240" w:lineRule="auto"/>
         <w:jc w:val="center"/>
         <w:rPr>
-          <w:rFonts w:ascii="Times New Roman" w:hAnsi="Times New Roman" w:cs="Times New Roman"/>
+          <w:rFonts w:cs="Times New Roman"/>
           <w:b/>
           <w:bCs/>
-          <w:sz w:val="28"/>
           <w:szCs w:val="28"/>
         </w:rPr>
       </w:pPr>
@@ -383,10 +357,9 @@
         <w:spacing w:after="0" w:line="240" w:lineRule="auto"/>
         <w:jc w:val="center"/>
         <w:rPr>
-          <w:rFonts w:ascii="Times New Roman" w:hAnsi="Times New Roman" w:cs="Times New Roman"/>
+          <w:rFonts w:cs="Times New Roman"/>
           <w:b/>
           <w:bCs/>
-          <w:sz w:val="28"/>
           <w:szCs w:val="28"/>
         </w:rPr>
       </w:pPr>
@@ -396,10 +369,9 @@
         <w:spacing w:after="0" w:line="240" w:lineRule="auto"/>
         <w:jc w:val="center"/>
         <w:rPr>
-          <w:rFonts w:ascii="Times New Roman" w:hAnsi="Times New Roman" w:cs="Times New Roman"/>
+          <w:rFonts w:cs="Times New Roman"/>
           <w:b/>
           <w:bCs/>
-          <w:sz w:val="28"/>
           <w:szCs w:val="28"/>
         </w:rPr>
       </w:pPr>
@@ -409,10 +381,9 @@
         <w:spacing w:after="0" w:line="240" w:lineRule="auto"/>
         <w:jc w:val="center"/>
         <w:rPr>
-          <w:rFonts w:ascii="Times New Roman" w:hAnsi="Times New Roman" w:cs="Times New Roman"/>
+          <w:rFonts w:cs="Times New Roman"/>
           <w:b/>
           <w:bCs/>
-          <w:sz w:val="28"/>
           <w:szCs w:val="28"/>
         </w:rPr>
       </w:pPr>
@@ -422,87 +393,76 @@
         <w:spacing w:after="0" w:line="240" w:lineRule="auto"/>
         <w:jc w:val="both"/>
         <w:rPr>
-          <w:rFonts w:ascii="Times New Roman" w:hAnsi="Times New Roman" w:cs="Times New Roman"/>
-          <w:sz w:val="28"/>
-          <w:szCs w:val="28"/>
-        </w:rPr>
-      </w:pPr>
-      <w:r>
-        <w:rPr>
-          <w:rFonts w:ascii="Times New Roman" w:hAnsi="Times New Roman" w:cs="Times New Roman"/>
-          <w:sz w:val="28"/>
+          <w:rFonts w:cs="Times New Roman"/>
+          <w:szCs w:val="28"/>
+        </w:rPr>
+      </w:pPr>
+      <w:r>
+        <w:rPr>
+          <w:rFonts w:cs="Times New Roman"/>
           <w:szCs w:val="28"/>
         </w:rPr>
         <w:t xml:space="preserve">Работу </w:t>
       </w:r>
       <w:r>
         <w:rPr>
-          <w:rFonts w:ascii="Times New Roman" w:hAnsi="Times New Roman" w:cs="Times New Roman"/>
-          <w:sz w:val="28"/>
+          <w:rFonts w:cs="Times New Roman"/>
           <w:szCs w:val="28"/>
         </w:rPr>
         <w:t>выполнил</w:t>
       </w:r>
       <w:r>
         <w:rPr>
-          <w:rFonts w:ascii="Times New Roman" w:hAnsi="Times New Roman" w:cs="Times New Roman"/>
-          <w:sz w:val="28"/>
+          <w:rFonts w:cs="Times New Roman"/>
           <w:szCs w:val="28"/>
         </w:rPr>
         <w:t>: ______________________________</w:t>
       </w:r>
       <w:r>
         <w:rPr>
-          <w:rFonts w:ascii="Times New Roman" w:hAnsi="Times New Roman" w:cs="Times New Roman"/>
-          <w:sz w:val="28"/>
+          <w:rFonts w:cs="Times New Roman"/>
           <w:szCs w:val="28"/>
         </w:rPr>
         <w:t>_</w:t>
       </w:r>
       <w:r>
         <w:rPr>
-          <w:rFonts w:ascii="Times New Roman" w:hAnsi="Times New Roman" w:cs="Times New Roman"/>
-          <w:sz w:val="28"/>
+          <w:rFonts w:cs="Times New Roman"/>
           <w:szCs w:val="28"/>
         </w:rPr>
         <w:t xml:space="preserve">_____ </w:t>
       </w:r>
       <w:r>
         <w:rPr>
-          <w:rFonts w:ascii="Times New Roman" w:hAnsi="Times New Roman" w:cs="Times New Roman"/>
-          <w:sz w:val="28"/>
+          <w:rFonts w:cs="Times New Roman"/>
           <w:szCs w:val="28"/>
         </w:rPr>
         <w:t>А</w:t>
       </w:r>
       <w:r>
         <w:rPr>
-          <w:rFonts w:ascii="Times New Roman" w:hAnsi="Times New Roman" w:cs="Times New Roman"/>
-          <w:sz w:val="28"/>
+          <w:rFonts w:cs="Times New Roman"/>
           <w:szCs w:val="28"/>
         </w:rPr>
         <w:t xml:space="preserve">. </w:t>
       </w:r>
       <w:r>
         <w:rPr>
-          <w:rFonts w:ascii="Times New Roman" w:hAnsi="Times New Roman" w:cs="Times New Roman"/>
-          <w:sz w:val="28"/>
+          <w:rFonts w:cs="Times New Roman"/>
           <w:szCs w:val="28"/>
         </w:rPr>
         <w:t>А</w:t>
       </w:r>
       <w:r>
         <w:rPr>
-          <w:rFonts w:ascii="Times New Roman" w:hAnsi="Times New Roman" w:cs="Times New Roman"/>
-          <w:sz w:val="28"/>
+          <w:rFonts w:cs="Times New Roman"/>
           <w:szCs w:val="28"/>
         </w:rPr>
         <w:t xml:space="preserve">. </w:t>
       </w:r>
       <w:r>
         <w:rPr>
-          <w:rFonts w:ascii="Times New Roman" w:hAnsi="Times New Roman" w:cs="Times New Roman"/>
-          <w:sz w:val="28"/>
+          <w:rFonts w:cs="Times New Roman"/>
           <w:szCs w:val="28"/>
         </w:rPr>
         <w:t>Козин</w:t>
@@ -513,9 +473,8 @@
         <w:spacing w:after="0" w:line="240" w:lineRule="auto"/>
         <w:jc w:val="both"/>
         <w:rPr>
-          <w:rFonts w:ascii="Times New Roman" w:hAnsi="Times New Roman" w:cs="Times New Roman"/>
+          <w:rFonts w:cs="Times New Roman"/>
           <w:color w:val="FF0000"/>
-          <w:sz w:val="28"/>
           <w:szCs w:val="28"/>
         </w:rPr>
       </w:pPr>
@@ -525,9 +484,8 @@
         <w:spacing w:after="0" w:line="240" w:lineRule="auto"/>
         <w:jc w:val="both"/>
         <w:rPr>
-          <w:rFonts w:ascii="Times New Roman" w:hAnsi="Times New Roman" w:cs="Times New Roman"/>
+          <w:rFonts w:cs="Times New Roman"/>
           <w:color w:val="FF0000"/>
-          <w:sz w:val="28"/>
           <w:szCs w:val="28"/>
         </w:rPr>
       </w:pPr>
@@ -537,9 +495,8 @@
         <w:spacing w:after="0" w:line="240" w:lineRule="auto"/>
         <w:jc w:val="both"/>
         <w:rPr>
-          <w:rFonts w:ascii="Times New Roman" w:hAnsi="Times New Roman" w:cs="Times New Roman"/>
+          <w:rFonts w:cs="Times New Roman"/>
           <w:color w:val="FF0000"/>
-          <w:sz w:val="28"/>
           <w:szCs w:val="28"/>
         </w:rPr>
       </w:pPr>
@@ -549,9 +506,8 @@
         <w:spacing w:after="0" w:line="240" w:lineRule="auto"/>
         <w:jc w:val="both"/>
         <w:rPr>
-          <w:rFonts w:ascii="Times New Roman" w:hAnsi="Times New Roman" w:cs="Times New Roman"/>
+          <w:rFonts w:cs="Times New Roman"/>
           <w:color w:val="FF0000"/>
-          <w:sz w:val="28"/>
           <w:szCs w:val="28"/>
         </w:rPr>
       </w:pPr>
@@ -561,23 +517,20 @@
         <w:spacing w:after="0" w:line="240" w:lineRule="auto"/>
         <w:jc w:val="both"/>
         <w:rPr>
-          <w:rFonts w:ascii="Times New Roman" w:hAnsi="Times New Roman" w:cs="Times New Roman"/>
-          <w:sz w:val="28"/>
-          <w:szCs w:val="28"/>
-        </w:rPr>
-      </w:pPr>
-      <w:r>
-        <w:rPr>
-          <w:rFonts w:ascii="Times New Roman" w:hAnsi="Times New Roman" w:cs="Times New Roman"/>
-          <w:sz w:val="28"/>
+          <w:rFonts w:cs="Times New Roman"/>
+          <w:szCs w:val="28"/>
+        </w:rPr>
+      </w:pPr>
+      <w:r>
+        <w:rPr>
+          <w:rFonts w:cs="Times New Roman"/>
           <w:szCs w:val="28"/>
         </w:rPr>
         <w:t xml:space="preserve">Направление подготовки: </w:t>
       </w:r>
       <w:r>
         <w:rPr>
-          <w:rFonts w:ascii="Times New Roman" w:hAnsi="Times New Roman" w:cs="Times New Roman"/>
-          <w:sz w:val="28"/>
+          <w:rFonts w:cs="Times New Roman"/>
           <w:szCs w:val="28"/>
           <w:u w:val="single"/>
         </w:rPr>
@@ -585,8 +538,7 @@
       </w:r>
       <w:r>
         <w:rPr>
-          <w:rFonts w:ascii="Times New Roman" w:hAnsi="Times New Roman" w:cs="Times New Roman"/>
-          <w:sz w:val="28"/>
+          <w:rFonts w:cs="Times New Roman"/>
           <w:szCs w:val="28"/>
           <w:u w:val="single"/>
         </w:rPr>
@@ -594,8 +546,7 @@
       </w:r>
       <w:r>
         <w:rPr>
-          <w:rFonts w:ascii="Times New Roman" w:hAnsi="Times New Roman" w:cs="Times New Roman"/>
-          <w:sz w:val="28"/>
+          <w:rFonts w:cs="Times New Roman"/>
           <w:szCs w:val="28"/>
           <w:u w:val="single"/>
         </w:rPr>
@@ -603,8 +554,7 @@
       </w:r>
       <w:r>
         <w:rPr>
-          <w:rFonts w:ascii="Times New Roman" w:hAnsi="Times New Roman" w:cs="Times New Roman"/>
-          <w:sz w:val="28"/>
+          <w:rFonts w:cs="Times New Roman"/>
           <w:szCs w:val="28"/>
           <w:u w:val="single"/>
         </w:rPr>
@@ -616,8 +566,7 @@
         <w:spacing w:after="0" w:line="240" w:lineRule="auto"/>
         <w:jc w:val="both"/>
         <w:rPr>
-          <w:rFonts w:ascii="Times New Roman" w:hAnsi="Times New Roman" w:cs="Times New Roman"/>
-          <w:sz w:val="28"/>
+          <w:rFonts w:cs="Times New Roman"/>
           <w:szCs w:val="28"/>
         </w:rPr>
       </w:pPr>
@@ -627,8 +576,7 @@
         <w:spacing w:after="0" w:line="240" w:lineRule="auto"/>
         <w:jc w:val="both"/>
         <w:rPr>
-          <w:rFonts w:ascii="Times New Roman" w:hAnsi="Times New Roman" w:cs="Times New Roman"/>
-          <w:sz w:val="28"/>
+          <w:rFonts w:cs="Times New Roman"/>
           <w:szCs w:val="28"/>
         </w:rPr>
       </w:pPr>
@@ -638,8 +586,7 @@
         <w:spacing w:after="0" w:line="240" w:lineRule="auto"/>
         <w:jc w:val="both"/>
         <w:rPr>
-          <w:rFonts w:ascii="Times New Roman" w:hAnsi="Times New Roman" w:cs="Times New Roman"/>
-          <w:sz w:val="28"/>
+          <w:rFonts w:cs="Times New Roman"/>
           <w:szCs w:val="28"/>
         </w:rPr>
       </w:pPr>
@@ -649,8 +596,7 @@
         <w:spacing w:after="0" w:line="240" w:lineRule="auto"/>
         <w:jc w:val="both"/>
         <w:rPr>
-          <w:rFonts w:ascii="Times New Roman" w:hAnsi="Times New Roman" w:cs="Times New Roman"/>
-          <w:sz w:val="28"/>
+          <w:rFonts w:cs="Times New Roman"/>
           <w:szCs w:val="28"/>
         </w:rPr>
       </w:pPr>
@@ -660,23 +606,20 @@
         <w:spacing w:after="0" w:line="240" w:lineRule="auto"/>
         <w:jc w:val="both"/>
         <w:rPr>
-          <w:rFonts w:ascii="Times New Roman" w:hAnsi="Times New Roman" w:cs="Times New Roman"/>
-          <w:sz w:val="28"/>
-          <w:szCs w:val="28"/>
-        </w:rPr>
-      </w:pPr>
-      <w:r>
-        <w:rPr>
-          <w:rFonts w:ascii="Times New Roman" w:hAnsi="Times New Roman" w:cs="Times New Roman"/>
-          <w:sz w:val="28"/>
+          <w:rFonts w:cs="Times New Roman"/>
+          <w:szCs w:val="28"/>
+        </w:rPr>
+      </w:pPr>
+      <w:r>
+        <w:rPr>
+          <w:rFonts w:cs="Times New Roman"/>
           <w:szCs w:val="28"/>
         </w:rPr>
         <w:t>Преподаватель</w:t>
       </w:r>
       <w:r>
         <w:rPr>
-          <w:rFonts w:ascii="Times New Roman" w:hAnsi="Times New Roman" w:cs="Times New Roman"/>
-          <w:sz w:val="28"/>
+          <w:rFonts w:cs="Times New Roman"/>
           <w:szCs w:val="28"/>
         </w:rPr>
         <w:t xml:space="preserve">: ___________________________________________ В. И. </w:t>
@@ -684,8 +627,7 @@
       <w:proofErr w:type="spellStart"/>
       <w:r>
         <w:rPr>
-          <w:rFonts w:ascii="Times New Roman" w:hAnsi="Times New Roman" w:cs="Times New Roman"/>
-          <w:sz w:val="28"/>
+          <w:rFonts w:cs="Times New Roman"/>
           <w:szCs w:val="28"/>
         </w:rPr>
         <w:t>Шиян</w:t>
@@ -695,142 +637,2639 @@
     <w:p>
       <w:pPr>
         <w:rPr>
-          <w:rFonts w:ascii="Times New Roman" w:hAnsi="Times New Roman" w:cs="Times New Roman"/>
-          <w:sz w:val="28"/>
-          <w:szCs w:val="28"/>
-        </w:rPr>
-      </w:pPr>
-      <w:r>
-        <w:rPr>
-          <w:rFonts w:ascii="Times New Roman" w:hAnsi="Times New Roman" w:cs="Times New Roman"/>
-          <w:sz w:val="28"/>
+          <w:rFonts w:cs="Times New Roman"/>
+          <w:szCs w:val="28"/>
+        </w:rPr>
+      </w:pPr>
+      <w:r>
+        <w:rPr>
+          <w:rFonts w:cs="Times New Roman"/>
           <w:szCs w:val="28"/>
         </w:rPr>
         <w:br w:type="page"/>
       </w:r>
     </w:p>
+    <w:sdt>
+      <w:sdtPr>
+        <w:id w:val="-37668236"/>
+        <w:docPartObj>
+          <w:docPartGallery w:val="Table of Contents"/>
+          <w:docPartUnique/>
+        </w:docPartObj>
+      </w:sdtPr>
+      <w:sdtEndPr>
+        <w:rPr>
+          <w:rFonts w:ascii="Times New Roman" w:eastAsiaTheme="minorHAnsi" w:hAnsi="Times New Roman" w:cstheme="minorBidi"/>
+          <w:noProof/>
+          <w:color w:val="auto"/>
+          <w:szCs w:val="22"/>
+          <w:lang w:val="ru-RU"/>
+        </w:rPr>
+      </w:sdtEndPr>
+      <w:sdtContent>
+        <w:p>
+          <w:pPr>
+            <w:pStyle w:val="TOCHeading"/>
+            <w:jc w:val="center"/>
+            <w:rPr>
+              <w:rFonts w:ascii="Times New Roman" w:hAnsi="Times New Roman" w:cs="Times New Roman"/>
+              <w:b w:val="0"/>
+              <w:bCs w:val="0"/>
+              <w:color w:val="auto"/>
+              <w:lang w:val="ru-RU"/>
+            </w:rPr>
+          </w:pPr>
+          <w:r>
+            <w:rPr>
+              <w:rFonts w:ascii="Times New Roman" w:hAnsi="Times New Roman" w:cs="Times New Roman"/>
+              <w:b w:val="0"/>
+              <w:bCs w:val="0"/>
+              <w:color w:val="auto"/>
+              <w:lang w:val="ru-RU"/>
+            </w:rPr>
+            <w:t>Содержание</w:t>
+          </w:r>
+        </w:p>
+        <w:p>
+          <w:pPr>
+            <w:pStyle w:val="TOC1"/>
+            <w:tabs>
+              <w:tab w:val="right" w:leader="dot" w:pos="9345"/>
+            </w:tabs>
+            <w:rPr>
+              <w:rFonts w:ascii="Times New Roman" w:eastAsiaTheme="minorEastAsia" w:hAnsi="Times New Roman" w:cs="Times New Roman"/>
+              <w:b w:val="0"/>
+              <w:bCs w:val="0"/>
+              <w:i w:val="0"/>
+              <w:iCs w:val="0"/>
+              <w:noProof/>
+              <w:kern w:val="2"/>
+              <w:sz w:val="28"/>
+              <w:szCs w:val="28"/>
+              <w:lang w:val="en-RU" w:eastAsia="en-GB"/>
+              <w14:ligatures w14:val="standardContextual"/>
+            </w:rPr>
+          </w:pPr>
+          <w:r>
+            <w:rPr>
+              <w:rFonts w:ascii="Times New Roman" w:hAnsi="Times New Roman" w:cs="Times New Roman"/>
+              <w:b w:val="0"/>
+              <w:bCs w:val="0"/>
+              <w:i w:val="0"/>
+              <w:iCs w:val="0"/>
+              <w:sz w:val="28"/>
+              <w:szCs w:val="28"/>
+            </w:rPr>
+            <w:fldChar w:fldCharType="begin"/>
+          </w:r>
+          <w:r>
+            <w:rPr>
+              <w:rFonts w:ascii="Times New Roman" w:hAnsi="Times New Roman" w:cs="Times New Roman"/>
+              <w:b w:val="0"/>
+              <w:bCs w:val="0"/>
+              <w:i w:val="0"/>
+              <w:iCs w:val="0"/>
+              <w:sz w:val="28"/>
+              <w:szCs w:val="28"/>
+            </w:rPr>
+            <w:instrText xml:space="preserve"> TOC \o "1-3" \h \z \u </w:instrText>
+          </w:r>
+          <w:r>
+            <w:rPr>
+              <w:rFonts w:ascii="Times New Roman" w:hAnsi="Times New Roman" w:cs="Times New Roman"/>
+              <w:b w:val="0"/>
+              <w:bCs w:val="0"/>
+              <w:i w:val="0"/>
+              <w:iCs w:val="0"/>
+              <w:sz w:val="28"/>
+              <w:szCs w:val="28"/>
+            </w:rPr>
+            <w:fldChar w:fldCharType="separate"/>
+          </w:r>
+          <w:hyperlink w:anchor="_Toc151118950" w:history="1">
+            <w:r>
+              <w:rPr>
+                <w:rStyle w:val="Hyperlink"/>
+                <w:rFonts w:ascii="Times New Roman" w:hAnsi="Times New Roman" w:cs="Times New Roman"/>
+                <w:b w:val="0"/>
+                <w:bCs w:val="0"/>
+                <w:i w:val="0"/>
+                <w:iCs w:val="0"/>
+                <w:noProof/>
+                <w:sz w:val="28"/>
+                <w:szCs w:val="28"/>
+              </w:rPr>
+              <w:t>Цель и задача</w:t>
+            </w:r>
+            <w:r>
+              <w:rPr>
+                <w:rFonts w:ascii="Times New Roman" w:hAnsi="Times New Roman" w:cs="Times New Roman"/>
+                <w:b w:val="0"/>
+                <w:bCs w:val="0"/>
+                <w:i w:val="0"/>
+                <w:iCs w:val="0"/>
+                <w:noProof/>
+                <w:webHidden/>
+                <w:sz w:val="28"/>
+                <w:szCs w:val="28"/>
+              </w:rPr>
+              <w:tab/>
+            </w:r>
+            <w:r>
+              <w:rPr>
+                <w:rFonts w:ascii="Times New Roman" w:hAnsi="Times New Roman" w:cs="Times New Roman"/>
+                <w:b w:val="0"/>
+                <w:bCs w:val="0"/>
+                <w:i w:val="0"/>
+                <w:iCs w:val="0"/>
+                <w:noProof/>
+                <w:webHidden/>
+                <w:sz w:val="28"/>
+                <w:szCs w:val="28"/>
+              </w:rPr>
+              <w:fldChar w:fldCharType="begin"/>
+            </w:r>
+            <w:r>
+              <w:rPr>
+                <w:rFonts w:ascii="Times New Roman" w:hAnsi="Times New Roman" w:cs="Times New Roman"/>
+                <w:b w:val="0"/>
+                <w:bCs w:val="0"/>
+                <w:i w:val="0"/>
+                <w:iCs w:val="0"/>
+                <w:noProof/>
+                <w:webHidden/>
+                <w:sz w:val="28"/>
+                <w:szCs w:val="28"/>
+              </w:rPr>
+              <w:instrText xml:space="preserve"> PAGEREF _Toc151118950 \h </w:instrText>
+            </w:r>
+            <w:r>
+              <w:rPr>
+                <w:rFonts w:ascii="Times New Roman" w:hAnsi="Times New Roman" w:cs="Times New Roman"/>
+                <w:b w:val="0"/>
+                <w:bCs w:val="0"/>
+                <w:i w:val="0"/>
+                <w:iCs w:val="0"/>
+                <w:noProof/>
+                <w:webHidden/>
+                <w:sz w:val="28"/>
+                <w:szCs w:val="28"/>
+              </w:rPr>
+            </w:r>
+            <w:r>
+              <w:rPr>
+                <w:rFonts w:ascii="Times New Roman" w:hAnsi="Times New Roman" w:cs="Times New Roman"/>
+                <w:b w:val="0"/>
+                <w:bCs w:val="0"/>
+                <w:i w:val="0"/>
+                <w:iCs w:val="0"/>
+                <w:noProof/>
+                <w:webHidden/>
+                <w:sz w:val="28"/>
+                <w:szCs w:val="28"/>
+              </w:rPr>
+              <w:fldChar w:fldCharType="separate"/>
+            </w:r>
+            <w:r>
+              <w:rPr>
+                <w:rFonts w:ascii="Times New Roman" w:hAnsi="Times New Roman" w:cs="Times New Roman"/>
+                <w:b w:val="0"/>
+                <w:bCs w:val="0"/>
+                <w:i w:val="0"/>
+                <w:iCs w:val="0"/>
+                <w:noProof/>
+                <w:webHidden/>
+                <w:sz w:val="28"/>
+                <w:szCs w:val="28"/>
+              </w:rPr>
+              <w:t>3</w:t>
+            </w:r>
+            <w:r>
+              <w:rPr>
+                <w:rFonts w:ascii="Times New Roman" w:hAnsi="Times New Roman" w:cs="Times New Roman"/>
+                <w:b w:val="0"/>
+                <w:bCs w:val="0"/>
+                <w:i w:val="0"/>
+                <w:iCs w:val="0"/>
+                <w:noProof/>
+                <w:webHidden/>
+                <w:sz w:val="28"/>
+                <w:szCs w:val="28"/>
+              </w:rPr>
+              <w:fldChar w:fldCharType="end"/>
+            </w:r>
+          </w:hyperlink>
+        </w:p>
+        <w:p>
+          <w:pPr>
+            <w:pStyle w:val="TOC1"/>
+            <w:tabs>
+              <w:tab w:val="right" w:leader="dot" w:pos="9345"/>
+            </w:tabs>
+            <w:rPr>
+              <w:rFonts w:ascii="Times New Roman" w:eastAsiaTheme="minorEastAsia" w:hAnsi="Times New Roman" w:cs="Times New Roman"/>
+              <w:b w:val="0"/>
+              <w:bCs w:val="0"/>
+              <w:i w:val="0"/>
+              <w:iCs w:val="0"/>
+              <w:noProof/>
+              <w:kern w:val="2"/>
+              <w:sz w:val="28"/>
+              <w:szCs w:val="28"/>
+              <w:lang w:val="en-RU" w:eastAsia="en-GB"/>
+              <w14:ligatures w14:val="standardContextual"/>
+            </w:rPr>
+          </w:pPr>
+          <w:hyperlink w:anchor="_Toc151118951" w:history="1">
+            <w:r>
+              <w:rPr>
+                <w:rStyle w:val="Hyperlink"/>
+                <w:rFonts w:ascii="Times New Roman" w:hAnsi="Times New Roman" w:cs="Times New Roman"/>
+                <w:b w:val="0"/>
+                <w:bCs w:val="0"/>
+                <w:i w:val="0"/>
+                <w:iCs w:val="0"/>
+                <w:noProof/>
+                <w:sz w:val="28"/>
+                <w:szCs w:val="28"/>
+              </w:rPr>
+              <w:t>Теория</w:t>
+            </w:r>
+            <w:r>
+              <w:rPr>
+                <w:rFonts w:ascii="Times New Roman" w:hAnsi="Times New Roman" w:cs="Times New Roman"/>
+                <w:b w:val="0"/>
+                <w:bCs w:val="0"/>
+                <w:i w:val="0"/>
+                <w:iCs w:val="0"/>
+                <w:noProof/>
+                <w:webHidden/>
+                <w:sz w:val="28"/>
+                <w:szCs w:val="28"/>
+              </w:rPr>
+              <w:tab/>
+            </w:r>
+            <w:r>
+              <w:rPr>
+                <w:rFonts w:ascii="Times New Roman" w:hAnsi="Times New Roman" w:cs="Times New Roman"/>
+                <w:b w:val="0"/>
+                <w:bCs w:val="0"/>
+                <w:i w:val="0"/>
+                <w:iCs w:val="0"/>
+                <w:noProof/>
+                <w:webHidden/>
+                <w:sz w:val="28"/>
+                <w:szCs w:val="28"/>
+              </w:rPr>
+              <w:fldChar w:fldCharType="begin"/>
+            </w:r>
+            <w:r>
+              <w:rPr>
+                <w:rFonts w:ascii="Times New Roman" w:hAnsi="Times New Roman" w:cs="Times New Roman"/>
+                <w:b w:val="0"/>
+                <w:bCs w:val="0"/>
+                <w:i w:val="0"/>
+                <w:iCs w:val="0"/>
+                <w:noProof/>
+                <w:webHidden/>
+                <w:sz w:val="28"/>
+                <w:szCs w:val="28"/>
+              </w:rPr>
+              <w:instrText xml:space="preserve"> PAGEREF _Toc151118951 \h </w:instrText>
+            </w:r>
+            <w:r>
+              <w:rPr>
+                <w:rFonts w:ascii="Times New Roman" w:hAnsi="Times New Roman" w:cs="Times New Roman"/>
+                <w:b w:val="0"/>
+                <w:bCs w:val="0"/>
+                <w:i w:val="0"/>
+                <w:iCs w:val="0"/>
+                <w:noProof/>
+                <w:webHidden/>
+                <w:sz w:val="28"/>
+                <w:szCs w:val="28"/>
+              </w:rPr>
+            </w:r>
+            <w:r>
+              <w:rPr>
+                <w:rFonts w:ascii="Times New Roman" w:hAnsi="Times New Roman" w:cs="Times New Roman"/>
+                <w:b w:val="0"/>
+                <w:bCs w:val="0"/>
+                <w:i w:val="0"/>
+                <w:iCs w:val="0"/>
+                <w:noProof/>
+                <w:webHidden/>
+                <w:sz w:val="28"/>
+                <w:szCs w:val="28"/>
+              </w:rPr>
+              <w:fldChar w:fldCharType="separate"/>
+            </w:r>
+            <w:r>
+              <w:rPr>
+                <w:rFonts w:ascii="Times New Roman" w:hAnsi="Times New Roman" w:cs="Times New Roman"/>
+                <w:b w:val="0"/>
+                <w:bCs w:val="0"/>
+                <w:i w:val="0"/>
+                <w:iCs w:val="0"/>
+                <w:noProof/>
+                <w:webHidden/>
+                <w:sz w:val="28"/>
+                <w:szCs w:val="28"/>
+              </w:rPr>
+              <w:t>4</w:t>
+            </w:r>
+            <w:r>
+              <w:rPr>
+                <w:rFonts w:ascii="Times New Roman" w:hAnsi="Times New Roman" w:cs="Times New Roman"/>
+                <w:b w:val="0"/>
+                <w:bCs w:val="0"/>
+                <w:i w:val="0"/>
+                <w:iCs w:val="0"/>
+                <w:noProof/>
+                <w:webHidden/>
+                <w:sz w:val="28"/>
+                <w:szCs w:val="28"/>
+              </w:rPr>
+              <w:fldChar w:fldCharType="end"/>
+            </w:r>
+          </w:hyperlink>
+        </w:p>
+        <w:p>
+          <w:pPr>
+            <w:pStyle w:val="TOC2"/>
+            <w:rPr>
+              <w:rFonts w:ascii="Times New Roman" w:eastAsiaTheme="minorEastAsia" w:hAnsi="Times New Roman" w:cs="Times New Roman"/>
+              <w:kern w:val="2"/>
+              <w:sz w:val="28"/>
+              <w:szCs w:val="28"/>
+              <w:lang w:val="en-RU" w:eastAsia="en-GB"/>
+              <w14:ligatures w14:val="standardContextual"/>
+            </w:rPr>
+          </w:pPr>
+          <w:hyperlink w:anchor="_Toc151118952" w:history="1">
+            <w:r>
+              <w:rPr>
+                <w:rStyle w:val="Hyperlink"/>
+                <w:rFonts w:ascii="Times New Roman" w:hAnsi="Times New Roman" w:cs="Times New Roman"/>
+                <w:sz w:val="28"/>
+                <w:szCs w:val="28"/>
+              </w:rPr>
+              <w:t xml:space="preserve">История </w:t>
+            </w:r>
+            <w:r>
+              <w:rPr>
+                <w:rStyle w:val="Hyperlink"/>
+                <w:rFonts w:ascii="Times New Roman" w:hAnsi="Times New Roman" w:cs="Times New Roman"/>
+                <w:sz w:val="28"/>
+                <w:szCs w:val="28"/>
+                <w:lang w:val="en-US"/>
+              </w:rPr>
+              <w:t>blockchain</w:t>
+            </w:r>
+            <w:r>
+              <w:rPr>
+                <w:rFonts w:ascii="Times New Roman" w:hAnsi="Times New Roman" w:cs="Times New Roman"/>
+                <w:webHidden/>
+                <w:sz w:val="28"/>
+                <w:szCs w:val="28"/>
+              </w:rPr>
+              <w:tab/>
+            </w:r>
+            <w:r>
+              <w:rPr>
+                <w:rFonts w:ascii="Times New Roman" w:hAnsi="Times New Roman" w:cs="Times New Roman"/>
+                <w:webHidden/>
+                <w:sz w:val="28"/>
+                <w:szCs w:val="28"/>
+              </w:rPr>
+              <w:fldChar w:fldCharType="begin"/>
+            </w:r>
+            <w:r>
+              <w:rPr>
+                <w:rFonts w:ascii="Times New Roman" w:hAnsi="Times New Roman" w:cs="Times New Roman"/>
+                <w:webHidden/>
+                <w:sz w:val="28"/>
+                <w:szCs w:val="28"/>
+              </w:rPr>
+              <w:instrText xml:space="preserve"> PAGEREF _Toc151118952 \h </w:instrText>
+            </w:r>
+            <w:r>
+              <w:rPr>
+                <w:rFonts w:ascii="Times New Roman" w:hAnsi="Times New Roman" w:cs="Times New Roman"/>
+                <w:webHidden/>
+                <w:sz w:val="28"/>
+                <w:szCs w:val="28"/>
+              </w:rPr>
+            </w:r>
+            <w:r>
+              <w:rPr>
+                <w:rFonts w:ascii="Times New Roman" w:hAnsi="Times New Roman" w:cs="Times New Roman"/>
+                <w:webHidden/>
+                <w:sz w:val="28"/>
+                <w:szCs w:val="28"/>
+              </w:rPr>
+              <w:fldChar w:fldCharType="separate"/>
+            </w:r>
+            <w:r>
+              <w:rPr>
+                <w:rFonts w:ascii="Times New Roman" w:hAnsi="Times New Roman" w:cs="Times New Roman"/>
+                <w:webHidden/>
+                <w:sz w:val="28"/>
+                <w:szCs w:val="28"/>
+              </w:rPr>
+              <w:t>4</w:t>
+            </w:r>
+            <w:r>
+              <w:rPr>
+                <w:rFonts w:ascii="Times New Roman" w:hAnsi="Times New Roman" w:cs="Times New Roman"/>
+                <w:webHidden/>
+                <w:sz w:val="28"/>
+                <w:szCs w:val="28"/>
+              </w:rPr>
+              <w:fldChar w:fldCharType="end"/>
+            </w:r>
+          </w:hyperlink>
+        </w:p>
+        <w:p>
+          <w:pPr>
+            <w:pStyle w:val="TOC3"/>
+            <w:tabs>
+              <w:tab w:val="right" w:leader="dot" w:pos="9345"/>
+            </w:tabs>
+            <w:rPr>
+              <w:rFonts w:ascii="Times New Roman" w:eastAsiaTheme="minorEastAsia" w:hAnsi="Times New Roman" w:cs="Times New Roman"/>
+              <w:noProof/>
+              <w:kern w:val="2"/>
+              <w:sz w:val="28"/>
+              <w:szCs w:val="28"/>
+              <w:lang w:val="en-RU" w:eastAsia="en-GB"/>
+              <w14:ligatures w14:val="standardContextual"/>
+            </w:rPr>
+          </w:pPr>
+          <w:hyperlink w:anchor="_Toc151118953" w:history="1">
+            <w:r>
+              <w:rPr>
+                <w:rStyle w:val="Hyperlink"/>
+                <w:rFonts w:ascii="Times New Roman" w:hAnsi="Times New Roman" w:cs="Times New Roman"/>
+                <w:noProof/>
+                <w:sz w:val="28"/>
+                <w:szCs w:val="28"/>
+              </w:rPr>
+              <w:t>Первые Шаги: Теоретические Основы</w:t>
+            </w:r>
+            <w:r>
+              <w:rPr>
+                <w:rFonts w:ascii="Times New Roman" w:hAnsi="Times New Roman" w:cs="Times New Roman"/>
+                <w:noProof/>
+                <w:webHidden/>
+                <w:sz w:val="28"/>
+                <w:szCs w:val="28"/>
+              </w:rPr>
+              <w:tab/>
+            </w:r>
+            <w:r>
+              <w:rPr>
+                <w:rFonts w:ascii="Times New Roman" w:hAnsi="Times New Roman" w:cs="Times New Roman"/>
+                <w:noProof/>
+                <w:webHidden/>
+                <w:sz w:val="28"/>
+                <w:szCs w:val="28"/>
+              </w:rPr>
+              <w:fldChar w:fldCharType="begin"/>
+            </w:r>
+            <w:r>
+              <w:rPr>
+                <w:rFonts w:ascii="Times New Roman" w:hAnsi="Times New Roman" w:cs="Times New Roman"/>
+                <w:noProof/>
+                <w:webHidden/>
+                <w:sz w:val="28"/>
+                <w:szCs w:val="28"/>
+              </w:rPr>
+              <w:instrText xml:space="preserve"> PAGEREF _Toc151118953 \h </w:instrText>
+            </w:r>
+            <w:r>
+              <w:rPr>
+                <w:rFonts w:ascii="Times New Roman" w:hAnsi="Times New Roman" w:cs="Times New Roman"/>
+                <w:noProof/>
+                <w:webHidden/>
+                <w:sz w:val="28"/>
+                <w:szCs w:val="28"/>
+              </w:rPr>
+            </w:r>
+            <w:r>
+              <w:rPr>
+                <w:rFonts w:ascii="Times New Roman" w:hAnsi="Times New Roman" w:cs="Times New Roman"/>
+                <w:noProof/>
+                <w:webHidden/>
+                <w:sz w:val="28"/>
+                <w:szCs w:val="28"/>
+              </w:rPr>
+              <w:fldChar w:fldCharType="separate"/>
+            </w:r>
+            <w:r>
+              <w:rPr>
+                <w:rFonts w:ascii="Times New Roman" w:hAnsi="Times New Roman" w:cs="Times New Roman"/>
+                <w:noProof/>
+                <w:webHidden/>
+                <w:sz w:val="28"/>
+                <w:szCs w:val="28"/>
+              </w:rPr>
+              <w:t>4</w:t>
+            </w:r>
+            <w:r>
+              <w:rPr>
+                <w:rFonts w:ascii="Times New Roman" w:hAnsi="Times New Roman" w:cs="Times New Roman"/>
+                <w:noProof/>
+                <w:webHidden/>
+                <w:sz w:val="28"/>
+                <w:szCs w:val="28"/>
+              </w:rPr>
+              <w:fldChar w:fldCharType="end"/>
+            </w:r>
+          </w:hyperlink>
+        </w:p>
+        <w:p>
+          <w:pPr>
+            <w:pStyle w:val="TOC3"/>
+            <w:tabs>
+              <w:tab w:val="right" w:leader="dot" w:pos="9345"/>
+            </w:tabs>
+            <w:rPr>
+              <w:rFonts w:ascii="Times New Roman" w:eastAsiaTheme="minorEastAsia" w:hAnsi="Times New Roman" w:cs="Times New Roman"/>
+              <w:noProof/>
+              <w:kern w:val="2"/>
+              <w:sz w:val="28"/>
+              <w:szCs w:val="28"/>
+              <w:lang w:val="en-RU" w:eastAsia="en-GB"/>
+              <w14:ligatures w14:val="standardContextual"/>
+            </w:rPr>
+          </w:pPr>
+          <w:hyperlink w:anchor="_Toc151118954" w:history="1">
+            <w:r>
+              <w:rPr>
+                <w:rStyle w:val="Hyperlink"/>
+                <w:rFonts w:ascii="Times New Roman" w:hAnsi="Times New Roman" w:cs="Times New Roman"/>
+                <w:noProof/>
+                <w:sz w:val="28"/>
+                <w:szCs w:val="28"/>
+              </w:rPr>
+              <w:t>Развитие Концепции: Ранние 2000-е</w:t>
+            </w:r>
+            <w:r>
+              <w:rPr>
+                <w:rFonts w:ascii="Times New Roman" w:hAnsi="Times New Roman" w:cs="Times New Roman"/>
+                <w:noProof/>
+                <w:webHidden/>
+                <w:sz w:val="28"/>
+                <w:szCs w:val="28"/>
+              </w:rPr>
+              <w:tab/>
+            </w:r>
+            <w:r>
+              <w:rPr>
+                <w:rFonts w:ascii="Times New Roman" w:hAnsi="Times New Roman" w:cs="Times New Roman"/>
+                <w:noProof/>
+                <w:webHidden/>
+                <w:sz w:val="28"/>
+                <w:szCs w:val="28"/>
+              </w:rPr>
+              <w:fldChar w:fldCharType="begin"/>
+            </w:r>
+            <w:r>
+              <w:rPr>
+                <w:rFonts w:ascii="Times New Roman" w:hAnsi="Times New Roman" w:cs="Times New Roman"/>
+                <w:noProof/>
+                <w:webHidden/>
+                <w:sz w:val="28"/>
+                <w:szCs w:val="28"/>
+              </w:rPr>
+              <w:instrText xml:space="preserve"> PAGEREF _Toc151118954 \h </w:instrText>
+            </w:r>
+            <w:r>
+              <w:rPr>
+                <w:rFonts w:ascii="Times New Roman" w:hAnsi="Times New Roman" w:cs="Times New Roman"/>
+                <w:noProof/>
+                <w:webHidden/>
+                <w:sz w:val="28"/>
+                <w:szCs w:val="28"/>
+              </w:rPr>
+            </w:r>
+            <w:r>
+              <w:rPr>
+                <w:rFonts w:ascii="Times New Roman" w:hAnsi="Times New Roman" w:cs="Times New Roman"/>
+                <w:noProof/>
+                <w:webHidden/>
+                <w:sz w:val="28"/>
+                <w:szCs w:val="28"/>
+              </w:rPr>
+              <w:fldChar w:fldCharType="separate"/>
+            </w:r>
+            <w:r>
+              <w:rPr>
+                <w:rFonts w:ascii="Times New Roman" w:hAnsi="Times New Roman" w:cs="Times New Roman"/>
+                <w:noProof/>
+                <w:webHidden/>
+                <w:sz w:val="28"/>
+                <w:szCs w:val="28"/>
+              </w:rPr>
+              <w:t>4</w:t>
+            </w:r>
+            <w:r>
+              <w:rPr>
+                <w:rFonts w:ascii="Times New Roman" w:hAnsi="Times New Roman" w:cs="Times New Roman"/>
+                <w:noProof/>
+                <w:webHidden/>
+                <w:sz w:val="28"/>
+                <w:szCs w:val="28"/>
+              </w:rPr>
+              <w:fldChar w:fldCharType="end"/>
+            </w:r>
+          </w:hyperlink>
+        </w:p>
+        <w:p>
+          <w:pPr>
+            <w:pStyle w:val="TOC3"/>
+            <w:tabs>
+              <w:tab w:val="right" w:leader="dot" w:pos="9345"/>
+            </w:tabs>
+            <w:rPr>
+              <w:rFonts w:ascii="Times New Roman" w:eastAsiaTheme="minorEastAsia" w:hAnsi="Times New Roman" w:cs="Times New Roman"/>
+              <w:noProof/>
+              <w:kern w:val="2"/>
+              <w:sz w:val="28"/>
+              <w:szCs w:val="28"/>
+              <w:lang w:val="en-RU" w:eastAsia="en-GB"/>
+              <w14:ligatures w14:val="standardContextual"/>
+            </w:rPr>
+          </w:pPr>
+          <w:hyperlink w:anchor="_Toc151118955" w:history="1">
+            <w:r>
+              <w:rPr>
+                <w:rStyle w:val="Hyperlink"/>
+                <w:rFonts w:ascii="Times New Roman" w:hAnsi="Times New Roman" w:cs="Times New Roman"/>
+                <w:noProof/>
+                <w:sz w:val="28"/>
+                <w:szCs w:val="28"/>
+              </w:rPr>
+              <w:t>Рождение Биткойна: 2008-2009</w:t>
+            </w:r>
+            <w:r>
+              <w:rPr>
+                <w:rFonts w:ascii="Times New Roman" w:hAnsi="Times New Roman" w:cs="Times New Roman"/>
+                <w:noProof/>
+                <w:webHidden/>
+                <w:sz w:val="28"/>
+                <w:szCs w:val="28"/>
+              </w:rPr>
+              <w:tab/>
+            </w:r>
+            <w:r>
+              <w:rPr>
+                <w:rFonts w:ascii="Times New Roman" w:hAnsi="Times New Roman" w:cs="Times New Roman"/>
+                <w:noProof/>
+                <w:webHidden/>
+                <w:sz w:val="28"/>
+                <w:szCs w:val="28"/>
+              </w:rPr>
+              <w:fldChar w:fldCharType="begin"/>
+            </w:r>
+            <w:r>
+              <w:rPr>
+                <w:rFonts w:ascii="Times New Roman" w:hAnsi="Times New Roman" w:cs="Times New Roman"/>
+                <w:noProof/>
+                <w:webHidden/>
+                <w:sz w:val="28"/>
+                <w:szCs w:val="28"/>
+              </w:rPr>
+              <w:instrText xml:space="preserve"> PAGEREF _Toc151118955 \h </w:instrText>
+            </w:r>
+            <w:r>
+              <w:rPr>
+                <w:rFonts w:ascii="Times New Roman" w:hAnsi="Times New Roman" w:cs="Times New Roman"/>
+                <w:noProof/>
+                <w:webHidden/>
+                <w:sz w:val="28"/>
+                <w:szCs w:val="28"/>
+              </w:rPr>
+            </w:r>
+            <w:r>
+              <w:rPr>
+                <w:rFonts w:ascii="Times New Roman" w:hAnsi="Times New Roman" w:cs="Times New Roman"/>
+                <w:noProof/>
+                <w:webHidden/>
+                <w:sz w:val="28"/>
+                <w:szCs w:val="28"/>
+              </w:rPr>
+              <w:fldChar w:fldCharType="separate"/>
+            </w:r>
+            <w:r>
+              <w:rPr>
+                <w:rFonts w:ascii="Times New Roman" w:hAnsi="Times New Roman" w:cs="Times New Roman"/>
+                <w:noProof/>
+                <w:webHidden/>
+                <w:sz w:val="28"/>
+                <w:szCs w:val="28"/>
+              </w:rPr>
+              <w:t>5</w:t>
+            </w:r>
+            <w:r>
+              <w:rPr>
+                <w:rFonts w:ascii="Times New Roman" w:hAnsi="Times New Roman" w:cs="Times New Roman"/>
+                <w:noProof/>
+                <w:webHidden/>
+                <w:sz w:val="28"/>
+                <w:szCs w:val="28"/>
+              </w:rPr>
+              <w:fldChar w:fldCharType="end"/>
+            </w:r>
+          </w:hyperlink>
+        </w:p>
+        <w:p>
+          <w:pPr>
+            <w:pStyle w:val="TOC3"/>
+            <w:tabs>
+              <w:tab w:val="right" w:leader="dot" w:pos="9345"/>
+            </w:tabs>
+            <w:rPr>
+              <w:rFonts w:ascii="Times New Roman" w:eastAsiaTheme="minorEastAsia" w:hAnsi="Times New Roman" w:cs="Times New Roman"/>
+              <w:noProof/>
+              <w:kern w:val="2"/>
+              <w:sz w:val="28"/>
+              <w:szCs w:val="28"/>
+              <w:lang w:val="en-RU" w:eastAsia="en-GB"/>
+              <w14:ligatures w14:val="standardContextual"/>
+            </w:rPr>
+          </w:pPr>
+          <w:hyperlink w:anchor="_Toc151118956" w:history="1">
+            <w:r>
+              <w:rPr>
+                <w:rStyle w:val="Hyperlink"/>
+                <w:rFonts w:ascii="Times New Roman" w:hAnsi="Times New Roman" w:cs="Times New Roman"/>
+                <w:noProof/>
+                <w:sz w:val="28"/>
+                <w:szCs w:val="28"/>
+              </w:rPr>
+              <w:t>Эволюция и Распространение: 2010-е годы</w:t>
+            </w:r>
+            <w:r>
+              <w:rPr>
+                <w:rFonts w:ascii="Times New Roman" w:hAnsi="Times New Roman" w:cs="Times New Roman"/>
+                <w:noProof/>
+                <w:webHidden/>
+                <w:sz w:val="28"/>
+                <w:szCs w:val="28"/>
+              </w:rPr>
+              <w:tab/>
+            </w:r>
+            <w:r>
+              <w:rPr>
+                <w:rFonts w:ascii="Times New Roman" w:hAnsi="Times New Roman" w:cs="Times New Roman"/>
+                <w:noProof/>
+                <w:webHidden/>
+                <w:sz w:val="28"/>
+                <w:szCs w:val="28"/>
+              </w:rPr>
+              <w:fldChar w:fldCharType="begin"/>
+            </w:r>
+            <w:r>
+              <w:rPr>
+                <w:rFonts w:ascii="Times New Roman" w:hAnsi="Times New Roman" w:cs="Times New Roman"/>
+                <w:noProof/>
+                <w:webHidden/>
+                <w:sz w:val="28"/>
+                <w:szCs w:val="28"/>
+              </w:rPr>
+              <w:instrText xml:space="preserve"> PAGEREF _Toc151118956 \h </w:instrText>
+            </w:r>
+            <w:r>
+              <w:rPr>
+                <w:rFonts w:ascii="Times New Roman" w:hAnsi="Times New Roman" w:cs="Times New Roman"/>
+                <w:noProof/>
+                <w:webHidden/>
+                <w:sz w:val="28"/>
+                <w:szCs w:val="28"/>
+              </w:rPr>
+            </w:r>
+            <w:r>
+              <w:rPr>
+                <w:rFonts w:ascii="Times New Roman" w:hAnsi="Times New Roman" w:cs="Times New Roman"/>
+                <w:noProof/>
+                <w:webHidden/>
+                <w:sz w:val="28"/>
+                <w:szCs w:val="28"/>
+              </w:rPr>
+              <w:fldChar w:fldCharType="separate"/>
+            </w:r>
+            <w:r>
+              <w:rPr>
+                <w:rFonts w:ascii="Times New Roman" w:hAnsi="Times New Roman" w:cs="Times New Roman"/>
+                <w:noProof/>
+                <w:webHidden/>
+                <w:sz w:val="28"/>
+                <w:szCs w:val="28"/>
+              </w:rPr>
+              <w:t>5</w:t>
+            </w:r>
+            <w:r>
+              <w:rPr>
+                <w:rFonts w:ascii="Times New Roman" w:hAnsi="Times New Roman" w:cs="Times New Roman"/>
+                <w:noProof/>
+                <w:webHidden/>
+                <w:sz w:val="28"/>
+                <w:szCs w:val="28"/>
+              </w:rPr>
+              <w:fldChar w:fldCharType="end"/>
+            </w:r>
+          </w:hyperlink>
+        </w:p>
+        <w:p>
+          <w:pPr>
+            <w:pStyle w:val="TOC3"/>
+            <w:tabs>
+              <w:tab w:val="right" w:leader="dot" w:pos="9345"/>
+            </w:tabs>
+            <w:rPr>
+              <w:rFonts w:ascii="Times New Roman" w:eastAsiaTheme="minorEastAsia" w:hAnsi="Times New Roman" w:cs="Times New Roman"/>
+              <w:noProof/>
+              <w:kern w:val="2"/>
+              <w:sz w:val="28"/>
+              <w:szCs w:val="28"/>
+              <w:lang w:val="en-RU" w:eastAsia="en-GB"/>
+              <w14:ligatures w14:val="standardContextual"/>
+            </w:rPr>
+          </w:pPr>
+          <w:hyperlink w:anchor="_Toc151118957" w:history="1">
+            <w:r>
+              <w:rPr>
+                <w:rStyle w:val="Hyperlink"/>
+                <w:rFonts w:ascii="Times New Roman" w:hAnsi="Times New Roman" w:cs="Times New Roman"/>
+                <w:noProof/>
+                <w:sz w:val="28"/>
+                <w:szCs w:val="28"/>
+              </w:rPr>
+              <w:t>Расширение Приложений: Блокчейн За Пределами Финансов</w:t>
+            </w:r>
+            <w:r>
+              <w:rPr>
+                <w:rFonts w:ascii="Times New Roman" w:hAnsi="Times New Roman" w:cs="Times New Roman"/>
+                <w:noProof/>
+                <w:webHidden/>
+                <w:sz w:val="28"/>
+                <w:szCs w:val="28"/>
+              </w:rPr>
+              <w:tab/>
+            </w:r>
+            <w:r>
+              <w:rPr>
+                <w:rFonts w:ascii="Times New Roman" w:hAnsi="Times New Roman" w:cs="Times New Roman"/>
+                <w:noProof/>
+                <w:webHidden/>
+                <w:sz w:val="28"/>
+                <w:szCs w:val="28"/>
+              </w:rPr>
+              <w:fldChar w:fldCharType="begin"/>
+            </w:r>
+            <w:r>
+              <w:rPr>
+                <w:rFonts w:ascii="Times New Roman" w:hAnsi="Times New Roman" w:cs="Times New Roman"/>
+                <w:noProof/>
+                <w:webHidden/>
+                <w:sz w:val="28"/>
+                <w:szCs w:val="28"/>
+              </w:rPr>
+              <w:instrText xml:space="preserve"> PAGEREF _Toc151118957 \h </w:instrText>
+            </w:r>
+            <w:r>
+              <w:rPr>
+                <w:rFonts w:ascii="Times New Roman" w:hAnsi="Times New Roman" w:cs="Times New Roman"/>
+                <w:noProof/>
+                <w:webHidden/>
+                <w:sz w:val="28"/>
+                <w:szCs w:val="28"/>
+              </w:rPr>
+            </w:r>
+            <w:r>
+              <w:rPr>
+                <w:rFonts w:ascii="Times New Roman" w:hAnsi="Times New Roman" w:cs="Times New Roman"/>
+                <w:noProof/>
+                <w:webHidden/>
+                <w:sz w:val="28"/>
+                <w:szCs w:val="28"/>
+              </w:rPr>
+              <w:fldChar w:fldCharType="separate"/>
+            </w:r>
+            <w:r>
+              <w:rPr>
+                <w:rFonts w:ascii="Times New Roman" w:hAnsi="Times New Roman" w:cs="Times New Roman"/>
+                <w:noProof/>
+                <w:webHidden/>
+                <w:sz w:val="28"/>
+                <w:szCs w:val="28"/>
+              </w:rPr>
+              <w:t>5</w:t>
+            </w:r>
+            <w:r>
+              <w:rPr>
+                <w:rFonts w:ascii="Times New Roman" w:hAnsi="Times New Roman" w:cs="Times New Roman"/>
+                <w:noProof/>
+                <w:webHidden/>
+                <w:sz w:val="28"/>
+                <w:szCs w:val="28"/>
+              </w:rPr>
+              <w:fldChar w:fldCharType="end"/>
+            </w:r>
+          </w:hyperlink>
+        </w:p>
+        <w:p>
+          <w:pPr>
+            <w:pStyle w:val="TOC3"/>
+            <w:tabs>
+              <w:tab w:val="right" w:leader="dot" w:pos="9345"/>
+            </w:tabs>
+            <w:rPr>
+              <w:rFonts w:ascii="Times New Roman" w:eastAsiaTheme="minorEastAsia" w:hAnsi="Times New Roman" w:cs="Times New Roman"/>
+              <w:noProof/>
+              <w:kern w:val="2"/>
+              <w:sz w:val="28"/>
+              <w:szCs w:val="28"/>
+              <w:lang w:val="en-RU" w:eastAsia="en-GB"/>
+              <w14:ligatures w14:val="standardContextual"/>
+            </w:rPr>
+          </w:pPr>
+          <w:hyperlink w:anchor="_Toc151118958" w:history="1">
+            <w:r>
+              <w:rPr>
+                <w:rStyle w:val="Hyperlink"/>
+                <w:rFonts w:ascii="Times New Roman" w:hAnsi="Times New Roman" w:cs="Times New Roman"/>
+                <w:noProof/>
+                <w:sz w:val="28"/>
+                <w:szCs w:val="28"/>
+              </w:rPr>
+              <w:t>Современное Состояние и Будущее</w:t>
+            </w:r>
+            <w:r>
+              <w:rPr>
+                <w:rFonts w:ascii="Times New Roman" w:hAnsi="Times New Roman" w:cs="Times New Roman"/>
+                <w:noProof/>
+                <w:webHidden/>
+                <w:sz w:val="28"/>
+                <w:szCs w:val="28"/>
+              </w:rPr>
+              <w:tab/>
+            </w:r>
+            <w:r>
+              <w:rPr>
+                <w:rFonts w:ascii="Times New Roman" w:hAnsi="Times New Roman" w:cs="Times New Roman"/>
+                <w:noProof/>
+                <w:webHidden/>
+                <w:sz w:val="28"/>
+                <w:szCs w:val="28"/>
+              </w:rPr>
+              <w:fldChar w:fldCharType="begin"/>
+            </w:r>
+            <w:r>
+              <w:rPr>
+                <w:rFonts w:ascii="Times New Roman" w:hAnsi="Times New Roman" w:cs="Times New Roman"/>
+                <w:noProof/>
+                <w:webHidden/>
+                <w:sz w:val="28"/>
+                <w:szCs w:val="28"/>
+              </w:rPr>
+              <w:instrText xml:space="preserve"> PAGEREF _Toc151118958 \h </w:instrText>
+            </w:r>
+            <w:r>
+              <w:rPr>
+                <w:rFonts w:ascii="Times New Roman" w:hAnsi="Times New Roman" w:cs="Times New Roman"/>
+                <w:noProof/>
+                <w:webHidden/>
+                <w:sz w:val="28"/>
+                <w:szCs w:val="28"/>
+              </w:rPr>
+            </w:r>
+            <w:r>
+              <w:rPr>
+                <w:rFonts w:ascii="Times New Roman" w:hAnsi="Times New Roman" w:cs="Times New Roman"/>
+                <w:noProof/>
+                <w:webHidden/>
+                <w:sz w:val="28"/>
+                <w:szCs w:val="28"/>
+              </w:rPr>
+              <w:fldChar w:fldCharType="separate"/>
+            </w:r>
+            <w:r>
+              <w:rPr>
+                <w:rFonts w:ascii="Times New Roman" w:hAnsi="Times New Roman" w:cs="Times New Roman"/>
+                <w:noProof/>
+                <w:webHidden/>
+                <w:sz w:val="28"/>
+                <w:szCs w:val="28"/>
+              </w:rPr>
+              <w:t>6</w:t>
+            </w:r>
+            <w:r>
+              <w:rPr>
+                <w:rFonts w:ascii="Times New Roman" w:hAnsi="Times New Roman" w:cs="Times New Roman"/>
+                <w:noProof/>
+                <w:webHidden/>
+                <w:sz w:val="28"/>
+                <w:szCs w:val="28"/>
+              </w:rPr>
+              <w:fldChar w:fldCharType="end"/>
+            </w:r>
+          </w:hyperlink>
+        </w:p>
+        <w:p>
+          <w:pPr>
+            <w:pStyle w:val="TOC2"/>
+            <w:rPr>
+              <w:rFonts w:ascii="Times New Roman" w:eastAsiaTheme="minorEastAsia" w:hAnsi="Times New Roman" w:cs="Times New Roman"/>
+              <w:kern w:val="2"/>
+              <w:sz w:val="28"/>
+              <w:szCs w:val="28"/>
+              <w:lang w:val="en-RU" w:eastAsia="en-GB"/>
+              <w14:ligatures w14:val="standardContextual"/>
+            </w:rPr>
+          </w:pPr>
+          <w:hyperlink w:anchor="_Toc151118959" w:history="1">
+            <w:r>
+              <w:rPr>
+                <w:rStyle w:val="Hyperlink"/>
+                <w:rFonts w:ascii="Times New Roman" w:hAnsi="Times New Roman" w:cs="Times New Roman"/>
+                <w:sz w:val="28"/>
+                <w:szCs w:val="28"/>
+              </w:rPr>
+              <w:t>Особые ситуации</w:t>
+            </w:r>
+            <w:r>
+              <w:rPr>
+                <w:rFonts w:ascii="Times New Roman" w:hAnsi="Times New Roman" w:cs="Times New Roman"/>
+                <w:webHidden/>
+                <w:sz w:val="28"/>
+                <w:szCs w:val="28"/>
+              </w:rPr>
+              <w:tab/>
+            </w:r>
+            <w:r>
+              <w:rPr>
+                <w:rFonts w:ascii="Times New Roman" w:hAnsi="Times New Roman" w:cs="Times New Roman"/>
+                <w:webHidden/>
+                <w:sz w:val="28"/>
+                <w:szCs w:val="28"/>
+              </w:rPr>
+              <w:fldChar w:fldCharType="begin"/>
+            </w:r>
+            <w:r>
+              <w:rPr>
+                <w:rFonts w:ascii="Times New Roman" w:hAnsi="Times New Roman" w:cs="Times New Roman"/>
+                <w:webHidden/>
+                <w:sz w:val="28"/>
+                <w:szCs w:val="28"/>
+              </w:rPr>
+              <w:instrText xml:space="preserve"> PAGEREF _Toc151118959 \h </w:instrText>
+            </w:r>
+            <w:r>
+              <w:rPr>
+                <w:rFonts w:ascii="Times New Roman" w:hAnsi="Times New Roman" w:cs="Times New Roman"/>
+                <w:webHidden/>
+                <w:sz w:val="28"/>
+                <w:szCs w:val="28"/>
+              </w:rPr>
+            </w:r>
+            <w:r>
+              <w:rPr>
+                <w:rFonts w:ascii="Times New Roman" w:hAnsi="Times New Roman" w:cs="Times New Roman"/>
+                <w:webHidden/>
+                <w:sz w:val="28"/>
+                <w:szCs w:val="28"/>
+              </w:rPr>
+              <w:fldChar w:fldCharType="separate"/>
+            </w:r>
+            <w:r>
+              <w:rPr>
+                <w:rFonts w:ascii="Times New Roman" w:hAnsi="Times New Roman" w:cs="Times New Roman"/>
+                <w:webHidden/>
+                <w:sz w:val="28"/>
+                <w:szCs w:val="28"/>
+              </w:rPr>
+              <w:t>7</w:t>
+            </w:r>
+            <w:r>
+              <w:rPr>
+                <w:rFonts w:ascii="Times New Roman" w:hAnsi="Times New Roman" w:cs="Times New Roman"/>
+                <w:webHidden/>
+                <w:sz w:val="28"/>
+                <w:szCs w:val="28"/>
+              </w:rPr>
+              <w:fldChar w:fldCharType="end"/>
+            </w:r>
+          </w:hyperlink>
+        </w:p>
+        <w:p>
+          <w:pPr>
+            <w:pStyle w:val="TOC2"/>
+            <w:rPr>
+              <w:rFonts w:ascii="Times New Roman" w:eastAsiaTheme="minorEastAsia" w:hAnsi="Times New Roman" w:cs="Times New Roman"/>
+              <w:kern w:val="2"/>
+              <w:sz w:val="28"/>
+              <w:szCs w:val="28"/>
+              <w:lang w:val="en-RU" w:eastAsia="en-GB"/>
+              <w14:ligatures w14:val="standardContextual"/>
+            </w:rPr>
+          </w:pPr>
+          <w:hyperlink w:anchor="_Toc151118960" w:history="1">
+            <w:r>
+              <w:rPr>
+                <w:rStyle w:val="Hyperlink"/>
+                <w:rFonts w:ascii="Times New Roman" w:hAnsi="Times New Roman" w:cs="Times New Roman"/>
+                <w:sz w:val="28"/>
+                <w:szCs w:val="28"/>
+              </w:rPr>
+              <w:t>Документация</w:t>
+            </w:r>
+            <w:r>
+              <w:rPr>
+                <w:rFonts w:ascii="Times New Roman" w:hAnsi="Times New Roman" w:cs="Times New Roman"/>
+                <w:webHidden/>
+                <w:sz w:val="28"/>
+                <w:szCs w:val="28"/>
+              </w:rPr>
+              <w:tab/>
+            </w:r>
+            <w:r>
+              <w:rPr>
+                <w:rFonts w:ascii="Times New Roman" w:hAnsi="Times New Roman" w:cs="Times New Roman"/>
+                <w:webHidden/>
+                <w:sz w:val="28"/>
+                <w:szCs w:val="28"/>
+              </w:rPr>
+              <w:fldChar w:fldCharType="begin"/>
+            </w:r>
+            <w:r>
+              <w:rPr>
+                <w:rFonts w:ascii="Times New Roman" w:hAnsi="Times New Roman" w:cs="Times New Roman"/>
+                <w:webHidden/>
+                <w:sz w:val="28"/>
+                <w:szCs w:val="28"/>
+              </w:rPr>
+              <w:instrText xml:space="preserve"> PAGEREF _Toc151118960 \h </w:instrText>
+            </w:r>
+            <w:r>
+              <w:rPr>
+                <w:rFonts w:ascii="Times New Roman" w:hAnsi="Times New Roman" w:cs="Times New Roman"/>
+                <w:webHidden/>
+                <w:sz w:val="28"/>
+                <w:szCs w:val="28"/>
+              </w:rPr>
+            </w:r>
+            <w:r>
+              <w:rPr>
+                <w:rFonts w:ascii="Times New Roman" w:hAnsi="Times New Roman" w:cs="Times New Roman"/>
+                <w:webHidden/>
+                <w:sz w:val="28"/>
+                <w:szCs w:val="28"/>
+              </w:rPr>
+              <w:fldChar w:fldCharType="separate"/>
+            </w:r>
+            <w:r>
+              <w:rPr>
+                <w:rFonts w:ascii="Times New Roman" w:hAnsi="Times New Roman" w:cs="Times New Roman"/>
+                <w:webHidden/>
+                <w:sz w:val="28"/>
+                <w:szCs w:val="28"/>
+              </w:rPr>
+              <w:t>10</w:t>
+            </w:r>
+            <w:r>
+              <w:rPr>
+                <w:rFonts w:ascii="Times New Roman" w:hAnsi="Times New Roman" w:cs="Times New Roman"/>
+                <w:webHidden/>
+                <w:sz w:val="28"/>
+                <w:szCs w:val="28"/>
+              </w:rPr>
+              <w:fldChar w:fldCharType="end"/>
+            </w:r>
+          </w:hyperlink>
+        </w:p>
+        <w:p>
+          <w:pPr>
+            <w:pStyle w:val="TOC1"/>
+            <w:tabs>
+              <w:tab w:val="right" w:leader="dot" w:pos="9345"/>
+            </w:tabs>
+            <w:rPr>
+              <w:rFonts w:ascii="Times New Roman" w:eastAsiaTheme="minorEastAsia" w:hAnsi="Times New Roman" w:cs="Times New Roman"/>
+              <w:b w:val="0"/>
+              <w:bCs w:val="0"/>
+              <w:i w:val="0"/>
+              <w:iCs w:val="0"/>
+              <w:noProof/>
+              <w:kern w:val="2"/>
+              <w:sz w:val="28"/>
+              <w:szCs w:val="28"/>
+              <w:lang w:val="en-RU" w:eastAsia="en-GB"/>
+              <w14:ligatures w14:val="standardContextual"/>
+            </w:rPr>
+          </w:pPr>
+          <w:hyperlink w:anchor="_Toc151118961" w:history="1">
+            <w:r>
+              <w:rPr>
+                <w:rStyle w:val="Hyperlink"/>
+                <w:rFonts w:ascii="Times New Roman" w:hAnsi="Times New Roman" w:cs="Times New Roman"/>
+                <w:b w:val="0"/>
+                <w:bCs w:val="0"/>
+                <w:i w:val="0"/>
+                <w:iCs w:val="0"/>
+                <w:noProof/>
+                <w:sz w:val="28"/>
+                <w:szCs w:val="28"/>
+              </w:rPr>
+              <w:t>Работа программы</w:t>
+            </w:r>
+            <w:r>
+              <w:rPr>
+                <w:rFonts w:ascii="Times New Roman" w:hAnsi="Times New Roman" w:cs="Times New Roman"/>
+                <w:b w:val="0"/>
+                <w:bCs w:val="0"/>
+                <w:i w:val="0"/>
+                <w:iCs w:val="0"/>
+                <w:noProof/>
+                <w:webHidden/>
+                <w:sz w:val="28"/>
+                <w:szCs w:val="28"/>
+              </w:rPr>
+              <w:tab/>
+            </w:r>
+            <w:r>
+              <w:rPr>
+                <w:rFonts w:ascii="Times New Roman" w:hAnsi="Times New Roman" w:cs="Times New Roman"/>
+                <w:b w:val="0"/>
+                <w:bCs w:val="0"/>
+                <w:i w:val="0"/>
+                <w:iCs w:val="0"/>
+                <w:noProof/>
+                <w:webHidden/>
+                <w:sz w:val="28"/>
+                <w:szCs w:val="28"/>
+              </w:rPr>
+              <w:fldChar w:fldCharType="begin"/>
+            </w:r>
+            <w:r>
+              <w:rPr>
+                <w:rFonts w:ascii="Times New Roman" w:hAnsi="Times New Roman" w:cs="Times New Roman"/>
+                <w:b w:val="0"/>
+                <w:bCs w:val="0"/>
+                <w:i w:val="0"/>
+                <w:iCs w:val="0"/>
+                <w:noProof/>
+                <w:webHidden/>
+                <w:sz w:val="28"/>
+                <w:szCs w:val="28"/>
+              </w:rPr>
+              <w:instrText xml:space="preserve"> PAGEREF _Toc151118961 \h </w:instrText>
+            </w:r>
+            <w:r>
+              <w:rPr>
+                <w:rFonts w:ascii="Times New Roman" w:hAnsi="Times New Roman" w:cs="Times New Roman"/>
+                <w:b w:val="0"/>
+                <w:bCs w:val="0"/>
+                <w:i w:val="0"/>
+                <w:iCs w:val="0"/>
+                <w:noProof/>
+                <w:webHidden/>
+                <w:sz w:val="28"/>
+                <w:szCs w:val="28"/>
+              </w:rPr>
+            </w:r>
+            <w:r>
+              <w:rPr>
+                <w:rFonts w:ascii="Times New Roman" w:hAnsi="Times New Roman" w:cs="Times New Roman"/>
+                <w:b w:val="0"/>
+                <w:bCs w:val="0"/>
+                <w:i w:val="0"/>
+                <w:iCs w:val="0"/>
+                <w:noProof/>
+                <w:webHidden/>
+                <w:sz w:val="28"/>
+                <w:szCs w:val="28"/>
+              </w:rPr>
+              <w:fldChar w:fldCharType="separate"/>
+            </w:r>
+            <w:r>
+              <w:rPr>
+                <w:rFonts w:ascii="Times New Roman" w:hAnsi="Times New Roman" w:cs="Times New Roman"/>
+                <w:b w:val="0"/>
+                <w:bCs w:val="0"/>
+                <w:i w:val="0"/>
+                <w:iCs w:val="0"/>
+                <w:noProof/>
+                <w:webHidden/>
+                <w:sz w:val="28"/>
+                <w:szCs w:val="28"/>
+              </w:rPr>
+              <w:t>16</w:t>
+            </w:r>
+            <w:r>
+              <w:rPr>
+                <w:rFonts w:ascii="Times New Roman" w:hAnsi="Times New Roman" w:cs="Times New Roman"/>
+                <w:b w:val="0"/>
+                <w:bCs w:val="0"/>
+                <w:i w:val="0"/>
+                <w:iCs w:val="0"/>
+                <w:noProof/>
+                <w:webHidden/>
+                <w:sz w:val="28"/>
+                <w:szCs w:val="28"/>
+              </w:rPr>
+              <w:fldChar w:fldCharType="end"/>
+            </w:r>
+          </w:hyperlink>
+        </w:p>
+        <w:p>
+          <w:pPr>
+            <w:pStyle w:val="TOC1"/>
+            <w:tabs>
+              <w:tab w:val="right" w:leader="dot" w:pos="9345"/>
+            </w:tabs>
+            <w:rPr>
+              <w:rFonts w:ascii="Times New Roman" w:eastAsiaTheme="minorEastAsia" w:hAnsi="Times New Roman" w:cs="Times New Roman"/>
+              <w:b w:val="0"/>
+              <w:bCs w:val="0"/>
+              <w:i w:val="0"/>
+              <w:iCs w:val="0"/>
+              <w:noProof/>
+              <w:kern w:val="2"/>
+              <w:sz w:val="28"/>
+              <w:szCs w:val="28"/>
+              <w:lang w:val="en-RU" w:eastAsia="en-GB"/>
+              <w14:ligatures w14:val="standardContextual"/>
+            </w:rPr>
+          </w:pPr>
+          <w:hyperlink w:anchor="_Toc151118962" w:history="1">
+            <w:r>
+              <w:rPr>
+                <w:rStyle w:val="Hyperlink"/>
+                <w:rFonts w:ascii="Times New Roman" w:hAnsi="Times New Roman" w:cs="Times New Roman"/>
+                <w:b w:val="0"/>
+                <w:bCs w:val="0"/>
+                <w:i w:val="0"/>
+                <w:iCs w:val="0"/>
+                <w:noProof/>
+                <w:sz w:val="28"/>
+                <w:szCs w:val="28"/>
+              </w:rPr>
+              <w:t>Заключение</w:t>
+            </w:r>
+            <w:r>
+              <w:rPr>
+                <w:rFonts w:ascii="Times New Roman" w:hAnsi="Times New Roman" w:cs="Times New Roman"/>
+                <w:b w:val="0"/>
+                <w:bCs w:val="0"/>
+                <w:i w:val="0"/>
+                <w:iCs w:val="0"/>
+                <w:noProof/>
+                <w:webHidden/>
+                <w:sz w:val="28"/>
+                <w:szCs w:val="28"/>
+              </w:rPr>
+              <w:tab/>
+            </w:r>
+            <w:r>
+              <w:rPr>
+                <w:rFonts w:ascii="Times New Roman" w:hAnsi="Times New Roman" w:cs="Times New Roman"/>
+                <w:b w:val="0"/>
+                <w:bCs w:val="0"/>
+                <w:i w:val="0"/>
+                <w:iCs w:val="0"/>
+                <w:noProof/>
+                <w:webHidden/>
+                <w:sz w:val="28"/>
+                <w:szCs w:val="28"/>
+              </w:rPr>
+              <w:fldChar w:fldCharType="begin"/>
+            </w:r>
+            <w:r>
+              <w:rPr>
+                <w:rFonts w:ascii="Times New Roman" w:hAnsi="Times New Roman" w:cs="Times New Roman"/>
+                <w:b w:val="0"/>
+                <w:bCs w:val="0"/>
+                <w:i w:val="0"/>
+                <w:iCs w:val="0"/>
+                <w:noProof/>
+                <w:webHidden/>
+                <w:sz w:val="28"/>
+                <w:szCs w:val="28"/>
+              </w:rPr>
+              <w:instrText xml:space="preserve"> PAGEREF _Toc151118962 \h </w:instrText>
+            </w:r>
+            <w:r>
+              <w:rPr>
+                <w:rFonts w:ascii="Times New Roman" w:hAnsi="Times New Roman" w:cs="Times New Roman"/>
+                <w:b w:val="0"/>
+                <w:bCs w:val="0"/>
+                <w:i w:val="0"/>
+                <w:iCs w:val="0"/>
+                <w:noProof/>
+                <w:webHidden/>
+                <w:sz w:val="28"/>
+                <w:szCs w:val="28"/>
+              </w:rPr>
+            </w:r>
+            <w:r>
+              <w:rPr>
+                <w:rFonts w:ascii="Times New Roman" w:hAnsi="Times New Roman" w:cs="Times New Roman"/>
+                <w:b w:val="0"/>
+                <w:bCs w:val="0"/>
+                <w:i w:val="0"/>
+                <w:iCs w:val="0"/>
+                <w:noProof/>
+                <w:webHidden/>
+                <w:sz w:val="28"/>
+                <w:szCs w:val="28"/>
+              </w:rPr>
+              <w:fldChar w:fldCharType="separate"/>
+            </w:r>
+            <w:r>
+              <w:rPr>
+                <w:rFonts w:ascii="Times New Roman" w:hAnsi="Times New Roman" w:cs="Times New Roman"/>
+                <w:b w:val="0"/>
+                <w:bCs w:val="0"/>
+                <w:i w:val="0"/>
+                <w:iCs w:val="0"/>
+                <w:noProof/>
+                <w:webHidden/>
+                <w:sz w:val="28"/>
+                <w:szCs w:val="28"/>
+              </w:rPr>
+              <w:t>17</w:t>
+            </w:r>
+            <w:r>
+              <w:rPr>
+                <w:rFonts w:ascii="Times New Roman" w:hAnsi="Times New Roman" w:cs="Times New Roman"/>
+                <w:b w:val="0"/>
+                <w:bCs w:val="0"/>
+                <w:i w:val="0"/>
+                <w:iCs w:val="0"/>
+                <w:noProof/>
+                <w:webHidden/>
+                <w:sz w:val="28"/>
+                <w:szCs w:val="28"/>
+              </w:rPr>
+              <w:fldChar w:fldCharType="end"/>
+            </w:r>
+          </w:hyperlink>
+        </w:p>
+        <w:p>
+          <w:r>
+            <w:rPr>
+              <w:rFonts w:cs="Times New Roman"/>
+              <w:noProof/>
+              <w:szCs w:val="28"/>
+            </w:rPr>
+            <w:fldChar w:fldCharType="end"/>
+          </w:r>
+        </w:p>
+      </w:sdtContent>
+    </w:sdt>
+    <w:p>
+      <w:pPr>
+        <w:rPr>
+          <w:rFonts w:cs="Times New Roman"/>
+          <w:szCs w:val="28"/>
+        </w:rPr>
+      </w:pPr>
+    </w:p>
+    <w:p>
+      <w:pPr>
+        <w:rPr>
+          <w:rFonts w:eastAsiaTheme="majorEastAsia" w:cs="Times New Roman"/>
+          <w:szCs w:val="28"/>
+        </w:rPr>
+      </w:pPr>
+      <w:r>
+        <w:rPr>
+          <w:rFonts w:cs="Times New Roman"/>
+          <w:szCs w:val="28"/>
+        </w:rPr>
+        <w:br w:type="page"/>
+      </w:r>
+    </w:p>
+    <w:p>
+      <w:pPr>
+        <w:pStyle w:val="Heading1"/>
+        <w:ind w:firstLine="709"/>
+        <w:rPr>
+          <w:rFonts w:cs="Times New Roman"/>
+          <w:szCs w:val="28"/>
+        </w:rPr>
+      </w:pPr>
+      <w:bookmarkStart w:id="0" w:name="_Toc151118950"/>
+      <w:r>
+        <w:rPr>
+          <w:rFonts w:cs="Times New Roman"/>
+          <w:szCs w:val="28"/>
+        </w:rPr>
+        <w:lastRenderedPageBreak/>
+        <w:t>Цель</w:t>
+      </w:r>
+      <w:r>
+        <w:rPr>
+          <w:rFonts w:cs="Times New Roman"/>
+          <w:szCs w:val="28"/>
+        </w:rPr>
+        <w:t xml:space="preserve"> и задач</w:t>
+      </w:r>
+      <w:r>
+        <w:rPr>
+          <w:rFonts w:cs="Times New Roman"/>
+          <w:szCs w:val="28"/>
+        </w:rPr>
+        <w:t>а</w:t>
+      </w:r>
+      <w:bookmarkEnd w:id="0"/>
+    </w:p>
     <w:p>
       <w:pPr>
         <w:spacing w:after="0" w:line="360" w:lineRule="auto"/>
-        <w:jc w:val="both"/>
-        <w:rPr>
-          <w:rFonts w:ascii="Times New Roman" w:hAnsi="Times New Roman" w:cs="Times New Roman"/>
+        <w:ind w:firstLine="709"/>
+        <w:jc w:val="both"/>
+        <w:rPr>
+          <w:rFonts w:cs="Times New Roman"/>
           <w:b/>
           <w:bCs/>
-          <w:sz w:val="28"/>
-          <w:szCs w:val="28"/>
-        </w:rPr>
-      </w:pPr>
-      <w:r>
-        <w:rPr>
-          <w:rFonts w:ascii="Times New Roman" w:hAnsi="Times New Roman" w:cs="Times New Roman"/>
+          <w:szCs w:val="28"/>
+        </w:rPr>
+      </w:pPr>
+    </w:p>
+    <w:p>
+      <w:pPr>
+        <w:spacing w:line="360" w:lineRule="auto"/>
+        <w:ind w:firstLine="709"/>
+        <w:jc w:val="both"/>
+        <w:rPr>
+          <w:rFonts w:cs="Times New Roman"/>
+          <w:szCs w:val="28"/>
+        </w:rPr>
+      </w:pPr>
+      <w:r>
+        <w:rPr>
+          <w:rFonts w:cs="Times New Roman"/>
+          <w:szCs w:val="28"/>
+        </w:rPr>
+        <w:t>Цель работы</w:t>
+      </w:r>
+      <w:r>
+        <w:rPr>
+          <w:rFonts w:cs="Times New Roman"/>
+          <w:szCs w:val="28"/>
+        </w:rPr>
+        <w:t xml:space="preserve">: </w:t>
+      </w:r>
+      <w:r>
+        <w:rPr>
+          <w:rFonts w:cs="Times New Roman"/>
+          <w:szCs w:val="28"/>
+        </w:rPr>
+        <w:t xml:space="preserve">смоделировать работу </w:t>
+      </w:r>
+      <w:r>
+        <w:rPr>
+          <w:rFonts w:cs="Times New Roman"/>
+          <w:szCs w:val="28"/>
+          <w:lang w:val="en-US"/>
+        </w:rPr>
+        <w:t>blockchain</w:t>
+      </w:r>
+      <w:r>
+        <w:rPr>
+          <w:rFonts w:cs="Times New Roman"/>
+          <w:szCs w:val="28"/>
+        </w:rPr>
+        <w:t>.</w:t>
+      </w:r>
+    </w:p>
+    <w:p>
+      <w:pPr>
+        <w:pStyle w:val="NormalWeb"/>
+        <w:shd w:val="clear" w:color="auto" w:fill="FFFFFF"/>
+        <w:spacing w:line="360" w:lineRule="auto"/>
+        <w:ind w:firstLine="709"/>
+        <w:jc w:val="both"/>
+        <w:rPr>
+          <w:sz w:val="28"/>
+          <w:szCs w:val="28"/>
+          <w:lang w:val="ru-RU"/>
+        </w:rPr>
+      </w:pPr>
+      <w:r>
+        <w:rPr>
+          <w:sz w:val="28"/>
+          <w:szCs w:val="28"/>
+        </w:rPr>
+        <w:t>Постановка задачи</w:t>
+      </w:r>
+      <w:r>
+        <w:rPr>
+          <w:sz w:val="28"/>
+          <w:szCs w:val="28"/>
+          <w:lang w:val="ru-RU"/>
+        </w:rPr>
+        <w:t>:</w:t>
+      </w:r>
+      <w:r>
+        <w:rPr>
+          <w:sz w:val="28"/>
+          <w:szCs w:val="28"/>
+          <w:lang w:val="ru-RU"/>
+        </w:rPr>
+        <w:t xml:space="preserve"> </w:t>
+      </w:r>
+      <w:r>
+        <w:rPr>
+          <w:sz w:val="28"/>
+          <w:szCs w:val="28"/>
+        </w:rPr>
+        <w:t xml:space="preserve">Разработать </w:t>
+      </w:r>
+      <w:r>
+        <w:rPr>
+          <w:sz w:val="28"/>
+          <w:szCs w:val="28"/>
+          <w:lang w:val="ru-RU"/>
+        </w:rPr>
+        <w:t xml:space="preserve">свою </w:t>
+      </w:r>
+      <w:r>
+        <w:rPr>
+          <w:sz w:val="28"/>
+          <w:szCs w:val="28"/>
+          <w:lang w:val="en-US"/>
+        </w:rPr>
+        <w:t>blockchain</w:t>
+      </w:r>
+      <w:r>
+        <w:rPr>
+          <w:sz w:val="28"/>
+          <w:szCs w:val="28"/>
+          <w:lang w:val="ru-RU"/>
+        </w:rPr>
+        <w:t xml:space="preserve"> сеть с транзакциями и сетевым подключением.</w:t>
+      </w:r>
+    </w:p>
+    <w:p>
+      <w:pPr>
+        <w:spacing w:line="360" w:lineRule="auto"/>
+        <w:ind w:firstLine="709"/>
+        <w:jc w:val="both"/>
+        <w:rPr>
+          <w:rFonts w:cs="Times New Roman"/>
+          <w:szCs w:val="28"/>
+        </w:rPr>
+      </w:pPr>
+    </w:p>
+    <w:p>
+      <w:pPr>
+        <w:spacing w:line="360" w:lineRule="auto"/>
+        <w:jc w:val="both"/>
+        <w:rPr>
+          <w:rFonts w:eastAsia="Times New Roman" w:cs="Times New Roman"/>
+          <w:szCs w:val="28"/>
+          <w:lang w:val="en-RU" w:eastAsia="en-GB"/>
+        </w:rPr>
+      </w:pPr>
+      <w:r>
+        <w:rPr>
+          <w:rFonts w:cs="Times New Roman"/>
+          <w:szCs w:val="28"/>
+        </w:rPr>
+        <w:br w:type="page"/>
+      </w:r>
+    </w:p>
+    <w:p>
+      <w:pPr>
+        <w:pStyle w:val="NormalWeb"/>
+        <w:shd w:val="clear" w:color="auto" w:fill="FFFFFF"/>
+        <w:spacing w:line="360" w:lineRule="auto"/>
+        <w:ind w:firstLine="709"/>
+        <w:jc w:val="both"/>
+        <w:outlineLvl w:val="0"/>
+        <w:rPr>
+          <w:sz w:val="28"/>
+          <w:szCs w:val="28"/>
+          <w:lang w:val="ru-RU"/>
+        </w:rPr>
+      </w:pPr>
+      <w:bookmarkStart w:id="1" w:name="_Toc151118951"/>
+      <w:r>
+        <w:rPr>
+          <w:sz w:val="28"/>
+          <w:szCs w:val="28"/>
+          <w:lang w:val="ru-RU"/>
+        </w:rPr>
+        <w:lastRenderedPageBreak/>
+        <w:t>Теория</w:t>
+      </w:r>
+      <w:bookmarkEnd w:id="1"/>
+    </w:p>
+    <w:p>
+      <w:pPr>
+        <w:pStyle w:val="NormalWeb"/>
+        <w:shd w:val="clear" w:color="auto" w:fill="FFFFFF"/>
+        <w:spacing w:line="360" w:lineRule="auto"/>
+        <w:ind w:firstLine="709"/>
+        <w:jc w:val="both"/>
+        <w:rPr>
           <w:b/>
           <w:bCs/>
           <w:sz w:val="28"/>
           <w:szCs w:val="28"/>
-        </w:rPr>
-        <w:lastRenderedPageBreak/>
-        <w:t>Цель</w:t>
-      </w:r>
-      <w:r>
-        <w:rPr>
-          <w:rFonts w:ascii="Times New Roman" w:hAnsi="Times New Roman" w:cs="Times New Roman"/>
+          <w:lang w:val="ru-RU"/>
+        </w:rPr>
+      </w:pPr>
+    </w:p>
+    <w:p>
+      <w:pPr>
+        <w:pStyle w:val="NormalWeb"/>
+        <w:shd w:val="clear" w:color="auto" w:fill="FFFFFF"/>
+        <w:spacing w:line="360" w:lineRule="auto"/>
+        <w:ind w:firstLine="709"/>
+        <w:jc w:val="both"/>
+        <w:outlineLvl w:val="1"/>
+        <w:rPr>
+          <w:sz w:val="28"/>
+          <w:szCs w:val="28"/>
+          <w:lang w:val="ru-RU"/>
+        </w:rPr>
+      </w:pPr>
+      <w:bookmarkStart w:id="2" w:name="_Toc151118952"/>
+      <w:r>
+        <w:rPr>
+          <w:sz w:val="28"/>
+          <w:szCs w:val="28"/>
+          <w:lang w:val="ru-RU"/>
+        </w:rPr>
+        <w:t xml:space="preserve">История </w:t>
+      </w:r>
+      <w:r>
+        <w:rPr>
+          <w:sz w:val="28"/>
+          <w:szCs w:val="28"/>
+          <w:lang w:val="en-US"/>
+        </w:rPr>
+        <w:t>blockchain</w:t>
+      </w:r>
+      <w:bookmarkEnd w:id="2"/>
+    </w:p>
+    <w:p>
+      <w:pPr>
+        <w:pStyle w:val="NormalWeb"/>
+        <w:shd w:val="clear" w:color="auto" w:fill="FFFFFF"/>
+        <w:spacing w:line="360" w:lineRule="auto"/>
+        <w:ind w:firstLine="709"/>
+        <w:jc w:val="both"/>
+        <w:rPr>
           <w:b/>
           <w:bCs/>
           <w:sz w:val="28"/>
           <w:szCs w:val="28"/>
+          <w:lang w:val="ru-RU"/>
+        </w:rPr>
+      </w:pPr>
+    </w:p>
+    <w:p>
+      <w:pPr>
+        <w:spacing w:line="360" w:lineRule="auto"/>
+        <w:ind w:firstLine="709"/>
+        <w:jc w:val="both"/>
+        <w:rPr>
+          <w:szCs w:val="28"/>
+        </w:rPr>
+      </w:pPr>
+      <w:r>
+        <w:rPr>
+          <w:szCs w:val="28"/>
+        </w:rPr>
+        <w:t xml:space="preserve">История </w:t>
+      </w:r>
+      <w:proofErr w:type="spellStart"/>
+      <w:r>
+        <w:rPr>
+          <w:szCs w:val="28"/>
+        </w:rPr>
+        <w:t>блокчейна</w:t>
+      </w:r>
+      <w:proofErr w:type="spellEnd"/>
+      <w:r>
+        <w:rPr>
+          <w:szCs w:val="28"/>
+        </w:rPr>
+        <w:t xml:space="preserve"> — это захватывающий рассказ о революции в технологиях, финансах и социальных взаимодействиях, начавшийся задолго до появления первых криптовалют.</w:t>
+      </w:r>
+    </w:p>
+    <w:p>
+      <w:pPr>
+        <w:spacing w:line="360" w:lineRule="auto"/>
+        <w:ind w:firstLine="709"/>
+        <w:jc w:val="both"/>
+        <w:rPr>
+          <w:szCs w:val="28"/>
+        </w:rPr>
+      </w:pPr>
+    </w:p>
+    <w:p>
+      <w:pPr>
+        <w:pStyle w:val="Heading3"/>
+        <w:ind w:firstLine="709"/>
+        <w:jc w:val="both"/>
+        <w:rPr>
+          <w:rFonts w:ascii="Times New Roman" w:hAnsi="Times New Roman" w:cs="Times New Roman"/>
+          <w:color w:val="auto"/>
+          <w:sz w:val="28"/>
+          <w:szCs w:val="28"/>
+        </w:rPr>
+      </w:pPr>
+      <w:bookmarkStart w:id="3" w:name="_Toc151118953"/>
+      <w:r>
+        <w:rPr>
+          <w:rFonts w:ascii="Times New Roman" w:hAnsi="Times New Roman" w:cs="Times New Roman"/>
+          <w:color w:val="auto"/>
+          <w:sz w:val="28"/>
+          <w:szCs w:val="28"/>
+        </w:rPr>
+        <w:t>Первые Шаги: Теоретические Основы</w:t>
+      </w:r>
+      <w:bookmarkEnd w:id="3"/>
+    </w:p>
+    <w:p>
+      <w:pPr>
+        <w:spacing w:line="360" w:lineRule="auto"/>
+        <w:ind w:firstLine="709"/>
+        <w:jc w:val="both"/>
+        <w:rPr>
+          <w:szCs w:val="28"/>
+        </w:rPr>
+      </w:pPr>
+    </w:p>
+    <w:p>
+      <w:pPr>
+        <w:spacing w:line="360" w:lineRule="auto"/>
+        <w:ind w:firstLine="709"/>
+        <w:jc w:val="both"/>
+        <w:rPr>
+          <w:szCs w:val="28"/>
+        </w:rPr>
+      </w:pPr>
+      <w:r>
+        <w:rPr>
+          <w:szCs w:val="28"/>
+        </w:rPr>
+        <w:t xml:space="preserve">Эта история начинается в 70-х и 80-х годах 20-го века с развития криптографии и распределенных систем. Ученые, такие как Дэвид </w:t>
+      </w:r>
+      <w:proofErr w:type="spellStart"/>
+      <w:r>
+        <w:rPr>
+          <w:szCs w:val="28"/>
+        </w:rPr>
+        <w:t>Чаум</w:t>
+      </w:r>
+      <w:proofErr w:type="spellEnd"/>
+      <w:r>
+        <w:rPr>
+          <w:szCs w:val="28"/>
+        </w:rPr>
+        <w:t xml:space="preserve">, начали исследовать идею цифровой анонимности и защищенных электронных транзакций. Это были первые шаги в направлении создания </w:t>
+      </w:r>
+      <w:proofErr w:type="spellStart"/>
+      <w:r>
+        <w:rPr>
+          <w:szCs w:val="28"/>
+        </w:rPr>
+        <w:t>блокчейна</w:t>
+      </w:r>
+      <w:proofErr w:type="spellEnd"/>
+      <w:r>
+        <w:rPr>
+          <w:szCs w:val="28"/>
+        </w:rPr>
+        <w:t xml:space="preserve">, хотя сам термин тогда еще не был изобретен. </w:t>
+      </w:r>
+      <w:proofErr w:type="spellStart"/>
+      <w:r>
+        <w:rPr>
+          <w:szCs w:val="28"/>
+        </w:rPr>
+        <w:t>Чаум</w:t>
+      </w:r>
+      <w:proofErr w:type="spellEnd"/>
+      <w:r>
+        <w:rPr>
+          <w:szCs w:val="28"/>
+        </w:rPr>
+        <w:t xml:space="preserve"> предложил концепцию "слепых подписей", которая позволяла пользователям анонимно проводить транзакции.</w:t>
+      </w:r>
+    </w:p>
+    <w:p>
+      <w:pPr>
+        <w:spacing w:line="360" w:lineRule="auto"/>
+        <w:ind w:firstLine="709"/>
+        <w:jc w:val="both"/>
+        <w:rPr>
+          <w:szCs w:val="28"/>
+        </w:rPr>
+      </w:pPr>
+    </w:p>
+    <w:p>
+      <w:pPr>
+        <w:pStyle w:val="Heading3"/>
+        <w:ind w:firstLine="709"/>
+        <w:jc w:val="both"/>
+        <w:rPr>
+          <w:rFonts w:ascii="Times New Roman" w:hAnsi="Times New Roman" w:cs="Times New Roman"/>
+          <w:color w:val="auto"/>
+          <w:sz w:val="28"/>
+          <w:szCs w:val="28"/>
+        </w:rPr>
+      </w:pPr>
+      <w:bookmarkStart w:id="4" w:name="_Toc151118954"/>
+      <w:r>
+        <w:rPr>
+          <w:rFonts w:ascii="Times New Roman" w:hAnsi="Times New Roman" w:cs="Times New Roman"/>
+          <w:color w:val="auto"/>
+          <w:sz w:val="28"/>
+          <w:szCs w:val="28"/>
+        </w:rPr>
+        <w:t>Развитие Концепции: Ранние 2000-е</w:t>
+      </w:r>
+      <w:bookmarkEnd w:id="4"/>
+    </w:p>
+    <w:p>
+      <w:pPr>
+        <w:spacing w:line="360" w:lineRule="auto"/>
+        <w:ind w:firstLine="709"/>
+        <w:jc w:val="both"/>
+        <w:rPr>
+          <w:szCs w:val="28"/>
+        </w:rPr>
+      </w:pPr>
+    </w:p>
+    <w:p>
+      <w:pPr>
+        <w:spacing w:line="360" w:lineRule="auto"/>
+        <w:ind w:firstLine="709"/>
+        <w:jc w:val="both"/>
+        <w:rPr>
+          <w:szCs w:val="28"/>
+        </w:rPr>
+      </w:pPr>
+      <w:r>
+        <w:rPr>
+          <w:szCs w:val="28"/>
+        </w:rPr>
+        <w:t xml:space="preserve">На заре нового тысячелетия появились различные попытки создать цифровые валюты. Системы, такие как B-Money и </w:t>
+      </w:r>
+      <w:proofErr w:type="spellStart"/>
+      <w:r>
+        <w:rPr>
+          <w:szCs w:val="28"/>
+        </w:rPr>
+        <w:t>Bit</w:t>
+      </w:r>
+      <w:proofErr w:type="spellEnd"/>
+      <w:r>
+        <w:rPr>
+          <w:szCs w:val="28"/>
+        </w:rPr>
+        <w:t xml:space="preserve"> Gold, предложили концепции, схожие с современными криптовалютами, но они не достигли широкого распространения. Эти проекты заложили основу для будущих разработок в области </w:t>
+      </w:r>
+      <w:proofErr w:type="spellStart"/>
+      <w:r>
+        <w:rPr>
+          <w:szCs w:val="28"/>
+        </w:rPr>
+        <w:t>блокчейна</w:t>
+      </w:r>
+      <w:proofErr w:type="spellEnd"/>
+      <w:r>
+        <w:rPr>
+          <w:szCs w:val="28"/>
+        </w:rPr>
+        <w:t xml:space="preserve">, включая использование доказательства </w:t>
+      </w:r>
+      <w:r>
+        <w:rPr>
+          <w:szCs w:val="28"/>
+        </w:rPr>
+        <w:lastRenderedPageBreak/>
+        <w:t>выполнения работы (</w:t>
+      </w:r>
+      <w:proofErr w:type="spellStart"/>
+      <w:r>
+        <w:rPr>
+          <w:szCs w:val="28"/>
+        </w:rPr>
+        <w:t>Proof</w:t>
+      </w:r>
+      <w:proofErr w:type="spellEnd"/>
+      <w:r>
+        <w:rPr>
+          <w:szCs w:val="28"/>
         </w:rPr>
         <w:t xml:space="preserve"> </w:t>
       </w:r>
-      <w:r>
+      <w:proofErr w:type="spellStart"/>
+      <w:r>
+        <w:rPr>
+          <w:szCs w:val="28"/>
+        </w:rPr>
+        <w:t>of</w:t>
+      </w:r>
+      <w:proofErr w:type="spellEnd"/>
+      <w:r>
+        <w:rPr>
+          <w:szCs w:val="28"/>
+        </w:rPr>
+        <w:t xml:space="preserve"> Work) для достижения консенсуса в распределенной сети.</w:t>
+      </w:r>
+    </w:p>
+    <w:p>
+      <w:pPr>
+        <w:spacing w:line="360" w:lineRule="auto"/>
+        <w:ind w:firstLine="709"/>
+        <w:jc w:val="both"/>
+        <w:rPr>
+          <w:szCs w:val="28"/>
+        </w:rPr>
+      </w:pPr>
+    </w:p>
+    <w:p>
+      <w:pPr>
+        <w:pStyle w:val="Heading3"/>
+        <w:ind w:firstLine="709"/>
         <w:rPr>
           <w:rFonts w:ascii="Times New Roman" w:hAnsi="Times New Roman" w:cs="Times New Roman"/>
+          <w:color w:val="auto"/>
+          <w:sz w:val="28"/>
+          <w:szCs w:val="28"/>
+        </w:rPr>
+      </w:pPr>
+      <w:bookmarkStart w:id="5" w:name="_Toc151118955"/>
+      <w:r>
+        <w:rPr>
+          <w:rFonts w:ascii="Times New Roman" w:hAnsi="Times New Roman" w:cs="Times New Roman"/>
+          <w:color w:val="auto"/>
+          <w:sz w:val="28"/>
+          <w:szCs w:val="28"/>
+        </w:rPr>
+        <w:t xml:space="preserve">Рождение Биткойна: </w:t>
+      </w:r>
+      <w:proofErr w:type="gramStart"/>
+      <w:r>
+        <w:rPr>
+          <w:rFonts w:ascii="Times New Roman" w:hAnsi="Times New Roman" w:cs="Times New Roman"/>
+          <w:color w:val="auto"/>
+          <w:sz w:val="28"/>
+          <w:szCs w:val="28"/>
+        </w:rPr>
+        <w:t>2008-2009</w:t>
+      </w:r>
+      <w:bookmarkEnd w:id="5"/>
+      <w:proofErr w:type="gramEnd"/>
+    </w:p>
+    <w:p>
+      <w:pPr>
+        <w:spacing w:line="360" w:lineRule="auto"/>
+        <w:ind w:firstLine="709"/>
+        <w:jc w:val="both"/>
+        <w:rPr>
+          <w:szCs w:val="28"/>
+        </w:rPr>
+      </w:pPr>
+    </w:p>
+    <w:p>
+      <w:pPr>
+        <w:spacing w:line="360" w:lineRule="auto"/>
+        <w:ind w:firstLine="709"/>
+        <w:jc w:val="both"/>
+        <w:rPr>
+          <w:szCs w:val="28"/>
+        </w:rPr>
+      </w:pPr>
+      <w:r>
+        <w:rPr>
+          <w:szCs w:val="28"/>
+        </w:rPr>
+        <w:t xml:space="preserve">Затем наступил поворотный момент. В 2008 году человек (или группа людей) под псевдонимом </w:t>
+      </w:r>
+      <w:proofErr w:type="spellStart"/>
+      <w:r>
+        <w:rPr>
+          <w:szCs w:val="28"/>
+        </w:rPr>
+        <w:t>Сатоши</w:t>
+      </w:r>
+      <w:proofErr w:type="spellEnd"/>
+      <w:r>
+        <w:rPr>
+          <w:szCs w:val="28"/>
+        </w:rPr>
+        <w:t xml:space="preserve"> </w:t>
+      </w:r>
+      <w:proofErr w:type="spellStart"/>
+      <w:r>
+        <w:rPr>
+          <w:szCs w:val="28"/>
+        </w:rPr>
+        <w:t>Накамото</w:t>
+      </w:r>
+      <w:proofErr w:type="spellEnd"/>
+      <w:r>
+        <w:rPr>
+          <w:szCs w:val="28"/>
+        </w:rPr>
+        <w:t xml:space="preserve"> опубликовал белую книгу, описывающую цифровую валюту </w:t>
+      </w:r>
+      <w:proofErr w:type="spellStart"/>
+      <w:r>
+        <w:rPr>
+          <w:szCs w:val="28"/>
+        </w:rPr>
+        <w:t>Bitcoin</w:t>
+      </w:r>
+      <w:proofErr w:type="spellEnd"/>
+      <w:r>
+        <w:rPr>
+          <w:szCs w:val="28"/>
+        </w:rPr>
+        <w:t xml:space="preserve">. В 2009 году </w:t>
+      </w:r>
+      <w:proofErr w:type="spellStart"/>
+      <w:r>
+        <w:rPr>
+          <w:szCs w:val="28"/>
+        </w:rPr>
+        <w:t>Bitcoin</w:t>
+      </w:r>
+      <w:proofErr w:type="spellEnd"/>
+      <w:r>
+        <w:rPr>
+          <w:szCs w:val="28"/>
+        </w:rPr>
+        <w:t xml:space="preserve"> начал функционировать, став первой успешной реализацией технологии </w:t>
+      </w:r>
+      <w:proofErr w:type="spellStart"/>
+      <w:r>
+        <w:rPr>
+          <w:szCs w:val="28"/>
+        </w:rPr>
+        <w:t>блокчейна</w:t>
+      </w:r>
+      <w:proofErr w:type="spellEnd"/>
+      <w:r>
+        <w:rPr>
+          <w:szCs w:val="28"/>
+        </w:rPr>
+        <w:t>. Биткойн представил новую модель: полностью децентрализованную, без посредников, с транзакциями, записанными в публичной, неизменяемой цепочке блоков.</w:t>
+      </w:r>
+    </w:p>
+    <w:p>
+      <w:pPr>
+        <w:spacing w:line="360" w:lineRule="auto"/>
+        <w:ind w:firstLine="709"/>
+        <w:jc w:val="both"/>
+        <w:rPr>
+          <w:szCs w:val="28"/>
+        </w:rPr>
+      </w:pPr>
+    </w:p>
+    <w:p>
+      <w:pPr>
+        <w:pStyle w:val="Heading3"/>
+        <w:ind w:firstLine="709"/>
+        <w:rPr>
+          <w:rFonts w:ascii="Times New Roman" w:hAnsi="Times New Roman" w:cs="Times New Roman"/>
+          <w:color w:val="auto"/>
+          <w:sz w:val="28"/>
+          <w:szCs w:val="28"/>
+        </w:rPr>
+      </w:pPr>
+      <w:bookmarkStart w:id="6" w:name="_Toc151118956"/>
+      <w:r>
+        <w:rPr>
+          <w:rFonts w:ascii="Times New Roman" w:hAnsi="Times New Roman" w:cs="Times New Roman"/>
+          <w:color w:val="auto"/>
+          <w:sz w:val="28"/>
+          <w:szCs w:val="28"/>
+        </w:rPr>
+        <w:t>Эволюция и Распространение: 2010-е годы</w:t>
+      </w:r>
+      <w:bookmarkEnd w:id="6"/>
+    </w:p>
+    <w:p>
+      <w:pPr>
+        <w:spacing w:line="360" w:lineRule="auto"/>
+        <w:ind w:firstLine="709"/>
+        <w:jc w:val="both"/>
+        <w:rPr>
+          <w:rFonts w:cs="Times New Roman"/>
+          <w:szCs w:val="28"/>
+        </w:rPr>
+      </w:pPr>
+    </w:p>
+    <w:p>
+      <w:pPr>
+        <w:spacing w:line="360" w:lineRule="auto"/>
+        <w:ind w:firstLine="709"/>
+        <w:jc w:val="both"/>
+        <w:rPr>
+          <w:rFonts w:cs="Times New Roman"/>
+          <w:szCs w:val="28"/>
+        </w:rPr>
+      </w:pPr>
+      <w:r>
+        <w:rPr>
+          <w:rFonts w:cs="Times New Roman"/>
+          <w:szCs w:val="28"/>
+        </w:rPr>
+        <w:t xml:space="preserve">С этого момента </w:t>
+      </w:r>
+      <w:proofErr w:type="spellStart"/>
+      <w:r>
+        <w:rPr>
+          <w:rFonts w:cs="Times New Roman"/>
+          <w:szCs w:val="28"/>
+        </w:rPr>
+        <w:t>блокчейн</w:t>
+      </w:r>
+      <w:proofErr w:type="spellEnd"/>
+      <w:r>
+        <w:rPr>
+          <w:rFonts w:cs="Times New Roman"/>
+          <w:szCs w:val="28"/>
+        </w:rPr>
+        <w:t xml:space="preserve"> начал своё стремительное развитие. Вскоре появились новые криптовалюты, такие как </w:t>
+      </w:r>
+      <w:proofErr w:type="spellStart"/>
+      <w:r>
+        <w:rPr>
+          <w:rFonts w:cs="Times New Roman"/>
+          <w:szCs w:val="28"/>
+        </w:rPr>
+        <w:t>Litecoin</w:t>
+      </w:r>
+      <w:proofErr w:type="spellEnd"/>
+      <w:r>
+        <w:rPr>
+          <w:rFonts w:cs="Times New Roman"/>
+          <w:szCs w:val="28"/>
+        </w:rPr>
+        <w:t xml:space="preserve"> и </w:t>
+      </w:r>
+      <w:proofErr w:type="spellStart"/>
+      <w:r>
+        <w:rPr>
+          <w:rFonts w:cs="Times New Roman"/>
+          <w:szCs w:val="28"/>
+        </w:rPr>
+        <w:t>Ripple</w:t>
+      </w:r>
+      <w:proofErr w:type="spellEnd"/>
+      <w:r>
+        <w:rPr>
+          <w:rFonts w:cs="Times New Roman"/>
+          <w:szCs w:val="28"/>
+        </w:rPr>
+        <w:t xml:space="preserve">, предлагающие улучшения и вариации технологии Биткойна. Одним из ключевых моментов стало создание </w:t>
+      </w:r>
+      <w:proofErr w:type="spellStart"/>
+      <w:r>
+        <w:rPr>
+          <w:rFonts w:cs="Times New Roman"/>
+          <w:szCs w:val="28"/>
+        </w:rPr>
+        <w:t>Ethereum</w:t>
+      </w:r>
+      <w:proofErr w:type="spellEnd"/>
+      <w:r>
+        <w:rPr>
+          <w:rFonts w:cs="Times New Roman"/>
+          <w:szCs w:val="28"/>
+        </w:rPr>
+        <w:t xml:space="preserve"> в 2015 году Виталиком </w:t>
+      </w:r>
+      <w:proofErr w:type="spellStart"/>
+      <w:r>
+        <w:rPr>
+          <w:rFonts w:cs="Times New Roman"/>
+          <w:szCs w:val="28"/>
+        </w:rPr>
+        <w:t>Бутериным</w:t>
+      </w:r>
+      <w:proofErr w:type="spellEnd"/>
+      <w:r>
+        <w:rPr>
+          <w:rFonts w:cs="Times New Roman"/>
+          <w:szCs w:val="28"/>
+        </w:rPr>
+        <w:t>, что представило концепцию смарт-контрактов — программ, которые автоматически выполняют условия контракта, когда выполняются определенные условия.</w:t>
+      </w:r>
+    </w:p>
+    <w:p>
+      <w:pPr>
+        <w:spacing w:line="360" w:lineRule="auto"/>
+        <w:ind w:firstLine="709"/>
+        <w:jc w:val="both"/>
+        <w:rPr>
+          <w:rFonts w:cs="Times New Roman"/>
+          <w:szCs w:val="28"/>
+        </w:rPr>
+      </w:pPr>
+    </w:p>
+    <w:p>
+      <w:pPr>
+        <w:pStyle w:val="Heading3"/>
+        <w:ind w:firstLine="709"/>
+        <w:rPr>
+          <w:rFonts w:ascii="Times New Roman" w:hAnsi="Times New Roman" w:cs="Times New Roman"/>
+          <w:color w:val="auto"/>
+          <w:sz w:val="28"/>
+          <w:szCs w:val="28"/>
+        </w:rPr>
+      </w:pPr>
+      <w:bookmarkStart w:id="7" w:name="_Toc151118957"/>
+      <w:r>
+        <w:rPr>
+          <w:rFonts w:ascii="Times New Roman" w:hAnsi="Times New Roman" w:cs="Times New Roman"/>
+          <w:color w:val="auto"/>
+          <w:sz w:val="28"/>
+          <w:szCs w:val="28"/>
+        </w:rPr>
+        <w:t xml:space="preserve">Расширение Приложений: </w:t>
+      </w:r>
+      <w:proofErr w:type="spellStart"/>
+      <w:r>
+        <w:rPr>
+          <w:rFonts w:ascii="Times New Roman" w:hAnsi="Times New Roman" w:cs="Times New Roman"/>
+          <w:color w:val="auto"/>
+          <w:sz w:val="28"/>
+          <w:szCs w:val="28"/>
+        </w:rPr>
+        <w:t>Блокчейн</w:t>
+      </w:r>
+      <w:proofErr w:type="spellEnd"/>
+      <w:r>
+        <w:rPr>
+          <w:rFonts w:ascii="Times New Roman" w:hAnsi="Times New Roman" w:cs="Times New Roman"/>
+          <w:color w:val="auto"/>
+          <w:sz w:val="28"/>
+          <w:szCs w:val="28"/>
+        </w:rPr>
+        <w:t xml:space="preserve"> За Пределами Финансов</w:t>
+      </w:r>
+      <w:bookmarkEnd w:id="7"/>
+    </w:p>
+    <w:p>
+      <w:pPr>
+        <w:spacing w:line="360" w:lineRule="auto"/>
+        <w:ind w:firstLine="709"/>
+        <w:jc w:val="both"/>
+        <w:rPr>
+          <w:rFonts w:cs="Times New Roman"/>
+          <w:szCs w:val="28"/>
+        </w:rPr>
+      </w:pPr>
+    </w:p>
+    <w:p>
+      <w:pPr>
+        <w:spacing w:line="360" w:lineRule="auto"/>
+        <w:ind w:firstLine="709"/>
+        <w:jc w:val="both"/>
+        <w:rPr>
+          <w:rFonts w:cs="Times New Roman"/>
+          <w:szCs w:val="28"/>
+        </w:rPr>
+      </w:pPr>
+      <w:r>
+        <w:rPr>
+          <w:rFonts w:cs="Times New Roman"/>
+          <w:szCs w:val="28"/>
+        </w:rPr>
+        <w:t xml:space="preserve">В середине 2010-х годов стало очевидно, что </w:t>
+      </w:r>
+      <w:proofErr w:type="spellStart"/>
+      <w:r>
+        <w:rPr>
+          <w:rFonts w:cs="Times New Roman"/>
+          <w:szCs w:val="28"/>
+        </w:rPr>
+        <w:t>блокчейн</w:t>
+      </w:r>
+      <w:proofErr w:type="spellEnd"/>
+      <w:r>
+        <w:rPr>
+          <w:rFonts w:cs="Times New Roman"/>
+          <w:szCs w:val="28"/>
+        </w:rPr>
+        <w:t xml:space="preserve"> может найти применение за пределами криптовалют. От сферы здравоохранения до сферы цифровых идентификаторов, от цепочек поставок до умных городов — </w:t>
+      </w:r>
+      <w:proofErr w:type="spellStart"/>
+      <w:r>
+        <w:rPr>
+          <w:rFonts w:cs="Times New Roman"/>
+          <w:szCs w:val="28"/>
+        </w:rPr>
+        <w:lastRenderedPageBreak/>
+        <w:t>блокчейн</w:t>
+      </w:r>
+      <w:proofErr w:type="spellEnd"/>
+      <w:r>
+        <w:rPr>
+          <w:rFonts w:cs="Times New Roman"/>
+          <w:szCs w:val="28"/>
+        </w:rPr>
+        <w:t xml:space="preserve"> начал трансформировать различные отрасли. Это обеспечило новый уровень прозрачности, безопасности и эффективности во многих процессах.</w:t>
+      </w:r>
+    </w:p>
+    <w:p>
+      <w:pPr>
+        <w:spacing w:line="360" w:lineRule="auto"/>
+        <w:ind w:firstLine="709"/>
+        <w:jc w:val="both"/>
+        <w:rPr>
+          <w:rFonts w:cs="Times New Roman"/>
+          <w:szCs w:val="28"/>
+        </w:rPr>
+      </w:pPr>
+    </w:p>
+    <w:p>
+      <w:pPr>
+        <w:pStyle w:val="Heading3"/>
+        <w:ind w:firstLine="709"/>
+        <w:rPr>
+          <w:rFonts w:ascii="Times New Roman" w:hAnsi="Times New Roman" w:cs="Times New Roman"/>
+          <w:color w:val="auto"/>
+          <w:sz w:val="28"/>
+          <w:szCs w:val="28"/>
+        </w:rPr>
+      </w:pPr>
+      <w:bookmarkStart w:id="8" w:name="_Toc151118958"/>
+      <w:r>
+        <w:rPr>
+          <w:rFonts w:ascii="Times New Roman" w:hAnsi="Times New Roman" w:cs="Times New Roman"/>
+          <w:color w:val="auto"/>
+          <w:sz w:val="28"/>
+          <w:szCs w:val="28"/>
+        </w:rPr>
+        <w:t>Современное Состояние и Будущее</w:t>
+      </w:r>
+      <w:bookmarkEnd w:id="8"/>
+    </w:p>
+    <w:p>
+      <w:pPr>
+        <w:spacing w:line="360" w:lineRule="auto"/>
+        <w:ind w:firstLine="709"/>
+        <w:jc w:val="both"/>
+        <w:rPr>
+          <w:rFonts w:cs="Times New Roman"/>
+          <w:szCs w:val="28"/>
+        </w:rPr>
+      </w:pPr>
+    </w:p>
+    <w:p>
+      <w:pPr>
+        <w:spacing w:line="360" w:lineRule="auto"/>
+        <w:ind w:firstLine="709"/>
+        <w:jc w:val="both"/>
+        <w:rPr>
+          <w:rFonts w:cs="Times New Roman"/>
+          <w:szCs w:val="28"/>
+        </w:rPr>
+      </w:pPr>
+      <w:r>
+        <w:rPr>
+          <w:rFonts w:cs="Times New Roman"/>
+          <w:szCs w:val="28"/>
+        </w:rPr>
+        <w:t xml:space="preserve">Сегодня </w:t>
+      </w:r>
+      <w:proofErr w:type="spellStart"/>
+      <w:r>
+        <w:rPr>
+          <w:rFonts w:cs="Times New Roman"/>
+          <w:szCs w:val="28"/>
+        </w:rPr>
+        <w:t>блокчейн</w:t>
+      </w:r>
+      <w:proofErr w:type="spellEnd"/>
+      <w:r>
+        <w:rPr>
+          <w:rFonts w:cs="Times New Roman"/>
+          <w:szCs w:val="28"/>
+        </w:rPr>
+        <w:t xml:space="preserve"> является одной из самых обсуждаемых технологий. Он привлекает внимание не только технологических компаний, но и правительств, образовательных учреждений и общественных организаций. Вопросы масштабируемости, устойчивости и регулирования продолжают быть в центре внимания, поскольку мир адаптируется к потенциалу и вызовам, которые представляет собой </w:t>
+      </w:r>
+      <w:proofErr w:type="spellStart"/>
+      <w:r>
+        <w:rPr>
+          <w:rFonts w:cs="Times New Roman"/>
+          <w:szCs w:val="28"/>
+        </w:rPr>
+        <w:t>блокчейн</w:t>
+      </w:r>
+      <w:proofErr w:type="spellEnd"/>
+      <w:r>
+        <w:rPr>
+          <w:rFonts w:cs="Times New Roman"/>
+          <w:szCs w:val="28"/>
+        </w:rPr>
+        <w:t>.</w:t>
+      </w:r>
+    </w:p>
+    <w:p>
+      <w:pPr>
+        <w:spacing w:line="360" w:lineRule="auto"/>
+        <w:ind w:firstLine="709"/>
+        <w:jc w:val="both"/>
+        <w:rPr>
+          <w:rFonts w:cs="Times New Roman"/>
+          <w:szCs w:val="28"/>
+        </w:rPr>
+      </w:pPr>
+    </w:p>
+    <w:p>
+      <w:pPr>
+        <w:spacing w:line="360" w:lineRule="auto"/>
+        <w:ind w:firstLine="709"/>
+        <w:jc w:val="both"/>
+        <w:rPr>
+          <w:rFonts w:cs="Times New Roman"/>
+          <w:szCs w:val="28"/>
+        </w:rPr>
+      </w:pPr>
+      <w:r>
+        <w:rPr>
+          <w:rFonts w:cs="Times New Roman"/>
+          <w:szCs w:val="28"/>
+        </w:rPr>
+        <w:t xml:space="preserve">Это путешествие от теоретических концепций до мировой технологической революции демонстрирует, как инновационные идеи могут радикально изменить нашу жизнь. История </w:t>
+      </w:r>
+      <w:proofErr w:type="spellStart"/>
+      <w:r>
+        <w:rPr>
+          <w:rFonts w:cs="Times New Roman"/>
+          <w:szCs w:val="28"/>
+        </w:rPr>
+        <w:t>блокчейна</w:t>
+      </w:r>
+      <w:proofErr w:type="spellEnd"/>
+      <w:r>
+        <w:rPr>
+          <w:rFonts w:cs="Times New Roman"/>
+          <w:szCs w:val="28"/>
+        </w:rPr>
+        <w:t xml:space="preserve"> продолжается, и её следующие главы обещают быть ещё более удивительными.</w:t>
+      </w:r>
+    </w:p>
+    <w:p>
+      <w:pPr>
+        <w:spacing w:line="360" w:lineRule="auto"/>
+        <w:ind w:firstLine="709"/>
+        <w:jc w:val="both"/>
+        <w:rPr>
+          <w:rFonts w:cs="Times New Roman"/>
+          <w:szCs w:val="28"/>
+        </w:rPr>
+      </w:pPr>
+    </w:p>
+    <w:p>
+      <w:pPr>
+        <w:pStyle w:val="Heading2"/>
+        <w:ind w:firstLine="709"/>
+        <w:rPr>
+          <w:rFonts w:cs="Times New Roman"/>
+          <w:szCs w:val="28"/>
+        </w:rPr>
+      </w:pPr>
+      <w:bookmarkStart w:id="9" w:name="_Toc151118959"/>
+      <w:r>
+        <w:rPr>
+          <w:rFonts w:cs="Times New Roman"/>
+          <w:szCs w:val="28"/>
+        </w:rPr>
+        <w:t>Особые ситуации</w:t>
+      </w:r>
+      <w:bookmarkEnd w:id="9"/>
+    </w:p>
+    <w:p>
+      <w:pPr>
+        <w:spacing w:line="360" w:lineRule="auto"/>
+        <w:ind w:firstLine="709"/>
+        <w:jc w:val="both"/>
+        <w:rPr>
+          <w:rFonts w:cs="Times New Roman"/>
           <w:b/>
           <w:bCs/>
-          <w:sz w:val="28"/>
-          <w:szCs w:val="28"/>
-        </w:rPr>
-        <w:t>и задач</w:t>
-      </w:r>
-      <w:r>
-        <w:rPr>
-          <w:rFonts w:ascii="Times New Roman" w:hAnsi="Times New Roman" w:cs="Times New Roman"/>
-          <w:b/>
-          <w:bCs/>
-          <w:sz w:val="28"/>
-          <w:szCs w:val="28"/>
-        </w:rPr>
-        <w:t>а</w:t>
-      </w:r>
-    </w:p>
-    <w:p>
-      <w:pPr>
-        <w:spacing w:after="0" w:line="360" w:lineRule="auto"/>
-        <w:ind w:firstLine="709"/>
-        <w:jc w:val="both"/>
-        <w:rPr>
-          <w:rFonts w:ascii="Times New Roman" w:hAnsi="Times New Roman" w:cs="Times New Roman"/>
-          <w:b/>
-          <w:bCs/>
-          <w:sz w:val="28"/>
-          <w:szCs w:val="28"/>
-        </w:rPr>
-      </w:pPr>
-    </w:p>
-    <w:p>
-      <w:pPr>
-        <w:spacing w:line="360" w:lineRule="auto"/>
-        <w:ind w:firstLine="709"/>
-        <w:jc w:val="both"/>
-        <w:rPr>
-          <w:rFonts w:ascii="Times New Roman" w:hAnsi="Times New Roman" w:cs="Times New Roman"/>
-          <w:sz w:val="28"/>
-          <w:szCs w:val="28"/>
-        </w:rPr>
-      </w:pPr>
-      <w:r>
-        <w:rPr>
-          <w:rFonts w:ascii="Times New Roman" w:hAnsi="Times New Roman" w:cs="Times New Roman"/>
-          <w:b/>
-          <w:bCs/>
-          <w:sz w:val="28"/>
-          <w:szCs w:val="28"/>
-        </w:rPr>
-        <w:t>Цель работы</w:t>
-      </w:r>
-      <w:r>
-        <w:rPr>
-          <w:rFonts w:ascii="Times New Roman" w:hAnsi="Times New Roman" w:cs="Times New Roman"/>
-          <w:sz w:val="28"/>
-          <w:szCs w:val="28"/>
-        </w:rPr>
-        <w:t xml:space="preserve">: </w:t>
-      </w:r>
-      <w:r>
-        <w:rPr>
-          <w:rFonts w:ascii="Times New Roman" w:hAnsi="Times New Roman" w:cs="Times New Roman"/>
-          <w:sz w:val="28"/>
-          <w:szCs w:val="28"/>
-        </w:rPr>
-        <w:t xml:space="preserve">смоделировать работу </w:t>
-      </w:r>
-      <w:r>
-        <w:rPr>
-          <w:rFonts w:ascii="Times New Roman" w:hAnsi="Times New Roman" w:cs="Times New Roman"/>
-          <w:sz w:val="28"/>
-          <w:szCs w:val="28"/>
-          <w:lang w:val="en-US"/>
-        </w:rPr>
-        <w:t>blockchain</w:t>
-      </w:r>
-      <w:r>
-        <w:rPr>
-          <w:rFonts w:ascii="Times New Roman" w:hAnsi="Times New Roman" w:cs="Times New Roman"/>
-          <w:sz w:val="28"/>
-          <w:szCs w:val="28"/>
-        </w:rPr>
-        <w:t>.</w:t>
-      </w:r>
+          <w:szCs w:val="28"/>
+        </w:rPr>
+      </w:pPr>
     </w:p>
     <w:p>
       <w:pPr>
@@ -847,12 +3286,11 @@
       </w:pPr>
       <w:r>
         <w:rPr>
-          <w:b/>
-          <w:bCs/>
-          <w:sz w:val="28"/>
-          <w:szCs w:val="28"/>
-        </w:rPr>
-        <w:t>Постановка задачи</w:t>
+          <w:sz w:val="28"/>
+          <w:szCs w:val="28"/>
+          <w:lang w:val="en-US"/>
+        </w:rPr>
+        <w:t>Blockchain</w:t>
       </w:r>
       <w:r>
         <w:rPr>
@@ -860,70 +3298,7 @@
           <w:szCs w:val="28"/>
           <w:lang w:val="ru-RU"/>
         </w:rPr>
-        <w:t xml:space="preserve">: </w:t>
-      </w:r>
-      <w:r>
-        <w:rPr>
-          <w:sz w:val="28"/>
-          <w:szCs w:val="28"/>
-        </w:rPr>
-        <w:t xml:space="preserve">Разработать </w:t>
-      </w:r>
-      <w:r>
-        <w:rPr>
-          <w:sz w:val="28"/>
-          <w:szCs w:val="28"/>
-          <w:lang w:val="ru-RU"/>
-        </w:rPr>
-        <w:t xml:space="preserve">свою </w:t>
-      </w:r>
-      <w:r>
-        <w:rPr>
-          <w:sz w:val="28"/>
-          <w:szCs w:val="28"/>
-          <w:lang w:val="en-US"/>
-        </w:rPr>
-        <w:t>blockchain</w:t>
-      </w:r>
-      <w:r>
-        <w:rPr>
-          <w:sz w:val="28"/>
-          <w:szCs w:val="28"/>
-          <w:lang w:val="ru-RU"/>
-        </w:rPr>
-        <w:t xml:space="preserve"> сеть с транзакциями и сетевым подключением.</w:t>
-      </w:r>
-    </w:p>
-    <w:p>
-      <w:pPr>
-        <w:spacing w:line="360" w:lineRule="auto"/>
-        <w:ind w:firstLine="709"/>
-        <w:jc w:val="both"/>
-        <w:rPr>
-          <w:rFonts w:ascii="Times New Roman" w:hAnsi="Times New Roman" w:cs="Times New Roman"/>
-          <w:sz w:val="28"/>
-          <w:szCs w:val="28"/>
-        </w:rPr>
-      </w:pPr>
-    </w:p>
-    <w:p>
-      <w:pPr>
-        <w:spacing w:line="360" w:lineRule="auto"/>
-        <w:jc w:val="both"/>
-        <w:rPr>
-          <w:rFonts w:ascii="Times New Roman" w:eastAsia="Times New Roman" w:hAnsi="Times New Roman" w:cs="Times New Roman"/>
-          <w:sz w:val="28"/>
-          <w:szCs w:val="28"/>
-          <w:lang w:val="en-RU" w:eastAsia="en-GB"/>
-        </w:rPr>
-      </w:pPr>
-      <w:r>
-        <w:rPr>
-          <w:rFonts w:ascii="Times New Roman" w:hAnsi="Times New Roman" w:cs="Times New Roman"/>
-          <w:sz w:val="28"/>
-          <w:szCs w:val="28"/>
-        </w:rPr>
-        <w:br w:type="page"/>
+        <w:t xml:space="preserve"> — это децентрализованная технология распределённого реестра, которая позволяет записывать и хранить данные в блоках, связанных и защищённых с помощью криптографии. Каждый блок в цепочке содержит набор транзакций, а также ссылку на предыдущий блок, образуя непрерывную цепь. Это обеспечивает неизменность и прозрачность данных, делая технологию идеальной для приложений, где важна надёжность и безопасность информации, например, в финансовых системах, смарт-контрактах, системах идентификации и многих других.</w:t>
       </w:r>
     </w:p>
     <w:p>
@@ -934,8 +3309,6 @@
         <w:ind w:firstLine="709"/>
         <w:jc w:val="both"/>
         <w:rPr>
-          <w:b/>
-          <w:bCs/>
           <w:sz w:val="28"/>
           <w:szCs w:val="28"/>
           <w:lang w:val="ru-RU"/>
@@ -943,24 +3316,62 @@
       </w:pPr>
       <w:r>
         <w:rPr>
-          <w:b/>
-          <w:bCs/>
           <w:sz w:val="28"/>
           <w:szCs w:val="28"/>
           <w:lang w:val="ru-RU"/>
         </w:rPr>
         <w:lastRenderedPageBreak/>
-        <w:t>В</w:t>
-      </w:r>
-      <w:r>
-        <w:rPr>
-          <w:b/>
-          <w:bCs/>
+        <w:t>Конфликтные ситуации</w:t>
+      </w:r>
+      <w:r>
+        <w:rPr>
           <w:sz w:val="28"/>
           <w:szCs w:val="28"/>
           <w:lang w:val="ru-RU"/>
         </w:rPr>
-        <w:t>ведение</w:t>
+        <w:t xml:space="preserve"> в </w:t>
+      </w:r>
+      <w:r>
+        <w:rPr>
+          <w:sz w:val="28"/>
+          <w:szCs w:val="28"/>
+          <w:lang w:val="en-US"/>
+        </w:rPr>
+        <w:t>blockchain</w:t>
+      </w:r>
+      <w:r>
+        <w:rPr>
+          <w:sz w:val="28"/>
+          <w:szCs w:val="28"/>
+          <w:lang w:val="ru-RU"/>
+        </w:rPr>
+        <w:t xml:space="preserve"> </w:t>
+      </w:r>
+      <w:r>
+        <w:rPr>
+          <w:sz w:val="28"/>
+          <w:szCs w:val="28"/>
+          <w:lang w:val="ru-RU"/>
+        </w:rPr>
+        <w:t xml:space="preserve">обычно связаны с вопросами консенсуса и безопасности. Два наиболее заметных примера включают </w:t>
+      </w:r>
+      <w:proofErr w:type="spellStart"/>
+      <w:r>
+        <w:rPr>
+          <w:sz w:val="28"/>
+          <w:szCs w:val="28"/>
+          <w:lang w:val="ru-RU"/>
+        </w:rPr>
+        <w:t>форки</w:t>
+      </w:r>
+      <w:proofErr w:type="spellEnd"/>
+      <w:r>
+        <w:rPr>
+          <w:sz w:val="28"/>
+          <w:szCs w:val="28"/>
+          <w:lang w:val="ru-RU"/>
+        </w:rPr>
+        <w:t xml:space="preserve"> (разветвления) и атаки 51%.</w:t>
       </w:r>
     </w:p>
     <w:p>
@@ -971,13 +3382,151 @@
         <w:ind w:firstLine="709"/>
         <w:jc w:val="both"/>
         <w:rPr>
-          <w:b/>
-          <w:bCs/>
           <w:sz w:val="28"/>
           <w:szCs w:val="28"/>
           <w:lang w:val="ru-RU"/>
         </w:rPr>
       </w:pPr>
+      <w:proofErr w:type="spellStart"/>
+      <w:r>
+        <w:rPr>
+          <w:sz w:val="28"/>
+          <w:szCs w:val="28"/>
+          <w:lang w:val="ru-RU"/>
+        </w:rPr>
+        <w:t>Форки</w:t>
+      </w:r>
+      <w:proofErr w:type="spellEnd"/>
+      <w:r>
+        <w:rPr>
+          <w:sz w:val="28"/>
+          <w:szCs w:val="28"/>
+          <w:lang w:val="ru-RU"/>
+        </w:rPr>
+        <w:t xml:space="preserve">, или разветвления, возникают, когда часть участников сети </w:t>
+      </w:r>
+      <w:proofErr w:type="spellStart"/>
+      <w:r>
+        <w:rPr>
+          <w:sz w:val="28"/>
+          <w:szCs w:val="28"/>
+          <w:lang w:val="ru-RU"/>
+        </w:rPr>
+        <w:t>блокчейна</w:t>
+      </w:r>
+      <w:proofErr w:type="spellEnd"/>
+      <w:r>
+        <w:rPr>
+          <w:sz w:val="28"/>
+          <w:szCs w:val="28"/>
+          <w:lang w:val="ru-RU"/>
+        </w:rPr>
+        <w:t xml:space="preserve"> начинает следовать новым правилам, в то время как другие продолжают работать по старым правилам. Это может быть результатом обновлений программного обеспечения или разногласий в сообществе. </w:t>
+      </w:r>
+      <w:proofErr w:type="spellStart"/>
+      <w:r>
+        <w:rPr>
+          <w:sz w:val="28"/>
+          <w:szCs w:val="28"/>
+          <w:lang w:val="ru-RU"/>
+        </w:rPr>
+        <w:t>Форки</w:t>
+      </w:r>
+      <w:proofErr w:type="spellEnd"/>
+      <w:r>
+        <w:rPr>
+          <w:sz w:val="28"/>
+          <w:szCs w:val="28"/>
+          <w:lang w:val="ru-RU"/>
+        </w:rPr>
+        <w:t xml:space="preserve"> делятся на два типа: мягкие </w:t>
+      </w:r>
+      <w:proofErr w:type="spellStart"/>
+      <w:r>
+        <w:rPr>
+          <w:sz w:val="28"/>
+          <w:szCs w:val="28"/>
+          <w:lang w:val="ru-RU"/>
+        </w:rPr>
+        <w:t>форки</w:t>
+      </w:r>
+      <w:proofErr w:type="spellEnd"/>
+      <w:r>
+        <w:rPr>
+          <w:sz w:val="28"/>
+          <w:szCs w:val="28"/>
+          <w:lang w:val="ru-RU"/>
+        </w:rPr>
+        <w:t xml:space="preserve">, которые совместимы с предыдущими версиями </w:t>
+      </w:r>
+      <w:r>
+        <w:rPr>
+          <w:sz w:val="28"/>
+          <w:szCs w:val="28"/>
+          <w:lang w:val="en-US"/>
+        </w:rPr>
+        <w:t>blockchain</w:t>
+      </w:r>
+      <w:r>
+        <w:rPr>
+          <w:sz w:val="28"/>
+          <w:szCs w:val="28"/>
+          <w:lang w:val="ru-RU"/>
+        </w:rPr>
+        <w:t xml:space="preserve">, и жёсткие </w:t>
+      </w:r>
+      <w:proofErr w:type="spellStart"/>
+      <w:r>
+        <w:rPr>
+          <w:sz w:val="28"/>
+          <w:szCs w:val="28"/>
+          <w:lang w:val="ru-RU"/>
+        </w:rPr>
+        <w:t>форки</w:t>
+      </w:r>
+      <w:proofErr w:type="spellEnd"/>
+      <w:r>
+        <w:rPr>
+          <w:sz w:val="28"/>
+          <w:szCs w:val="28"/>
+          <w:lang w:val="ru-RU"/>
+        </w:rPr>
+        <w:t xml:space="preserve">, которые создают новую цепь, несовместимую со старой. Жёсткие </w:t>
+      </w:r>
+      <w:proofErr w:type="spellStart"/>
+      <w:r>
+        <w:rPr>
+          <w:sz w:val="28"/>
+          <w:szCs w:val="28"/>
+          <w:lang w:val="ru-RU"/>
+        </w:rPr>
+        <w:t>форки</w:t>
+      </w:r>
+      <w:proofErr w:type="spellEnd"/>
+      <w:r>
+        <w:rPr>
+          <w:sz w:val="28"/>
+          <w:szCs w:val="28"/>
+          <w:lang w:val="ru-RU"/>
+        </w:rPr>
+        <w:t xml:space="preserve"> могут привести к разделению сети и созданию двух независимых </w:t>
+      </w:r>
+      <w:r>
+        <w:rPr>
+          <w:sz w:val="28"/>
+          <w:szCs w:val="28"/>
+          <w:lang w:val="en-US"/>
+        </w:rPr>
+        <w:t>blockchain</w:t>
+      </w:r>
+      <w:r>
+        <w:rPr>
+          <w:sz w:val="28"/>
+          <w:szCs w:val="28"/>
+          <w:lang w:val="ru-RU"/>
+        </w:rPr>
+        <w:t>.</w:t>
+      </w:r>
     </w:p>
     <w:p>
       <w:pPr>
@@ -994,21 +3543,75 @@
       </w:pPr>
       <w:r>
         <w:rPr>
-          <w:b/>
-          <w:bCs/>
-          <w:sz w:val="28"/>
-          <w:szCs w:val="28"/>
-          <w:lang w:val="en-US"/>
-        </w:rPr>
-        <w:t>Blockchain</w:t>
-      </w:r>
-      <w:r>
-        <w:rPr>
           <w:sz w:val="28"/>
           <w:szCs w:val="28"/>
           <w:lang w:val="ru-RU"/>
         </w:rPr>
-        <w:t xml:space="preserve"> — это децентрализованная технология распределённого реестра, которая позволяет записывать и хранить данные в блоках, связанных и защищённых с помощью криптографии. Каждый блок в цепочке содержит набор транзакций, а также ссылку на предыдущий блок, образуя непрерывную цепь. Это обеспечивает неизменность и прозрачность данных, делая технологию идеальной для приложений, где важна надёжность и безопасность информации, например, в финансовых системах, смарт-контрактах, системах идентификации и многих других.</w:t>
+        <w:t xml:space="preserve">Атака 51% является одним из самых серьёзных угроз для </w:t>
+      </w:r>
+      <w:r>
+        <w:rPr>
+          <w:sz w:val="28"/>
+          <w:szCs w:val="28"/>
+          <w:lang w:val="en-US"/>
+        </w:rPr>
+        <w:t>blockchain</w:t>
+      </w:r>
+      <w:r>
+        <w:rPr>
+          <w:sz w:val="28"/>
+          <w:szCs w:val="28"/>
+          <w:lang w:val="ru-RU"/>
+        </w:rPr>
+        <w:t>, работающих на механизме доказательства работы (</w:t>
+      </w:r>
+      <w:r>
+        <w:rPr>
+          <w:sz w:val="28"/>
+          <w:szCs w:val="28"/>
+          <w:lang w:val="en-US"/>
+        </w:rPr>
+        <w:t>Proof</w:t>
+      </w:r>
+      <w:r>
+        <w:rPr>
+          <w:sz w:val="28"/>
+          <w:szCs w:val="28"/>
+          <w:lang w:val="ru-RU"/>
+        </w:rPr>
+        <w:t xml:space="preserve"> </w:t>
+      </w:r>
+      <w:r>
+        <w:rPr>
+          <w:sz w:val="28"/>
+          <w:szCs w:val="28"/>
+          <w:lang w:val="en-US"/>
+        </w:rPr>
+        <w:t>of</w:t>
+      </w:r>
+      <w:r>
+        <w:rPr>
+          <w:sz w:val="28"/>
+          <w:szCs w:val="28"/>
+          <w:lang w:val="ru-RU"/>
+        </w:rPr>
+        <w:t xml:space="preserve"> </w:t>
+      </w:r>
+      <w:r>
+        <w:rPr>
+          <w:sz w:val="28"/>
+          <w:szCs w:val="28"/>
+          <w:lang w:val="en-US"/>
+        </w:rPr>
+        <w:t>Work</w:t>
+      </w:r>
+      <w:r>
+        <w:rPr>
+          <w:sz w:val="28"/>
+          <w:szCs w:val="28"/>
+          <w:lang w:val="ru-RU"/>
+        </w:rPr>
+        <w:t>). В такой атаке злоумышленник, контролирующий более 50% вычислительной мощности сети, может влиять на процесс добавления новых блоков, в том числе останавливать или обращать транзакции и проводить двойные расходы той же криптовалюты. Это подрывает доверие к сети и может привести к существенным финансовым потерям.</w:t>
       </w:r>
     </w:p>
     <w:p>
@@ -1026,23 +3629,19 @@
       </w:pPr>
       <w:r>
         <w:rPr>
-          <w:b/>
-          <w:bCs/>
           <w:sz w:val="28"/>
           <w:szCs w:val="28"/>
           <w:lang w:val="ru-RU"/>
         </w:rPr>
-        <w:t xml:space="preserve">История </w:t>
-      </w:r>
-      <w:r>
-        <w:rPr>
-          <w:b/>
-          <w:bCs/>
-          <w:sz w:val="28"/>
-          <w:szCs w:val="28"/>
-          <w:lang w:val="en-US"/>
-        </w:rPr>
-        <w:t>blockchain</w:t>
+        <w:t xml:space="preserve">Механизм доказательства работы, применяемый во многих криптовалютах, включая </w:t>
+      </w:r>
+      <w:r>
+        <w:rPr>
+          <w:sz w:val="28"/>
+          <w:szCs w:val="28"/>
+          <w:lang w:val="en-US"/>
+        </w:rPr>
+        <w:t>Bitcoin</w:t>
       </w:r>
       <w:r>
         <w:rPr>
@@ -1050,23 +3649,25 @@
           <w:szCs w:val="28"/>
           <w:lang w:val="ru-RU"/>
         </w:rPr>
-        <w:t xml:space="preserve"> начинается с работы по криптографии и распределённым системам, которые развивались на протяжении нескольких десятилетий. Основополагающие концепции были описаны ещё в 1990-х годах. Однако реальное воплощение технологии </w:t>
-      </w:r>
-      <w:r>
-        <w:rPr>
-          <w:sz w:val="28"/>
-          <w:szCs w:val="28"/>
-          <w:lang w:val="en-US"/>
-        </w:rPr>
-        <w:t>blockchain</w:t>
-      </w:r>
+        <w:t xml:space="preserve">, является основой для достижения консенсуса в децентрализованной сети. Участники сети, называемые </w:t>
+      </w:r>
+      <w:proofErr w:type="spellStart"/>
       <w:r>
         <w:rPr>
           <w:sz w:val="28"/>
           <w:szCs w:val="28"/>
           <w:lang w:val="ru-RU"/>
         </w:rPr>
-        <w:t xml:space="preserve"> произошло с созданием </w:t>
+        <w:t>майнерами</w:t>
+      </w:r>
+      <w:proofErr w:type="spellEnd"/>
+      <w:r>
+        <w:rPr>
+          <w:sz w:val="28"/>
+          <w:szCs w:val="28"/>
+          <w:lang w:val="ru-RU"/>
+        </w:rPr>
+        <w:t xml:space="preserve">, используют свои вычислительные ресурсы для решения сложных математических задач. Первый </w:t>
       </w:r>
       <w:proofErr w:type="spellStart"/>
       <w:r>
@@ -1075,7 +3676,7 @@
           <w:szCs w:val="28"/>
           <w:lang w:val="ru-RU"/>
         </w:rPr>
-        <w:t>Bitcoin</w:t>
+        <w:t>майнер</w:t>
       </w:r>
       <w:proofErr w:type="spellEnd"/>
       <w:r>
@@ -1084,85 +3685,7 @@
           <w:szCs w:val="28"/>
           <w:lang w:val="ru-RU"/>
         </w:rPr>
-        <w:t xml:space="preserve"> в 2009 году человеком или группой людей под псевдонимом </w:t>
-      </w:r>
-      <w:proofErr w:type="spellStart"/>
-      <w:r>
-        <w:rPr>
-          <w:sz w:val="28"/>
-          <w:szCs w:val="28"/>
-          <w:lang w:val="ru-RU"/>
-        </w:rPr>
-        <w:t>Сатоши</w:t>
-      </w:r>
-      <w:proofErr w:type="spellEnd"/>
-      <w:r>
-        <w:rPr>
-          <w:sz w:val="28"/>
-          <w:szCs w:val="28"/>
-          <w:lang w:val="ru-RU"/>
-        </w:rPr>
-        <w:t xml:space="preserve"> </w:t>
-      </w:r>
-      <w:proofErr w:type="spellStart"/>
-      <w:r>
-        <w:rPr>
-          <w:sz w:val="28"/>
-          <w:szCs w:val="28"/>
-          <w:lang w:val="ru-RU"/>
-        </w:rPr>
-        <w:t>Накамото</w:t>
-      </w:r>
-      <w:proofErr w:type="spellEnd"/>
-      <w:r>
-        <w:rPr>
-          <w:sz w:val="28"/>
-          <w:szCs w:val="28"/>
-          <w:lang w:val="ru-RU"/>
-        </w:rPr>
-        <w:t xml:space="preserve">. </w:t>
-      </w:r>
-      <w:proofErr w:type="spellStart"/>
-      <w:r>
-        <w:rPr>
-          <w:sz w:val="28"/>
-          <w:szCs w:val="28"/>
-          <w:lang w:val="ru-RU"/>
-        </w:rPr>
-        <w:t>Bitcoin</w:t>
-      </w:r>
-      <w:proofErr w:type="spellEnd"/>
-      <w:r>
-        <w:rPr>
-          <w:sz w:val="28"/>
-          <w:szCs w:val="28"/>
-          <w:lang w:val="ru-RU"/>
-        </w:rPr>
-        <w:t xml:space="preserve"> представил концепцию децентрализованной валюты, не требующей центрального регулирования, и впервые реализовал </w:t>
-      </w:r>
-      <w:r>
-        <w:rPr>
-          <w:sz w:val="28"/>
-          <w:szCs w:val="28"/>
-          <w:lang w:val="en-US"/>
-        </w:rPr>
-        <w:t>blockchain</w:t>
-      </w:r>
-      <w:r>
-        <w:rPr>
-          <w:sz w:val="28"/>
-          <w:szCs w:val="28"/>
-          <w:lang w:val="ru-RU"/>
-        </w:rPr>
-        <w:t xml:space="preserve"> </w:t>
-      </w:r>
-      <w:r>
-        <w:rPr>
-          <w:sz w:val="28"/>
-          <w:szCs w:val="28"/>
-          <w:lang w:val="ru-RU"/>
-        </w:rPr>
-        <w:t>как часть своей инфраструктуры.</w:t>
+        <w:t>, решивший задачу, получает право добавить новый блок в цепочку и вознаграждение в виде криптовалюты. Этот процесс обеспечивает безопасность сети, но также требует значительных вычислительных мощностей и энергии.</w:t>
       </w:r>
     </w:p>
     <w:p>
@@ -1184,7 +3707,7 @@
           <w:szCs w:val="28"/>
           <w:lang w:val="ru-RU"/>
         </w:rPr>
-        <w:t xml:space="preserve">С тех пор </w:t>
+        <w:t xml:space="preserve">Транзакции в </w:t>
       </w:r>
       <w:r>
         <w:rPr>
@@ -1200,7 +3723,7 @@
           <w:szCs w:val="28"/>
           <w:lang w:val="ru-RU"/>
         </w:rPr>
-        <w:t xml:space="preserve"> </w:t>
+        <w:t xml:space="preserve"> — это записи о передаче данных или ценностей между участниками сети. Они включают в себя отправителя, получателя, </w:t>
       </w:r>
       <w:r>
         <w:rPr>
@@ -1208,25 +3731,24 @@
           <w:szCs w:val="28"/>
           <w:lang w:val="ru-RU"/>
         </w:rPr>
-        <w:t xml:space="preserve">развивался и применялся в различных областях, выходя за рамки криптовалют. Это включает в себя разработку платформ вроде </w:t>
-      </w:r>
-      <w:proofErr w:type="spellStart"/>
+        <w:lastRenderedPageBreak/>
+        <w:t xml:space="preserve">количество передаваемых ценностей (например, криптовалюты), а также уникальную криптографическую подпись, гарантирующую подлинность и неизменность транзакции. Транзакции собираются в блоки, которые после проверки участниками сети добавляются в цепочку блоков. Это обеспечивает прозрачность и безопасность, так как изменить данные в одном блоке потребует изменений во всех последующих блоках, что практически невозможно без одновременного контроля над большинством </w:t>
+      </w:r>
+      <w:r>
+        <w:rPr>
+          <w:sz w:val="28"/>
+          <w:szCs w:val="28"/>
+          <w:lang w:val="en-US"/>
+        </w:rPr>
+        <w:t>node</w:t>
+      </w:r>
       <w:r>
         <w:rPr>
           <w:sz w:val="28"/>
           <w:szCs w:val="28"/>
           <w:lang w:val="ru-RU"/>
         </w:rPr>
-        <w:t>Ethereum</w:t>
-      </w:r>
-      <w:proofErr w:type="spellEnd"/>
-      <w:r>
-        <w:rPr>
-          <w:sz w:val="28"/>
-          <w:szCs w:val="28"/>
-          <w:lang w:val="ru-RU"/>
-        </w:rPr>
-        <w:t>, которая позволяет создавать децентрализованные приложения и смарт-контракты.</w:t>
+        <w:t xml:space="preserve"> сети.</w:t>
       </w:r>
     </w:p>
     <w:p>
@@ -1244,13 +3766,11 @@
       </w:pPr>
       <w:r>
         <w:rPr>
-          <w:b/>
-          <w:bCs/>
           <w:sz w:val="28"/>
           <w:szCs w:val="28"/>
           <w:lang w:val="ru-RU"/>
         </w:rPr>
-        <w:t>Конфликтные ситуации</w:t>
+        <w:t>Дерево Меркла</w:t>
       </w:r>
       <w:r>
         <w:rPr>
@@ -1258,7 +3778,43 @@
           <w:szCs w:val="28"/>
           <w:lang w:val="ru-RU"/>
         </w:rPr>
-        <w:t xml:space="preserve"> в </w:t>
+        <w:t xml:space="preserve"> (</w:t>
+      </w:r>
+      <w:proofErr w:type="spellStart"/>
+      <w:r>
+        <w:rPr>
+          <w:sz w:val="28"/>
+          <w:szCs w:val="28"/>
+          <w:lang w:val="ru-RU"/>
+        </w:rPr>
+        <w:t>Merkle</w:t>
+      </w:r>
+      <w:proofErr w:type="spellEnd"/>
+      <w:r>
+        <w:rPr>
+          <w:sz w:val="28"/>
+          <w:szCs w:val="28"/>
+          <w:lang w:val="ru-RU"/>
+        </w:rPr>
+        <w:t xml:space="preserve"> </w:t>
+      </w:r>
+      <w:proofErr w:type="spellStart"/>
+      <w:r>
+        <w:rPr>
+          <w:sz w:val="28"/>
+          <w:szCs w:val="28"/>
+          <w:lang w:val="ru-RU"/>
+        </w:rPr>
+        <w:t>tree</w:t>
+      </w:r>
+      <w:proofErr w:type="spellEnd"/>
+      <w:r>
+        <w:rPr>
+          <w:sz w:val="28"/>
+          <w:szCs w:val="28"/>
+          <w:lang w:val="ru-RU"/>
+        </w:rPr>
+        <w:t xml:space="preserve">), также известное как хеш-дерево, является фундаментальным компонентом многих </w:t>
       </w:r>
       <w:r>
         <w:rPr>
@@ -1282,25 +3838,7 @@
           <w:szCs w:val="28"/>
           <w:lang w:val="ru-RU"/>
         </w:rPr>
-        <w:t xml:space="preserve">обычно связаны с вопросами консенсуса и безопасности. Два наиболее заметных примера включают </w:t>
-      </w:r>
-      <w:proofErr w:type="spellStart"/>
-      <w:r>
-        <w:rPr>
-          <w:sz w:val="28"/>
-          <w:szCs w:val="28"/>
-          <w:lang w:val="ru-RU"/>
-        </w:rPr>
-        <w:t>форки</w:t>
-      </w:r>
-      <w:proofErr w:type="spellEnd"/>
-      <w:r>
-        <w:rPr>
-          <w:sz w:val="28"/>
-          <w:szCs w:val="28"/>
-          <w:lang w:val="ru-RU"/>
-        </w:rPr>
-        <w:t xml:space="preserve"> (разветвления) и атаки 51%.</w:t>
+        <w:t>и криптографических систем. Это структура данных, которая позволяет эффективно и безопасно проверять содержимое больших наборов данных.</w:t>
       </w:r>
     </w:p>
     <w:p>
@@ -1316,6 +3854,14 @@
           <w:lang w:val="ru-RU"/>
         </w:rPr>
       </w:pPr>
+      <w:r>
+        <w:rPr>
+          <w:sz w:val="28"/>
+          <w:szCs w:val="28"/>
+          <w:lang w:val="ru-RU"/>
+        </w:rPr>
+        <w:t xml:space="preserve">В дереве Меркла данные разбиваются на блоки, и каждому блоку присваивается его хеш-значение. Хеш — это уникальный цифровой отпечаток данных, созданный с помощью криптографической хеш-функции. Затем эти хеш-значения объединяются попарно и снова </w:t>
+      </w:r>
       <w:proofErr w:type="spellStart"/>
       <w:r>
         <w:rPr>
@@ -1323,7 +3869,7 @@
           <w:szCs w:val="28"/>
           <w:lang w:val="ru-RU"/>
         </w:rPr>
-        <w:t>Форки</w:t>
+        <w:t>хешируются</w:t>
       </w:r>
       <w:proofErr w:type="spellEnd"/>
       <w:r>
@@ -1332,7 +3878,7 @@
           <w:szCs w:val="28"/>
           <w:lang w:val="ru-RU"/>
         </w:rPr>
-        <w:t xml:space="preserve">, или разветвления, возникают, когда часть участников сети </w:t>
+        <w:t xml:space="preserve">. Этот процесс повторяется, пока не останется одно хеш-значение, называемое корневым </w:t>
       </w:r>
       <w:proofErr w:type="spellStart"/>
       <w:r>
@@ -1341,7 +3887,7 @@
           <w:szCs w:val="28"/>
           <w:lang w:val="ru-RU"/>
         </w:rPr>
-        <w:t>блокчейна</w:t>
+        <w:t>хешем</w:t>
       </w:r>
       <w:proofErr w:type="spellEnd"/>
       <w:r>
@@ -1350,120 +3896,25 @@
           <w:szCs w:val="28"/>
           <w:lang w:val="ru-RU"/>
         </w:rPr>
-        <w:t xml:space="preserve"> начинает следовать новым правилам, в то время как другие </w:t>
-      </w:r>
+        <w:t xml:space="preserve"> или </w:t>
+      </w:r>
+      <w:proofErr w:type="spellStart"/>
       <w:r>
         <w:rPr>
           <w:sz w:val="28"/>
           <w:szCs w:val="28"/>
           <w:lang w:val="ru-RU"/>
         </w:rPr>
-        <w:lastRenderedPageBreak/>
-        <w:t xml:space="preserve">продолжают работать по старым правилам. Это может быть результатом обновлений программного обеспечения или разногласий в сообществе. </w:t>
-      </w:r>
-      <w:proofErr w:type="spellStart"/>
+        <w:t>хешем</w:t>
+      </w:r>
+      <w:proofErr w:type="spellEnd"/>
       <w:r>
         <w:rPr>
           <w:sz w:val="28"/>
           <w:szCs w:val="28"/>
           <w:lang w:val="ru-RU"/>
         </w:rPr>
-        <w:t>Форки</w:t>
-      </w:r>
-      <w:proofErr w:type="spellEnd"/>
-      <w:r>
-        <w:rPr>
-          <w:sz w:val="28"/>
-          <w:szCs w:val="28"/>
-          <w:lang w:val="ru-RU"/>
-        </w:rPr>
-        <w:t xml:space="preserve"> делятся на два типа: мягкие </w:t>
-      </w:r>
-      <w:proofErr w:type="spellStart"/>
-      <w:r>
-        <w:rPr>
-          <w:sz w:val="28"/>
-          <w:szCs w:val="28"/>
-          <w:lang w:val="ru-RU"/>
-        </w:rPr>
-        <w:t>форки</w:t>
-      </w:r>
-      <w:proofErr w:type="spellEnd"/>
-      <w:r>
-        <w:rPr>
-          <w:sz w:val="28"/>
-          <w:szCs w:val="28"/>
-          <w:lang w:val="ru-RU"/>
-        </w:rPr>
-        <w:t xml:space="preserve">, которые совместимы с предыдущими версиями </w:t>
-      </w:r>
-      <w:r>
-        <w:rPr>
-          <w:sz w:val="28"/>
-          <w:szCs w:val="28"/>
-          <w:lang w:val="en-US"/>
-        </w:rPr>
-        <w:t>blockchain</w:t>
-      </w:r>
-      <w:r>
-        <w:rPr>
-          <w:sz w:val="28"/>
-          <w:szCs w:val="28"/>
-          <w:lang w:val="ru-RU"/>
-        </w:rPr>
-        <w:t xml:space="preserve">, и жёсткие </w:t>
-      </w:r>
-      <w:proofErr w:type="spellStart"/>
-      <w:r>
-        <w:rPr>
-          <w:sz w:val="28"/>
-          <w:szCs w:val="28"/>
-          <w:lang w:val="ru-RU"/>
-        </w:rPr>
-        <w:t>форки</w:t>
-      </w:r>
-      <w:proofErr w:type="spellEnd"/>
-      <w:r>
-        <w:rPr>
-          <w:sz w:val="28"/>
-          <w:szCs w:val="28"/>
-          <w:lang w:val="ru-RU"/>
-        </w:rPr>
-        <w:t xml:space="preserve">, которые создают новую цепь, несовместимую со старой. Жёсткие </w:t>
-      </w:r>
-      <w:proofErr w:type="spellStart"/>
-      <w:r>
-        <w:rPr>
-          <w:sz w:val="28"/>
-          <w:szCs w:val="28"/>
-          <w:lang w:val="ru-RU"/>
-        </w:rPr>
-        <w:t>форки</w:t>
-      </w:r>
-      <w:proofErr w:type="spellEnd"/>
-      <w:r>
-        <w:rPr>
-          <w:sz w:val="28"/>
-          <w:szCs w:val="28"/>
-          <w:lang w:val="ru-RU"/>
-        </w:rPr>
-        <w:t xml:space="preserve"> могут привести к разделению сети и созданию двух независимых </w:t>
-      </w:r>
-      <w:r>
-        <w:rPr>
-          <w:sz w:val="28"/>
-          <w:szCs w:val="28"/>
-          <w:lang w:val="en-US"/>
-        </w:rPr>
-        <w:t>blockchain</w:t>
-      </w:r>
-      <w:r>
-        <w:rPr>
-          <w:sz w:val="28"/>
-          <w:szCs w:val="28"/>
-          <w:lang w:val="ru-RU"/>
-        </w:rPr>
-        <w:t>.</w:t>
+        <w:t xml:space="preserve"> вершины дерева.</w:t>
       </w:r>
     </w:p>
     <w:p>
@@ -1485,71 +3936,7 @@
           <w:szCs w:val="28"/>
           <w:lang w:val="ru-RU"/>
         </w:rPr>
-        <w:t xml:space="preserve">Атака 51% является одним из самых серьёзных угроз для </w:t>
-      </w:r>
-      <w:r>
-        <w:rPr>
-          <w:sz w:val="28"/>
-          <w:szCs w:val="28"/>
-          <w:lang w:val="en-US"/>
-        </w:rPr>
-        <w:t>blockchain</w:t>
-      </w:r>
-      <w:r>
-        <w:rPr>
-          <w:sz w:val="28"/>
-          <w:szCs w:val="28"/>
-          <w:lang w:val="ru-RU"/>
-        </w:rPr>
-        <w:t>, работающих на механизме доказательства работы (</w:t>
-      </w:r>
-      <w:r>
-        <w:rPr>
-          <w:sz w:val="28"/>
-          <w:szCs w:val="28"/>
-          <w:lang w:val="en-US"/>
-        </w:rPr>
-        <w:t>Proof</w:t>
-      </w:r>
-      <w:r>
-        <w:rPr>
-          <w:sz w:val="28"/>
-          <w:szCs w:val="28"/>
-          <w:lang w:val="ru-RU"/>
-        </w:rPr>
-        <w:t xml:space="preserve"> </w:t>
-      </w:r>
-      <w:r>
-        <w:rPr>
-          <w:sz w:val="28"/>
-          <w:szCs w:val="28"/>
-          <w:lang w:val="en-US"/>
-        </w:rPr>
-        <w:t>of</w:t>
-      </w:r>
-      <w:r>
-        <w:rPr>
-          <w:sz w:val="28"/>
-          <w:szCs w:val="28"/>
-          <w:lang w:val="ru-RU"/>
-        </w:rPr>
-        <w:t xml:space="preserve"> </w:t>
-      </w:r>
-      <w:r>
-        <w:rPr>
-          <w:sz w:val="28"/>
-          <w:szCs w:val="28"/>
-          <w:lang w:val="en-US"/>
-        </w:rPr>
-        <w:t>Work</w:t>
-      </w:r>
-      <w:r>
-        <w:rPr>
-          <w:sz w:val="28"/>
-          <w:szCs w:val="28"/>
-          <w:lang w:val="ru-RU"/>
-        </w:rPr>
-        <w:t>). В такой атаке злоумышленник, контролирующий более 50% вычислительной мощности сети, может влиять на процесс добавления новых блоков, в том числе останавливать или обращать транзакции и проводить двойные расходы той же криптовалюты. Это подрывает доверие к сети и может привести к существенным финансовым потерям.</w:t>
+        <w:t>Основные преимущества дерева Меркла:</w:t>
       </w:r>
     </w:p>
     <w:p>
@@ -1571,59 +3958,7 @@
           <w:szCs w:val="28"/>
           <w:lang w:val="ru-RU"/>
         </w:rPr>
-        <w:t xml:space="preserve">Механизм доказательства работы, применяемый во многих криптовалютах, включая </w:t>
-      </w:r>
-      <w:r>
-        <w:rPr>
-          <w:sz w:val="28"/>
-          <w:szCs w:val="28"/>
-          <w:lang w:val="en-US"/>
-        </w:rPr>
-        <w:t>Bitcoin</w:t>
-      </w:r>
-      <w:r>
-        <w:rPr>
-          <w:sz w:val="28"/>
-          <w:szCs w:val="28"/>
-          <w:lang w:val="ru-RU"/>
-        </w:rPr>
-        <w:t xml:space="preserve">, является основой для достижения консенсуса в децентрализованной сети. Участники сети, называемые </w:t>
-      </w:r>
-      <w:proofErr w:type="spellStart"/>
-      <w:r>
-        <w:rPr>
-          <w:sz w:val="28"/>
-          <w:szCs w:val="28"/>
-          <w:lang w:val="ru-RU"/>
-        </w:rPr>
-        <w:t>майнерами</w:t>
-      </w:r>
-      <w:proofErr w:type="spellEnd"/>
-      <w:r>
-        <w:rPr>
-          <w:sz w:val="28"/>
-          <w:szCs w:val="28"/>
-          <w:lang w:val="ru-RU"/>
-        </w:rPr>
-        <w:t xml:space="preserve">, используют свои вычислительные ресурсы для решения сложных математических задач. Первый </w:t>
-      </w:r>
-      <w:proofErr w:type="spellStart"/>
-      <w:r>
-        <w:rPr>
-          <w:sz w:val="28"/>
-          <w:szCs w:val="28"/>
-          <w:lang w:val="ru-RU"/>
-        </w:rPr>
-        <w:t>майнер</w:t>
-      </w:r>
-      <w:proofErr w:type="spellEnd"/>
-      <w:r>
-        <w:rPr>
-          <w:sz w:val="28"/>
-          <w:szCs w:val="28"/>
-          <w:lang w:val="ru-RU"/>
-        </w:rPr>
-        <w:t>, решивший задачу, получает право добавить новый блок в цепочку и вознаграждение в виде криптовалюты. Этот процесс обеспечивает безопасность сети, но также требует значительных вычислительных мощностей и энергии.</w:t>
+        <w:t>1. Эффективность: Позволяет быстро и эффективно проверять, содержится ли определенный набор данных в большом объеме информации, не требуя доступа ко всему объему данных.</w:t>
       </w:r>
     </w:p>
     <w:p>
@@ -1645,56 +3980,25 @@
           <w:szCs w:val="28"/>
           <w:lang w:val="ru-RU"/>
         </w:rPr>
-        <w:t xml:space="preserve">Транзакции в </w:t>
-      </w:r>
-      <w:r>
-        <w:rPr>
-          <w:sz w:val="28"/>
-          <w:szCs w:val="28"/>
-          <w:lang w:val="en-US"/>
-        </w:rPr>
-        <w:t>blockchain</w:t>
-      </w:r>
+        <w:t xml:space="preserve">2. Безопасность: Любые изменения в данных нижнего уровня приведут к изменению </w:t>
+      </w:r>
+      <w:proofErr w:type="spellStart"/>
       <w:r>
         <w:rPr>
           <w:sz w:val="28"/>
           <w:szCs w:val="28"/>
           <w:lang w:val="ru-RU"/>
         </w:rPr>
-        <w:t xml:space="preserve"> </w:t>
-      </w:r>
+        <w:t>хеша</w:t>
+      </w:r>
+      <w:proofErr w:type="spellEnd"/>
       <w:r>
         <w:rPr>
           <w:sz w:val="28"/>
           <w:szCs w:val="28"/>
           <w:lang w:val="ru-RU"/>
         </w:rPr>
-        <w:t xml:space="preserve">— это записи о передаче данных или ценностей между участниками сети. Они включают в себя отправителя, получателя, количество передаваемых ценностей (например, криптовалюты), а также уникальную криптографическую подпись, гарантирующую подлинность и неизменность транзакции. Транзакции собираются в блоки, которые после проверки участниками сети добавляются в цепочку блоков. Это обеспечивает прозрачность и безопасность, так как изменить данные в одном блоке </w:t>
-      </w:r>
-      <w:r>
-        <w:rPr>
-          <w:sz w:val="28"/>
-          <w:szCs w:val="28"/>
-          <w:lang w:val="ru-RU"/>
-        </w:rPr>
-        <w:lastRenderedPageBreak/>
-        <w:t xml:space="preserve">потребует изменений во всех последующих блоках, что практически невозможно без одновременного контроля над большинством </w:t>
-      </w:r>
-      <w:r>
-        <w:rPr>
-          <w:sz w:val="28"/>
-          <w:szCs w:val="28"/>
-          <w:lang w:val="en-US"/>
-        </w:rPr>
-        <w:t>node</w:t>
-      </w:r>
-      <w:r>
-        <w:rPr>
-          <w:sz w:val="28"/>
-          <w:szCs w:val="28"/>
-          <w:lang w:val="ru-RU"/>
-        </w:rPr>
-        <w:t xml:space="preserve"> сети.</w:t>
+        <w:t xml:space="preserve"> на верхнем уровне, что делает дерево Меркла чрезвычайно устойчивым к манипуляциям.</w:t>
       </w:r>
     </w:p>
     <w:p>
@@ -1710,85 +4014,37 @@
           <w:lang w:val="ru-RU"/>
         </w:rPr>
       </w:pPr>
-      <w:proofErr w:type="gramStart"/>
-      <w:r>
-        <w:rPr>
-          <w:b/>
-          <w:bCs/>
+      <w:r>
+        <w:rPr>
           <w:sz w:val="28"/>
           <w:szCs w:val="28"/>
           <w:lang w:val="ru-RU"/>
         </w:rPr>
-        <w:t>Дерево Меркла</w:t>
-      </w:r>
-      <w:proofErr w:type="gramEnd"/>
+        <w:t xml:space="preserve">3. Оптимизация: В </w:t>
+      </w:r>
+      <w:r>
+        <w:rPr>
+          <w:sz w:val="28"/>
+          <w:szCs w:val="28"/>
+          <w:lang w:val="en-US"/>
+        </w:rPr>
+        <w:t>blockchain</w:t>
+      </w:r>
       <w:r>
         <w:rPr>
           <w:sz w:val="28"/>
           <w:szCs w:val="28"/>
           <w:lang w:val="ru-RU"/>
         </w:rPr>
-        <w:t xml:space="preserve"> (</w:t>
-      </w:r>
-      <w:proofErr w:type="spellStart"/>
+        <w:t xml:space="preserve"> </w:t>
+      </w:r>
       <w:r>
         <w:rPr>
           <w:sz w:val="28"/>
           <w:szCs w:val="28"/>
           <w:lang w:val="ru-RU"/>
         </w:rPr>
-        <w:t>Merkle</w:t>
-      </w:r>
-      <w:proofErr w:type="spellEnd"/>
-      <w:r>
-        <w:rPr>
-          <w:sz w:val="28"/>
-          <w:szCs w:val="28"/>
-          <w:lang w:val="ru-RU"/>
-        </w:rPr>
-        <w:t xml:space="preserve"> </w:t>
-      </w:r>
-      <w:proofErr w:type="spellStart"/>
-      <w:r>
-        <w:rPr>
-          <w:sz w:val="28"/>
-          <w:szCs w:val="28"/>
-          <w:lang w:val="ru-RU"/>
-        </w:rPr>
-        <w:t>tree</w:t>
-      </w:r>
-      <w:proofErr w:type="spellEnd"/>
-      <w:r>
-        <w:rPr>
-          <w:sz w:val="28"/>
-          <w:szCs w:val="28"/>
-          <w:lang w:val="ru-RU"/>
-        </w:rPr>
-        <w:t xml:space="preserve">), также известное как хеш-дерево, является фундаментальным компонентом многих </w:t>
-      </w:r>
-      <w:r>
-        <w:rPr>
-          <w:sz w:val="28"/>
-          <w:szCs w:val="28"/>
-          <w:lang w:val="en-US"/>
-        </w:rPr>
-        <w:t>blockchain</w:t>
-      </w:r>
-      <w:r>
-        <w:rPr>
-          <w:sz w:val="28"/>
-          <w:szCs w:val="28"/>
-          <w:lang w:val="ru-RU"/>
-        </w:rPr>
-        <w:t xml:space="preserve"> </w:t>
-      </w:r>
-      <w:r>
-        <w:rPr>
-          <w:sz w:val="28"/>
-          <w:szCs w:val="28"/>
-          <w:lang w:val="ru-RU"/>
-        </w:rPr>
-        <w:t>и криптографических систем. Это структура данных, которая позволяет эффективно и безопасно проверять содержимое больших наборов данных.</w:t>
+        <w:t>дерево Меркла используется для оптимизации верификации транзакций и эффективного хранения данных.</w:t>
       </w:r>
     </w:p>
     <w:p>
@@ -1810,25 +4066,42 @@
           <w:szCs w:val="28"/>
           <w:lang w:val="ru-RU"/>
         </w:rPr>
-        <w:t xml:space="preserve">В </w:t>
-      </w:r>
-      <w:proofErr w:type="gramStart"/>
+        <w:lastRenderedPageBreak/>
+        <w:t xml:space="preserve">Например, в </w:t>
+      </w:r>
+      <w:r>
+        <w:rPr>
+          <w:sz w:val="28"/>
+          <w:szCs w:val="28"/>
+          <w:lang w:val="en-US"/>
+        </w:rPr>
+        <w:t>blockchain</w:t>
+      </w:r>
       <w:r>
         <w:rPr>
           <w:sz w:val="28"/>
           <w:szCs w:val="28"/>
           <w:lang w:val="ru-RU"/>
         </w:rPr>
-        <w:t>дереве Меркла</w:t>
-      </w:r>
-      <w:proofErr w:type="gramEnd"/>
+        <w:t xml:space="preserve"> </w:t>
+      </w:r>
+      <w:proofErr w:type="spellStart"/>
       <w:r>
         <w:rPr>
           <w:sz w:val="28"/>
           <w:szCs w:val="28"/>
           <w:lang w:val="ru-RU"/>
         </w:rPr>
-        <w:t xml:space="preserve"> данные разбиваются на блоки, и каждому блоку присваивается его хеш-значение. Хеш — это уникальный цифровой отпечаток данных, созданный с помощью криптографической хеш-функции. Затем эти хеш-значения объединяются попарно и снова </w:t>
+        <w:t>Bitcoin</w:t>
+      </w:r>
+      <w:proofErr w:type="spellEnd"/>
+      <w:r>
+        <w:rPr>
+          <w:sz w:val="28"/>
+          <w:szCs w:val="28"/>
+          <w:lang w:val="ru-RU"/>
+        </w:rPr>
+        <w:t xml:space="preserve"> дерево Меркла используется для хранения </w:t>
       </w:r>
       <w:proofErr w:type="spellStart"/>
       <w:r>
@@ -1837,7 +4110,7 @@
           <w:szCs w:val="28"/>
           <w:lang w:val="ru-RU"/>
         </w:rPr>
-        <w:t>хешируются</w:t>
+        <w:t>хешей</w:t>
       </w:r>
       <w:proofErr w:type="spellEnd"/>
       <w:r>
@@ -1846,43 +4119,23 @@
           <w:szCs w:val="28"/>
           <w:lang w:val="ru-RU"/>
         </w:rPr>
-        <w:t xml:space="preserve">. Этот процесс повторяется, пока не останется одно хеш-значение, называемое корневым </w:t>
-      </w:r>
-      <w:proofErr w:type="spellStart"/>
+        <w:t xml:space="preserve"> всех транзакций в блоке, что позволяет пользователям и </w:t>
+      </w:r>
+      <w:r>
+        <w:rPr>
+          <w:sz w:val="28"/>
+          <w:szCs w:val="28"/>
+          <w:lang w:val="en-US"/>
+        </w:rPr>
+        <w:t>node</w:t>
+      </w:r>
       <w:r>
         <w:rPr>
           <w:sz w:val="28"/>
           <w:szCs w:val="28"/>
           <w:lang w:val="ru-RU"/>
         </w:rPr>
-        <w:t>хешем</w:t>
-      </w:r>
-      <w:proofErr w:type="spellEnd"/>
-      <w:r>
-        <w:rPr>
-          <w:sz w:val="28"/>
-          <w:szCs w:val="28"/>
-          <w:lang w:val="ru-RU"/>
-        </w:rPr>
-        <w:t xml:space="preserve"> или </w:t>
-      </w:r>
-      <w:proofErr w:type="spellStart"/>
-      <w:r>
-        <w:rPr>
-          <w:sz w:val="28"/>
-          <w:szCs w:val="28"/>
-          <w:lang w:val="ru-RU"/>
-        </w:rPr>
-        <w:t>хешем</w:t>
-      </w:r>
-      <w:proofErr w:type="spellEnd"/>
-      <w:r>
-        <w:rPr>
-          <w:sz w:val="28"/>
-          <w:szCs w:val="28"/>
-          <w:lang w:val="ru-RU"/>
-        </w:rPr>
-        <w:t xml:space="preserve"> вершины дерева.</w:t>
+        <w:t xml:space="preserve"> эффективно проверять наличие конкретных транзакций в блоке без необходимости загружать весь блок. Это особенно полезно для так называемых "легких" клиентов, которые не хранят всю цепочку блоков.</w:t>
       </w:r>
     </w:p>
     <w:p>
@@ -1895,34 +4148,43 @@
         <w:rPr>
           <w:sz w:val="28"/>
           <w:szCs w:val="28"/>
+        </w:rPr>
+      </w:pPr>
+      <w:r>
+        <w:rPr>
+          <w:sz w:val="28"/>
+          <w:szCs w:val="28"/>
           <w:lang w:val="ru-RU"/>
         </w:rPr>
-      </w:pPr>
-      <w:r>
-        <w:rPr>
-          <w:sz w:val="28"/>
-          <w:szCs w:val="28"/>
-          <w:lang w:val="ru-RU"/>
-        </w:rPr>
-        <w:t xml:space="preserve">Основные преимущества </w:t>
-      </w:r>
-      <w:proofErr w:type="gramStart"/>
-      <w:r>
-        <w:rPr>
-          <w:sz w:val="28"/>
-          <w:szCs w:val="28"/>
-          <w:lang w:val="ru-RU"/>
-        </w:rPr>
-        <w:t>дерева Меркла</w:t>
-      </w:r>
-      <w:proofErr w:type="gramEnd"/>
-      <w:r>
-        <w:rPr>
-          <w:sz w:val="28"/>
-          <w:szCs w:val="28"/>
-          <w:lang w:val="ru-RU"/>
-        </w:rPr>
-        <w:t>:</w:t>
+        <w:t xml:space="preserve">Для реализации проекта использовался </w:t>
+      </w:r>
+      <w:r>
+        <w:rPr>
+          <w:sz w:val="28"/>
+          <w:szCs w:val="28"/>
+        </w:rPr>
+        <w:t>Golang</w:t>
+      </w:r>
+      <w:r>
+        <w:rPr>
+          <w:sz w:val="28"/>
+          <w:szCs w:val="28"/>
+        </w:rPr>
+        <w:t xml:space="preserve">, известный как </w:t>
+      </w:r>
+      <w:r>
+        <w:rPr>
+          <w:sz w:val="28"/>
+          <w:szCs w:val="28"/>
+        </w:rPr>
+        <w:t>Go</w:t>
+      </w:r>
+      <w:r>
+        <w:rPr>
+          <w:sz w:val="28"/>
+          <w:szCs w:val="28"/>
+        </w:rPr>
+        <w:t>, это язык программирования, созданный в Google. Он спроектирован для быстроты, простоты и эффективности. Go обладает чистым синтаксисом, что делает его легким для изучения и использования. Одной из ключевых особенностей Go является его встроенная поддержка конкурентности через горутины и каналы, позволяющие легко писать многопоточные программы. Это особенно полезно для сетевых приложений и микросервисов. Также Go характеризуется отличной производительностью и масштабируемостью, благодаря чему он популярен среди разработчиков облачных и сетевых решений.</w:t>
       </w:r>
     </w:p>
     <w:p>
@@ -1935,34 +4197,21 @@
         <w:rPr>
           <w:sz w:val="28"/>
           <w:szCs w:val="28"/>
-          <w:lang w:val="ru-RU"/>
-        </w:rPr>
-      </w:pPr>
-      <w:r>
-        <w:rPr>
-          <w:sz w:val="28"/>
-          <w:szCs w:val="28"/>
-          <w:lang w:val="ru-RU"/>
-        </w:rPr>
-        <w:t>1. Эффективность</w:t>
-      </w:r>
-      <w:proofErr w:type="gramStart"/>
-      <w:r>
-        <w:rPr>
-          <w:sz w:val="28"/>
-          <w:szCs w:val="28"/>
-          <w:lang w:val="ru-RU"/>
-        </w:rPr>
-        <w:t>: Позволяет</w:t>
-      </w:r>
-      <w:proofErr w:type="gramEnd"/>
-      <w:r>
-        <w:rPr>
-          <w:sz w:val="28"/>
-          <w:szCs w:val="28"/>
-          <w:lang w:val="ru-RU"/>
-        </w:rPr>
-        <w:t xml:space="preserve"> быстро и эффективно проверять, содержится ли определенный набор данных в большом объеме информации, не требуя доступа ко всему объему данных.</w:t>
+        </w:rPr>
+      </w:pPr>
+      <w:r>
+        <w:rPr>
+          <w:sz w:val="28"/>
+          <w:szCs w:val="28"/>
+        </w:rPr>
+        <w:t>Base58</w:t>
+      </w:r>
+      <w:r>
+        <w:rPr>
+          <w:sz w:val="28"/>
+          <w:szCs w:val="28"/>
+        </w:rPr>
+        <w:t xml:space="preserve"> — это метод кодирования, часто используемый в криптовалютах и приложениях блокчейна. Он похож на более известное кодирование Base64, но исключает некоторые символы, которые могут вызывать путаницу при визуальном восприятии, например, '0' (ноль), 'O' (большая буква о), 'I' (большая буква и) и 'l' (маленькая буква L), а также символы '+', '/' и '='. Это делает кодированные строки в Base58 более "чистыми" для чтения и использования в URL-адресах. Base58 часто применяется для кодирования биткоин-адресов и других ключей в блокчейн-системах.</w:t>
       </w:r>
     </w:p>
     <w:p>
@@ -1975,411 +4224,100 @@
         <w:rPr>
           <w:sz w:val="28"/>
           <w:szCs w:val="28"/>
-          <w:lang w:val="ru-RU"/>
-        </w:rPr>
-      </w:pPr>
-      <w:r>
-        <w:rPr>
-          <w:sz w:val="28"/>
-          <w:szCs w:val="28"/>
-          <w:lang w:val="ru-RU"/>
-        </w:rPr>
-        <w:t xml:space="preserve">2. Безопасность: Любые изменения в данных нижнего уровня приведут к изменению </w:t>
-      </w:r>
-      <w:proofErr w:type="spellStart"/>
-      <w:r>
-        <w:rPr>
-          <w:sz w:val="28"/>
-          <w:szCs w:val="28"/>
-          <w:lang w:val="ru-RU"/>
-        </w:rPr>
-        <w:t>хеша</w:t>
-      </w:r>
-      <w:proofErr w:type="spellEnd"/>
-      <w:r>
-        <w:rPr>
-          <w:sz w:val="28"/>
-          <w:szCs w:val="28"/>
-          <w:lang w:val="ru-RU"/>
-        </w:rPr>
-        <w:t xml:space="preserve"> на верхнем уровне, что делает </w:t>
+        </w:rPr>
+      </w:pPr>
+      <w:r>
+        <w:rPr>
+          <w:sz w:val="28"/>
+          <w:szCs w:val="28"/>
+        </w:rPr>
+        <w:t>BadgerDB</w:t>
+      </w:r>
+      <w:r>
+        <w:rPr>
+          <w:sz w:val="28"/>
+          <w:szCs w:val="28"/>
+        </w:rPr>
+        <w:t xml:space="preserve"> — это высокопроизводительная, встраиваемая база данных ключ-значение, написанная на Go. Она разработана для предоставления быстрого доступа к большим объемам данных, при этом сохраняя низкое потребление ресурсов. Badger особенно полезна для приложений, требующих высокой скорости записи и чтения, таких как кэширование и блокчейн </w:t>
+      </w:r>
+      <w:r>
+        <w:rPr>
+          <w:sz w:val="28"/>
+          <w:szCs w:val="28"/>
+        </w:rPr>
+        <w:lastRenderedPageBreak/>
+        <w:t>приложения. Она использует современные методы хранения, такие как LSM-деревья, для оптимизации производительности и эффективности использования диска. BadgerDB предлагает транзакционность, поддержку TTL (время жизни) для ключей и эффективную работу с большими данными, что делает её подходящей для широкого спектра приложений.</w:t>
+      </w:r>
+    </w:p>
+    <w:p>
+      <w:pPr>
+        <w:rPr>
+          <w:rFonts w:eastAsia="Times New Roman" w:cs="Times New Roman"/>
+          <w:szCs w:val="28"/>
+          <w:lang w:val="en-RU" w:eastAsia="en-GB"/>
+        </w:rPr>
+      </w:pPr>
+    </w:p>
+    <w:p>
+      <w:pPr>
+        <w:pStyle w:val="Heading2"/>
+        <w:ind w:firstLine="709"/>
+        <w:rPr>
+          <w:rFonts w:cs="Times New Roman"/>
+          <w:szCs w:val="28"/>
+        </w:rPr>
+      </w:pPr>
+      <w:bookmarkStart w:id="10" w:name="_Toc151118960"/>
+      <w:r>
+        <w:rPr>
+          <w:rFonts w:cs="Times New Roman"/>
+          <w:szCs w:val="28"/>
+        </w:rPr>
+        <w:t>Документация</w:t>
+      </w:r>
+      <w:bookmarkEnd w:id="10"/>
+    </w:p>
+    <w:p>
+      <w:pPr>
+        <w:spacing w:line="360" w:lineRule="auto"/>
+        <w:ind w:firstLine="709"/>
+        <w:jc w:val="both"/>
+        <w:rPr>
+          <w:rFonts w:cs="Times New Roman"/>
+          <w:szCs w:val="28"/>
+        </w:rPr>
+      </w:pPr>
+    </w:p>
+    <w:p>
+      <w:pPr>
+        <w:spacing w:line="360" w:lineRule="auto"/>
+        <w:ind w:firstLine="709"/>
+        <w:jc w:val="both"/>
+        <w:rPr>
+          <w:rFonts w:cs="Times New Roman"/>
+          <w:szCs w:val="28"/>
+        </w:rPr>
+      </w:pPr>
+      <w:r>
+        <w:rPr>
+          <w:rFonts w:cs="Times New Roman"/>
+          <w:szCs w:val="28"/>
+        </w:rPr>
+        <w:t>Главный</w:t>
+      </w:r>
+      <w:r>
+        <w:rPr>
+          <w:rFonts w:cs="Times New Roman"/>
+          <w:szCs w:val="28"/>
+        </w:rPr>
+        <w:t xml:space="preserve"> исполняемый файл проекта эта </w:t>
       </w:r>
       <w:proofErr w:type="gramStart"/>
       <w:r>
         <w:rPr>
-          <w:sz w:val="28"/>
-          <w:szCs w:val="28"/>
-          <w:lang w:val="ru-RU"/>
-        </w:rPr>
-        <w:t>дерево Меркла</w:t>
-      </w:r>
-      <w:proofErr w:type="gramEnd"/>
-      <w:r>
-        <w:rPr>
-          <w:sz w:val="28"/>
-          <w:szCs w:val="28"/>
-          <w:lang w:val="ru-RU"/>
-        </w:rPr>
-        <w:t xml:space="preserve"> чрезвычайно устойчивым к манипуляциям.</w:t>
-      </w:r>
-    </w:p>
-    <w:p>
-      <w:pPr>
-        <w:pStyle w:val="NormalWeb"/>
-        <w:shd w:val="clear" w:color="auto" w:fill="FFFFFF"/>
-        <w:spacing w:line="360" w:lineRule="auto"/>
-        <w:ind w:firstLine="709"/>
-        <w:jc w:val="both"/>
-        <w:rPr>
-          <w:sz w:val="28"/>
-          <w:szCs w:val="28"/>
-          <w:lang w:val="ru-RU"/>
-        </w:rPr>
-      </w:pPr>
-      <w:r>
-        <w:rPr>
-          <w:sz w:val="28"/>
-          <w:szCs w:val="28"/>
-          <w:lang w:val="ru-RU"/>
-        </w:rPr>
-        <w:t xml:space="preserve">3. Оптимизация: В </w:t>
-      </w:r>
-      <w:r>
-        <w:rPr>
-          <w:sz w:val="28"/>
-          <w:szCs w:val="28"/>
-          <w:lang w:val="en-US"/>
-        </w:rPr>
-        <w:t>blockchain</w:t>
-      </w:r>
-      <w:r>
-        <w:rPr>
-          <w:sz w:val="28"/>
-          <w:szCs w:val="28"/>
-          <w:lang w:val="ru-RU"/>
-        </w:rPr>
-        <w:t xml:space="preserve"> </w:t>
-      </w:r>
-      <w:proofErr w:type="gramStart"/>
-      <w:r>
-        <w:rPr>
-          <w:sz w:val="28"/>
-          <w:szCs w:val="28"/>
-          <w:lang w:val="ru-RU"/>
-        </w:rPr>
-        <w:t>дерево Меркла</w:t>
-      </w:r>
-      <w:proofErr w:type="gramEnd"/>
-      <w:r>
-        <w:rPr>
-          <w:sz w:val="28"/>
-          <w:szCs w:val="28"/>
-          <w:lang w:val="ru-RU"/>
-        </w:rPr>
-        <w:t xml:space="preserve"> используется для оптимизации верификации транзакций и эффективного хранения данных.</w:t>
-      </w:r>
-    </w:p>
-    <w:p>
-      <w:pPr>
-        <w:pStyle w:val="NormalWeb"/>
-        <w:shd w:val="clear" w:color="auto" w:fill="FFFFFF"/>
-        <w:spacing w:line="360" w:lineRule="auto"/>
-        <w:ind w:firstLine="709"/>
-        <w:jc w:val="both"/>
-        <w:rPr>
-          <w:sz w:val="28"/>
-          <w:szCs w:val="28"/>
-          <w:lang w:val="ru-RU"/>
-        </w:rPr>
-      </w:pPr>
-      <w:r>
-        <w:rPr>
-          <w:sz w:val="28"/>
-          <w:szCs w:val="28"/>
-          <w:lang w:val="ru-RU"/>
-        </w:rPr>
-        <w:t xml:space="preserve">Например, в </w:t>
-      </w:r>
-      <w:r>
-        <w:rPr>
-          <w:sz w:val="28"/>
-          <w:szCs w:val="28"/>
-          <w:lang w:val="en-US"/>
-        </w:rPr>
-        <w:t>blockchain</w:t>
-      </w:r>
-      <w:r>
-        <w:rPr>
-          <w:sz w:val="28"/>
-          <w:szCs w:val="28"/>
-          <w:lang w:val="ru-RU"/>
-        </w:rPr>
-        <w:t xml:space="preserve"> </w:t>
-      </w:r>
-      <w:proofErr w:type="spellStart"/>
-      <w:r>
-        <w:rPr>
-          <w:sz w:val="28"/>
-          <w:szCs w:val="28"/>
-          <w:lang w:val="ru-RU"/>
-        </w:rPr>
-        <w:t>Bitcoin</w:t>
-      </w:r>
-      <w:proofErr w:type="spellEnd"/>
-      <w:r>
-        <w:rPr>
-          <w:sz w:val="28"/>
-          <w:szCs w:val="28"/>
-          <w:lang w:val="ru-RU"/>
-        </w:rPr>
-        <w:t xml:space="preserve"> </w:t>
-      </w:r>
-      <w:proofErr w:type="gramStart"/>
-      <w:r>
-        <w:rPr>
-          <w:sz w:val="28"/>
-          <w:szCs w:val="28"/>
-          <w:lang w:val="ru-RU"/>
-        </w:rPr>
-        <w:t>дерево Меркла</w:t>
-      </w:r>
-      <w:proofErr w:type="gramEnd"/>
-      <w:r>
-        <w:rPr>
-          <w:sz w:val="28"/>
-          <w:szCs w:val="28"/>
-          <w:lang w:val="ru-RU"/>
-        </w:rPr>
-        <w:t xml:space="preserve"> используется для хранения </w:t>
-      </w:r>
-      <w:proofErr w:type="spellStart"/>
-      <w:r>
-        <w:rPr>
-          <w:sz w:val="28"/>
-          <w:szCs w:val="28"/>
-          <w:lang w:val="ru-RU"/>
-        </w:rPr>
-        <w:t>хешей</w:t>
-      </w:r>
-      <w:proofErr w:type="spellEnd"/>
-      <w:r>
-        <w:rPr>
-          <w:sz w:val="28"/>
-          <w:szCs w:val="28"/>
-          <w:lang w:val="ru-RU"/>
-        </w:rPr>
-        <w:t xml:space="preserve"> всех транзакций в блоке, что позволяет пользователям и </w:t>
-      </w:r>
-      <w:r>
-        <w:rPr>
-          <w:sz w:val="28"/>
-          <w:szCs w:val="28"/>
-          <w:lang w:val="en-US"/>
-        </w:rPr>
-        <w:t>node</w:t>
-      </w:r>
-      <w:r>
-        <w:rPr>
-          <w:sz w:val="28"/>
-          <w:szCs w:val="28"/>
-          <w:lang w:val="ru-RU"/>
-        </w:rPr>
-        <w:t xml:space="preserve"> эффективно проверять наличие конкретных транзакций в блоке без необходимости загружать весь блок. Это особенно полезно для так называемых "легких" клиентов, которые не хранят всю цепочку блоков.</w:t>
-      </w:r>
-    </w:p>
-    <w:p>
-      <w:pPr>
-        <w:pStyle w:val="NormalWeb"/>
-        <w:shd w:val="clear" w:color="auto" w:fill="FFFFFF"/>
-        <w:spacing w:line="360" w:lineRule="auto"/>
-        <w:ind w:firstLine="709"/>
-        <w:jc w:val="both"/>
-        <w:rPr>
-          <w:sz w:val="28"/>
-          <w:szCs w:val="28"/>
-        </w:rPr>
-      </w:pPr>
-      <w:r>
-        <w:rPr>
-          <w:sz w:val="28"/>
-          <w:szCs w:val="28"/>
-          <w:lang w:val="ru-RU"/>
-        </w:rPr>
-        <w:lastRenderedPageBreak/>
-        <w:t xml:space="preserve">Для реализации проекта использовался </w:t>
-      </w:r>
-      <w:r>
-        <w:rPr>
-          <w:b/>
-          <w:bCs/>
-          <w:sz w:val="28"/>
-          <w:szCs w:val="28"/>
-        </w:rPr>
-        <w:t>Golang</w:t>
-      </w:r>
-      <w:r>
-        <w:rPr>
-          <w:sz w:val="28"/>
-          <w:szCs w:val="28"/>
-        </w:rPr>
-        <w:t xml:space="preserve">, известный как </w:t>
-      </w:r>
-      <w:r>
-        <w:rPr>
-          <w:b/>
-          <w:bCs/>
-          <w:sz w:val="28"/>
-          <w:szCs w:val="28"/>
-        </w:rPr>
-        <w:t>Go</w:t>
-      </w:r>
-      <w:r>
-        <w:rPr>
-          <w:sz w:val="28"/>
-          <w:szCs w:val="28"/>
-        </w:rPr>
-        <w:t>, это язык программирования, созданный в Google. Он спроектирован для быстроты, простоты и эффективности. Go обладает чистым синтаксисом, что делает его легким для изучения и использования. Одной из ключевых особенностей Go является его встроенная поддержка конкурентности через горутины и каналы, позволяющие легко писать многопоточные программы. Это особенно полезно для сетевых приложений и микросервисов. Также Go характеризуется отличной производительностью и масштабируемостью, благодаря чему он популярен среди разработчиков облачных и сетевых решений.</w:t>
-      </w:r>
-    </w:p>
-    <w:p>
-      <w:pPr>
-        <w:pStyle w:val="NormalWeb"/>
-        <w:shd w:val="clear" w:color="auto" w:fill="FFFFFF"/>
-        <w:spacing w:line="360" w:lineRule="auto"/>
-        <w:ind w:firstLine="709"/>
-        <w:jc w:val="both"/>
-        <w:rPr>
-          <w:sz w:val="28"/>
-          <w:szCs w:val="28"/>
-        </w:rPr>
-      </w:pPr>
-      <w:r>
-        <w:rPr>
-          <w:b/>
-          <w:bCs/>
-          <w:sz w:val="28"/>
-          <w:szCs w:val="28"/>
-        </w:rPr>
-        <w:t>Base58</w:t>
-      </w:r>
-      <w:r>
-        <w:rPr>
-          <w:sz w:val="28"/>
-          <w:szCs w:val="28"/>
-        </w:rPr>
-        <w:t xml:space="preserve"> — это метод кодирования, часто используемый в криптовалютах и приложениях блокчейна. Он похож на более известное кодирование Base64, но исключает некоторые символы, которые могут вызывать путаницу при визуальном восприятии, например, '0' (ноль), 'O' (большая буква о), 'I' (большая буква и) и 'l' (маленькая буква L), а также символы '+', '/' и '='. Это делает кодированные строки в Base58 более "чистыми" для чтения и использования в URL-адресах. Base58 часто применяется для кодирования биткоин-адресов и других ключей в блокчейн-системах.</w:t>
-      </w:r>
-    </w:p>
-    <w:p>
-      <w:pPr>
-        <w:pStyle w:val="NormalWeb"/>
-        <w:shd w:val="clear" w:color="auto" w:fill="FFFFFF"/>
-        <w:spacing w:line="360" w:lineRule="auto"/>
-        <w:ind w:firstLine="709"/>
-        <w:jc w:val="both"/>
-        <w:rPr>
-          <w:sz w:val="28"/>
-          <w:szCs w:val="28"/>
-          <w:lang w:val="ru-RU"/>
-        </w:rPr>
-      </w:pPr>
-      <w:r>
-        <w:rPr>
-          <w:b/>
-          <w:bCs/>
-          <w:sz w:val="28"/>
-          <w:szCs w:val="28"/>
-        </w:rPr>
-        <w:t>BadgerDB</w:t>
-      </w:r>
-      <w:r>
-        <w:rPr>
-          <w:sz w:val="28"/>
-          <w:szCs w:val="28"/>
-        </w:rPr>
-        <w:t xml:space="preserve"> — это высокопроизводительная, встраиваемая база данных ключ-значение, написанная на Go. Она разработана для предоставления быстрого доступа к большим объемам данных, при этом сохраняя низкое потребление ресурсов. Badger особенно полезна для приложений, требующих высокой скорости записи и чтения, таких как кэширование и блокчейн приложения. Она использует современные методы хранения, такие как LSM-деревья, для оптимизации производительности и эффективности использования диска. BadgerDB предлагает транзакционность, поддержку TTL (время жизни) для ключей и эффективную работу с большими данными, что делает её подходящей для широкого спектра приложений.</w:t>
-      </w:r>
-      <w:r>
-        <w:rPr>
-          <w:sz w:val="28"/>
-          <w:szCs w:val="28"/>
-        </w:rPr>
-        <w:br w:type="page"/>
-      </w:r>
-    </w:p>
-    <w:p>
-      <w:pPr>
-        <w:spacing w:line="360" w:lineRule="auto"/>
-        <w:ind w:firstLine="709"/>
-        <w:jc w:val="both"/>
-        <w:rPr>
-          <w:rFonts w:ascii="Times New Roman" w:hAnsi="Times New Roman" w:cs="Times New Roman"/>
-          <w:b/>
-          <w:bCs/>
-          <w:sz w:val="28"/>
-          <w:szCs w:val="28"/>
-        </w:rPr>
-      </w:pPr>
-      <w:r>
-        <w:rPr>
-          <w:rFonts w:ascii="Times New Roman" w:hAnsi="Times New Roman" w:cs="Times New Roman"/>
-          <w:b/>
-          <w:bCs/>
-          <w:sz w:val="28"/>
-          <w:szCs w:val="28"/>
-        </w:rPr>
-        <w:lastRenderedPageBreak/>
-        <w:t>Документация</w:t>
-      </w:r>
-    </w:p>
-    <w:p>
-      <w:pPr>
-        <w:spacing w:line="360" w:lineRule="auto"/>
-        <w:ind w:firstLine="709"/>
-        <w:jc w:val="both"/>
-        <w:rPr>
-          <w:rFonts w:ascii="Times New Roman" w:hAnsi="Times New Roman" w:cs="Times New Roman"/>
-          <w:sz w:val="28"/>
-          <w:szCs w:val="28"/>
-        </w:rPr>
-      </w:pPr>
-    </w:p>
-    <w:p>
-      <w:pPr>
-        <w:spacing w:line="360" w:lineRule="auto"/>
-        <w:ind w:firstLine="709"/>
-        <w:jc w:val="both"/>
-        <w:rPr>
-          <w:rFonts w:ascii="Times New Roman" w:hAnsi="Times New Roman" w:cs="Times New Roman"/>
-          <w:sz w:val="28"/>
-          <w:szCs w:val="28"/>
-        </w:rPr>
-      </w:pPr>
-      <w:r>
-        <w:rPr>
-          <w:rFonts w:ascii="Times New Roman" w:hAnsi="Times New Roman" w:cs="Times New Roman"/>
-          <w:b/>
-          <w:bCs/>
-          <w:sz w:val="28"/>
-          <w:szCs w:val="28"/>
-        </w:rPr>
-        <w:t>Главный</w:t>
-      </w:r>
-      <w:r>
-        <w:rPr>
-          <w:rFonts w:ascii="Times New Roman" w:hAnsi="Times New Roman" w:cs="Times New Roman"/>
-          <w:sz w:val="28"/>
-          <w:szCs w:val="28"/>
-        </w:rPr>
-        <w:t xml:space="preserve"> исполняемый файл проекта эта </w:t>
-      </w:r>
-      <w:proofErr w:type="gramStart"/>
-      <w:r>
-        <w:rPr>
-          <w:rFonts w:ascii="Times New Roman" w:hAnsi="Times New Roman" w:cs="Times New Roman"/>
+          <w:rFonts w:cs="Times New Roman"/>
           <w:i/>
           <w:iCs/>
-          <w:sz w:val="28"/>
           <w:szCs w:val="28"/>
           <w:lang w:val="en-US"/>
         </w:rPr>
@@ -2387,20 +4325,18 @@
       </w:r>
       <w:r>
         <w:rPr>
-          <w:rFonts w:ascii="Times New Roman" w:hAnsi="Times New Roman" w:cs="Times New Roman"/>
+          <w:rFonts w:cs="Times New Roman"/>
           <w:i/>
           <w:iCs/>
-          <w:sz w:val="28"/>
           <w:szCs w:val="28"/>
         </w:rPr>
         <w:t>.</w:t>
       </w:r>
       <w:r>
         <w:rPr>
-          <w:rFonts w:ascii="Times New Roman" w:hAnsi="Times New Roman" w:cs="Times New Roman"/>
+          <w:rFonts w:cs="Times New Roman"/>
           <w:i/>
           <w:iCs/>
-          <w:sz w:val="28"/>
           <w:szCs w:val="28"/>
           <w:lang w:val="en-US"/>
         </w:rPr>
@@ -2409,24 +4345,21 @@
       <w:proofErr w:type="gramEnd"/>
       <w:r>
         <w:rPr>
-          <w:rFonts w:ascii="Times New Roman" w:hAnsi="Times New Roman" w:cs="Times New Roman"/>
-          <w:sz w:val="28"/>
+          <w:rFonts w:cs="Times New Roman"/>
           <w:szCs w:val="28"/>
         </w:rPr>
         <w:t xml:space="preserve">, </w:t>
       </w:r>
       <w:r>
         <w:rPr>
-          <w:rFonts w:ascii="Times New Roman" w:hAnsi="Times New Roman" w:cs="Times New Roman"/>
-          <w:sz w:val="28"/>
+          <w:rFonts w:cs="Times New Roman"/>
           <w:szCs w:val="28"/>
         </w:rPr>
         <w:t>в нем вызывается командная строка для взаимодействия с пользователем</w:t>
       </w:r>
       <w:r>
         <w:rPr>
-          <w:rFonts w:ascii="Times New Roman" w:hAnsi="Times New Roman" w:cs="Times New Roman"/>
-          <w:sz w:val="28"/>
+          <w:rFonts w:cs="Times New Roman"/>
           <w:szCs w:val="28"/>
         </w:rPr>
         <w:t>.</w:t>
@@ -2438,25 +4371,22 @@
         <w:ind w:firstLine="709"/>
         <w:jc w:val="both"/>
         <w:rPr>
-          <w:rFonts w:ascii="Times New Roman" w:hAnsi="Times New Roman" w:cs="Times New Roman"/>
-          <w:sz w:val="28"/>
-          <w:szCs w:val="28"/>
-        </w:rPr>
-      </w:pPr>
-      <w:r>
-        <w:rPr>
-          <w:rFonts w:ascii="Times New Roman" w:hAnsi="Times New Roman" w:cs="Times New Roman"/>
-          <w:sz w:val="28"/>
+          <w:rFonts w:cs="Times New Roman"/>
+          <w:szCs w:val="28"/>
+        </w:rPr>
+      </w:pPr>
+      <w:r>
+        <w:rPr>
+          <w:rFonts w:cs="Times New Roman"/>
           <w:szCs w:val="28"/>
         </w:rPr>
         <w:t xml:space="preserve">Файлы </w:t>
       </w:r>
       <w:r>
         <w:rPr>
-          <w:rFonts w:ascii="Times New Roman" w:hAnsi="Times New Roman" w:cs="Times New Roman"/>
+          <w:rFonts w:cs="Times New Roman"/>
           <w:i/>
           <w:iCs/>
-          <w:sz w:val="28"/>
           <w:szCs w:val="28"/>
           <w:lang w:val="en-US"/>
         </w:rPr>
@@ -2464,20 +4394,18 @@
       </w:r>
       <w:r>
         <w:rPr>
-          <w:rFonts w:ascii="Times New Roman" w:hAnsi="Times New Roman" w:cs="Times New Roman"/>
+          <w:rFonts w:cs="Times New Roman"/>
           <w:i/>
           <w:iCs/>
-          <w:sz w:val="28"/>
           <w:szCs w:val="28"/>
         </w:rPr>
         <w:t>.</w:t>
       </w:r>
       <w:r>
         <w:rPr>
-          <w:rFonts w:ascii="Times New Roman" w:hAnsi="Times New Roman" w:cs="Times New Roman"/>
+          <w:rFonts w:cs="Times New Roman"/>
           <w:i/>
           <w:iCs/>
-          <w:sz w:val="28"/>
           <w:szCs w:val="28"/>
           <w:lang w:val="en-US"/>
         </w:rPr>
@@ -2485,26 +4413,23 @@
       </w:r>
       <w:r>
         <w:rPr>
-          <w:rFonts w:ascii="Times New Roman" w:hAnsi="Times New Roman" w:cs="Times New Roman"/>
-          <w:sz w:val="28"/>
+          <w:rFonts w:cs="Times New Roman"/>
           <w:szCs w:val="28"/>
         </w:rPr>
         <w:t xml:space="preserve"> </w:t>
       </w:r>
       <w:r>
         <w:rPr>
-          <w:rFonts w:ascii="Times New Roman" w:hAnsi="Times New Roman" w:cs="Times New Roman"/>
-          <w:sz w:val="28"/>
+          <w:rFonts w:cs="Times New Roman"/>
           <w:szCs w:val="28"/>
         </w:rPr>
         <w:t xml:space="preserve">и </w:t>
       </w:r>
       <w:r>
         <w:rPr>
-          <w:rFonts w:ascii="Times New Roman" w:hAnsi="Times New Roman" w:cs="Times New Roman"/>
+          <w:rFonts w:cs="Times New Roman"/>
           <w:i/>
           <w:iCs/>
-          <w:sz w:val="28"/>
           <w:szCs w:val="28"/>
           <w:lang w:val="en-US"/>
         </w:rPr>
@@ -2512,20 +4437,18 @@
       </w:r>
       <w:r>
         <w:rPr>
-          <w:rFonts w:ascii="Times New Roman" w:hAnsi="Times New Roman" w:cs="Times New Roman"/>
+          <w:rFonts w:cs="Times New Roman"/>
           <w:i/>
           <w:iCs/>
-          <w:sz w:val="28"/>
           <w:szCs w:val="28"/>
         </w:rPr>
         <w:t>.</w:t>
       </w:r>
       <w:r>
         <w:rPr>
-          <w:rFonts w:ascii="Times New Roman" w:hAnsi="Times New Roman" w:cs="Times New Roman"/>
+          <w:rFonts w:cs="Times New Roman"/>
           <w:i/>
           <w:iCs/>
-          <w:sz w:val="28"/>
           <w:szCs w:val="28"/>
           <w:lang w:val="en-US"/>
         </w:rPr>
@@ -2533,32 +4456,28 @@
       </w:r>
       <w:r>
         <w:rPr>
-          <w:rFonts w:ascii="Times New Roman" w:hAnsi="Times New Roman" w:cs="Times New Roman"/>
-          <w:sz w:val="28"/>
+          <w:rFonts w:cs="Times New Roman"/>
           <w:szCs w:val="28"/>
         </w:rPr>
         <w:t xml:space="preserve"> </w:t>
       </w:r>
       <w:r>
         <w:rPr>
-          <w:rFonts w:ascii="Times New Roman" w:hAnsi="Times New Roman" w:cs="Times New Roman"/>
-          <w:sz w:val="28"/>
+          <w:rFonts w:cs="Times New Roman"/>
           <w:szCs w:val="28"/>
         </w:rPr>
         <w:t>используются для хранения требований к проекту</w:t>
       </w:r>
       <w:r>
         <w:rPr>
-          <w:rFonts w:ascii="Times New Roman" w:hAnsi="Times New Roman" w:cs="Times New Roman"/>
-          <w:sz w:val="28"/>
+          <w:rFonts w:cs="Times New Roman"/>
           <w:szCs w:val="28"/>
         </w:rPr>
         <w:t>.</w:t>
       </w:r>
       <w:r>
         <w:rPr>
-          <w:rFonts w:ascii="Times New Roman" w:hAnsi="Times New Roman" w:cs="Times New Roman"/>
-          <w:sz w:val="28"/>
+          <w:rFonts w:cs="Times New Roman"/>
           <w:szCs w:val="28"/>
         </w:rPr>
         <w:t xml:space="preserve"> </w:t>
@@ -2566,8 +4485,7 @@
       <w:proofErr w:type="gramStart"/>
       <w:r>
         <w:rPr>
-          <w:rFonts w:ascii="Times New Roman" w:hAnsi="Times New Roman" w:cs="Times New Roman"/>
-          <w:sz w:val="28"/>
+          <w:rFonts w:cs="Times New Roman"/>
           <w:szCs w:val="28"/>
         </w:rPr>
         <w:t>Например</w:t>
@@ -2575,24 +4493,21 @@
       <w:proofErr w:type="gramEnd"/>
       <w:r>
         <w:rPr>
-          <w:rFonts w:ascii="Times New Roman" w:hAnsi="Times New Roman" w:cs="Times New Roman"/>
-          <w:sz w:val="28"/>
+          <w:rFonts w:cs="Times New Roman"/>
           <w:szCs w:val="28"/>
         </w:rPr>
         <w:t xml:space="preserve"> запрос к нужной базе данных и ее версия</w:t>
       </w:r>
       <w:r>
         <w:rPr>
-          <w:rFonts w:ascii="Times New Roman" w:hAnsi="Times New Roman" w:cs="Times New Roman"/>
-          <w:sz w:val="28"/>
+          <w:rFonts w:cs="Times New Roman"/>
           <w:szCs w:val="28"/>
         </w:rPr>
         <w:t>.</w:t>
       </w:r>
       <w:r>
         <w:rPr>
-          <w:rFonts w:ascii="Times New Roman" w:hAnsi="Times New Roman" w:cs="Times New Roman"/>
-          <w:sz w:val="28"/>
+          <w:rFonts w:cs="Times New Roman"/>
           <w:szCs w:val="28"/>
         </w:rPr>
         <w:t xml:space="preserve"> </w:t>
@@ -2604,25 +4519,22 @@
         <w:ind w:firstLine="709"/>
         <w:jc w:val="both"/>
         <w:rPr>
-          <w:rFonts w:ascii="Times New Roman" w:hAnsi="Times New Roman" w:cs="Times New Roman"/>
-          <w:sz w:val="28"/>
-          <w:szCs w:val="28"/>
-        </w:rPr>
-      </w:pPr>
-      <w:r>
-        <w:rPr>
-          <w:rFonts w:ascii="Times New Roman" w:hAnsi="Times New Roman" w:cs="Times New Roman"/>
-          <w:sz w:val="28"/>
+          <w:rFonts w:cs="Times New Roman"/>
+          <w:szCs w:val="28"/>
+        </w:rPr>
+      </w:pPr>
+      <w:r>
+        <w:rPr>
+          <w:rFonts w:cs="Times New Roman"/>
           <w:szCs w:val="28"/>
         </w:rPr>
         <w:t xml:space="preserve">Файл </w:t>
       </w:r>
       <w:r>
         <w:rPr>
-          <w:rFonts w:ascii="Times New Roman" w:hAnsi="Times New Roman" w:cs="Times New Roman"/>
+          <w:rFonts w:cs="Times New Roman"/>
           <w:i/>
           <w:iCs/>
-          <w:sz w:val="28"/>
           <w:szCs w:val="28"/>
           <w:lang w:val="en-US"/>
         </w:rPr>
@@ -2630,10 +4542,9 @@
       </w:r>
       <w:r>
         <w:rPr>
-          <w:rFonts w:ascii="Times New Roman" w:hAnsi="Times New Roman" w:cs="Times New Roman"/>
+          <w:rFonts w:cs="Times New Roman"/>
           <w:i/>
           <w:iCs/>
-          <w:sz w:val="28"/>
           <w:szCs w:val="28"/>
         </w:rPr>
         <w:t>/</w:t>
@@ -2641,10 +4552,9 @@
       <w:proofErr w:type="gramStart"/>
       <w:r>
         <w:rPr>
-          <w:rFonts w:ascii="Times New Roman" w:hAnsi="Times New Roman" w:cs="Times New Roman"/>
+          <w:rFonts w:cs="Times New Roman"/>
           <w:i/>
           <w:iCs/>
-          <w:sz w:val="28"/>
           <w:szCs w:val="28"/>
           <w:lang w:val="en-US"/>
         </w:rPr>
@@ -2652,20 +4562,18 @@
       </w:r>
       <w:r>
         <w:rPr>
-          <w:rFonts w:ascii="Times New Roman" w:hAnsi="Times New Roman" w:cs="Times New Roman"/>
+          <w:rFonts w:cs="Times New Roman"/>
           <w:i/>
           <w:iCs/>
-          <w:sz w:val="28"/>
           <w:szCs w:val="28"/>
         </w:rPr>
         <w:t>.</w:t>
       </w:r>
       <w:r>
         <w:rPr>
-          <w:rFonts w:ascii="Times New Roman" w:hAnsi="Times New Roman" w:cs="Times New Roman"/>
+          <w:rFonts w:cs="Times New Roman"/>
           <w:i/>
           <w:iCs/>
-          <w:sz w:val="28"/>
           <w:szCs w:val="28"/>
           <w:lang w:val="en-US"/>
         </w:rPr>
@@ -2674,40 +4582,35 @@
       <w:proofErr w:type="gramEnd"/>
       <w:r>
         <w:rPr>
-          <w:rFonts w:ascii="Times New Roman" w:hAnsi="Times New Roman" w:cs="Times New Roman"/>
-          <w:sz w:val="28"/>
+          <w:rFonts w:cs="Times New Roman"/>
           <w:szCs w:val="28"/>
         </w:rPr>
         <w:t xml:space="preserve"> </w:t>
       </w:r>
       <w:r>
         <w:rPr>
-          <w:rFonts w:ascii="Times New Roman" w:hAnsi="Times New Roman" w:cs="Times New Roman"/>
-          <w:sz w:val="28"/>
+          <w:rFonts w:cs="Times New Roman"/>
           <w:szCs w:val="28"/>
         </w:rPr>
         <w:t>представляет собой логику командной строки</w:t>
       </w:r>
       <w:r>
         <w:rPr>
-          <w:rFonts w:ascii="Times New Roman" w:hAnsi="Times New Roman" w:cs="Times New Roman"/>
-          <w:sz w:val="28"/>
+          <w:rFonts w:cs="Times New Roman"/>
           <w:szCs w:val="28"/>
         </w:rPr>
         <w:t>,</w:t>
       </w:r>
       <w:r>
         <w:rPr>
-          <w:rFonts w:ascii="Times New Roman" w:hAnsi="Times New Roman" w:cs="Times New Roman"/>
-          <w:sz w:val="28"/>
+          <w:rFonts w:cs="Times New Roman"/>
           <w:szCs w:val="28"/>
         </w:rPr>
         <w:t xml:space="preserve"> в ней предоставляется инструкция для работы программы пользователю</w:t>
       </w:r>
       <w:r>
         <w:rPr>
-          <w:rFonts w:ascii="Times New Roman" w:hAnsi="Times New Roman" w:cs="Times New Roman"/>
-          <w:sz w:val="28"/>
+          <w:rFonts w:cs="Times New Roman"/>
           <w:szCs w:val="28"/>
         </w:rPr>
         <w:t>.</w:t>
@@ -2719,15 +4622,13 @@
         <w:ind w:firstLine="709"/>
         <w:jc w:val="both"/>
         <w:rPr>
-          <w:rFonts w:ascii="Times New Roman" w:hAnsi="Times New Roman" w:cs="Times New Roman"/>
-          <w:sz w:val="28"/>
-          <w:szCs w:val="28"/>
-        </w:rPr>
-      </w:pPr>
-      <w:r>
-        <w:rPr>
-          <w:rFonts w:ascii="Times New Roman" w:hAnsi="Times New Roman" w:cs="Times New Roman"/>
-          <w:sz w:val="28"/>
+          <w:rFonts w:cs="Times New Roman"/>
+          <w:szCs w:val="28"/>
+        </w:rPr>
+      </w:pPr>
+      <w:r>
+        <w:rPr>
+          <w:rFonts w:cs="Times New Roman"/>
           <w:szCs w:val="28"/>
         </w:rPr>
         <w:t xml:space="preserve">Папка </w:t>
@@ -2735,10 +4636,9 @@
       <w:proofErr w:type="spellStart"/>
       <w:r>
         <w:rPr>
-          <w:rFonts w:ascii="Times New Roman" w:hAnsi="Times New Roman" w:cs="Times New Roman"/>
+          <w:rFonts w:cs="Times New Roman"/>
           <w:i/>
           <w:iCs/>
-          <w:sz w:val="28"/>
           <w:szCs w:val="28"/>
           <w:lang w:val="en-US"/>
         </w:rPr>
@@ -2747,42 +4647,37 @@
       <w:proofErr w:type="spellEnd"/>
       <w:r>
         <w:rPr>
-          <w:rFonts w:ascii="Times New Roman" w:hAnsi="Times New Roman" w:cs="Times New Roman"/>
-          <w:sz w:val="28"/>
+          <w:rFonts w:cs="Times New Roman"/>
           <w:szCs w:val="28"/>
         </w:rPr>
         <w:t xml:space="preserve"> </w:t>
       </w:r>
       <w:r>
         <w:rPr>
-          <w:rFonts w:ascii="Times New Roman" w:hAnsi="Times New Roman" w:cs="Times New Roman"/>
-          <w:sz w:val="28"/>
+          <w:rFonts w:cs="Times New Roman"/>
           <w:szCs w:val="28"/>
         </w:rPr>
         <w:t>и внутри нее</w:t>
       </w:r>
       <w:r>
         <w:rPr>
-          <w:rFonts w:ascii="Times New Roman" w:hAnsi="Times New Roman" w:cs="Times New Roman"/>
-          <w:sz w:val="28"/>
+          <w:rFonts w:cs="Times New Roman"/>
           <w:szCs w:val="28"/>
         </w:rPr>
         <w:t xml:space="preserve"> </w:t>
       </w:r>
       <w:r>
         <w:rPr>
-          <w:rFonts w:ascii="Times New Roman" w:hAnsi="Times New Roman" w:cs="Times New Roman"/>
-          <w:sz w:val="28"/>
+          <w:rFonts w:cs="Times New Roman"/>
           <w:szCs w:val="28"/>
         </w:rPr>
         <w:t xml:space="preserve">папка </w:t>
       </w:r>
       <w:r>
         <w:rPr>
-          <w:rFonts w:ascii="Times New Roman" w:hAnsi="Times New Roman" w:cs="Times New Roman"/>
+          <w:rFonts w:cs="Times New Roman"/>
           <w:i/>
           <w:iCs/>
-          <w:sz w:val="28"/>
           <w:szCs w:val="28"/>
           <w:lang w:val="en-US"/>
         </w:rPr>
@@ -2790,24 +4685,21 @@
       </w:r>
       <w:r>
         <w:rPr>
-          <w:rFonts w:ascii="Times New Roman" w:hAnsi="Times New Roman" w:cs="Times New Roman"/>
-          <w:sz w:val="28"/>
+          <w:rFonts w:cs="Times New Roman"/>
           <w:szCs w:val="28"/>
         </w:rPr>
         <w:t xml:space="preserve"> </w:t>
       </w:r>
       <w:r>
         <w:rPr>
-          <w:rFonts w:ascii="Times New Roman" w:hAnsi="Times New Roman" w:cs="Times New Roman"/>
-          <w:sz w:val="28"/>
+          <w:rFonts w:cs="Times New Roman"/>
           <w:szCs w:val="28"/>
         </w:rPr>
         <w:t xml:space="preserve">нужны для базы данных </w:t>
       </w:r>
       <w:r>
         <w:rPr>
-          <w:rFonts w:ascii="Times New Roman" w:hAnsi="Times New Roman" w:cs="Times New Roman"/>
-          <w:sz w:val="28"/>
+          <w:rFonts w:cs="Times New Roman"/>
           <w:szCs w:val="28"/>
           <w:lang w:val="en-US"/>
         </w:rPr>
@@ -2815,8 +4707,7 @@
       </w:r>
       <w:r>
         <w:rPr>
-          <w:rFonts w:ascii="Times New Roman" w:hAnsi="Times New Roman" w:cs="Times New Roman"/>
-          <w:sz w:val="28"/>
+          <w:rFonts w:cs="Times New Roman"/>
           <w:szCs w:val="28"/>
         </w:rPr>
         <w:t>.</w:t>
@@ -2828,25 +4719,22 @@
         <w:ind w:firstLine="709"/>
         <w:jc w:val="both"/>
         <w:rPr>
-          <w:rFonts w:ascii="Times New Roman" w:hAnsi="Times New Roman" w:cs="Times New Roman"/>
-          <w:sz w:val="28"/>
-          <w:szCs w:val="28"/>
-        </w:rPr>
-      </w:pPr>
-      <w:r>
-        <w:rPr>
-          <w:rFonts w:ascii="Times New Roman" w:hAnsi="Times New Roman" w:cs="Times New Roman"/>
-          <w:sz w:val="28"/>
+          <w:rFonts w:cs="Times New Roman"/>
+          <w:szCs w:val="28"/>
+        </w:rPr>
+      </w:pPr>
+      <w:r>
+        <w:rPr>
+          <w:rFonts w:cs="Times New Roman"/>
           <w:szCs w:val="28"/>
         </w:rPr>
         <w:t xml:space="preserve">Внутри папки </w:t>
       </w:r>
       <w:r>
         <w:rPr>
-          <w:rFonts w:ascii="Times New Roman" w:hAnsi="Times New Roman" w:cs="Times New Roman"/>
+          <w:rFonts w:cs="Times New Roman"/>
           <w:i/>
           <w:iCs/>
-          <w:sz w:val="28"/>
           <w:szCs w:val="28"/>
           <w:lang w:val="en-US"/>
         </w:rPr>
@@ -2854,24 +4742,21 @@
       </w:r>
       <w:r>
         <w:rPr>
-          <w:rFonts w:ascii="Times New Roman" w:hAnsi="Times New Roman" w:cs="Times New Roman"/>
-          <w:sz w:val="28"/>
+          <w:rFonts w:cs="Times New Roman"/>
           <w:szCs w:val="28"/>
         </w:rPr>
         <w:t xml:space="preserve"> </w:t>
       </w:r>
       <w:r>
         <w:rPr>
-          <w:rFonts w:ascii="Times New Roman" w:hAnsi="Times New Roman" w:cs="Times New Roman"/>
-          <w:sz w:val="28"/>
+          <w:rFonts w:cs="Times New Roman"/>
           <w:szCs w:val="28"/>
         </w:rPr>
         <w:t>находятся 7 файлов</w:t>
       </w:r>
       <w:r>
         <w:rPr>
-          <w:rFonts w:ascii="Times New Roman" w:hAnsi="Times New Roman" w:cs="Times New Roman"/>
-          <w:sz w:val="28"/>
+          <w:rFonts w:cs="Times New Roman"/>
           <w:szCs w:val="28"/>
         </w:rPr>
         <w:t>:</w:t>
@@ -2887,16 +4772,14 @@
         <w:spacing w:line="360" w:lineRule="auto"/>
         <w:jc w:val="both"/>
         <w:rPr>
-          <w:rFonts w:ascii="Times New Roman" w:hAnsi="Times New Roman" w:cs="Times New Roman"/>
-          <w:sz w:val="28"/>
+          <w:rFonts w:cs="Times New Roman"/>
           <w:szCs w:val="28"/>
         </w:rPr>
       </w:pPr>
       <w:proofErr w:type="gramStart"/>
       <w:r>
         <w:rPr>
-          <w:rFonts w:ascii="Times New Roman" w:hAnsi="Times New Roman" w:cs="Times New Roman"/>
-          <w:sz w:val="28"/>
+          <w:rFonts w:cs="Times New Roman"/>
           <w:szCs w:val="28"/>
           <w:lang w:val="en-US"/>
         </w:rPr>
@@ -2904,16 +4787,14 @@
       </w:r>
       <w:r>
         <w:rPr>
-          <w:rFonts w:ascii="Times New Roman" w:hAnsi="Times New Roman" w:cs="Times New Roman"/>
-          <w:sz w:val="28"/>
+          <w:rFonts w:cs="Times New Roman"/>
           <w:szCs w:val="28"/>
         </w:rPr>
         <w:t>.</w:t>
       </w:r>
       <w:r>
         <w:rPr>
-          <w:rFonts w:ascii="Times New Roman" w:hAnsi="Times New Roman" w:cs="Times New Roman"/>
-          <w:sz w:val="28"/>
+          <w:rFonts w:cs="Times New Roman"/>
           <w:szCs w:val="28"/>
           <w:lang w:val="en-US"/>
         </w:rPr>
@@ -2922,40 +4803,35 @@
       <w:proofErr w:type="gramEnd"/>
       <w:r>
         <w:rPr>
-          <w:rFonts w:ascii="Times New Roman" w:hAnsi="Times New Roman" w:cs="Times New Roman"/>
-          <w:sz w:val="28"/>
+          <w:rFonts w:cs="Times New Roman"/>
           <w:szCs w:val="28"/>
         </w:rPr>
         <w:br/>
       </w:r>
       <w:r>
         <w:rPr>
-          <w:rFonts w:ascii="Times New Roman" w:hAnsi="Times New Roman" w:cs="Times New Roman"/>
-          <w:sz w:val="28"/>
+          <w:rFonts w:cs="Times New Roman"/>
           <w:szCs w:val="28"/>
         </w:rPr>
         <w:t>Предоставляет структуру</w:t>
       </w:r>
       <w:r>
         <w:rPr>
-          <w:rFonts w:ascii="Times New Roman" w:hAnsi="Times New Roman" w:cs="Times New Roman"/>
-          <w:sz w:val="28"/>
+          <w:rFonts w:cs="Times New Roman"/>
           <w:szCs w:val="28"/>
         </w:rPr>
         <w:t>,</w:t>
       </w:r>
       <w:r>
         <w:rPr>
-          <w:rFonts w:ascii="Times New Roman" w:hAnsi="Times New Roman" w:cs="Times New Roman"/>
-          <w:sz w:val="28"/>
+          <w:rFonts w:cs="Times New Roman"/>
           <w:szCs w:val="28"/>
         </w:rPr>
         <w:t xml:space="preserve"> создание первого </w:t>
       </w:r>
       <w:r>
         <w:rPr>
-          <w:rFonts w:ascii="Times New Roman" w:hAnsi="Times New Roman" w:cs="Times New Roman"/>
-          <w:sz w:val="28"/>
+          <w:rFonts w:cs="Times New Roman"/>
           <w:szCs w:val="28"/>
           <w:lang w:val="en-US"/>
         </w:rPr>
@@ -2963,24 +4839,21 @@
       </w:r>
       <w:r>
         <w:rPr>
-          <w:rFonts w:ascii="Times New Roman" w:hAnsi="Times New Roman" w:cs="Times New Roman"/>
-          <w:sz w:val="28"/>
+          <w:rFonts w:cs="Times New Roman"/>
           <w:szCs w:val="28"/>
         </w:rPr>
         <w:t xml:space="preserve"> </w:t>
       </w:r>
       <w:r>
         <w:rPr>
-          <w:rFonts w:ascii="Times New Roman" w:hAnsi="Times New Roman" w:cs="Times New Roman"/>
-          <w:sz w:val="28"/>
+          <w:rFonts w:cs="Times New Roman"/>
           <w:szCs w:val="28"/>
         </w:rPr>
         <w:t>блока и дальнейших</w:t>
       </w:r>
       <w:r>
         <w:rPr>
-          <w:rFonts w:ascii="Times New Roman" w:hAnsi="Times New Roman" w:cs="Times New Roman"/>
-          <w:sz w:val="28"/>
+          <w:rFonts w:cs="Times New Roman"/>
           <w:szCs w:val="28"/>
         </w:rPr>
         <w:t>.</w:t>
@@ -2996,16 +4869,14 @@
         <w:spacing w:line="360" w:lineRule="auto"/>
         <w:jc w:val="both"/>
         <w:rPr>
-          <w:rFonts w:ascii="Times New Roman" w:hAnsi="Times New Roman" w:cs="Times New Roman"/>
-          <w:sz w:val="28"/>
+          <w:rFonts w:cs="Times New Roman"/>
           <w:szCs w:val="28"/>
         </w:rPr>
       </w:pPr>
       <w:proofErr w:type="gramStart"/>
       <w:r>
         <w:rPr>
-          <w:rFonts w:ascii="Times New Roman" w:hAnsi="Times New Roman" w:cs="Times New Roman"/>
-          <w:sz w:val="28"/>
+          <w:rFonts w:cs="Times New Roman"/>
           <w:szCs w:val="28"/>
           <w:lang w:val="en-US"/>
         </w:rPr>
@@ -3013,16 +4884,14 @@
       </w:r>
       <w:r>
         <w:rPr>
-          <w:rFonts w:ascii="Times New Roman" w:hAnsi="Times New Roman" w:cs="Times New Roman"/>
-          <w:sz w:val="28"/>
+          <w:rFonts w:cs="Times New Roman"/>
           <w:szCs w:val="28"/>
         </w:rPr>
         <w:t>.</w:t>
       </w:r>
       <w:r>
         <w:rPr>
-          <w:rFonts w:ascii="Times New Roman" w:hAnsi="Times New Roman" w:cs="Times New Roman"/>
-          <w:sz w:val="28"/>
+          <w:rFonts w:cs="Times New Roman"/>
           <w:szCs w:val="28"/>
           <w:lang w:val="en-US"/>
         </w:rPr>
@@ -3031,40 +4900,35 @@
       <w:proofErr w:type="gramEnd"/>
       <w:r>
         <w:rPr>
-          <w:rFonts w:ascii="Times New Roman" w:hAnsi="Times New Roman" w:cs="Times New Roman"/>
-          <w:sz w:val="28"/>
+          <w:rFonts w:cs="Times New Roman"/>
           <w:szCs w:val="28"/>
         </w:rPr>
         <w:br/>
       </w:r>
       <w:r>
         <w:rPr>
-          <w:rFonts w:ascii="Times New Roman" w:hAnsi="Times New Roman" w:cs="Times New Roman"/>
-          <w:sz w:val="28"/>
+          <w:rFonts w:cs="Times New Roman"/>
           <w:szCs w:val="28"/>
         </w:rPr>
         <w:t>Предоставляет структуру цепочки блоков и итерации по ним</w:t>
       </w:r>
       <w:r>
         <w:rPr>
-          <w:rFonts w:ascii="Times New Roman" w:hAnsi="Times New Roman" w:cs="Times New Roman"/>
-          <w:sz w:val="28"/>
+          <w:rFonts w:cs="Times New Roman"/>
           <w:szCs w:val="28"/>
         </w:rPr>
         <w:t xml:space="preserve">. </w:t>
       </w:r>
       <w:r>
         <w:rPr>
-          <w:rFonts w:ascii="Times New Roman" w:hAnsi="Times New Roman" w:cs="Times New Roman"/>
-          <w:sz w:val="28"/>
+          <w:rFonts w:cs="Times New Roman"/>
           <w:szCs w:val="28"/>
         </w:rPr>
         <w:t>Используется для реализации функций цепочки блоков</w:t>
       </w:r>
       <w:r>
         <w:rPr>
-          <w:rFonts w:ascii="Times New Roman" w:hAnsi="Times New Roman" w:cs="Times New Roman"/>
-          <w:sz w:val="28"/>
+          <w:rFonts w:cs="Times New Roman"/>
           <w:szCs w:val="28"/>
           <w:lang w:val="en-US"/>
         </w:rPr>
@@ -3081,8 +4945,7 @@
         <w:spacing w:line="360" w:lineRule="auto"/>
         <w:jc w:val="both"/>
         <w:rPr>
-          <w:rFonts w:ascii="Times New Roman" w:hAnsi="Times New Roman" w:cs="Times New Roman"/>
-          <w:sz w:val="28"/>
+          <w:rFonts w:cs="Times New Roman"/>
           <w:szCs w:val="28"/>
         </w:rPr>
       </w:pPr>
@@ -3090,8 +4953,7 @@
       <w:proofErr w:type="gramStart"/>
       <w:r>
         <w:rPr>
-          <w:rFonts w:ascii="Times New Roman" w:hAnsi="Times New Roman" w:cs="Times New Roman"/>
-          <w:sz w:val="28"/>
+          <w:rFonts w:cs="Times New Roman"/>
           <w:szCs w:val="28"/>
           <w:lang w:val="en-US"/>
         </w:rPr>
@@ -3100,16 +4962,14 @@
       <w:proofErr w:type="spellEnd"/>
       <w:r>
         <w:rPr>
-          <w:rFonts w:ascii="Times New Roman" w:hAnsi="Times New Roman" w:cs="Times New Roman"/>
-          <w:sz w:val="28"/>
+          <w:rFonts w:cs="Times New Roman"/>
           <w:szCs w:val="28"/>
         </w:rPr>
         <w:t>.</w:t>
       </w:r>
       <w:r>
         <w:rPr>
-          <w:rFonts w:ascii="Times New Roman" w:hAnsi="Times New Roman" w:cs="Times New Roman"/>
-          <w:sz w:val="28"/>
+          <w:rFonts w:cs="Times New Roman"/>
           <w:szCs w:val="28"/>
           <w:lang w:val="en-US"/>
         </w:rPr>
@@ -3118,24 +4978,21 @@
       <w:proofErr w:type="gramEnd"/>
       <w:r>
         <w:rPr>
-          <w:rFonts w:ascii="Times New Roman" w:hAnsi="Times New Roman" w:cs="Times New Roman"/>
-          <w:sz w:val="28"/>
+          <w:rFonts w:cs="Times New Roman"/>
           <w:szCs w:val="28"/>
         </w:rPr>
         <w:br/>
       </w:r>
       <w:r>
         <w:rPr>
-          <w:rFonts w:ascii="Times New Roman" w:hAnsi="Times New Roman" w:cs="Times New Roman"/>
-          <w:sz w:val="28"/>
+          <w:rFonts w:cs="Times New Roman"/>
           <w:szCs w:val="28"/>
         </w:rPr>
         <w:t>Предоставляет структуру дерева Меркла и его узлов</w:t>
       </w:r>
       <w:r>
         <w:rPr>
-          <w:rFonts w:ascii="Times New Roman" w:hAnsi="Times New Roman" w:cs="Times New Roman"/>
-          <w:sz w:val="28"/>
+          <w:rFonts w:cs="Times New Roman"/>
           <w:szCs w:val="28"/>
         </w:rPr>
         <w:t>.</w:t>
@@ -3151,16 +5008,14 @@
         <w:spacing w:line="360" w:lineRule="auto"/>
         <w:jc w:val="both"/>
         <w:rPr>
-          <w:rFonts w:ascii="Times New Roman" w:hAnsi="Times New Roman" w:cs="Times New Roman"/>
-          <w:sz w:val="28"/>
+          <w:rFonts w:cs="Times New Roman"/>
           <w:szCs w:val="28"/>
         </w:rPr>
       </w:pPr>
       <w:proofErr w:type="gramStart"/>
       <w:r>
         <w:rPr>
-          <w:rFonts w:ascii="Times New Roman" w:hAnsi="Times New Roman" w:cs="Times New Roman"/>
-          <w:sz w:val="28"/>
+          <w:rFonts w:cs="Times New Roman"/>
           <w:szCs w:val="28"/>
           <w:lang w:val="en-US"/>
         </w:rPr>
@@ -3168,16 +5023,14 @@
       </w:r>
       <w:r>
         <w:rPr>
-          <w:rFonts w:ascii="Times New Roman" w:hAnsi="Times New Roman" w:cs="Times New Roman"/>
-          <w:sz w:val="28"/>
+          <w:rFonts w:cs="Times New Roman"/>
           <w:szCs w:val="28"/>
         </w:rPr>
         <w:t>.</w:t>
       </w:r>
       <w:r>
         <w:rPr>
-          <w:rFonts w:ascii="Times New Roman" w:hAnsi="Times New Roman" w:cs="Times New Roman"/>
-          <w:sz w:val="28"/>
+          <w:rFonts w:cs="Times New Roman"/>
           <w:szCs w:val="28"/>
           <w:lang w:val="en-US"/>
         </w:rPr>
@@ -3186,24 +5039,21 @@
       <w:proofErr w:type="gramEnd"/>
       <w:r>
         <w:rPr>
-          <w:rFonts w:ascii="Times New Roman" w:hAnsi="Times New Roman" w:cs="Times New Roman"/>
-          <w:sz w:val="28"/>
+          <w:rFonts w:cs="Times New Roman"/>
           <w:szCs w:val="28"/>
         </w:rPr>
         <w:br/>
       </w:r>
       <w:r>
         <w:rPr>
-          <w:rFonts w:ascii="Times New Roman" w:hAnsi="Times New Roman" w:cs="Times New Roman"/>
-          <w:sz w:val="28"/>
+          <w:rFonts w:cs="Times New Roman"/>
           <w:szCs w:val="28"/>
         </w:rPr>
         <w:t>Предоставляет структуру доказательства подписания блоков и его дальнейшего майнинга</w:t>
       </w:r>
       <w:r>
         <w:rPr>
-          <w:rFonts w:ascii="Times New Roman" w:hAnsi="Times New Roman" w:cs="Times New Roman"/>
-          <w:sz w:val="28"/>
+          <w:rFonts w:cs="Times New Roman"/>
           <w:szCs w:val="28"/>
         </w:rPr>
         <w:t>.</w:t>
@@ -3219,33 +5069,30 @@
         <w:spacing w:line="360" w:lineRule="auto"/>
         <w:jc w:val="both"/>
         <w:rPr>
-          <w:rFonts w:ascii="Times New Roman" w:hAnsi="Times New Roman" w:cs="Times New Roman"/>
-          <w:sz w:val="28"/>
+          <w:rFonts w:cs="Times New Roman"/>
           <w:szCs w:val="28"/>
         </w:rPr>
       </w:pPr>
       <w:proofErr w:type="gramStart"/>
       <w:r>
         <w:rPr>
-          <w:rFonts w:ascii="Times New Roman" w:hAnsi="Times New Roman" w:cs="Times New Roman"/>
-          <w:sz w:val="28"/>
-          <w:szCs w:val="28"/>
-          <w:lang w:val="en-US"/>
-        </w:rPr>
+          <w:rFonts w:cs="Times New Roman"/>
+          <w:szCs w:val="28"/>
+          <w:lang w:val="en-US"/>
+        </w:rPr>
+        <w:lastRenderedPageBreak/>
         <w:t>transaction</w:t>
       </w:r>
       <w:r>
         <w:rPr>
-          <w:rFonts w:ascii="Times New Roman" w:hAnsi="Times New Roman" w:cs="Times New Roman"/>
-          <w:sz w:val="28"/>
+          <w:rFonts w:cs="Times New Roman"/>
           <w:szCs w:val="28"/>
         </w:rPr>
         <w:t>.</w:t>
       </w:r>
       <w:r>
         <w:rPr>
-          <w:rFonts w:ascii="Times New Roman" w:hAnsi="Times New Roman" w:cs="Times New Roman"/>
-          <w:sz w:val="28"/>
+          <w:rFonts w:cs="Times New Roman"/>
           <w:szCs w:val="28"/>
           <w:lang w:val="en-US"/>
         </w:rPr>
@@ -3254,24 +5101,21 @@
       <w:proofErr w:type="gramEnd"/>
       <w:r>
         <w:rPr>
-          <w:rFonts w:ascii="Times New Roman" w:hAnsi="Times New Roman" w:cs="Times New Roman"/>
-          <w:sz w:val="28"/>
+          <w:rFonts w:cs="Times New Roman"/>
           <w:szCs w:val="28"/>
         </w:rPr>
         <w:br/>
       </w:r>
       <w:r>
         <w:rPr>
-          <w:rFonts w:ascii="Times New Roman" w:hAnsi="Times New Roman" w:cs="Times New Roman"/>
-          <w:sz w:val="28"/>
+          <w:rFonts w:cs="Times New Roman"/>
           <w:szCs w:val="28"/>
         </w:rPr>
         <w:t>Предоставляет структуру транзакций и их подписаний</w:t>
       </w:r>
       <w:r>
         <w:rPr>
-          <w:rFonts w:ascii="Times New Roman" w:hAnsi="Times New Roman" w:cs="Times New Roman"/>
-          <w:sz w:val="28"/>
+          <w:rFonts w:cs="Times New Roman"/>
           <w:szCs w:val="28"/>
         </w:rPr>
         <w:t>.</w:t>
@@ -3287,8 +5131,7 @@
         <w:spacing w:line="360" w:lineRule="auto"/>
         <w:jc w:val="both"/>
         <w:rPr>
-          <w:rFonts w:ascii="Times New Roman" w:hAnsi="Times New Roman" w:cs="Times New Roman"/>
-          <w:sz w:val="28"/>
+          <w:rFonts w:cs="Times New Roman"/>
           <w:szCs w:val="28"/>
         </w:rPr>
       </w:pPr>
@@ -3296,8 +5139,7 @@
       <w:proofErr w:type="gramStart"/>
       <w:r>
         <w:rPr>
-          <w:rFonts w:ascii="Times New Roman" w:hAnsi="Times New Roman" w:cs="Times New Roman"/>
-          <w:sz w:val="28"/>
+          <w:rFonts w:cs="Times New Roman"/>
           <w:szCs w:val="28"/>
           <w:lang w:val="en-US"/>
         </w:rPr>
@@ -3306,16 +5148,14 @@
       <w:proofErr w:type="spellEnd"/>
       <w:r>
         <w:rPr>
-          <w:rFonts w:ascii="Times New Roman" w:hAnsi="Times New Roman" w:cs="Times New Roman"/>
-          <w:sz w:val="28"/>
+          <w:rFonts w:cs="Times New Roman"/>
           <w:szCs w:val="28"/>
         </w:rPr>
         <w:t>.</w:t>
       </w:r>
       <w:r>
         <w:rPr>
-          <w:rFonts w:ascii="Times New Roman" w:hAnsi="Times New Roman" w:cs="Times New Roman"/>
-          <w:sz w:val="28"/>
+          <w:rFonts w:cs="Times New Roman"/>
           <w:szCs w:val="28"/>
           <w:lang w:val="en-US"/>
         </w:rPr>
@@ -3324,24 +5164,21 @@
       <w:proofErr w:type="gramEnd"/>
       <w:r>
         <w:rPr>
-          <w:rFonts w:ascii="Times New Roman" w:hAnsi="Times New Roman" w:cs="Times New Roman"/>
-          <w:sz w:val="28"/>
+          <w:rFonts w:cs="Times New Roman"/>
           <w:szCs w:val="28"/>
         </w:rPr>
         <w:br/>
       </w:r>
       <w:r>
         <w:rPr>
-          <w:rFonts w:ascii="Times New Roman" w:hAnsi="Times New Roman" w:cs="Times New Roman"/>
-          <w:sz w:val="28"/>
+          <w:rFonts w:cs="Times New Roman"/>
           <w:szCs w:val="28"/>
         </w:rPr>
         <w:t>Предоставляет структуру для входных и выходных данных для транзакций</w:t>
       </w:r>
       <w:r>
         <w:rPr>
-          <w:rFonts w:ascii="Times New Roman" w:hAnsi="Times New Roman" w:cs="Times New Roman"/>
-          <w:sz w:val="28"/>
+          <w:rFonts w:cs="Times New Roman"/>
           <w:szCs w:val="28"/>
         </w:rPr>
         <w:t>.</w:t>
@@ -3357,8 +5194,7 @@
         <w:spacing w:line="360" w:lineRule="auto"/>
         <w:jc w:val="both"/>
         <w:rPr>
-          <w:rFonts w:ascii="Times New Roman" w:hAnsi="Times New Roman" w:cs="Times New Roman"/>
-          <w:sz w:val="28"/>
+          <w:rFonts w:cs="Times New Roman"/>
           <w:szCs w:val="28"/>
         </w:rPr>
       </w:pPr>
@@ -3366,8 +5202,7 @@
       <w:proofErr w:type="gramStart"/>
       <w:r>
         <w:rPr>
-          <w:rFonts w:ascii="Times New Roman" w:hAnsi="Times New Roman" w:cs="Times New Roman"/>
-          <w:sz w:val="28"/>
+          <w:rFonts w:cs="Times New Roman"/>
           <w:szCs w:val="28"/>
           <w:lang w:val="en-US"/>
         </w:rPr>
@@ -3376,16 +5211,14 @@
       <w:proofErr w:type="spellEnd"/>
       <w:r>
         <w:rPr>
-          <w:rFonts w:ascii="Times New Roman" w:hAnsi="Times New Roman" w:cs="Times New Roman"/>
-          <w:sz w:val="28"/>
+          <w:rFonts w:cs="Times New Roman"/>
           <w:szCs w:val="28"/>
         </w:rPr>
         <w:t>.</w:t>
       </w:r>
       <w:r>
         <w:rPr>
-          <w:rFonts w:ascii="Times New Roman" w:hAnsi="Times New Roman" w:cs="Times New Roman"/>
-          <w:sz w:val="28"/>
+          <w:rFonts w:cs="Times New Roman"/>
           <w:szCs w:val="28"/>
           <w:lang w:val="en-US"/>
         </w:rPr>
@@ -3394,24 +5227,21 @@
       <w:proofErr w:type="gramEnd"/>
       <w:r>
         <w:rPr>
-          <w:rFonts w:ascii="Times New Roman" w:hAnsi="Times New Roman" w:cs="Times New Roman"/>
-          <w:sz w:val="28"/>
+          <w:rFonts w:cs="Times New Roman"/>
           <w:szCs w:val="28"/>
         </w:rPr>
         <w:br/>
       </w:r>
       <w:r>
         <w:rPr>
-          <w:rFonts w:ascii="Times New Roman" w:hAnsi="Times New Roman" w:cs="Times New Roman"/>
-          <w:sz w:val="28"/>
+          <w:rFonts w:cs="Times New Roman"/>
           <w:szCs w:val="28"/>
         </w:rPr>
         <w:t>Предоставляет логику для реиндексации и обновления транзакций</w:t>
       </w:r>
       <w:r>
         <w:rPr>
-          <w:rFonts w:ascii="Times New Roman" w:hAnsi="Times New Roman" w:cs="Times New Roman"/>
-          <w:sz w:val="28"/>
+          <w:rFonts w:cs="Times New Roman"/>
           <w:szCs w:val="28"/>
         </w:rPr>
         <w:t>.</w:t>
@@ -3423,26 +5253,22 @@
         <w:ind w:firstLine="709"/>
         <w:jc w:val="both"/>
         <w:rPr>
-          <w:rFonts w:ascii="Times New Roman" w:hAnsi="Times New Roman" w:cs="Times New Roman"/>
-          <w:sz w:val="28"/>
-          <w:szCs w:val="28"/>
-        </w:rPr>
-      </w:pPr>
-      <w:r>
-        <w:rPr>
-          <w:rFonts w:ascii="Times New Roman" w:hAnsi="Times New Roman" w:cs="Times New Roman"/>
-          <w:sz w:val="28"/>
-          <w:szCs w:val="28"/>
-        </w:rPr>
-        <w:lastRenderedPageBreak/>
+          <w:rFonts w:cs="Times New Roman"/>
+          <w:szCs w:val="28"/>
+        </w:rPr>
+      </w:pPr>
+      <w:r>
+        <w:rPr>
+          <w:rFonts w:cs="Times New Roman"/>
+          <w:szCs w:val="28"/>
+        </w:rPr>
         <w:t xml:space="preserve">Папка </w:t>
       </w:r>
       <w:r>
         <w:rPr>
-          <w:rFonts w:ascii="Times New Roman" w:hAnsi="Times New Roman" w:cs="Times New Roman"/>
+          <w:rFonts w:cs="Times New Roman"/>
           <w:i/>
           <w:iCs/>
-          <w:sz w:val="28"/>
           <w:szCs w:val="28"/>
           <w:lang w:val="en-US"/>
         </w:rPr>
@@ -3450,24 +5276,21 @@
       </w:r>
       <w:r>
         <w:rPr>
-          <w:rFonts w:ascii="Times New Roman" w:hAnsi="Times New Roman" w:cs="Times New Roman"/>
-          <w:sz w:val="28"/>
+          <w:rFonts w:cs="Times New Roman"/>
           <w:szCs w:val="28"/>
         </w:rPr>
         <w:t xml:space="preserve"> </w:t>
       </w:r>
       <w:r>
         <w:rPr>
-          <w:rFonts w:ascii="Times New Roman" w:hAnsi="Times New Roman" w:cs="Times New Roman"/>
-          <w:sz w:val="28"/>
+          <w:rFonts w:cs="Times New Roman"/>
           <w:szCs w:val="28"/>
         </w:rPr>
         <w:t>используется для хранения 3 файлов</w:t>
       </w:r>
       <w:r>
         <w:rPr>
-          <w:rFonts w:ascii="Times New Roman" w:hAnsi="Times New Roman" w:cs="Times New Roman"/>
-          <w:sz w:val="28"/>
+          <w:rFonts w:cs="Times New Roman"/>
           <w:szCs w:val="28"/>
         </w:rPr>
         <w:t>:</w:t>
@@ -3483,16 +5306,14 @@
         <w:spacing w:line="360" w:lineRule="auto"/>
         <w:jc w:val="both"/>
         <w:rPr>
-          <w:rFonts w:ascii="Times New Roman" w:hAnsi="Times New Roman" w:cs="Times New Roman"/>
-          <w:sz w:val="28"/>
+          <w:rFonts w:cs="Times New Roman"/>
           <w:szCs w:val="28"/>
         </w:rPr>
       </w:pPr>
       <w:proofErr w:type="gramStart"/>
       <w:r>
         <w:rPr>
-          <w:rFonts w:ascii="Times New Roman" w:hAnsi="Times New Roman" w:cs="Times New Roman"/>
-          <w:sz w:val="28"/>
+          <w:rFonts w:cs="Times New Roman"/>
           <w:szCs w:val="28"/>
           <w:lang w:val="en-US"/>
         </w:rPr>
@@ -3500,16 +5321,14 @@
       </w:r>
       <w:r>
         <w:rPr>
-          <w:rFonts w:ascii="Times New Roman" w:hAnsi="Times New Roman" w:cs="Times New Roman"/>
-          <w:sz w:val="28"/>
+          <w:rFonts w:cs="Times New Roman"/>
           <w:szCs w:val="28"/>
         </w:rPr>
         <w:t>.</w:t>
       </w:r>
       <w:r>
         <w:rPr>
-          <w:rFonts w:ascii="Times New Roman" w:hAnsi="Times New Roman" w:cs="Times New Roman"/>
-          <w:sz w:val="28"/>
+          <w:rFonts w:cs="Times New Roman"/>
           <w:szCs w:val="28"/>
           <w:lang w:val="en-US"/>
         </w:rPr>
@@ -3518,24 +5337,21 @@
       <w:proofErr w:type="gramEnd"/>
       <w:r>
         <w:rPr>
-          <w:rFonts w:ascii="Times New Roman" w:hAnsi="Times New Roman" w:cs="Times New Roman"/>
-          <w:sz w:val="28"/>
+          <w:rFonts w:cs="Times New Roman"/>
           <w:szCs w:val="28"/>
         </w:rPr>
         <w:br/>
       </w:r>
       <w:r>
         <w:rPr>
-          <w:rFonts w:ascii="Times New Roman" w:hAnsi="Times New Roman" w:cs="Times New Roman"/>
-          <w:sz w:val="28"/>
+          <w:rFonts w:cs="Times New Roman"/>
           <w:szCs w:val="28"/>
         </w:rPr>
         <w:t xml:space="preserve">Хранит функции для кодировки и декодировки </w:t>
       </w:r>
       <w:r>
         <w:rPr>
-          <w:rFonts w:ascii="Times New Roman" w:hAnsi="Times New Roman" w:cs="Times New Roman"/>
-          <w:sz w:val="28"/>
+          <w:rFonts w:cs="Times New Roman"/>
           <w:szCs w:val="28"/>
           <w:lang w:val="en-US"/>
         </w:rPr>
@@ -3543,16 +5359,14 @@
       </w:r>
       <w:r>
         <w:rPr>
-          <w:rFonts w:ascii="Times New Roman" w:hAnsi="Times New Roman" w:cs="Times New Roman"/>
-          <w:sz w:val="28"/>
+          <w:rFonts w:cs="Times New Roman"/>
           <w:szCs w:val="28"/>
         </w:rPr>
         <w:t>58</w:t>
       </w:r>
       <w:r>
         <w:rPr>
-          <w:rFonts w:ascii="Times New Roman" w:hAnsi="Times New Roman" w:cs="Times New Roman"/>
-          <w:sz w:val="28"/>
+          <w:rFonts w:cs="Times New Roman"/>
           <w:szCs w:val="28"/>
         </w:rPr>
         <w:t>.</w:t>
@@ -3568,16 +5382,14 @@
         <w:spacing w:line="360" w:lineRule="auto"/>
         <w:jc w:val="both"/>
         <w:rPr>
-          <w:rFonts w:ascii="Times New Roman" w:hAnsi="Times New Roman" w:cs="Times New Roman"/>
-          <w:sz w:val="28"/>
+          <w:rFonts w:cs="Times New Roman"/>
           <w:szCs w:val="28"/>
         </w:rPr>
       </w:pPr>
       <w:proofErr w:type="gramStart"/>
       <w:r>
         <w:rPr>
-          <w:rFonts w:ascii="Times New Roman" w:hAnsi="Times New Roman" w:cs="Times New Roman"/>
-          <w:sz w:val="28"/>
+          <w:rFonts w:cs="Times New Roman"/>
           <w:szCs w:val="28"/>
           <w:lang w:val="en-US"/>
         </w:rPr>
@@ -3585,16 +5397,14 @@
       </w:r>
       <w:r>
         <w:rPr>
-          <w:rFonts w:ascii="Times New Roman" w:hAnsi="Times New Roman" w:cs="Times New Roman"/>
-          <w:sz w:val="28"/>
+          <w:rFonts w:cs="Times New Roman"/>
           <w:szCs w:val="28"/>
         </w:rPr>
         <w:t>.</w:t>
       </w:r>
       <w:r>
         <w:rPr>
-          <w:rFonts w:ascii="Times New Roman" w:hAnsi="Times New Roman" w:cs="Times New Roman"/>
-          <w:sz w:val="28"/>
+          <w:rFonts w:cs="Times New Roman"/>
           <w:szCs w:val="28"/>
           <w:lang w:val="en-US"/>
         </w:rPr>
@@ -3603,40 +5413,35 @@
       <w:proofErr w:type="gramEnd"/>
       <w:r>
         <w:rPr>
-          <w:rFonts w:ascii="Times New Roman" w:hAnsi="Times New Roman" w:cs="Times New Roman"/>
-          <w:sz w:val="28"/>
+          <w:rFonts w:cs="Times New Roman"/>
           <w:szCs w:val="28"/>
         </w:rPr>
         <w:br/>
       </w:r>
       <w:r>
         <w:rPr>
-          <w:rFonts w:ascii="Times New Roman" w:hAnsi="Times New Roman" w:cs="Times New Roman"/>
-          <w:sz w:val="28"/>
+          <w:rFonts w:cs="Times New Roman"/>
           <w:szCs w:val="28"/>
         </w:rPr>
         <w:t>Предоставляет структуру кошелька</w:t>
       </w:r>
       <w:r>
         <w:rPr>
-          <w:rFonts w:ascii="Times New Roman" w:hAnsi="Times New Roman" w:cs="Times New Roman"/>
-          <w:sz w:val="28"/>
+          <w:rFonts w:cs="Times New Roman"/>
           <w:szCs w:val="28"/>
         </w:rPr>
         <w:t xml:space="preserve"> </w:t>
       </w:r>
       <w:r>
         <w:rPr>
-          <w:rFonts w:ascii="Times New Roman" w:hAnsi="Times New Roman" w:cs="Times New Roman"/>
-          <w:sz w:val="28"/>
+          <w:rFonts w:cs="Times New Roman"/>
           <w:szCs w:val="28"/>
         </w:rPr>
         <w:t>и всю его логику</w:t>
       </w:r>
       <w:r>
         <w:rPr>
-          <w:rFonts w:ascii="Times New Roman" w:hAnsi="Times New Roman" w:cs="Times New Roman"/>
-          <w:sz w:val="28"/>
+          <w:rFonts w:cs="Times New Roman"/>
           <w:szCs w:val="28"/>
         </w:rPr>
         <w:t>.</w:t>
@@ -3652,16 +5457,13 @@
         <w:spacing w:line="360" w:lineRule="auto"/>
         <w:jc w:val="both"/>
         <w:rPr>
-          <w:rFonts w:ascii="Times New Roman" w:hAnsi="Times New Roman" w:cs="Times New Roman"/>
-          <w:sz w:val="28"/>
-          <w:szCs w:val="28"/>
-        </w:rPr>
-      </w:pPr>
-      <w:proofErr w:type="gramStart"/>
-      <w:r>
-        <w:rPr>
-          <w:rFonts w:ascii="Times New Roman" w:hAnsi="Times New Roman" w:cs="Times New Roman"/>
-          <w:sz w:val="28"/>
+          <w:rFonts w:cs="Times New Roman"/>
+          <w:szCs w:val="28"/>
+        </w:rPr>
+      </w:pPr>
+      <w:r>
+        <w:rPr>
+          <w:rFonts w:cs="Times New Roman"/>
           <w:szCs w:val="28"/>
           <w:lang w:val="en-US"/>
         </w:rPr>
@@ -3669,42 +5471,36 @@
       </w:r>
       <w:r>
         <w:rPr>
-          <w:rFonts w:ascii="Times New Roman" w:hAnsi="Times New Roman" w:cs="Times New Roman"/>
-          <w:sz w:val="28"/>
+          <w:rFonts w:cs="Times New Roman"/>
           <w:szCs w:val="28"/>
         </w:rPr>
         <w:t>.</w:t>
       </w:r>
       <w:r>
         <w:rPr>
-          <w:rFonts w:ascii="Times New Roman" w:hAnsi="Times New Roman" w:cs="Times New Roman"/>
-          <w:sz w:val="28"/>
+          <w:rFonts w:cs="Times New Roman"/>
           <w:szCs w:val="28"/>
           <w:lang w:val="en-US"/>
         </w:rPr>
         <w:t>go</w:t>
       </w:r>
-      <w:proofErr w:type="gramEnd"/>
-      <w:r>
-        <w:rPr>
-          <w:rFonts w:ascii="Times New Roman" w:hAnsi="Times New Roman" w:cs="Times New Roman"/>
-          <w:sz w:val="28"/>
+      <w:r>
+        <w:rPr>
+          <w:rFonts w:cs="Times New Roman"/>
           <w:szCs w:val="28"/>
         </w:rPr>
         <w:br/>
       </w:r>
       <w:r>
         <w:rPr>
-          <w:rFonts w:ascii="Times New Roman" w:hAnsi="Times New Roman" w:cs="Times New Roman"/>
-          <w:sz w:val="28"/>
+          <w:rFonts w:cs="Times New Roman"/>
           <w:szCs w:val="28"/>
         </w:rPr>
         <w:t>Предоставляет мапу всех кошельков и хранения их в файле</w:t>
       </w:r>
       <w:r>
         <w:rPr>
-          <w:rFonts w:ascii="Times New Roman" w:hAnsi="Times New Roman" w:cs="Times New Roman"/>
-          <w:sz w:val="28"/>
+          <w:rFonts w:cs="Times New Roman"/>
           <w:szCs w:val="28"/>
         </w:rPr>
         <w:t>.</w:t>
@@ -3716,51 +5512,34 @@
         <w:ind w:firstLine="709"/>
         <w:jc w:val="both"/>
         <w:rPr>
-          <w:rFonts w:ascii="Times New Roman" w:hAnsi="Times New Roman" w:cs="Times New Roman"/>
-          <w:sz w:val="28"/>
-          <w:szCs w:val="28"/>
-        </w:rPr>
-      </w:pPr>
-    </w:p>
-    <w:p>
-      <w:pPr>
-        <w:spacing w:line="360" w:lineRule="auto"/>
-        <w:ind w:firstLine="709"/>
-        <w:jc w:val="both"/>
-        <w:rPr>
-          <w:rFonts w:ascii="Times New Roman" w:hAnsi="Times New Roman" w:cs="Times New Roman"/>
-          <w:sz w:val="28"/>
-          <w:szCs w:val="28"/>
-        </w:rPr>
-      </w:pPr>
-      <w:r>
-        <w:rPr>
-          <w:rFonts w:ascii="Times New Roman" w:hAnsi="Times New Roman" w:cs="Times New Roman"/>
-          <w:sz w:val="28"/>
+          <w:rFonts w:cs="Times New Roman"/>
+          <w:szCs w:val="28"/>
+        </w:rPr>
+      </w:pPr>
+      <w:r>
+        <w:rPr>
+          <w:rFonts w:cs="Times New Roman"/>
           <w:szCs w:val="28"/>
         </w:rPr>
         <w:t>Для создания блоков был разработан алгоритм шифрования</w:t>
       </w:r>
       <w:r>
         <w:rPr>
-          <w:rFonts w:ascii="Times New Roman" w:hAnsi="Times New Roman" w:cs="Times New Roman"/>
-          <w:sz w:val="28"/>
+          <w:rFonts w:cs="Times New Roman"/>
           <w:szCs w:val="28"/>
         </w:rPr>
         <w:t>,</w:t>
       </w:r>
       <w:r>
         <w:rPr>
-          <w:rFonts w:ascii="Times New Roman" w:hAnsi="Times New Roman" w:cs="Times New Roman"/>
-          <w:sz w:val="28"/>
+          <w:rFonts w:cs="Times New Roman"/>
           <w:szCs w:val="28"/>
         </w:rPr>
         <w:t xml:space="preserve"> который состоит из 7 шагов</w:t>
       </w:r>
       <w:r>
         <w:rPr>
-          <w:rFonts w:ascii="Times New Roman" w:hAnsi="Times New Roman" w:cs="Times New Roman"/>
-          <w:sz w:val="28"/>
+          <w:rFonts w:cs="Times New Roman"/>
           <w:szCs w:val="28"/>
         </w:rPr>
         <w:t>.</w:t>
@@ -3772,15 +5551,13 @@
         <w:ind w:firstLine="709"/>
         <w:jc w:val="both"/>
         <w:rPr>
-          <w:rFonts w:ascii="Times New Roman" w:hAnsi="Times New Roman" w:cs="Times New Roman"/>
-          <w:sz w:val="28"/>
-          <w:szCs w:val="28"/>
-        </w:rPr>
-      </w:pPr>
-      <w:r>
-        <w:rPr>
-          <w:rFonts w:ascii="Times New Roman" w:hAnsi="Times New Roman" w:cs="Times New Roman"/>
-          <w:sz w:val="28"/>
+          <w:rFonts w:cs="Times New Roman"/>
+          <w:szCs w:val="28"/>
+        </w:rPr>
+      </w:pPr>
+      <w:r>
+        <w:rPr>
+          <w:rFonts w:cs="Times New Roman"/>
           <w:szCs w:val="28"/>
           <w:lang w:val="en-US"/>
         </w:rPr>
@@ -3788,32 +5565,28 @@
       </w:r>
       <w:r>
         <w:rPr>
-          <w:rFonts w:ascii="Times New Roman" w:hAnsi="Times New Roman" w:cs="Times New Roman"/>
-          <w:sz w:val="28"/>
+          <w:rFonts w:cs="Times New Roman"/>
           <w:szCs w:val="28"/>
         </w:rPr>
         <w:t xml:space="preserve"> — это метод цифровой подписи, </w:t>
       </w:r>
       <w:r>
         <w:rPr>
-          <w:rFonts w:ascii="Times New Roman" w:hAnsi="Times New Roman" w:cs="Times New Roman"/>
-          <w:sz w:val="28"/>
+          <w:rFonts w:cs="Times New Roman"/>
           <w:szCs w:val="28"/>
         </w:rPr>
         <w:t>основанный на эллиптических кривых</w:t>
       </w:r>
       <w:r>
         <w:rPr>
-          <w:rFonts w:ascii="Times New Roman" w:hAnsi="Times New Roman" w:cs="Times New Roman"/>
-          <w:sz w:val="28"/>
+          <w:rFonts w:cs="Times New Roman"/>
           <w:szCs w:val="28"/>
         </w:rPr>
         <w:t xml:space="preserve"> использующийся в </w:t>
       </w:r>
       <w:r>
         <w:rPr>
-          <w:rFonts w:ascii="Times New Roman" w:hAnsi="Times New Roman" w:cs="Times New Roman"/>
-          <w:sz w:val="28"/>
+          <w:rFonts w:cs="Times New Roman"/>
           <w:szCs w:val="28"/>
           <w:lang w:val="en-US"/>
         </w:rPr>
@@ -3821,8 +5594,7 @@
       </w:r>
       <w:r>
         <w:rPr>
-          <w:rFonts w:ascii="Times New Roman" w:hAnsi="Times New Roman" w:cs="Times New Roman"/>
-          <w:sz w:val="28"/>
+          <w:rFonts w:cs="Times New Roman"/>
           <w:szCs w:val="28"/>
         </w:rPr>
         <w:t xml:space="preserve"> для обеспечения безопасности и подтверждения подлинности транзакций. Это важный элемент в системах безопасности криптовалют, помогающий убедиться, что транзакции инициируются их законными владельцами.</w:t>
@@ -3834,15 +5606,13 @@
         <w:ind w:firstLine="709"/>
         <w:jc w:val="both"/>
         <w:rPr>
-          <w:rFonts w:ascii="Times New Roman" w:hAnsi="Times New Roman" w:cs="Times New Roman"/>
-          <w:sz w:val="28"/>
-          <w:szCs w:val="28"/>
-        </w:rPr>
-      </w:pPr>
-      <w:r>
-        <w:rPr>
-          <w:rFonts w:ascii="Times New Roman" w:hAnsi="Times New Roman" w:cs="Times New Roman"/>
-          <w:sz w:val="28"/>
+          <w:rFonts w:cs="Times New Roman"/>
+          <w:szCs w:val="28"/>
+        </w:rPr>
+      </w:pPr>
+      <w:r>
+        <w:rPr>
+          <w:rFonts w:cs="Times New Roman"/>
           <w:szCs w:val="28"/>
           <w:lang w:val="en-US"/>
         </w:rPr>
@@ -3850,8 +5620,7 @@
       </w:r>
       <w:r>
         <w:rPr>
-          <w:rFonts w:ascii="Times New Roman" w:hAnsi="Times New Roman" w:cs="Times New Roman"/>
-          <w:sz w:val="28"/>
+          <w:rFonts w:cs="Times New Roman"/>
           <w:szCs w:val="28"/>
         </w:rPr>
         <w:t xml:space="preserve">-256 — это хеш-функция, преобразующая данные в уникальный 256-битный (32-байтовый) </w:t>
@@ -3859,8 +5628,7 @@
       <w:proofErr w:type="spellStart"/>
       <w:r>
         <w:rPr>
-          <w:rFonts w:ascii="Times New Roman" w:hAnsi="Times New Roman" w:cs="Times New Roman"/>
-          <w:sz w:val="28"/>
+          <w:rFonts w:cs="Times New Roman"/>
           <w:szCs w:val="28"/>
         </w:rPr>
         <w:t>хеш</w:t>
@@ -3868,16 +5636,14 @@
       <w:proofErr w:type="spellEnd"/>
       <w:r>
         <w:rPr>
-          <w:rFonts w:ascii="Times New Roman" w:hAnsi="Times New Roman" w:cs="Times New Roman"/>
-          <w:sz w:val="28"/>
+          <w:rFonts w:cs="Times New Roman"/>
           <w:szCs w:val="28"/>
         </w:rPr>
         <w:t xml:space="preserve">. В </w:t>
       </w:r>
       <w:r>
         <w:rPr>
-          <w:rFonts w:ascii="Times New Roman" w:hAnsi="Times New Roman" w:cs="Times New Roman"/>
-          <w:sz w:val="28"/>
+          <w:rFonts w:cs="Times New Roman"/>
           <w:szCs w:val="28"/>
           <w:lang w:val="en-US"/>
         </w:rPr>
@@ -3885,8 +5651,7 @@
       </w:r>
       <w:r>
         <w:rPr>
-          <w:rFonts w:ascii="Times New Roman" w:hAnsi="Times New Roman" w:cs="Times New Roman"/>
-          <w:sz w:val="28"/>
+          <w:rFonts w:cs="Times New Roman"/>
           <w:szCs w:val="28"/>
         </w:rPr>
         <w:t xml:space="preserve"> она используется для создания уникального отпечатка транзакций и блоков, обеспечивая их целостность и устойчивость к изменениям.</w:t>
@@ -3898,15 +5663,13 @@
         <w:ind w:firstLine="709"/>
         <w:jc w:val="both"/>
         <w:rPr>
-          <w:rFonts w:ascii="Times New Roman" w:hAnsi="Times New Roman" w:cs="Times New Roman"/>
-          <w:sz w:val="28"/>
-          <w:szCs w:val="28"/>
-        </w:rPr>
-      </w:pPr>
-      <w:r>
-        <w:rPr>
-          <w:rFonts w:ascii="Times New Roman" w:hAnsi="Times New Roman" w:cs="Times New Roman"/>
-          <w:sz w:val="28"/>
+          <w:rFonts w:cs="Times New Roman"/>
+          <w:szCs w:val="28"/>
+        </w:rPr>
+      </w:pPr>
+      <w:r>
+        <w:rPr>
+          <w:rFonts w:cs="Times New Roman"/>
           <w:szCs w:val="28"/>
           <w:lang w:val="en-US"/>
         </w:rPr>
@@ -3914,34 +5677,14 @@
       </w:r>
       <w:r>
         <w:rPr>
-          <w:rFonts w:ascii="Times New Roman" w:hAnsi="Times New Roman" w:cs="Times New Roman"/>
-          <w:sz w:val="28"/>
-          <w:szCs w:val="28"/>
-        </w:rPr>
-        <w:t xml:space="preserve">-160 — это ещё одна хеш-функция, преобразующая данные в 160-битный (20-байтовый) </w:t>
-      </w:r>
-      <w:proofErr w:type="spellStart"/>
-      <w:r>
-        <w:rPr>
-          <w:rFonts w:ascii="Times New Roman" w:hAnsi="Times New Roman" w:cs="Times New Roman"/>
-          <w:sz w:val="28"/>
-          <w:szCs w:val="28"/>
-        </w:rPr>
-        <w:t>хеш</w:t>
-      </w:r>
-      <w:proofErr w:type="spellEnd"/>
-      <w:r>
-        <w:rPr>
-          <w:rFonts w:ascii="Times New Roman" w:hAnsi="Times New Roman" w:cs="Times New Roman"/>
-          <w:sz w:val="28"/>
-          <w:szCs w:val="28"/>
-        </w:rPr>
-        <w:t xml:space="preserve">. В контексте </w:t>
-      </w:r>
-      <w:r>
-        <w:rPr>
-          <w:rFonts w:ascii="Times New Roman" w:hAnsi="Times New Roman" w:cs="Times New Roman"/>
-          <w:sz w:val="28"/>
+          <w:rFonts w:cs="Times New Roman"/>
+          <w:szCs w:val="28"/>
+        </w:rPr>
+        <w:t xml:space="preserve">-160 — это ещё одна хеш-функция, преобразующая данные в 160-битный (20-байтовый) хеш. В контексте </w:t>
+      </w:r>
+      <w:r>
+        <w:rPr>
+          <w:rFonts w:cs="Times New Roman"/>
           <w:szCs w:val="28"/>
           <w:lang w:val="en-US"/>
         </w:rPr>
@@ -3949,16 +5692,22 @@
       </w:r>
       <w:r>
         <w:rPr>
-          <w:rFonts w:ascii="Times New Roman" w:hAnsi="Times New Roman" w:cs="Times New Roman"/>
-          <w:sz w:val="28"/>
-          <w:szCs w:val="28"/>
-        </w:rPr>
-        <w:t xml:space="preserve">, она часто используется после </w:t>
-      </w:r>
-      <w:r>
-        <w:rPr>
-          <w:rFonts w:ascii="Times New Roman" w:hAnsi="Times New Roman" w:cs="Times New Roman"/>
-          <w:sz w:val="28"/>
+          <w:rFonts w:cs="Times New Roman"/>
+          <w:szCs w:val="28"/>
+        </w:rPr>
+        <w:t xml:space="preserve">, она часто </w:t>
+      </w:r>
+      <w:r>
+        <w:rPr>
+          <w:rFonts w:cs="Times New Roman"/>
+          <w:szCs w:val="28"/>
+        </w:rPr>
+        <w:lastRenderedPageBreak/>
+        <w:t xml:space="preserve">используется после </w:t>
+      </w:r>
+      <w:r>
+        <w:rPr>
+          <w:rFonts w:cs="Times New Roman"/>
           <w:szCs w:val="28"/>
           <w:lang w:val="en-US"/>
         </w:rPr>
@@ -3966,8 +5715,7 @@
       </w:r>
       <w:r>
         <w:rPr>
-          <w:rFonts w:ascii="Times New Roman" w:hAnsi="Times New Roman" w:cs="Times New Roman"/>
-          <w:sz w:val="28"/>
+          <w:rFonts w:cs="Times New Roman"/>
           <w:szCs w:val="28"/>
         </w:rPr>
         <w:t>-256 для создания более коротких адресов, таких как адреса биткойн-кошельков.</w:t>
@@ -3979,15 +5727,13 @@
         <w:ind w:firstLine="709"/>
         <w:jc w:val="both"/>
         <w:rPr>
-          <w:rFonts w:ascii="Times New Roman" w:hAnsi="Times New Roman" w:cs="Times New Roman"/>
-          <w:sz w:val="28"/>
-          <w:szCs w:val="28"/>
-        </w:rPr>
-      </w:pPr>
-      <w:r>
-        <w:rPr>
-          <w:rFonts w:ascii="Times New Roman" w:hAnsi="Times New Roman" w:cs="Times New Roman"/>
-          <w:sz w:val="28"/>
+          <w:rFonts w:cs="Times New Roman"/>
+          <w:szCs w:val="28"/>
+        </w:rPr>
+      </w:pPr>
+      <w:r>
+        <w:rPr>
+          <w:rFonts w:cs="Times New Roman"/>
           <w:szCs w:val="28"/>
           <w:lang w:val="en-US"/>
         </w:rPr>
@@ -3995,16 +5741,14 @@
       </w:r>
       <w:r>
         <w:rPr>
-          <w:rFonts w:ascii="Times New Roman" w:hAnsi="Times New Roman" w:cs="Times New Roman"/>
-          <w:sz w:val="28"/>
+          <w:rFonts w:cs="Times New Roman"/>
           <w:szCs w:val="28"/>
         </w:rPr>
         <w:t xml:space="preserve">58 — это метод кодирования, используемый в </w:t>
       </w:r>
       <w:r>
         <w:rPr>
-          <w:rFonts w:ascii="Times New Roman" w:hAnsi="Times New Roman" w:cs="Times New Roman"/>
-          <w:sz w:val="28"/>
+          <w:rFonts w:cs="Times New Roman"/>
           <w:szCs w:val="28"/>
           <w:lang w:val="en-US"/>
         </w:rPr>
@@ -4012,16 +5756,14 @@
       </w:r>
       <w:r>
         <w:rPr>
-          <w:rFonts w:ascii="Times New Roman" w:hAnsi="Times New Roman" w:cs="Times New Roman"/>
-          <w:sz w:val="28"/>
+          <w:rFonts w:cs="Times New Roman"/>
           <w:szCs w:val="28"/>
         </w:rPr>
         <w:t xml:space="preserve"> для преобразования бинарных данных в текстовую форму. Он часто применяется для кодирования адресов и приватных ключей, делая их более компактными и удобными для чтения человеком. </w:t>
       </w:r>
       <w:r>
         <w:rPr>
-          <w:rFonts w:ascii="Times New Roman" w:hAnsi="Times New Roman" w:cs="Times New Roman"/>
-          <w:sz w:val="28"/>
+          <w:rFonts w:cs="Times New Roman"/>
           <w:szCs w:val="28"/>
           <w:lang w:val="en-US"/>
         </w:rPr>
@@ -4029,25 +5771,14 @@
       </w:r>
       <w:r>
         <w:rPr>
-          <w:rFonts w:ascii="Times New Roman" w:hAnsi="Times New Roman" w:cs="Times New Roman"/>
-          <w:sz w:val="28"/>
-          <w:szCs w:val="28"/>
-        </w:rPr>
-        <w:t xml:space="preserve">58 исключает схожие символы, такие </w:t>
-      </w:r>
-      <w:r>
-        <w:rPr>
-          <w:rFonts w:ascii="Times New Roman" w:hAnsi="Times New Roman" w:cs="Times New Roman"/>
-          <w:sz w:val="28"/>
-          <w:szCs w:val="28"/>
-        </w:rPr>
-        <w:lastRenderedPageBreak/>
-        <w:t>как '0' (ноль) и '</w:t>
-      </w:r>
-      <w:r>
-        <w:rPr>
-          <w:rFonts w:ascii="Times New Roman" w:hAnsi="Times New Roman" w:cs="Times New Roman"/>
-          <w:sz w:val="28"/>
+          <w:rFonts w:cs="Times New Roman"/>
+          <w:szCs w:val="28"/>
+        </w:rPr>
+        <w:t>58 исключает схожие символы, такие как '0' (ноль) и '</w:t>
+      </w:r>
+      <w:r>
+        <w:rPr>
+          <w:rFonts w:cs="Times New Roman"/>
           <w:szCs w:val="28"/>
           <w:lang w:val="en-US"/>
         </w:rPr>
@@ -4055,8 +5786,7 @@
       </w:r>
       <w:r>
         <w:rPr>
-          <w:rFonts w:ascii="Times New Roman" w:hAnsi="Times New Roman" w:cs="Times New Roman"/>
-          <w:sz w:val="28"/>
+          <w:rFonts w:cs="Times New Roman"/>
           <w:szCs w:val="28"/>
         </w:rPr>
         <w:t>' (большая буква О), чтобы уменьшить вероятность ошибки при вводе.</w:t>
@@ -4067,17 +5797,15 @@
         <w:spacing w:line="360" w:lineRule="auto"/>
         <w:jc w:val="center"/>
         <w:rPr>
-          <w:rFonts w:ascii="Times New Roman" w:hAnsi="Times New Roman" w:cs="Times New Roman"/>
-          <w:sz w:val="28"/>
-          <w:szCs w:val="28"/>
-          <w:lang w:val="en-US"/>
-        </w:rPr>
-      </w:pPr>
-      <w:r>
-        <w:rPr>
-          <w:rFonts w:ascii="Times New Roman" w:hAnsi="Times New Roman" w:cs="Times New Roman"/>
+          <w:rFonts w:cs="Times New Roman"/>
+          <w:szCs w:val="28"/>
+          <w:lang w:val="en-US"/>
+        </w:rPr>
+      </w:pPr>
+      <w:r>
+        <w:rPr>
+          <w:rFonts w:cs="Times New Roman"/>
           <w:noProof/>
-          <w:sz w:val="28"/>
           <w:szCs w:val="28"/>
           <w:lang w:val="en-US"/>
         </w:rPr>
@@ -4097,7 +5825,7 @@
                     <pic:cNvPicPr/>
                   </pic:nvPicPr>
                   <pic:blipFill>
-                    <a:blip r:embed="rId7">
+                    <a:blip r:embed="rId8">
                       <a:extLst>
                         <a:ext uri="{28A0092B-C50C-407E-A947-70E740481C1C}">
                           <a14:useLocalDpi xmlns:a14="http://schemas.microsoft.com/office/drawing/2010/main" val="0"/>
@@ -4130,23 +5858,21 @@
         <w:ind w:firstLine="709"/>
         <w:jc w:val="center"/>
         <w:rPr>
-          <w:rFonts w:ascii="Times New Roman" w:hAnsi="Times New Roman" w:cs="Times New Roman"/>
-          <w:sz w:val="28"/>
-          <w:szCs w:val="28"/>
-        </w:rPr>
-      </w:pPr>
-      <w:r>
-        <w:rPr>
-          <w:rFonts w:ascii="Times New Roman" w:hAnsi="Times New Roman" w:cs="Times New Roman"/>
-          <w:sz w:val="28"/>
-          <w:szCs w:val="28"/>
-        </w:rPr>
+          <w:rFonts w:cs="Times New Roman"/>
+          <w:szCs w:val="28"/>
+        </w:rPr>
+      </w:pPr>
+      <w:r>
+        <w:rPr>
+          <w:rFonts w:cs="Times New Roman"/>
+          <w:szCs w:val="28"/>
+        </w:rPr>
+        <w:lastRenderedPageBreak/>
         <w:t>Рисунок 1 – алгоритм шифрования для публичного ключа</w:t>
       </w:r>
       <w:r>
         <w:rPr>
-          <w:rFonts w:ascii="Times New Roman" w:hAnsi="Times New Roman" w:cs="Times New Roman"/>
-          <w:sz w:val="28"/>
+          <w:rFonts w:cs="Times New Roman"/>
           <w:szCs w:val="28"/>
         </w:rPr>
         <w:t>.</w:t>
@@ -4158,35 +5884,31 @@
         <w:ind w:firstLine="709"/>
         <w:jc w:val="both"/>
         <w:rPr>
-          <w:rFonts w:ascii="Times New Roman" w:hAnsi="Times New Roman" w:cs="Times New Roman"/>
-          <w:sz w:val="28"/>
-          <w:szCs w:val="28"/>
-        </w:rPr>
-      </w:pPr>
-    </w:p>
-    <w:p>
-      <w:pPr>
-        <w:spacing w:line="360" w:lineRule="auto"/>
-        <w:ind w:firstLine="709"/>
-        <w:jc w:val="both"/>
-        <w:rPr>
-          <w:rFonts w:ascii="Times New Roman" w:hAnsi="Times New Roman" w:cs="Times New Roman"/>
-          <w:sz w:val="28"/>
-          <w:szCs w:val="28"/>
-        </w:rPr>
-      </w:pPr>
-      <w:r>
-        <w:rPr>
-          <w:rFonts w:ascii="Times New Roman" w:hAnsi="Times New Roman" w:cs="Times New Roman"/>
-          <w:sz w:val="28"/>
+          <w:rFonts w:cs="Times New Roman"/>
+          <w:szCs w:val="28"/>
+        </w:rPr>
+      </w:pPr>
+    </w:p>
+    <w:p>
+      <w:pPr>
+        <w:spacing w:line="360" w:lineRule="auto"/>
+        <w:ind w:firstLine="709"/>
+        <w:jc w:val="both"/>
+        <w:rPr>
+          <w:rFonts w:cs="Times New Roman"/>
+          <w:szCs w:val="28"/>
+        </w:rPr>
+      </w:pPr>
+      <w:r>
+        <w:rPr>
+          <w:rFonts w:cs="Times New Roman"/>
           <w:szCs w:val="28"/>
         </w:rPr>
         <w:t xml:space="preserve">В </w:t>
       </w:r>
       <w:r>
         <w:rPr>
-          <w:rFonts w:ascii="Times New Roman" w:hAnsi="Times New Roman" w:cs="Times New Roman"/>
-          <w:sz w:val="28"/>
+          <w:rFonts w:cs="Times New Roman"/>
           <w:szCs w:val="28"/>
           <w:lang w:val="en-US"/>
         </w:rPr>
@@ -4194,30 +5916,19 @@
       </w:r>
       <w:r>
         <w:rPr>
-          <w:rFonts w:ascii="Times New Roman" w:hAnsi="Times New Roman" w:cs="Times New Roman"/>
-          <w:sz w:val="28"/>
-          <w:szCs w:val="28"/>
-        </w:rPr>
-        <w:t xml:space="preserve"> кошелек — это цифровой инструмент, который позволяет пользователям хранить и управлять своими криптовалютами и токенами. Он состоит из двух ключевых компонентов: приватного ключа, который </w:t>
-      </w:r>
-      <w:r>
-        <w:rPr>
-          <w:rFonts w:ascii="Times New Roman" w:hAnsi="Times New Roman" w:cs="Times New Roman"/>
-          <w:sz w:val="28"/>
-          <w:szCs w:val="28"/>
-        </w:rPr>
-        <w:lastRenderedPageBreak/>
-        <w:t>используется для подписания транзакций и обеспечения доступа к средствам, и публичного адреса, который другие пользователи используют для отправки криптовалюты в этот кошелек.</w:t>
-      </w:r>
-    </w:p>
-    <w:p>
-      <w:pPr>
-        <w:spacing w:line="360" w:lineRule="auto"/>
-        <w:ind w:firstLine="709"/>
-        <w:jc w:val="both"/>
-        <w:rPr>
-          <w:rFonts w:ascii="Times New Roman" w:hAnsi="Times New Roman" w:cs="Times New Roman"/>
-          <w:sz w:val="28"/>
+          <w:rFonts w:cs="Times New Roman"/>
+          <w:szCs w:val="28"/>
+        </w:rPr>
+        <w:t xml:space="preserve"> кошелек — это цифровой инструмент, который позволяет пользователям хранить и управлять своими криптовалютами и токенами. Он состоит из двух ключевых компонентов: приватного ключа, который используется для подписания транзакций и обеспечения доступа к средствам, и публичного адреса, который другие пользователи используют для отправки криптовалюты в этот кошелек.</w:t>
+      </w:r>
+    </w:p>
+    <w:p>
+      <w:pPr>
+        <w:spacing w:line="360" w:lineRule="auto"/>
+        <w:ind w:firstLine="709"/>
+        <w:jc w:val="both"/>
+        <w:rPr>
+          <w:rFonts w:cs="Times New Roman"/>
           <w:szCs w:val="28"/>
         </w:rPr>
       </w:pPr>
@@ -4227,16 +5938,14 @@
         <w:spacing w:line="360" w:lineRule="auto"/>
         <w:jc w:val="center"/>
         <w:rPr>
-          <w:rFonts w:ascii="Times New Roman" w:hAnsi="Times New Roman" w:cs="Times New Roman"/>
-          <w:sz w:val="28"/>
-          <w:szCs w:val="28"/>
-        </w:rPr>
-      </w:pPr>
-      <w:r>
-        <w:rPr>
-          <w:rFonts w:ascii="Times New Roman" w:hAnsi="Times New Roman" w:cs="Times New Roman"/>
+          <w:rFonts w:cs="Times New Roman"/>
+          <w:szCs w:val="28"/>
+        </w:rPr>
+      </w:pPr>
+      <w:r>
+        <w:rPr>
+          <w:rFonts w:cs="Times New Roman"/>
           <w:noProof/>
-          <w:sz w:val="28"/>
           <w:szCs w:val="28"/>
         </w:rPr>
         <w:drawing>
@@ -4255,7 +5964,7 @@
                     <pic:cNvPicPr/>
                   </pic:nvPicPr>
                   <pic:blipFill>
-                    <a:blip r:embed="rId8">
+                    <a:blip r:embed="rId9">
                       <a:extLst>
                         <a:ext uri="{28A0092B-C50C-407E-A947-70E740481C1C}">
                           <a14:useLocalDpi xmlns:a14="http://schemas.microsoft.com/office/drawing/2010/main" val="0"/>
@@ -4287,23 +5996,20 @@
         <w:spacing w:line="360" w:lineRule="auto"/>
         <w:jc w:val="center"/>
         <w:rPr>
-          <w:rFonts w:ascii="Times New Roman" w:hAnsi="Times New Roman" w:cs="Times New Roman"/>
-          <w:sz w:val="28"/>
-          <w:szCs w:val="28"/>
-        </w:rPr>
-      </w:pPr>
-      <w:r>
-        <w:rPr>
-          <w:rFonts w:ascii="Times New Roman" w:hAnsi="Times New Roman" w:cs="Times New Roman"/>
-          <w:sz w:val="28"/>
+          <w:rFonts w:cs="Times New Roman"/>
+          <w:szCs w:val="28"/>
+        </w:rPr>
+      </w:pPr>
+      <w:r>
+        <w:rPr>
+          <w:rFonts w:cs="Times New Roman"/>
           <w:szCs w:val="28"/>
         </w:rPr>
         <w:t>Рисунок 2 – структура кошелька</w:t>
       </w:r>
       <w:r>
         <w:rPr>
-          <w:rFonts w:ascii="Times New Roman" w:hAnsi="Times New Roman" w:cs="Times New Roman"/>
-          <w:sz w:val="28"/>
+          <w:rFonts w:cs="Times New Roman"/>
           <w:szCs w:val="28"/>
         </w:rPr>
         <w:t>.</w:t>
@@ -4314,43 +6020,38 @@
         <w:spacing w:line="360" w:lineRule="auto"/>
         <w:jc w:val="both"/>
         <w:rPr>
-          <w:rFonts w:ascii="Times New Roman" w:hAnsi="Times New Roman" w:cs="Times New Roman"/>
-          <w:sz w:val="28"/>
-          <w:szCs w:val="28"/>
-        </w:rPr>
-      </w:pPr>
-    </w:p>
-    <w:p>
-      <w:pPr>
-        <w:spacing w:line="360" w:lineRule="auto"/>
-        <w:ind w:firstLine="709"/>
-        <w:jc w:val="both"/>
-        <w:rPr>
-          <w:rFonts w:ascii="Times New Roman" w:hAnsi="Times New Roman" w:cs="Times New Roman"/>
-          <w:sz w:val="28"/>
-          <w:szCs w:val="28"/>
-        </w:rPr>
-      </w:pPr>
-      <w:r>
-        <w:rPr>
-          <w:rFonts w:ascii="Times New Roman" w:hAnsi="Times New Roman" w:cs="Times New Roman"/>
-          <w:sz w:val="28"/>
+          <w:rFonts w:cs="Times New Roman"/>
+          <w:szCs w:val="28"/>
+        </w:rPr>
+      </w:pPr>
+    </w:p>
+    <w:p>
+      <w:pPr>
+        <w:spacing w:line="360" w:lineRule="auto"/>
+        <w:ind w:firstLine="709"/>
+        <w:jc w:val="both"/>
+        <w:rPr>
+          <w:rFonts w:cs="Times New Roman"/>
+          <w:szCs w:val="28"/>
+        </w:rPr>
+      </w:pPr>
+      <w:r>
+        <w:rPr>
+          <w:rFonts w:cs="Times New Roman"/>
           <w:szCs w:val="28"/>
         </w:rPr>
         <w:t>Д</w:t>
       </w:r>
       <w:r>
         <w:rPr>
-          <w:rFonts w:ascii="Times New Roman" w:hAnsi="Times New Roman" w:cs="Times New Roman"/>
-          <w:sz w:val="28"/>
+          <w:rFonts w:cs="Times New Roman"/>
           <w:szCs w:val="28"/>
         </w:rPr>
         <w:t xml:space="preserve">ерево Меркла — это структура данных в криптографии, используемая в </w:t>
       </w:r>
       <w:r>
         <w:rPr>
-          <w:rFonts w:ascii="Times New Roman" w:hAnsi="Times New Roman" w:cs="Times New Roman"/>
-          <w:sz w:val="28"/>
+          <w:rFonts w:cs="Times New Roman"/>
           <w:szCs w:val="28"/>
           <w:lang w:val="en-US"/>
         </w:rPr>
@@ -4358,53 +6059,47 @@
       </w:r>
       <w:r>
         <w:rPr>
-          <w:rFonts w:ascii="Times New Roman" w:hAnsi="Times New Roman" w:cs="Times New Roman"/>
-          <w:sz w:val="28"/>
-          <w:szCs w:val="28"/>
-        </w:rPr>
-        <w:t xml:space="preserve"> для эффективной и безопасной организации данных в блоках. Это дерево составляется путем объединения </w:t>
+          <w:rFonts w:cs="Times New Roman"/>
+          <w:szCs w:val="28"/>
+        </w:rPr>
+        <w:t xml:space="preserve"> для эффективной и безопасной организации данных в блоках. Это дерево составляется путем объединения хешей отдельных транзакций в блоке, затем эти </w:t>
       </w:r>
       <w:proofErr w:type="spellStart"/>
       <w:r>
         <w:rPr>
-          <w:rFonts w:ascii="Times New Roman" w:hAnsi="Times New Roman" w:cs="Times New Roman"/>
-          <w:sz w:val="28"/>
-          <w:szCs w:val="28"/>
-        </w:rPr>
-        <w:t>хешей</w:t>
+          <w:rFonts w:cs="Times New Roman"/>
+          <w:szCs w:val="28"/>
+        </w:rPr>
+        <w:t>хеши</w:t>
       </w:r>
       <w:proofErr w:type="spellEnd"/>
       <w:r>
         <w:rPr>
-          <w:rFonts w:ascii="Times New Roman" w:hAnsi="Times New Roman" w:cs="Times New Roman"/>
-          <w:sz w:val="28"/>
-          <w:szCs w:val="28"/>
-        </w:rPr>
-        <w:t xml:space="preserve"> отдельных транзакций в блоке, затем эти </w:t>
+          <w:rFonts w:cs="Times New Roman"/>
+          <w:szCs w:val="28"/>
+        </w:rPr>
+        <w:t xml:space="preserve"> объединяются попарно, и процесс продолжается, пока не останется один </w:t>
       </w:r>
       <w:proofErr w:type="spellStart"/>
       <w:r>
         <w:rPr>
-          <w:rFonts w:ascii="Times New Roman" w:hAnsi="Times New Roman" w:cs="Times New Roman"/>
-          <w:sz w:val="28"/>
-          <w:szCs w:val="28"/>
-        </w:rPr>
-        <w:t>хеши</w:t>
+          <w:rFonts w:cs="Times New Roman"/>
+          <w:szCs w:val="28"/>
+        </w:rPr>
+        <w:t>хеш</w:t>
       </w:r>
       <w:proofErr w:type="spellEnd"/>
       <w:r>
         <w:rPr>
-          <w:rFonts w:ascii="Times New Roman" w:hAnsi="Times New Roman" w:cs="Times New Roman"/>
-          <w:sz w:val="28"/>
-          <w:szCs w:val="28"/>
-        </w:rPr>
-        <w:t xml:space="preserve"> объединяются попарно, и процесс продолжается, пока не останется один </w:t>
+          <w:rFonts w:cs="Times New Roman"/>
+          <w:szCs w:val="28"/>
+        </w:rPr>
+        <w:t xml:space="preserve"> — корневой </w:t>
       </w:r>
       <w:proofErr w:type="spellStart"/>
       <w:r>
         <w:rPr>
-          <w:rFonts w:ascii="Times New Roman" w:hAnsi="Times New Roman" w:cs="Times New Roman"/>
-          <w:sz w:val="28"/>
+          <w:rFonts w:cs="Times New Roman"/>
           <w:szCs w:val="28"/>
         </w:rPr>
         <w:t>хеш</w:t>
@@ -4412,17 +6107,15 @@
       <w:proofErr w:type="spellEnd"/>
       <w:r>
         <w:rPr>
-          <w:rFonts w:ascii="Times New Roman" w:hAnsi="Times New Roman" w:cs="Times New Roman"/>
-          <w:sz w:val="28"/>
-          <w:szCs w:val="28"/>
-        </w:rPr>
-        <w:t xml:space="preserve"> — корневой </w:t>
+          <w:rFonts w:cs="Times New Roman"/>
+          <w:szCs w:val="28"/>
+        </w:rPr>
+        <w:t xml:space="preserve"> дерева Меркла. Этот корневой </w:t>
       </w:r>
       <w:proofErr w:type="spellStart"/>
       <w:r>
         <w:rPr>
-          <w:rFonts w:ascii="Times New Roman" w:hAnsi="Times New Roman" w:cs="Times New Roman"/>
-          <w:sz w:val="28"/>
+          <w:rFonts w:cs="Times New Roman"/>
           <w:szCs w:val="28"/>
         </w:rPr>
         <w:t>хеш</w:t>
@@ -4430,52 +6123,22 @@
       <w:proofErr w:type="spellEnd"/>
       <w:r>
         <w:rPr>
-          <w:rFonts w:ascii="Times New Roman" w:hAnsi="Times New Roman" w:cs="Times New Roman"/>
-          <w:sz w:val="28"/>
-          <w:szCs w:val="28"/>
-        </w:rPr>
-        <w:t xml:space="preserve"> дерева Меркла. Этот корневой </w:t>
-      </w:r>
-      <w:proofErr w:type="spellStart"/>
-      <w:r>
-        <w:rPr>
-          <w:rFonts w:ascii="Times New Roman" w:hAnsi="Times New Roman" w:cs="Times New Roman"/>
-          <w:sz w:val="28"/>
-          <w:szCs w:val="28"/>
-        </w:rPr>
-        <w:t>хеш</w:t>
-      </w:r>
-      <w:proofErr w:type="spellEnd"/>
-      <w:r>
-        <w:rPr>
-          <w:rFonts w:ascii="Times New Roman" w:hAnsi="Times New Roman" w:cs="Times New Roman"/>
-          <w:sz w:val="28"/>
-          <w:szCs w:val="28"/>
-        </w:rPr>
-        <w:t xml:space="preserve"> включается в заголовок блока и служит своеобразной цифровой "печатью" всех транзакций в блоке. Применение </w:t>
-      </w:r>
-      <w:proofErr w:type="gramStart"/>
-      <w:r>
-        <w:rPr>
-          <w:rFonts w:ascii="Times New Roman" w:hAnsi="Times New Roman" w:cs="Times New Roman"/>
-          <w:sz w:val="28"/>
-          <w:szCs w:val="28"/>
-        </w:rPr>
-        <w:t>деревьев Меркла</w:t>
-      </w:r>
-      <w:proofErr w:type="gramEnd"/>
-      <w:r>
-        <w:rPr>
-          <w:rFonts w:ascii="Times New Roman" w:hAnsi="Times New Roman" w:cs="Times New Roman"/>
-          <w:sz w:val="28"/>
-          <w:szCs w:val="28"/>
-        </w:rPr>
-        <w:t xml:space="preserve"> позволяет быстро и эффективно проверять целостность и наличие транзакций в </w:t>
-      </w:r>
-      <w:r>
-        <w:rPr>
-          <w:rFonts w:ascii="Times New Roman" w:hAnsi="Times New Roman" w:cs="Times New Roman"/>
-          <w:sz w:val="28"/>
+          <w:rFonts w:cs="Times New Roman"/>
+          <w:szCs w:val="28"/>
+        </w:rPr>
+        <w:t xml:space="preserve"> включается в заголовок блока и служит своеобразной цифровой "печатью" </w:t>
+      </w:r>
+      <w:r>
+        <w:rPr>
+          <w:rFonts w:cs="Times New Roman"/>
+          <w:szCs w:val="28"/>
+        </w:rPr>
+        <w:lastRenderedPageBreak/>
+        <w:t xml:space="preserve">всех транзакций в блоке. Применение деревьев Меркла позволяет быстро и эффективно проверять целостность и наличие транзакций в </w:t>
+      </w:r>
+      <w:r>
+        <w:rPr>
+          <w:rFonts w:cs="Times New Roman"/>
           <w:szCs w:val="28"/>
           <w:lang w:val="en-US"/>
         </w:rPr>
@@ -4483,8 +6146,7 @@
       </w:r>
       <w:r>
         <w:rPr>
-          <w:rFonts w:ascii="Times New Roman" w:hAnsi="Times New Roman" w:cs="Times New Roman"/>
-          <w:sz w:val="28"/>
+          <w:rFonts w:cs="Times New Roman"/>
           <w:szCs w:val="28"/>
         </w:rPr>
         <w:t>, не обрабатывая каждую транзакцию индивидуально.</w:t>
@@ -4495,26 +6157,23 @@
         <w:spacing w:line="360" w:lineRule="auto"/>
         <w:jc w:val="center"/>
         <w:rPr>
-          <w:rFonts w:ascii="Times New Roman" w:hAnsi="Times New Roman" w:cs="Times New Roman"/>
-          <w:sz w:val="28"/>
-          <w:szCs w:val="28"/>
-          <w:lang w:val="en-US"/>
-        </w:rPr>
-      </w:pPr>
-      <w:r>
-        <w:rPr>
-          <w:rFonts w:ascii="Times New Roman" w:hAnsi="Times New Roman" w:cs="Times New Roman"/>
+          <w:rFonts w:cs="Times New Roman"/>
+          <w:szCs w:val="28"/>
+          <w:lang w:val="en-US"/>
+        </w:rPr>
+      </w:pPr>
+      <w:r>
+        <w:rPr>
+          <w:rFonts w:cs="Times New Roman"/>
           <w:noProof/>
-          <w:sz w:val="28"/>
-          <w:szCs w:val="28"/>
-          <w:lang w:val="en-US"/>
-        </w:rPr>
-        <w:lastRenderedPageBreak/>
+          <w:szCs w:val="28"/>
+          <w:lang w:val="en-US"/>
+        </w:rPr>
         <w:drawing>
-          <wp:inline distT="0" distB="0" distL="0" distR="0" wp14:anchorId="53069E4E" wp14:editId="3FF40082">
+          <wp:inline distT="0" distB="0" distL="0" distR="0" wp14:anchorId="3BEEAC07" wp14:editId="17343533">
             <wp:extent cx="5575300" cy="2794000"/>
             <wp:effectExtent l="0" t="0" r="0" b="0"/>
-            <wp:docPr id="524154953" name="Picture 1"/>
+            <wp:docPr id="214119683" name="Picture 1" descr="A diagram of a tree&#10;&#10;Description automatically generated"/>
             <wp:cNvGraphicFramePr>
               <a:graphicFrameLocks xmlns:a="http://schemas.openxmlformats.org/drawingml/2006/main" noChangeAspect="1"/>
             </wp:cNvGraphicFramePr>
@@ -4522,11 +6181,17 @@
               <a:graphicData uri="http://schemas.openxmlformats.org/drawingml/2006/picture">
                 <pic:pic xmlns:pic="http://schemas.openxmlformats.org/drawingml/2006/picture">
                   <pic:nvPicPr>
-                    <pic:cNvPr id="524154953" name=""/>
+                    <pic:cNvPr id="214119683" name="Picture 1" descr="A diagram of a tree&#10;&#10;Description automatically generated"/>
                     <pic:cNvPicPr/>
                   </pic:nvPicPr>
                   <pic:blipFill>
-                    <a:blip r:embed="rId9"/>
+                    <a:blip r:embed="rId10">
+                      <a:extLst>
+                        <a:ext uri="{28A0092B-C50C-407E-A947-70E740481C1C}">
+                          <a14:useLocalDpi xmlns:a14="http://schemas.microsoft.com/office/drawing/2010/main" val="0"/>
+                        </a:ext>
+                      </a:extLst>
+                    </a:blip>
                     <a:stretch>
                       <a:fillRect/>
                     </a:stretch>
@@ -4552,40 +6217,34 @@
         <w:spacing w:line="360" w:lineRule="auto"/>
         <w:jc w:val="center"/>
         <w:rPr>
-          <w:rFonts w:ascii="Times New Roman" w:hAnsi="Times New Roman" w:cs="Times New Roman"/>
-          <w:sz w:val="28"/>
-          <w:szCs w:val="28"/>
-        </w:rPr>
-      </w:pPr>
-      <w:r>
-        <w:rPr>
-          <w:rFonts w:ascii="Times New Roman" w:hAnsi="Times New Roman" w:cs="Times New Roman"/>
-          <w:sz w:val="28"/>
+          <w:rFonts w:cs="Times New Roman"/>
+          <w:szCs w:val="28"/>
+        </w:rPr>
+      </w:pPr>
+      <w:r>
+        <w:rPr>
+          <w:rFonts w:cs="Times New Roman"/>
           <w:szCs w:val="28"/>
         </w:rPr>
         <w:t xml:space="preserve">Рисунок </w:t>
       </w:r>
       <w:r>
         <w:rPr>
-          <w:rFonts w:ascii="Times New Roman" w:hAnsi="Times New Roman" w:cs="Times New Roman"/>
-          <w:sz w:val="28"/>
-          <w:szCs w:val="28"/>
-          <w:lang w:val="en-US"/>
+          <w:rFonts w:cs="Times New Roman"/>
+          <w:szCs w:val="28"/>
         </w:rPr>
         <w:t>3</w:t>
       </w:r>
       <w:r>
         <w:rPr>
-          <w:rFonts w:ascii="Times New Roman" w:hAnsi="Times New Roman" w:cs="Times New Roman"/>
-          <w:sz w:val="28"/>
+          <w:rFonts w:cs="Times New Roman"/>
           <w:szCs w:val="28"/>
         </w:rPr>
         <w:t xml:space="preserve"> – структура древо Меркла</w:t>
       </w:r>
       <w:r>
         <w:rPr>
-          <w:rFonts w:ascii="Times New Roman" w:hAnsi="Times New Roman" w:cs="Times New Roman"/>
-          <w:sz w:val="28"/>
+          <w:rFonts w:cs="Times New Roman"/>
           <w:szCs w:val="28"/>
         </w:rPr>
         <w:t>.</w:t>
@@ -4597,39 +6256,35 @@
         <w:ind w:firstLine="709"/>
         <w:jc w:val="both"/>
         <w:rPr>
-          <w:rFonts w:ascii="Times New Roman" w:hAnsi="Times New Roman" w:cs="Times New Roman"/>
-          <w:sz w:val="28"/>
-          <w:szCs w:val="28"/>
-        </w:rPr>
-      </w:pPr>
-    </w:p>
-    <w:p>
-      <w:pPr>
-        <w:spacing w:line="360" w:lineRule="auto"/>
-        <w:ind w:firstLine="709"/>
-        <w:jc w:val="both"/>
-        <w:rPr>
-          <w:rFonts w:ascii="Times New Roman" w:hAnsi="Times New Roman" w:cs="Times New Roman"/>
+          <w:rFonts w:cs="Times New Roman"/>
+          <w:szCs w:val="28"/>
+        </w:rPr>
+      </w:pPr>
+    </w:p>
+    <w:p>
+      <w:pPr>
+        <w:spacing w:line="360" w:lineRule="auto"/>
+        <w:ind w:firstLine="709"/>
+        <w:jc w:val="both"/>
+        <w:rPr>
+          <w:rFonts w:cs="Times New Roman"/>
           <w:b/>
           <w:bCs/>
-          <w:sz w:val="28"/>
-          <w:szCs w:val="28"/>
-        </w:rPr>
-      </w:pPr>
-      <w:r>
-        <w:rPr>
-          <w:rFonts w:ascii="Times New Roman" w:hAnsi="Times New Roman" w:cs="Times New Roman"/>
+          <w:szCs w:val="28"/>
+        </w:rPr>
+      </w:pPr>
+      <w:r>
+        <w:rPr>
+          <w:rFonts w:cs="Times New Roman"/>
           <w:color w:val="89DDFF"/>
-          <w:sz w:val="28"/>
           <w:szCs w:val="28"/>
         </w:rPr>
         <w:t xml:space="preserve">   </w:t>
       </w:r>
       <w:r>
         <w:rPr>
-          <w:rFonts w:ascii="Times New Roman" w:hAnsi="Times New Roman" w:cs="Times New Roman"/>
+          <w:rFonts w:cs="Times New Roman"/>
           <w:color w:val="89DDFF"/>
-          <w:sz w:val="28"/>
           <w:szCs w:val="28"/>
         </w:rPr>
         <w:br w:type="page"/>
@@ -4637,65 +6292,68 @@
     </w:p>
     <w:p>
       <w:pPr>
-        <w:spacing w:line="360" w:lineRule="auto"/>
-        <w:ind w:firstLine="709"/>
-        <w:jc w:val="both"/>
-        <w:rPr>
-          <w:rFonts w:ascii="Times New Roman" w:hAnsi="Times New Roman" w:cs="Times New Roman"/>
-          <w:b/>
-          <w:bCs/>
-          <w:sz w:val="28"/>
-          <w:szCs w:val="28"/>
-        </w:rPr>
-      </w:pPr>
-      <w:r>
-        <w:rPr>
-          <w:rFonts w:ascii="Times New Roman" w:hAnsi="Times New Roman" w:cs="Times New Roman"/>
-          <w:b/>
-          <w:bCs/>
-          <w:sz w:val="28"/>
+        <w:pStyle w:val="Heading1"/>
+        <w:ind w:firstLine="709"/>
+        <w:rPr>
+          <w:rFonts w:cs="Times New Roman"/>
+          <w:szCs w:val="28"/>
+        </w:rPr>
+      </w:pPr>
+      <w:bookmarkStart w:id="11" w:name="_Toc151118961"/>
+      <w:r>
+        <w:rPr>
+          <w:rFonts w:cs="Times New Roman"/>
           <w:szCs w:val="28"/>
         </w:rPr>
         <w:lastRenderedPageBreak/>
-        <w:t>Примеры</w:t>
-      </w:r>
-      <w:r>
-        <w:rPr>
-          <w:rFonts w:ascii="Times New Roman" w:hAnsi="Times New Roman" w:cs="Times New Roman"/>
-          <w:b/>
-          <w:bCs/>
-          <w:sz w:val="28"/>
-          <w:szCs w:val="28"/>
-        </w:rPr>
-        <w:t xml:space="preserve"> работы программы</w:t>
-      </w:r>
-    </w:p>
-    <w:p>
-      <w:pPr>
-        <w:spacing w:line="360" w:lineRule="auto"/>
-        <w:jc w:val="both"/>
-        <w:rPr>
-          <w:rFonts w:ascii="Times New Roman" w:hAnsi="Times New Roman" w:cs="Times New Roman"/>
-          <w:sz w:val="28"/>
-          <w:szCs w:val="28"/>
-        </w:rPr>
-      </w:pPr>
-    </w:p>
-    <w:p>
-      <w:pPr>
-        <w:spacing w:line="360" w:lineRule="auto"/>
-        <w:ind w:firstLine="709"/>
-        <w:jc w:val="both"/>
-        <w:rPr>
-          <w:rFonts w:ascii="Times New Roman" w:hAnsi="Times New Roman" w:cs="Times New Roman"/>
-          <w:sz w:val="28"/>
-          <w:szCs w:val="28"/>
-        </w:rPr>
-      </w:pPr>
-      <w:r>
-        <w:rPr>
-          <w:rFonts w:ascii="Times New Roman" w:hAnsi="Times New Roman" w:cs="Times New Roman"/>
-          <w:sz w:val="28"/>
+        <w:t>Р</w:t>
+      </w:r>
+      <w:r>
+        <w:rPr>
+          <w:rFonts w:cs="Times New Roman"/>
+          <w:szCs w:val="28"/>
+        </w:rPr>
+        <w:t>абот</w:t>
+      </w:r>
+      <w:r>
+        <w:rPr>
+          <w:rFonts w:cs="Times New Roman"/>
+          <w:szCs w:val="28"/>
+        </w:rPr>
+        <w:t>а</w:t>
+      </w:r>
+      <w:r>
+        <w:rPr>
+          <w:rFonts w:cs="Times New Roman"/>
+          <w:szCs w:val="28"/>
+        </w:rPr>
+        <w:t xml:space="preserve"> программы</w:t>
+      </w:r>
+      <w:bookmarkEnd w:id="11"/>
+    </w:p>
+    <w:p>
+      <w:pPr>
+        <w:spacing w:line="360" w:lineRule="auto"/>
+        <w:jc w:val="both"/>
+        <w:rPr>
+          <w:rFonts w:cs="Times New Roman"/>
+          <w:szCs w:val="28"/>
+        </w:rPr>
+      </w:pPr>
+    </w:p>
+    <w:p>
+      <w:pPr>
+        <w:spacing w:line="360" w:lineRule="auto"/>
+        <w:ind w:firstLine="709"/>
+        <w:jc w:val="both"/>
+        <w:rPr>
+          <w:rFonts w:cs="Times New Roman"/>
+          <w:szCs w:val="28"/>
+        </w:rPr>
+      </w:pPr>
+      <w:r>
+        <w:rPr>
+          <w:rFonts w:cs="Times New Roman"/>
           <w:szCs w:val="28"/>
         </w:rPr>
         <w:t>Для работы с программой было создано 7 команд:</w:t>
@@ -4706,56 +6364,100 @@
         <w:spacing w:line="360" w:lineRule="auto"/>
         <w:ind w:firstLine="709"/>
         <w:rPr>
-          <w:rFonts w:ascii="Times New Roman" w:hAnsi="Times New Roman" w:cs="Times New Roman"/>
-          <w:sz w:val="28"/>
-          <w:szCs w:val="28"/>
-        </w:rPr>
-      </w:pPr>
-      <w:r>
-        <w:rPr>
-          <w:rFonts w:ascii="Times New Roman" w:hAnsi="Times New Roman" w:cs="Times New Roman"/>
-          <w:sz w:val="28"/>
-          <w:szCs w:val="28"/>
-        </w:rPr>
-        <w:t>1. go run main.go createwallet</w:t>
-      </w:r>
-    </w:p>
-    <w:p>
-      <w:pPr>
-        <w:spacing w:line="360" w:lineRule="auto"/>
-        <w:ind w:firstLine="709"/>
-        <w:rPr>
-          <w:rFonts w:ascii="Times New Roman" w:hAnsi="Times New Roman" w:cs="Times New Roman"/>
-          <w:sz w:val="28"/>
-          <w:szCs w:val="28"/>
-          <w:lang w:val="en-US"/>
-        </w:rPr>
-      </w:pPr>
-      <w:r>
-        <w:rPr>
-          <w:rFonts w:ascii="Times New Roman" w:hAnsi="Times New Roman" w:cs="Times New Roman"/>
-          <w:sz w:val="28"/>
-          <w:szCs w:val="28"/>
-          <w:lang w:val="en-US"/>
-        </w:rPr>
-        <w:t>2. go run main.go listaddresses</w:t>
-      </w:r>
-    </w:p>
-    <w:p>
-      <w:pPr>
-        <w:spacing w:line="360" w:lineRule="auto"/>
-        <w:ind w:firstLine="709"/>
-        <w:rPr>
-          <w:rFonts w:ascii="Times New Roman" w:hAnsi="Times New Roman" w:cs="Times New Roman"/>
-          <w:sz w:val="28"/>
-          <w:szCs w:val="28"/>
-          <w:lang w:val="en-US"/>
-        </w:rPr>
-      </w:pPr>
-      <w:r>
-        <w:rPr>
-          <w:rFonts w:ascii="Times New Roman" w:hAnsi="Times New Roman" w:cs="Times New Roman"/>
-          <w:sz w:val="28"/>
+          <w:rFonts w:cs="Times New Roman"/>
+          <w:szCs w:val="28"/>
+          <w:lang w:val="en-US"/>
+        </w:rPr>
+      </w:pPr>
+      <w:r>
+        <w:rPr>
+          <w:rFonts w:cs="Times New Roman"/>
+          <w:szCs w:val="28"/>
+          <w:lang w:val="en-US"/>
+        </w:rPr>
+        <w:t xml:space="preserve">1. go run </w:t>
+      </w:r>
+      <w:proofErr w:type="spellStart"/>
+      <w:proofErr w:type="gramStart"/>
+      <w:r>
+        <w:rPr>
+          <w:rFonts w:cs="Times New Roman"/>
+          <w:szCs w:val="28"/>
+          <w:lang w:val="en-US"/>
+        </w:rPr>
+        <w:t>main.go</w:t>
+      </w:r>
+      <w:proofErr w:type="spellEnd"/>
+      <w:proofErr w:type="gramEnd"/>
+      <w:r>
+        <w:rPr>
+          <w:rFonts w:cs="Times New Roman"/>
+          <w:szCs w:val="28"/>
+          <w:lang w:val="en-US"/>
+        </w:rPr>
+        <w:t xml:space="preserve"> </w:t>
+      </w:r>
+      <w:proofErr w:type="spellStart"/>
+      <w:r>
+        <w:rPr>
+          <w:rFonts w:cs="Times New Roman"/>
+          <w:szCs w:val="28"/>
+          <w:lang w:val="en-US"/>
+        </w:rPr>
+        <w:t>createwallet</w:t>
+      </w:r>
+      <w:proofErr w:type="spellEnd"/>
+    </w:p>
+    <w:p>
+      <w:pPr>
+        <w:spacing w:line="360" w:lineRule="auto"/>
+        <w:ind w:firstLine="709"/>
+        <w:rPr>
+          <w:rFonts w:cs="Times New Roman"/>
+          <w:szCs w:val="28"/>
+          <w:lang w:val="en-US"/>
+        </w:rPr>
+      </w:pPr>
+      <w:r>
+        <w:rPr>
+          <w:rFonts w:cs="Times New Roman"/>
+          <w:szCs w:val="28"/>
+          <w:lang w:val="en-US"/>
+        </w:rPr>
+        <w:t xml:space="preserve">2. go run </w:t>
+      </w:r>
+      <w:proofErr w:type="gramStart"/>
+      <w:r>
+        <w:rPr>
+          <w:rFonts w:cs="Times New Roman"/>
+          <w:szCs w:val="28"/>
+          <w:lang w:val="en-US"/>
+        </w:rPr>
+        <w:t>main.go</w:t>
+      </w:r>
+      <w:proofErr w:type="gramEnd"/>
+      <w:r>
+        <w:rPr>
+          <w:rFonts w:cs="Times New Roman"/>
+          <w:szCs w:val="28"/>
+          <w:lang w:val="en-US"/>
+        </w:rPr>
+        <w:t xml:space="preserve"> listaddresses</w:t>
+      </w:r>
+    </w:p>
+    <w:p>
+      <w:pPr>
+        <w:spacing w:line="360" w:lineRule="auto"/>
+        <w:ind w:firstLine="709"/>
+        <w:rPr>
+          <w:rFonts w:cs="Times New Roman"/>
+          <w:szCs w:val="28"/>
+          <w:lang w:val="en-US"/>
+        </w:rPr>
+      </w:pPr>
+      <w:r>
+        <w:rPr>
+          <w:rFonts w:cs="Times New Roman"/>
           <w:szCs w:val="28"/>
           <w:lang w:val="en-US"/>
         </w:rPr>
@@ -4767,16 +6469,14 @@
         <w:spacing w:line="360" w:lineRule="auto"/>
         <w:ind w:firstLine="709"/>
         <w:rPr>
-          <w:rFonts w:ascii="Times New Roman" w:hAnsi="Times New Roman" w:cs="Times New Roman"/>
-          <w:sz w:val="28"/>
-          <w:szCs w:val="28"/>
-          <w:lang w:val="en-US"/>
-        </w:rPr>
-      </w:pPr>
-      <w:r>
-        <w:rPr>
-          <w:rFonts w:ascii="Times New Roman" w:hAnsi="Times New Roman" w:cs="Times New Roman"/>
-          <w:sz w:val="28"/>
+          <w:rFonts w:cs="Times New Roman"/>
+          <w:szCs w:val="28"/>
+          <w:lang w:val="en-US"/>
+        </w:rPr>
+      </w:pPr>
+      <w:r>
+        <w:rPr>
+          <w:rFonts w:cs="Times New Roman"/>
           <w:szCs w:val="28"/>
           <w:lang w:val="en-US"/>
         </w:rPr>
@@ -4788,16 +6488,14 @@
         <w:spacing w:line="360" w:lineRule="auto"/>
         <w:ind w:firstLine="709"/>
         <w:rPr>
-          <w:rFonts w:ascii="Times New Roman" w:hAnsi="Times New Roman" w:cs="Times New Roman"/>
-          <w:sz w:val="28"/>
-          <w:szCs w:val="28"/>
-          <w:lang w:val="en-US"/>
-        </w:rPr>
-      </w:pPr>
-      <w:r>
-        <w:rPr>
-          <w:rFonts w:ascii="Times New Roman" w:hAnsi="Times New Roman" w:cs="Times New Roman"/>
-          <w:sz w:val="28"/>
+          <w:rFonts w:cs="Times New Roman"/>
+          <w:szCs w:val="28"/>
+          <w:lang w:val="en-US"/>
+        </w:rPr>
+      </w:pPr>
+      <w:r>
+        <w:rPr>
+          <w:rFonts w:cs="Times New Roman"/>
           <w:szCs w:val="28"/>
           <w:lang w:val="en-US"/>
         </w:rPr>
@@ -4809,16 +6507,14 @@
         <w:spacing w:line="360" w:lineRule="auto"/>
         <w:ind w:firstLine="709"/>
         <w:rPr>
-          <w:rFonts w:ascii="Times New Roman" w:hAnsi="Times New Roman" w:cs="Times New Roman"/>
-          <w:sz w:val="28"/>
-          <w:szCs w:val="28"/>
-          <w:lang w:val="en-US"/>
-        </w:rPr>
-      </w:pPr>
-      <w:r>
-        <w:rPr>
-          <w:rFonts w:ascii="Times New Roman" w:hAnsi="Times New Roman" w:cs="Times New Roman"/>
-          <w:sz w:val="28"/>
+          <w:rFonts w:cs="Times New Roman"/>
+          <w:szCs w:val="28"/>
+          <w:lang w:val="en-US"/>
+        </w:rPr>
+      </w:pPr>
+      <w:r>
+        <w:rPr>
+          <w:rFonts w:cs="Times New Roman"/>
           <w:szCs w:val="28"/>
           <w:lang w:val="en-US"/>
         </w:rPr>
@@ -4830,46 +6526,61 @@
         <w:spacing w:line="360" w:lineRule="auto"/>
         <w:ind w:firstLine="709"/>
         <w:rPr>
-          <w:rFonts w:ascii="Times New Roman" w:hAnsi="Times New Roman" w:cs="Times New Roman"/>
-          <w:sz w:val="28"/>
-          <w:szCs w:val="28"/>
-          <w:lang w:val="en-US"/>
-        </w:rPr>
-      </w:pPr>
-      <w:r>
-        <w:rPr>
-          <w:rFonts w:ascii="Times New Roman" w:hAnsi="Times New Roman" w:cs="Times New Roman"/>
-          <w:sz w:val="28"/>
+          <w:rFonts w:cs="Times New Roman"/>
+          <w:szCs w:val="28"/>
+          <w:lang w:val="en-US"/>
+        </w:rPr>
+      </w:pPr>
+      <w:r>
+        <w:rPr>
+          <w:rFonts w:cs="Times New Roman"/>
           <w:szCs w:val="28"/>
           <w:lang w:val="en-US"/>
         </w:rPr>
         <w:t xml:space="preserve">7. go run </w:t>
       </w:r>
+      <w:proofErr w:type="spellStart"/>
       <w:proofErr w:type="gramStart"/>
       <w:r>
         <w:rPr>
-          <w:rFonts w:ascii="Times New Roman" w:hAnsi="Times New Roman" w:cs="Times New Roman"/>
-          <w:sz w:val="28"/>
+          <w:rFonts w:cs="Times New Roman"/>
           <w:szCs w:val="28"/>
           <w:lang w:val="en-US"/>
         </w:rPr>
         <w:t>main.go</w:t>
       </w:r>
+      <w:proofErr w:type="spellEnd"/>
       <w:proofErr w:type="gramEnd"/>
       <w:r>
         <w:rPr>
-          <w:rFonts w:ascii="Times New Roman" w:hAnsi="Times New Roman" w:cs="Times New Roman"/>
-          <w:sz w:val="28"/>
-          <w:szCs w:val="28"/>
-          <w:lang w:val="en-US"/>
-        </w:rPr>
-        <w:t xml:space="preserve"> createblockchain -address </w:t>
+          <w:rFonts w:cs="Times New Roman"/>
+          <w:szCs w:val="28"/>
+          <w:lang w:val="en-US"/>
+        </w:rPr>
+        <w:t xml:space="preserve"> </w:t>
       </w:r>
       <w:proofErr w:type="spellStart"/>
       <w:r>
         <w:rPr>
-          <w:rFonts w:ascii="Times New Roman" w:hAnsi="Times New Roman" w:cs="Times New Roman"/>
-          <w:sz w:val="28"/>
+          <w:rFonts w:cs="Times New Roman"/>
+          <w:szCs w:val="28"/>
+          <w:lang w:val="en-US"/>
+        </w:rPr>
+        <w:t>createblockchain</w:t>
+      </w:r>
+      <w:proofErr w:type="spellEnd"/>
+      <w:r>
+        <w:rPr>
+          <w:rFonts w:cs="Times New Roman"/>
+          <w:szCs w:val="28"/>
+          <w:lang w:val="en-US"/>
+        </w:rPr>
+        <w:t xml:space="preserve"> -address </w:t>
+      </w:r>
+      <w:proofErr w:type="spellStart"/>
+      <w:r>
+        <w:rPr>
+          <w:rFonts w:cs="Times New Roman"/>
           <w:szCs w:val="28"/>
           <w:lang w:val="en-US"/>
         </w:rPr>
@@ -4882,27 +6593,24 @@
         <w:spacing w:line="360" w:lineRule="auto"/>
         <w:ind w:firstLine="709"/>
         <w:rPr>
-          <w:rFonts w:ascii="Times New Roman" w:hAnsi="Times New Roman" w:cs="Times New Roman"/>
-          <w:sz w:val="28"/>
-          <w:szCs w:val="28"/>
-          <w:lang w:val="en-US"/>
-        </w:rPr>
-      </w:pPr>
-    </w:p>
-    <w:p>
-      <w:pPr>
-        <w:spacing w:line="360" w:lineRule="auto"/>
-        <w:ind w:firstLine="709"/>
-        <w:rPr>
-          <w:rFonts w:ascii="Times New Roman" w:hAnsi="Times New Roman" w:cs="Times New Roman"/>
-          <w:sz w:val="28"/>
-          <w:szCs w:val="28"/>
-        </w:rPr>
-      </w:pPr>
-      <w:r>
-        <w:rPr>
-          <w:rFonts w:ascii="Times New Roman" w:hAnsi="Times New Roman" w:cs="Times New Roman"/>
-          <w:sz w:val="28"/>
+          <w:rFonts w:cs="Times New Roman"/>
+          <w:szCs w:val="28"/>
+          <w:lang w:val="en-US"/>
+        </w:rPr>
+      </w:pPr>
+    </w:p>
+    <w:p>
+      <w:pPr>
+        <w:spacing w:line="360" w:lineRule="auto"/>
+        <w:ind w:firstLine="709"/>
+        <w:rPr>
+          <w:rFonts w:cs="Times New Roman"/>
+          <w:szCs w:val="28"/>
+        </w:rPr>
+      </w:pPr>
+      <w:r>
+        <w:rPr>
+          <w:rFonts w:cs="Times New Roman"/>
           <w:szCs w:val="28"/>
         </w:rPr>
         <w:t>Пример команд и их выводы:</w:t>
@@ -4912,52 +6620,54 @@
       <w:pPr>
         <w:ind w:firstLine="709"/>
         <w:rPr>
-          <w:rFonts w:ascii="Times New Roman" w:hAnsi="Times New Roman" w:cs="Times New Roman"/>
-          <w:sz w:val="28"/>
-          <w:szCs w:val="28"/>
-        </w:rPr>
-      </w:pPr>
-      <w:r>
-        <w:rPr>
-          <w:rFonts w:ascii="Times New Roman" w:hAnsi="Times New Roman" w:cs="Times New Roman"/>
-          <w:sz w:val="28"/>
-          <w:szCs w:val="28"/>
+          <w:rFonts w:cs="Times New Roman"/>
+          <w:szCs w:val="28"/>
+          <w:lang w:val="en-US"/>
+        </w:rPr>
+      </w:pPr>
+      <w:r>
+        <w:rPr>
+          <w:rFonts w:cs="Times New Roman"/>
+          <w:szCs w:val="28"/>
+          <w:lang w:val="en-US"/>
         </w:rPr>
         <w:t xml:space="preserve">1. go run </w:t>
       </w:r>
+      <w:proofErr w:type="spellStart"/>
       <w:proofErr w:type="gramStart"/>
       <w:r>
         <w:rPr>
-          <w:rFonts w:ascii="Times New Roman" w:hAnsi="Times New Roman" w:cs="Times New Roman"/>
-          <w:sz w:val="28"/>
-          <w:szCs w:val="28"/>
+          <w:rFonts w:cs="Times New Roman"/>
+          <w:szCs w:val="28"/>
+          <w:lang w:val="en-US"/>
         </w:rPr>
         <w:t>main.go</w:t>
       </w:r>
+      <w:proofErr w:type="spellEnd"/>
       <w:proofErr w:type="gramEnd"/>
       <w:r>
         <w:rPr>
-          <w:rFonts w:ascii="Times New Roman" w:hAnsi="Times New Roman" w:cs="Times New Roman"/>
-          <w:sz w:val="28"/>
-          <w:szCs w:val="28"/>
+          <w:rFonts w:cs="Times New Roman"/>
+          <w:szCs w:val="28"/>
+          <w:lang w:val="en-US"/>
         </w:rPr>
         <w:t xml:space="preserve"> </w:t>
       </w:r>
       <w:proofErr w:type="spellStart"/>
       <w:r>
         <w:rPr>
-          <w:rFonts w:ascii="Times New Roman" w:hAnsi="Times New Roman" w:cs="Times New Roman"/>
-          <w:sz w:val="28"/>
-          <w:szCs w:val="28"/>
+          <w:rFonts w:cs="Times New Roman"/>
+          <w:szCs w:val="28"/>
+          <w:lang w:val="en-US"/>
         </w:rPr>
         <w:t>createwallet</w:t>
       </w:r>
       <w:proofErr w:type="spellEnd"/>
       <w:r>
         <w:rPr>
-          <w:rFonts w:ascii="Times New Roman" w:hAnsi="Times New Roman" w:cs="Times New Roman"/>
-          <w:sz w:val="28"/>
-          <w:szCs w:val="28"/>
+          <w:rFonts w:cs="Times New Roman"/>
+          <w:szCs w:val="28"/>
+          <w:lang w:val="en-US"/>
         </w:rPr>
         <w:br/>
       </w:r>
@@ -4966,16 +6676,14 @@
       <w:pPr>
         <w:ind w:firstLine="709"/>
         <w:rPr>
-          <w:rFonts w:ascii="Times New Roman" w:hAnsi="Times New Roman" w:cs="Times New Roman"/>
-          <w:sz w:val="28"/>
-          <w:szCs w:val="28"/>
-          <w:lang w:val="en-US"/>
-        </w:rPr>
-      </w:pPr>
-      <w:r>
-        <w:rPr>
-          <w:rFonts w:ascii="Times New Roman" w:hAnsi="Times New Roman" w:cs="Times New Roman"/>
-          <w:sz w:val="28"/>
+          <w:rFonts w:cs="Times New Roman"/>
+          <w:szCs w:val="28"/>
+          <w:lang w:val="en-US"/>
+        </w:rPr>
+      </w:pPr>
+      <w:r>
+        <w:rPr>
+          <w:rFonts w:cs="Times New Roman"/>
           <w:szCs w:val="28"/>
           <w:lang w:val="en-US"/>
         </w:rPr>
@@ -4984,8 +6692,7 @@
       <w:proofErr w:type="gramStart"/>
       <w:r>
         <w:rPr>
-          <w:rFonts w:ascii="Times New Roman" w:hAnsi="Times New Roman" w:cs="Times New Roman"/>
-          <w:sz w:val="28"/>
+          <w:rFonts w:cs="Times New Roman"/>
           <w:szCs w:val="28"/>
           <w:lang w:val="en-US"/>
         </w:rPr>
@@ -4994,8 +6701,7 @@
       <w:proofErr w:type="gramEnd"/>
       <w:r>
         <w:rPr>
-          <w:rFonts w:ascii="Times New Roman" w:hAnsi="Times New Roman" w:cs="Times New Roman"/>
-          <w:sz w:val="28"/>
+          <w:rFonts w:cs="Times New Roman"/>
           <w:szCs w:val="28"/>
           <w:lang w:val="en-US"/>
         </w:rPr>
@@ -5003,8 +6709,7 @@
       </w:r>
       <w:r>
         <w:rPr>
-          <w:rFonts w:ascii="Times New Roman" w:hAnsi="Times New Roman" w:cs="Times New Roman"/>
-          <w:sz w:val="28"/>
+          <w:rFonts w:cs="Times New Roman"/>
           <w:szCs w:val="28"/>
           <w:lang w:val="en-US"/>
         </w:rPr>
@@ -5015,45 +6720,70 @@
       <w:pPr>
         <w:ind w:firstLine="709"/>
         <w:rPr>
-          <w:rFonts w:ascii="Times New Roman" w:hAnsi="Times New Roman" w:cs="Times New Roman"/>
-          <w:sz w:val="28"/>
-          <w:szCs w:val="28"/>
-          <w:lang w:val="en-US"/>
-        </w:rPr>
-      </w:pPr>
-      <w:r>
-        <w:rPr>
-          <w:rFonts w:ascii="Times New Roman" w:hAnsi="Times New Roman" w:cs="Times New Roman"/>
-          <w:sz w:val="28"/>
+          <w:rFonts w:cs="Times New Roman"/>
+          <w:szCs w:val="28"/>
+          <w:lang w:val="en-US"/>
+        </w:rPr>
+      </w:pPr>
+      <w:r>
+        <w:rPr>
+          <w:rFonts w:cs="Times New Roman"/>
           <w:szCs w:val="28"/>
           <w:lang w:val="en-US"/>
         </w:rPr>
         <w:t xml:space="preserve">3. go run </w:t>
       </w:r>
+      <w:proofErr w:type="spellStart"/>
       <w:proofErr w:type="gramStart"/>
       <w:r>
         <w:rPr>
-          <w:rFonts w:ascii="Times New Roman" w:hAnsi="Times New Roman" w:cs="Times New Roman"/>
-          <w:sz w:val="28"/>
+          <w:rFonts w:cs="Times New Roman"/>
           <w:szCs w:val="28"/>
           <w:lang w:val="en-US"/>
         </w:rPr>
         <w:t>main.go</w:t>
       </w:r>
+      <w:proofErr w:type="spellEnd"/>
       <w:proofErr w:type="gramEnd"/>
       <w:r>
         <w:rPr>
-          <w:rFonts w:ascii="Times New Roman" w:hAnsi="Times New Roman" w:cs="Times New Roman"/>
-          <w:sz w:val="28"/>
-          <w:szCs w:val="28"/>
-          <w:lang w:val="en-US"/>
-        </w:rPr>
-        <w:t xml:space="preserve"> createblockchain -address ADDRESS(FROM 1 dot)</w:t>
-      </w:r>
-      <w:r>
-        <w:rPr>
-          <w:rFonts w:ascii="Times New Roman" w:hAnsi="Times New Roman" w:cs="Times New Roman"/>
-          <w:sz w:val="28"/>
+          <w:rFonts w:cs="Times New Roman"/>
+          <w:szCs w:val="28"/>
+          <w:lang w:val="en-US"/>
+        </w:rPr>
+        <w:t xml:space="preserve"> </w:t>
+      </w:r>
+      <w:proofErr w:type="spellStart"/>
+      <w:r>
+        <w:rPr>
+          <w:rFonts w:cs="Times New Roman"/>
+          <w:szCs w:val="28"/>
+          <w:lang w:val="en-US"/>
+        </w:rPr>
+        <w:t>createblockchain</w:t>
+      </w:r>
+      <w:proofErr w:type="spellEnd"/>
+      <w:r>
+        <w:rPr>
+          <w:rFonts w:cs="Times New Roman"/>
+          <w:szCs w:val="28"/>
+          <w:lang w:val="en-US"/>
+        </w:rPr>
+        <w:t xml:space="preserve"> -address </w:t>
+      </w:r>
+      <w:proofErr w:type="spellStart"/>
+      <w:r>
+        <w:rPr>
+          <w:rFonts w:cs="Times New Roman"/>
+          <w:szCs w:val="28"/>
+          <w:lang w:val="en-US"/>
+        </w:rPr>
+        <w:t>ADDRESS</w:t>
+      </w:r>
+      <w:proofErr w:type="spellEnd"/>
+      <w:r>
+        <w:rPr>
+          <w:rFonts w:cs="Times New Roman"/>
           <w:szCs w:val="28"/>
           <w:lang w:val="en-US"/>
         </w:rPr>
@@ -5064,45 +6794,50 @@
       <w:pPr>
         <w:ind w:firstLine="709"/>
         <w:rPr>
-          <w:rFonts w:ascii="Times New Roman" w:hAnsi="Times New Roman" w:cs="Times New Roman"/>
-          <w:sz w:val="28"/>
-          <w:szCs w:val="28"/>
-          <w:lang w:val="en-US"/>
-        </w:rPr>
-      </w:pPr>
-      <w:r>
-        <w:rPr>
-          <w:rFonts w:ascii="Times New Roman" w:hAnsi="Times New Roman" w:cs="Times New Roman"/>
-          <w:sz w:val="28"/>
+          <w:rFonts w:cs="Times New Roman"/>
+          <w:szCs w:val="28"/>
+          <w:lang w:val="en-US"/>
+        </w:rPr>
+      </w:pPr>
+      <w:r>
+        <w:rPr>
+          <w:rFonts w:cs="Times New Roman"/>
           <w:szCs w:val="28"/>
           <w:lang w:val="en-US"/>
         </w:rPr>
         <w:t xml:space="preserve">4. go run </w:t>
       </w:r>
+      <w:proofErr w:type="spellStart"/>
       <w:proofErr w:type="gramStart"/>
       <w:r>
         <w:rPr>
-          <w:rFonts w:ascii="Times New Roman" w:hAnsi="Times New Roman" w:cs="Times New Roman"/>
-          <w:sz w:val="28"/>
+          <w:rFonts w:cs="Times New Roman"/>
           <w:szCs w:val="28"/>
           <w:lang w:val="en-US"/>
         </w:rPr>
         <w:t>main.go</w:t>
       </w:r>
+      <w:proofErr w:type="spellEnd"/>
       <w:proofErr w:type="gramEnd"/>
       <w:r>
         <w:rPr>
-          <w:rFonts w:ascii="Times New Roman" w:hAnsi="Times New Roman" w:cs="Times New Roman"/>
-          <w:sz w:val="28"/>
-          <w:szCs w:val="28"/>
-          <w:lang w:val="en-US"/>
-        </w:rPr>
-        <w:t xml:space="preserve"> getbalance -address ADDRESS(FROM 1 dot)</w:t>
-      </w:r>
-      <w:r>
-        <w:rPr>
-          <w:rFonts w:ascii="Times New Roman" w:hAnsi="Times New Roman" w:cs="Times New Roman"/>
-          <w:sz w:val="28"/>
+          <w:rFonts w:cs="Times New Roman"/>
+          <w:szCs w:val="28"/>
+          <w:lang w:val="en-US"/>
+        </w:rPr>
+        <w:t xml:space="preserve"> getbalance -address ADDRES</w:t>
+      </w:r>
+      <w:r>
+        <w:rPr>
+          <w:rFonts w:cs="Times New Roman"/>
+          <w:szCs w:val="28"/>
+          <w:lang w:val="en-US"/>
+        </w:rPr>
+        <w:t>S</w:t>
+      </w:r>
+      <w:r>
+        <w:rPr>
+          <w:rFonts w:cs="Times New Roman"/>
           <w:szCs w:val="28"/>
           <w:lang w:val="en-US"/>
         </w:rPr>
@@ -5113,78 +6848,82 @@
       <w:pPr>
         <w:ind w:firstLine="709"/>
         <w:rPr>
-          <w:rFonts w:ascii="Times New Roman" w:hAnsi="Times New Roman" w:cs="Times New Roman"/>
-          <w:sz w:val="28"/>
-          <w:szCs w:val="28"/>
-          <w:lang w:val="en-US"/>
-        </w:rPr>
-      </w:pPr>
-      <w:r>
-        <w:rPr>
-          <w:rFonts w:ascii="Times New Roman" w:hAnsi="Times New Roman" w:cs="Times New Roman"/>
-          <w:sz w:val="28"/>
-          <w:szCs w:val="28"/>
-          <w:lang w:val="en-US"/>
-        </w:rPr>
-        <w:t xml:space="preserve">5. go run </w:t>
-      </w:r>
+          <w:rFonts w:cs="Times New Roman"/>
+          <w:szCs w:val="28"/>
+          <w:lang w:val="en-US"/>
+        </w:rPr>
+      </w:pPr>
+      <w:r>
+        <w:rPr>
+          <w:rFonts w:cs="Times New Roman"/>
+          <w:szCs w:val="28"/>
+          <w:lang w:val="en-US"/>
+        </w:rPr>
+        <w:t>5. go run main.go reindexutxo</w:t>
+      </w:r>
+      <w:r>
+        <w:rPr>
+          <w:rFonts w:cs="Times New Roman"/>
+          <w:szCs w:val="28"/>
+          <w:lang w:val="en-US"/>
+        </w:rPr>
+        <w:br/>
+      </w:r>
+    </w:p>
+    <w:p>
+      <w:pPr>
+        <w:ind w:firstLine="709"/>
+        <w:rPr>
+          <w:rFonts w:cs="Times New Roman"/>
+          <w:szCs w:val="28"/>
+          <w:lang w:val="en-US"/>
+        </w:rPr>
+      </w:pPr>
+      <w:r>
+        <w:rPr>
+          <w:rFonts w:cs="Times New Roman"/>
+          <w:szCs w:val="28"/>
+          <w:lang w:val="en-US"/>
+        </w:rPr>
+        <w:t xml:space="preserve">6. go run </w:t>
+      </w:r>
+      <w:proofErr w:type="spellStart"/>
       <w:proofErr w:type="gramStart"/>
       <w:r>
         <w:rPr>
-          <w:rFonts w:ascii="Times New Roman" w:hAnsi="Times New Roman" w:cs="Times New Roman"/>
-          <w:sz w:val="28"/>
+          <w:rFonts w:cs="Times New Roman"/>
           <w:szCs w:val="28"/>
           <w:lang w:val="en-US"/>
         </w:rPr>
         <w:t>main.go</w:t>
       </w:r>
+      <w:proofErr w:type="spellEnd"/>
       <w:proofErr w:type="gramEnd"/>
       <w:r>
         <w:rPr>
-          <w:rFonts w:ascii="Times New Roman" w:hAnsi="Times New Roman" w:cs="Times New Roman"/>
-          <w:sz w:val="28"/>
-          <w:szCs w:val="28"/>
-          <w:lang w:val="en-US"/>
-        </w:rPr>
-        <w:t xml:space="preserve"> reindexutxo</w:t>
-      </w:r>
-      <w:r>
-        <w:rPr>
-          <w:rFonts w:ascii="Times New Roman" w:hAnsi="Times New Roman" w:cs="Times New Roman"/>
-          <w:sz w:val="28"/>
-          <w:szCs w:val="28"/>
-          <w:lang w:val="en-US"/>
-        </w:rPr>
-        <w:br/>
-      </w:r>
-    </w:p>
-    <w:p>
-      <w:pPr>
-        <w:ind w:firstLine="709"/>
-        <w:rPr>
-          <w:rFonts w:ascii="Times New Roman" w:hAnsi="Times New Roman" w:cs="Times New Roman"/>
-          <w:sz w:val="28"/>
-          <w:szCs w:val="28"/>
-          <w:lang w:val="en-US"/>
-        </w:rPr>
-      </w:pPr>
-      <w:r>
-        <w:rPr>
-          <w:rFonts w:ascii="Times New Roman" w:hAnsi="Times New Roman" w:cs="Times New Roman"/>
-          <w:sz w:val="28"/>
-          <w:szCs w:val="28"/>
-          <w:lang w:val="en-US"/>
-        </w:rPr>
-        <w:t>6. go run main.go getbalance -address ADDRESS(FROM 1 dot)</w:t>
-      </w:r>
-    </w:p>
-    <w:p>
-      <w:pPr>
-        <w:spacing w:line="360" w:lineRule="auto"/>
-        <w:ind w:firstLine="709"/>
-        <w:rPr>
-          <w:rFonts w:ascii="Times New Roman" w:hAnsi="Times New Roman" w:cs="Times New Roman"/>
-          <w:sz w:val="28"/>
+          <w:rFonts w:cs="Times New Roman"/>
+          <w:szCs w:val="28"/>
+          <w:lang w:val="en-US"/>
+        </w:rPr>
+        <w:t xml:space="preserve"> getbalance -address </w:t>
+      </w:r>
+      <w:proofErr w:type="spellStart"/>
+      <w:r>
+        <w:rPr>
+          <w:rFonts w:cs="Times New Roman"/>
+          <w:szCs w:val="28"/>
+          <w:lang w:val="en-US"/>
+        </w:rPr>
+        <w:t>ADDRESS</w:t>
+      </w:r>
+      <w:proofErr w:type="spellEnd"/>
+    </w:p>
+    <w:p>
+      <w:pPr>
+        <w:spacing w:line="360" w:lineRule="auto"/>
+        <w:ind w:firstLine="709"/>
+        <w:rPr>
+          <w:rFonts w:cs="Times New Roman"/>
           <w:szCs w:val="28"/>
           <w:lang w:val="en-RU"/>
         </w:rPr>
@@ -5196,8 +6935,7 @@
         <w:ind w:firstLine="709"/>
         <w:jc w:val="both"/>
         <w:rPr>
-          <w:rFonts w:ascii="Times New Roman" w:hAnsi="Times New Roman" w:cs="Times New Roman"/>
-          <w:sz w:val="28"/>
+          <w:rFonts w:cs="Times New Roman"/>
           <w:szCs w:val="28"/>
           <w:lang w:val="en-RU"/>
         </w:rPr>
@@ -5208,16 +6946,14 @@
         <w:spacing w:line="360" w:lineRule="auto"/>
         <w:jc w:val="both"/>
         <w:rPr>
-          <w:rFonts w:ascii="Times New Roman" w:hAnsi="Times New Roman" w:cs="Times New Roman"/>
-          <w:sz w:val="28"/>
-          <w:szCs w:val="28"/>
-          <w:lang w:val="en-US"/>
-        </w:rPr>
-      </w:pPr>
-      <w:r>
-        <w:rPr>
-          <w:rFonts w:ascii="Times New Roman" w:hAnsi="Times New Roman" w:cs="Times New Roman"/>
-          <w:sz w:val="28"/>
+          <w:rFonts w:cs="Times New Roman"/>
+          <w:szCs w:val="28"/>
+          <w:lang w:val="en-US"/>
+        </w:rPr>
+      </w:pPr>
+      <w:r>
+        <w:rPr>
+          <w:rFonts w:cs="Times New Roman"/>
           <w:szCs w:val="28"/>
           <w:lang w:val="en-US"/>
         </w:rPr>
@@ -5226,65 +6962,56 @@
     </w:p>
     <w:p>
       <w:pPr>
-        <w:spacing w:line="360" w:lineRule="auto"/>
-        <w:ind w:firstLine="709"/>
-        <w:jc w:val="both"/>
-        <w:rPr>
-          <w:rFonts w:ascii="Times New Roman" w:hAnsi="Times New Roman" w:cs="Times New Roman"/>
-          <w:b/>
-          <w:bCs/>
-          <w:sz w:val="28"/>
-          <w:szCs w:val="28"/>
-        </w:rPr>
-      </w:pPr>
-      <w:r>
-        <w:rPr>
-          <w:rFonts w:ascii="Times New Roman" w:hAnsi="Times New Roman" w:cs="Times New Roman"/>
-          <w:b/>
-          <w:bCs/>
-          <w:sz w:val="28"/>
+        <w:pStyle w:val="Heading1"/>
+        <w:ind w:firstLine="709"/>
+        <w:rPr>
+          <w:rFonts w:cs="Times New Roman"/>
+          <w:szCs w:val="28"/>
+        </w:rPr>
+      </w:pPr>
+      <w:bookmarkStart w:id="12" w:name="_Toc151118962"/>
+      <w:r>
+        <w:rPr>
+          <w:rFonts w:cs="Times New Roman"/>
           <w:szCs w:val="28"/>
         </w:rPr>
         <w:lastRenderedPageBreak/>
         <w:t>Заключение</w:t>
       </w:r>
-    </w:p>
-    <w:p>
-      <w:pPr>
-        <w:spacing w:line="360" w:lineRule="auto"/>
-        <w:ind w:firstLine="709"/>
-        <w:jc w:val="both"/>
-        <w:rPr>
-          <w:rFonts w:ascii="Times New Roman" w:hAnsi="Times New Roman" w:cs="Times New Roman"/>
-          <w:sz w:val="28"/>
-          <w:szCs w:val="28"/>
-        </w:rPr>
-      </w:pPr>
-    </w:p>
-    <w:p>
-      <w:pPr>
-        <w:spacing w:line="360" w:lineRule="auto"/>
-        <w:ind w:firstLine="709"/>
-        <w:jc w:val="both"/>
-        <w:rPr>
-          <w:rFonts w:ascii="Times New Roman" w:hAnsi="Times New Roman" w:cs="Times New Roman"/>
-          <w:sz w:val="28"/>
-          <w:szCs w:val="28"/>
-          <w:lang w:val="en-US"/>
-        </w:rPr>
-      </w:pPr>
-      <w:r>
-        <w:rPr>
-          <w:rFonts w:ascii="Times New Roman" w:hAnsi="Times New Roman" w:cs="Times New Roman"/>
-          <w:sz w:val="28"/>
+      <w:bookmarkEnd w:id="12"/>
+    </w:p>
+    <w:p>
+      <w:pPr>
+        <w:spacing w:line="360" w:lineRule="auto"/>
+        <w:ind w:firstLine="709"/>
+        <w:jc w:val="both"/>
+        <w:rPr>
+          <w:rFonts w:cs="Times New Roman"/>
+          <w:szCs w:val="28"/>
+        </w:rPr>
+      </w:pPr>
+    </w:p>
+    <w:p>
+      <w:pPr>
+        <w:spacing w:line="360" w:lineRule="auto"/>
+        <w:ind w:firstLine="709"/>
+        <w:jc w:val="both"/>
+        <w:rPr>
+          <w:rFonts w:cs="Times New Roman"/>
+          <w:szCs w:val="28"/>
+          <w:lang w:val="en-US"/>
+        </w:rPr>
+      </w:pPr>
+      <w:r>
+        <w:rPr>
+          <w:rFonts w:cs="Times New Roman"/>
           <w:szCs w:val="28"/>
         </w:rPr>
         <w:t xml:space="preserve">Была изучена технология </w:t>
       </w:r>
       <w:r>
         <w:rPr>
-          <w:rFonts w:ascii="Times New Roman" w:hAnsi="Times New Roman" w:cs="Times New Roman"/>
-          <w:sz w:val="28"/>
+          <w:rFonts w:cs="Times New Roman"/>
           <w:szCs w:val="28"/>
           <w:lang w:val="en-US"/>
         </w:rPr>
@@ -5292,72 +7019,63 @@
       </w:r>
       <w:r>
         <w:rPr>
-          <w:rFonts w:ascii="Times New Roman" w:hAnsi="Times New Roman" w:cs="Times New Roman"/>
-          <w:sz w:val="28"/>
+          <w:rFonts w:cs="Times New Roman"/>
           <w:szCs w:val="28"/>
         </w:rPr>
         <w:t xml:space="preserve">, </w:t>
       </w:r>
       <w:r>
         <w:rPr>
-          <w:rFonts w:ascii="Times New Roman" w:hAnsi="Times New Roman" w:cs="Times New Roman"/>
-          <w:sz w:val="28"/>
+          <w:rFonts w:cs="Times New Roman"/>
           <w:szCs w:val="28"/>
         </w:rPr>
         <w:t>его история</w:t>
       </w:r>
       <w:r>
         <w:rPr>
-          <w:rFonts w:ascii="Times New Roman" w:hAnsi="Times New Roman" w:cs="Times New Roman"/>
-          <w:sz w:val="28"/>
+          <w:rFonts w:cs="Times New Roman"/>
           <w:szCs w:val="28"/>
         </w:rPr>
         <w:t>,</w:t>
       </w:r>
       <w:r>
         <w:rPr>
-          <w:rFonts w:ascii="Times New Roman" w:hAnsi="Times New Roman" w:cs="Times New Roman"/>
-          <w:sz w:val="28"/>
+          <w:rFonts w:cs="Times New Roman"/>
           <w:szCs w:val="28"/>
         </w:rPr>
         <w:t xml:space="preserve"> транзакции</w:t>
       </w:r>
       <w:r>
         <w:rPr>
-          <w:rFonts w:ascii="Times New Roman" w:hAnsi="Times New Roman" w:cs="Times New Roman"/>
-          <w:sz w:val="28"/>
+          <w:rFonts w:cs="Times New Roman"/>
           <w:szCs w:val="28"/>
         </w:rPr>
         <w:t>,</w:t>
       </w:r>
       <w:r>
         <w:rPr>
-          <w:rFonts w:ascii="Times New Roman" w:hAnsi="Times New Roman" w:cs="Times New Roman"/>
-          <w:sz w:val="28"/>
+          <w:rFonts w:cs="Times New Roman"/>
           <w:szCs w:val="28"/>
         </w:rPr>
         <w:t xml:space="preserve"> шифрование</w:t>
       </w:r>
       <w:r>
         <w:rPr>
-          <w:rFonts w:ascii="Times New Roman" w:hAnsi="Times New Roman" w:cs="Times New Roman"/>
-          <w:sz w:val="28"/>
+          <w:rFonts w:cs="Times New Roman"/>
           <w:szCs w:val="28"/>
         </w:rPr>
         <w:t>.</w:t>
       </w:r>
       <w:r>
         <w:rPr>
-          <w:rFonts w:ascii="Times New Roman" w:hAnsi="Times New Roman" w:cs="Times New Roman"/>
-          <w:sz w:val="28"/>
+          <w:rFonts w:cs="Times New Roman"/>
           <w:szCs w:val="28"/>
         </w:rPr>
         <w:t xml:space="preserve"> Посредством всего вышеперечисленного была смоделирована </w:t>
       </w:r>
       <w:r>
         <w:rPr>
-          <w:rFonts w:ascii="Times New Roman" w:hAnsi="Times New Roman" w:cs="Times New Roman"/>
-          <w:sz w:val="28"/>
+          <w:rFonts w:cs="Times New Roman"/>
           <w:szCs w:val="28"/>
           <w:lang w:val="en-US"/>
         </w:rPr>
@@ -5365,16 +7083,14 @@
       </w:r>
       <w:r>
         <w:rPr>
-          <w:rFonts w:ascii="Times New Roman" w:hAnsi="Times New Roman" w:cs="Times New Roman"/>
-          <w:sz w:val="28"/>
+          <w:rFonts w:cs="Times New Roman"/>
           <w:szCs w:val="28"/>
         </w:rPr>
         <w:t>сеть</w:t>
       </w:r>
       <w:r>
         <w:rPr>
-          <w:rFonts w:ascii="Times New Roman" w:hAnsi="Times New Roman" w:cs="Times New Roman"/>
-          <w:sz w:val="28"/>
+          <w:rFonts w:cs="Times New Roman"/>
           <w:szCs w:val="28"/>
           <w:lang w:val="en-US"/>
         </w:rPr>
@@ -5382,9 +7098,9 @@
       </w:r>
     </w:p>
     <w:sectPr>
-      <w:footerReference w:type="even" r:id="rId10"/>
-      <w:footerReference w:type="default" r:id="rId11"/>
-      <w:footerReference w:type="first" r:id="rId12"/>
+      <w:footerReference w:type="even" r:id="rId11"/>
+      <w:footerReference w:type="default" r:id="rId12"/>
+      <w:footerReference w:type="first" r:id="rId13"/>
       <w:pgSz w:w="11906" w:h="16838"/>
       <w:pgMar w:top="1134" w:right="850" w:bottom="1134" w:left="1701" w:header="708" w:footer="708" w:gutter="0"/>
       <w:pgNumType w:start="1"/>
@@ -5478,6 +7194,9 @@
     <w:sdtPr>
       <w:rPr>
         <w:rStyle w:val="PageNumber"/>
+        <w:rFonts w:cs="Times New Roman"/>
+        <w:sz w:val="24"/>
+        <w:szCs w:val="24"/>
       </w:rPr>
       <w:id w:val="-1068264175"/>
       <w:docPartObj>
@@ -5492,36 +7211,54 @@
           <w:framePr w:wrap="none" w:vAnchor="text" w:hAnchor="margin" w:xAlign="center" w:y="1"/>
           <w:rPr>
             <w:rStyle w:val="PageNumber"/>
+            <w:rFonts w:cs="Times New Roman"/>
+            <w:sz w:val="24"/>
+            <w:szCs w:val="24"/>
           </w:rPr>
         </w:pPr>
         <w:r>
           <w:rPr>
             <w:rStyle w:val="PageNumber"/>
+            <w:rFonts w:cs="Times New Roman"/>
+            <w:sz w:val="24"/>
+            <w:szCs w:val="24"/>
           </w:rPr>
           <w:fldChar w:fldCharType="begin"/>
         </w:r>
         <w:r>
           <w:rPr>
             <w:rStyle w:val="PageNumber"/>
+            <w:rFonts w:cs="Times New Roman"/>
+            <w:sz w:val="24"/>
+            <w:szCs w:val="24"/>
           </w:rPr>
           <w:instrText xml:space="preserve"> PAGE </w:instrText>
         </w:r>
         <w:r>
           <w:rPr>
             <w:rStyle w:val="PageNumber"/>
+            <w:rFonts w:cs="Times New Roman"/>
+            <w:sz w:val="24"/>
+            <w:szCs w:val="24"/>
           </w:rPr>
           <w:fldChar w:fldCharType="separate"/>
         </w:r>
         <w:r>
           <w:rPr>
             <w:rStyle w:val="PageNumber"/>
+            <w:rFonts w:cs="Times New Roman"/>
             <w:noProof/>
+            <w:sz w:val="24"/>
+            <w:szCs w:val="24"/>
           </w:rPr>
           <w:t>11</w:t>
         </w:r>
         <w:r>
           <w:rPr>
             <w:rStyle w:val="PageNumber"/>
+            <w:rFonts w:cs="Times New Roman"/>
+            <w:sz w:val="24"/>
+            <w:szCs w:val="24"/>
           </w:rPr>
           <w:fldChar w:fldCharType="end"/>
         </w:r>
@@ -5543,15 +7280,13 @@
       <w:pStyle w:val="Footer"/>
       <w:jc w:val="center"/>
       <w:rPr>
-        <w:rFonts w:ascii="Times New Roman" w:hAnsi="Times New Roman" w:cs="Times New Roman"/>
-        <w:sz w:val="28"/>
+        <w:rFonts w:cs="Times New Roman"/>
         <w:szCs w:val="28"/>
       </w:rPr>
     </w:pPr>
     <w:r>
       <w:rPr>
-        <w:rFonts w:ascii="Times New Roman" w:hAnsi="Times New Roman" w:cs="Times New Roman"/>
-        <w:sz w:val="28"/>
+        <w:rFonts w:cs="Times New Roman"/>
         <w:szCs w:val="28"/>
       </w:rPr>
       <w:t>Краснодар</w:t>
@@ -5562,23 +7297,20 @@
       <w:pStyle w:val="Footer"/>
       <w:jc w:val="center"/>
       <w:rPr>
-        <w:rFonts w:ascii="Times New Roman" w:hAnsi="Times New Roman" w:cs="Times New Roman"/>
-        <w:sz w:val="28"/>
+        <w:rFonts w:cs="Times New Roman"/>
         <w:szCs w:val="28"/>
       </w:rPr>
     </w:pPr>
     <w:r>
       <w:rPr>
-        <w:rFonts w:ascii="Times New Roman" w:hAnsi="Times New Roman" w:cs="Times New Roman"/>
-        <w:sz w:val="28"/>
+        <w:rFonts w:cs="Times New Roman"/>
         <w:szCs w:val="28"/>
       </w:rPr>
       <w:t>202</w:t>
     </w:r>
     <w:r>
       <w:rPr>
-        <w:rFonts w:ascii="Times New Roman" w:hAnsi="Times New Roman" w:cs="Times New Roman"/>
-        <w:sz w:val="28"/>
+        <w:rFonts w:cs="Times New Roman"/>
         <w:szCs w:val="28"/>
       </w:rPr>
       <w:t>3</w:t>
@@ -6775,7 +8507,76 @@
   <w:style w:type="paragraph" w:default="1" w:styleId="Normal">
     <w:name w:val="Normal"/>
     <w:qFormat/>
-    <w:rsid w:val="00E11039"/>
+    <w:rsid w:val="00333B13"/>
+    <w:rPr>
+      <w:rFonts w:ascii="Times New Roman" w:hAnsi="Times New Roman"/>
+      <w:sz w:val="28"/>
+    </w:rPr>
+  </w:style>
+  <w:style w:type="paragraph" w:styleId="Heading1">
+    <w:name w:val="heading 1"/>
+    <w:basedOn w:val="Normal"/>
+    <w:next w:val="Normal"/>
+    <w:link w:val="Heading1Char"/>
+    <w:uiPriority w:val="9"/>
+    <w:qFormat/>
+    <w:rsid w:val="00333B13"/>
+    <w:pPr>
+      <w:keepNext/>
+      <w:keepLines/>
+      <w:spacing w:before="240" w:after="0"/>
+      <w:jc w:val="both"/>
+      <w:outlineLvl w:val="0"/>
+    </w:pPr>
+    <w:rPr>
+      <w:rFonts w:eastAsiaTheme="majorEastAsia" w:cstheme="majorBidi"/>
+      <w:szCs w:val="32"/>
+    </w:rPr>
+  </w:style>
+  <w:style w:type="paragraph" w:styleId="Heading2">
+    <w:name w:val="heading 2"/>
+    <w:basedOn w:val="Normal"/>
+    <w:next w:val="Normal"/>
+    <w:link w:val="Heading2Char"/>
+    <w:uiPriority w:val="9"/>
+    <w:semiHidden/>
+    <w:unhideWhenUsed/>
+    <w:qFormat/>
+    <w:rsid w:val="00D56704"/>
+    <w:pPr>
+      <w:keepNext/>
+      <w:keepLines/>
+      <w:spacing w:before="40" w:after="0"/>
+      <w:jc w:val="both"/>
+      <w:outlineLvl w:val="1"/>
+    </w:pPr>
+    <w:rPr>
+      <w:rFonts w:eastAsiaTheme="majorEastAsia" w:cstheme="majorBidi"/>
+      <w:szCs w:val="26"/>
+    </w:rPr>
+  </w:style>
+  <w:style w:type="paragraph" w:styleId="Heading3">
+    <w:name w:val="heading 3"/>
+    <w:basedOn w:val="Normal"/>
+    <w:next w:val="Normal"/>
+    <w:link w:val="Heading3Char"/>
+    <w:uiPriority w:val="9"/>
+    <w:semiHidden/>
+    <w:unhideWhenUsed/>
+    <w:qFormat/>
+    <w:rsid w:val="00D56704"/>
+    <w:pPr>
+      <w:keepNext/>
+      <w:keepLines/>
+      <w:spacing w:before="40" w:after="0"/>
+      <w:outlineLvl w:val="2"/>
+    </w:pPr>
+    <w:rPr>
+      <w:rFonts w:asciiTheme="majorHAnsi" w:eastAsiaTheme="majorEastAsia" w:hAnsiTheme="majorHAnsi" w:cstheme="majorBidi"/>
+      <w:color w:val="1F3763" w:themeColor="accent1" w:themeShade="7F"/>
+      <w:sz w:val="24"/>
+      <w:szCs w:val="24"/>
+    </w:rPr>
   </w:style>
   <w:style w:type="character" w:default="1" w:styleId="DefaultParagraphFont">
     <w:name w:val="Default Paragraph Font"/>
@@ -6858,7 +8659,7 @@
       <w:spacing w:before="100" w:beforeAutospacing="1" w:after="100" w:afterAutospacing="1" w:line="240" w:lineRule="auto"/>
     </w:pPr>
     <w:rPr>
-      <w:rFonts w:ascii="Times New Roman" w:eastAsia="Times New Roman" w:hAnsi="Times New Roman" w:cs="Times New Roman"/>
+      <w:rFonts w:eastAsia="Times New Roman" w:cs="Times New Roman"/>
       <w:sz w:val="24"/>
       <w:szCs w:val="24"/>
       <w:lang w:val="en-RU" w:eastAsia="en-GB"/>
@@ -6946,6 +8747,257 @@
     <w:semiHidden/>
     <w:unhideWhenUsed/>
     <w:rsid w:val="00EE766D"/>
+  </w:style>
+  <w:style w:type="character" w:customStyle="1" w:styleId="Heading1Char">
+    <w:name w:val="Heading 1 Char"/>
+    <w:basedOn w:val="DefaultParagraphFont"/>
+    <w:link w:val="Heading1"/>
+    <w:uiPriority w:val="9"/>
+    <w:rsid w:val="00333B13"/>
+    <w:rPr>
+      <w:rFonts w:ascii="Times New Roman" w:eastAsiaTheme="majorEastAsia" w:hAnsi="Times New Roman" w:cstheme="majorBidi"/>
+      <w:sz w:val="28"/>
+      <w:szCs w:val="32"/>
+    </w:rPr>
+  </w:style>
+  <w:style w:type="character" w:customStyle="1" w:styleId="Heading3Char">
+    <w:name w:val="Heading 3 Char"/>
+    <w:basedOn w:val="DefaultParagraphFont"/>
+    <w:link w:val="Heading3"/>
+    <w:uiPriority w:val="9"/>
+    <w:semiHidden/>
+    <w:rsid w:val="00D56704"/>
+    <w:rPr>
+      <w:rFonts w:asciiTheme="majorHAnsi" w:eastAsiaTheme="majorEastAsia" w:hAnsiTheme="majorHAnsi" w:cstheme="majorBidi"/>
+      <w:color w:val="1F3763" w:themeColor="accent1" w:themeShade="7F"/>
+      <w:sz w:val="24"/>
+      <w:szCs w:val="24"/>
+    </w:rPr>
+  </w:style>
+  <w:style w:type="character" w:customStyle="1" w:styleId="Heading2Char">
+    <w:name w:val="Heading 2 Char"/>
+    <w:basedOn w:val="DefaultParagraphFont"/>
+    <w:link w:val="Heading2"/>
+    <w:uiPriority w:val="9"/>
+    <w:semiHidden/>
+    <w:rsid w:val="00D56704"/>
+    <w:rPr>
+      <w:rFonts w:ascii="Times New Roman" w:eastAsiaTheme="majorEastAsia" w:hAnsi="Times New Roman" w:cstheme="majorBidi"/>
+      <w:sz w:val="28"/>
+      <w:szCs w:val="26"/>
+    </w:rPr>
+  </w:style>
+  <w:style w:type="character" w:styleId="IntenseReference">
+    <w:name w:val="Intense Reference"/>
+    <w:basedOn w:val="DefaultParagraphFont"/>
+    <w:uiPriority w:val="32"/>
+    <w:qFormat/>
+    <w:rsid w:val="00D47328"/>
+    <w:rPr>
+      <w:rFonts w:ascii="Times New Roman" w:hAnsi="Times New Roman"/>
+      <w:b/>
+      <w:bCs/>
+      <w:smallCaps/>
+      <w:color w:val="auto"/>
+      <w:spacing w:val="5"/>
+      <w:sz w:val="28"/>
+    </w:rPr>
+  </w:style>
+  <w:style w:type="paragraph" w:styleId="TOCHeading">
+    <w:name w:val="TOC Heading"/>
+    <w:basedOn w:val="Heading1"/>
+    <w:next w:val="Normal"/>
+    <w:uiPriority w:val="39"/>
+    <w:unhideWhenUsed/>
+    <w:qFormat/>
+    <w:rsid w:val="00342629"/>
+    <w:pPr>
+      <w:spacing w:before="480" w:line="276" w:lineRule="auto"/>
+      <w:jc w:val="left"/>
+      <w:outlineLvl w:val="9"/>
+    </w:pPr>
+    <w:rPr>
+      <w:rFonts w:asciiTheme="majorHAnsi" w:hAnsiTheme="majorHAnsi"/>
+      <w:b/>
+      <w:bCs/>
+      <w:color w:val="2F5496" w:themeColor="accent1" w:themeShade="BF"/>
+      <w:szCs w:val="28"/>
+      <w:lang w:val="en-US"/>
+    </w:rPr>
+  </w:style>
+  <w:style w:type="paragraph" w:styleId="TOC1">
+    <w:name w:val="toc 1"/>
+    <w:basedOn w:val="Normal"/>
+    <w:next w:val="Normal"/>
+    <w:autoRedefine/>
+    <w:uiPriority w:val="39"/>
+    <w:unhideWhenUsed/>
+    <w:rsid w:val="00342629"/>
+    <w:pPr>
+      <w:spacing w:before="120" w:after="0"/>
+    </w:pPr>
+    <w:rPr>
+      <w:rFonts w:asciiTheme="minorHAnsi" w:hAnsiTheme="minorHAnsi" w:cstheme="minorHAnsi"/>
+      <w:b/>
+      <w:bCs/>
+      <w:i/>
+      <w:iCs/>
+      <w:sz w:val="24"/>
+      <w:szCs w:val="24"/>
+    </w:rPr>
+  </w:style>
+  <w:style w:type="paragraph" w:styleId="TOC2">
+    <w:name w:val="toc 2"/>
+    <w:basedOn w:val="Normal"/>
+    <w:next w:val="Normal"/>
+    <w:autoRedefine/>
+    <w:uiPriority w:val="39"/>
+    <w:unhideWhenUsed/>
+    <w:rsid w:val="00342629"/>
+    <w:pPr>
+      <w:tabs>
+        <w:tab w:val="right" w:leader="dot" w:pos="9345"/>
+      </w:tabs>
+      <w:spacing w:before="120" w:after="0"/>
+      <w:ind w:left="280"/>
+    </w:pPr>
+    <w:rPr>
+      <w:rFonts w:asciiTheme="minorHAnsi" w:hAnsiTheme="minorHAnsi" w:cstheme="minorHAnsi"/>
+      <w:noProof/>
+      <w:sz w:val="22"/>
+    </w:rPr>
+  </w:style>
+  <w:style w:type="paragraph" w:styleId="TOC3">
+    <w:name w:val="toc 3"/>
+    <w:basedOn w:val="Normal"/>
+    <w:next w:val="Normal"/>
+    <w:autoRedefine/>
+    <w:uiPriority w:val="39"/>
+    <w:unhideWhenUsed/>
+    <w:rsid w:val="00342629"/>
+    <w:pPr>
+      <w:spacing w:after="0"/>
+      <w:ind w:left="560"/>
+    </w:pPr>
+    <w:rPr>
+      <w:rFonts w:asciiTheme="minorHAnsi" w:hAnsiTheme="minorHAnsi" w:cstheme="minorHAnsi"/>
+      <w:sz w:val="20"/>
+      <w:szCs w:val="20"/>
+    </w:rPr>
+  </w:style>
+  <w:style w:type="paragraph" w:styleId="TOC4">
+    <w:name w:val="toc 4"/>
+    <w:basedOn w:val="Normal"/>
+    <w:next w:val="Normal"/>
+    <w:autoRedefine/>
+    <w:uiPriority w:val="39"/>
+    <w:semiHidden/>
+    <w:unhideWhenUsed/>
+    <w:rsid w:val="00342629"/>
+    <w:pPr>
+      <w:spacing w:after="0"/>
+      <w:ind w:left="840"/>
+    </w:pPr>
+    <w:rPr>
+      <w:rFonts w:asciiTheme="minorHAnsi" w:hAnsiTheme="minorHAnsi" w:cstheme="minorHAnsi"/>
+      <w:sz w:val="20"/>
+      <w:szCs w:val="20"/>
+    </w:rPr>
+  </w:style>
+  <w:style w:type="paragraph" w:styleId="TOC5">
+    <w:name w:val="toc 5"/>
+    <w:basedOn w:val="Normal"/>
+    <w:next w:val="Normal"/>
+    <w:autoRedefine/>
+    <w:uiPriority w:val="39"/>
+    <w:semiHidden/>
+    <w:unhideWhenUsed/>
+    <w:rsid w:val="00342629"/>
+    <w:pPr>
+      <w:spacing w:after="0"/>
+      <w:ind w:left="1120"/>
+    </w:pPr>
+    <w:rPr>
+      <w:rFonts w:asciiTheme="minorHAnsi" w:hAnsiTheme="minorHAnsi" w:cstheme="minorHAnsi"/>
+      <w:sz w:val="20"/>
+      <w:szCs w:val="20"/>
+    </w:rPr>
+  </w:style>
+  <w:style w:type="paragraph" w:styleId="TOC6">
+    <w:name w:val="toc 6"/>
+    <w:basedOn w:val="Normal"/>
+    <w:next w:val="Normal"/>
+    <w:autoRedefine/>
+    <w:uiPriority w:val="39"/>
+    <w:semiHidden/>
+    <w:unhideWhenUsed/>
+    <w:rsid w:val="00342629"/>
+    <w:pPr>
+      <w:spacing w:after="0"/>
+      <w:ind w:left="1400"/>
+    </w:pPr>
+    <w:rPr>
+      <w:rFonts w:asciiTheme="minorHAnsi" w:hAnsiTheme="minorHAnsi" w:cstheme="minorHAnsi"/>
+      <w:sz w:val="20"/>
+      <w:szCs w:val="20"/>
+    </w:rPr>
+  </w:style>
+  <w:style w:type="paragraph" w:styleId="TOC7">
+    <w:name w:val="toc 7"/>
+    <w:basedOn w:val="Normal"/>
+    <w:next w:val="Normal"/>
+    <w:autoRedefine/>
+    <w:uiPriority w:val="39"/>
+    <w:semiHidden/>
+    <w:unhideWhenUsed/>
+    <w:rsid w:val="00342629"/>
+    <w:pPr>
+      <w:spacing w:after="0"/>
+      <w:ind w:left="1680"/>
+    </w:pPr>
+    <w:rPr>
+      <w:rFonts w:asciiTheme="minorHAnsi" w:hAnsiTheme="minorHAnsi" w:cstheme="minorHAnsi"/>
+      <w:sz w:val="20"/>
+      <w:szCs w:val="20"/>
+    </w:rPr>
+  </w:style>
+  <w:style w:type="paragraph" w:styleId="TOC8">
+    <w:name w:val="toc 8"/>
+    <w:basedOn w:val="Normal"/>
+    <w:next w:val="Normal"/>
+    <w:autoRedefine/>
+    <w:uiPriority w:val="39"/>
+    <w:semiHidden/>
+    <w:unhideWhenUsed/>
+    <w:rsid w:val="00342629"/>
+    <w:pPr>
+      <w:spacing w:after="0"/>
+      <w:ind w:left="1960"/>
+    </w:pPr>
+    <w:rPr>
+      <w:rFonts w:asciiTheme="minorHAnsi" w:hAnsiTheme="minorHAnsi" w:cstheme="minorHAnsi"/>
+      <w:sz w:val="20"/>
+      <w:szCs w:val="20"/>
+    </w:rPr>
+  </w:style>
+  <w:style w:type="paragraph" w:styleId="TOC9">
+    <w:name w:val="toc 9"/>
+    <w:basedOn w:val="Normal"/>
+    <w:next w:val="Normal"/>
+    <w:autoRedefine/>
+    <w:uiPriority w:val="39"/>
+    <w:semiHidden/>
+    <w:unhideWhenUsed/>
+    <w:rsid w:val="00342629"/>
+    <w:pPr>
+      <w:spacing w:after="0"/>
+      <w:ind w:left="2240"/>
+    </w:pPr>
+    <w:rPr>
+      <w:rFonts w:asciiTheme="minorHAnsi" w:hAnsiTheme="minorHAnsi" w:cstheme="minorHAnsi"/>
+      <w:sz w:val="20"/>
+      <w:szCs w:val="20"/>
+    </w:rPr>
   </w:style>
 </w:styles>
 </file>
@@ -7243,4 +9295,16 @@
     </a:ext>
   </a:extLst>
 </a:theme>
+</file>
+
+<file path=customXml/item1.xml><?xml version="1.0" encoding="utf-8"?>
+<b:Sources xmlns:b="http://schemas.openxmlformats.org/officeDocument/2006/bibliography" xmlns="http://schemas.openxmlformats.org/officeDocument/2006/bibliography" SelectedStyle="/APASixthEditionOfficeOnline.xsl" StyleName="APA" Version="6"/>
+</file>
+
+<file path=customXml/itemProps1.xml><?xml version="1.0" encoding="utf-8"?>
+<ds:datastoreItem xmlns:ds="http://schemas.openxmlformats.org/officeDocument/2006/customXml" ds:itemID="{65E00FDC-411C-DA4A-84FC-DC6B8E8399FD}">
+  <ds:schemaRefs>
+    <ds:schemaRef ds:uri="http://schemas.openxmlformats.org/officeDocument/2006/bibliography"/>
+  </ds:schemaRefs>
+</ds:datastoreItem>
 </file>